--- a/TestStatistics/test-statistics.docx
+++ b/TestStatistics/test-statistics.docx
@@ -5,13 +5,13 @@
     <w:tbl>
       <w:tblPr>
         <w:tblStyle w:val="TableGrid"/>
-        <w:tblW w:w="11483" w:type="dxa"/>
-        <w:tblInd w:w="-885" w:type="dxa"/>
+        <w:tblW w:w="11766" w:type="dxa"/>
+        <w:tblInd w:w="-1026" w:type="dxa"/>
         <w:tblLayout w:type="fixed"/>
         <w:tblLook w:val="04A0"/>
       </w:tblPr>
       <w:tblGrid>
-        <w:gridCol w:w="1698"/>
+        <w:gridCol w:w="1839"/>
         <w:gridCol w:w="567"/>
         <w:gridCol w:w="851"/>
         <w:gridCol w:w="708"/>
@@ -23,9 +23,10 @@
         <w:gridCol w:w="567"/>
         <w:gridCol w:w="568"/>
         <w:gridCol w:w="851"/>
-        <w:gridCol w:w="709"/>
-        <w:gridCol w:w="709"/>
-        <w:gridCol w:w="709"/>
+        <w:gridCol w:w="568"/>
+        <w:gridCol w:w="708"/>
+        <w:gridCol w:w="142"/>
+        <w:gridCol w:w="851"/>
       </w:tblGrid>
       <w:tr>
         <w:trPr>
@@ -34,7 +35,7 @@
         </w:trPr>
         <w:tc>
           <w:tcPr>
-            <w:tcW w:w="1698" w:type="dxa"/>
+            <w:tcW w:w="1839" w:type="dxa"/>
             <w:vMerge w:val="restart"/>
           </w:tcPr>
           <w:p>
@@ -69,7 +70,7 @@
         </w:tc>
         <w:tc>
           <w:tcPr>
-            <w:tcW w:w="4114" w:type="dxa"/>
+            <w:tcW w:w="3973" w:type="dxa"/>
             <w:gridSpan w:val="6"/>
           </w:tcPr>
           <w:p>
@@ -89,22 +90,34 @@
         </w:tc>
         <w:tc>
           <w:tcPr>
-            <w:tcW w:w="1418" w:type="dxa"/>
+            <w:tcW w:w="708" w:type="dxa"/>
+          </w:tcPr>
+          <w:p>
+            <w:pPr>
+              <w:spacing w:line="360" w:lineRule="auto"/>
+              <w:jc w:val="center"/>
+              <w:rPr>
+                <w:b w:val="0"/>
+                <w:bCs w:val="0"/>
+              </w:rPr>
+            </w:pPr>
+            <w:r>
+              <w:t>Bugs</w:t>
+            </w:r>
+          </w:p>
+        </w:tc>
+        <w:tc>
+          <w:tcPr>
+            <w:tcW w:w="993" w:type="dxa"/>
             <w:gridSpan w:val="2"/>
           </w:tcPr>
           <w:p>
             <w:pPr>
               <w:spacing w:line="360" w:lineRule="auto"/>
-              <w:jc w:val="center"/>
-            </w:pPr>
-            <w:r>
-              <w:t>Bugs</w:t>
-            </w:r>
-          </w:p>
-          <w:p>
-            <w:pPr>
-              <w:spacing w:line="360" w:lineRule="auto"/>
-            </w:pPr>
+            </w:pPr>
+            <w:r>
+              <w:t>Total</w:t>
+            </w:r>
           </w:p>
         </w:tc>
       </w:tr>
@@ -114,7 +127,7 @@
         </w:trPr>
         <w:tc>
           <w:tcPr>
-            <w:tcW w:w="1698" w:type="dxa"/>
+            <w:tcW w:w="1839" w:type="dxa"/>
             <w:vMerge/>
           </w:tcPr>
           <w:p>
@@ -182,7 +195,7 @@
         </w:tc>
         <w:tc>
           <w:tcPr>
-            <w:tcW w:w="2128" w:type="dxa"/>
+            <w:tcW w:w="1987" w:type="dxa"/>
             <w:gridSpan w:val="3"/>
             <w:tcBorders>
               <w:bottom w:val="single" w:sz="4" w:space="0" w:color="auto"/>
@@ -200,7 +213,7 @@
         </w:tc>
         <w:tc>
           <w:tcPr>
-            <w:tcW w:w="709" w:type="dxa"/>
+            <w:tcW w:w="708" w:type="dxa"/>
             <w:vMerge w:val="restart"/>
           </w:tcPr>
           <w:p>
@@ -218,27 +231,51 @@
               </w:rPr>
               <w:t>Found</w:t>
             </w:r>
-          </w:p>
-        </w:tc>
-        <w:tc>
-          <w:tcPr>
-            <w:tcW w:w="709" w:type="dxa"/>
-            <w:vMerge w:val="restart"/>
-          </w:tcPr>
-          <w:p>
-            <w:pPr>
-              <w:spacing w:line="360" w:lineRule="auto"/>
+            <w:r>
               <w:rPr>
                 <w:sz w:val="16"/>
                 <w:szCs w:val="16"/>
               </w:rPr>
-            </w:pPr>
-            <w:r>
+              <w:t>/Logged</w:t>
+            </w:r>
+          </w:p>
+        </w:tc>
+        <w:tc>
+          <w:tcPr>
+            <w:tcW w:w="993" w:type="dxa"/>
+            <w:gridSpan w:val="2"/>
+            <w:vMerge w:val="restart"/>
+          </w:tcPr>
+          <w:p>
+            <w:pPr>
+              <w:spacing w:line="360" w:lineRule="auto"/>
               <w:rPr>
                 <w:sz w:val="16"/>
                 <w:szCs w:val="16"/>
               </w:rPr>
-              <w:t>Logged</w:t>
+            </w:pPr>
+            <w:r>
+              <w:rPr>
+                <w:sz w:val="16"/>
+                <w:szCs w:val="16"/>
+              </w:rPr>
+              <w:t>#All/</w:t>
+            </w:r>
+          </w:p>
+          <w:p>
+            <w:pPr>
+              <w:spacing w:line="360" w:lineRule="auto"/>
+              <w:rPr>
+                <w:sz w:val="16"/>
+                <w:szCs w:val="16"/>
+              </w:rPr>
+            </w:pPr>
+            <w:r>
+              <w:rPr>
+                <w:sz w:val="16"/>
+                <w:szCs w:val="16"/>
+              </w:rPr>
+              <w:t>#Auto</w:t>
             </w:r>
           </w:p>
         </w:tc>
@@ -249,7 +286,7 @@
         </w:trPr>
         <w:tc>
           <w:tcPr>
-            <w:tcW w:w="1698" w:type="dxa"/>
+            <w:tcW w:w="1839" w:type="dxa"/>
             <w:vMerge/>
             <w:tcBorders>
               <w:bottom w:val="single" w:sz="12" w:space="0" w:color="000000"/>
@@ -536,7 +573,7 @@
         </w:tc>
         <w:tc>
           <w:tcPr>
-            <w:tcW w:w="709" w:type="dxa"/>
+            <w:tcW w:w="568" w:type="dxa"/>
             <w:tcBorders>
               <w:bottom w:val="single" w:sz="12" w:space="0" w:color="000000"/>
             </w:tcBorders>
@@ -560,7 +597,7 @@
         </w:tc>
         <w:tc>
           <w:tcPr>
-            <w:tcW w:w="709" w:type="dxa"/>
+            <w:tcW w:w="708" w:type="dxa"/>
             <w:vMerge/>
             <w:tcBorders>
               <w:bottom w:val="single" w:sz="12" w:space="0" w:color="000000"/>
@@ -574,7 +611,8 @@
         </w:tc>
         <w:tc>
           <w:tcPr>
-            <w:tcW w:w="709" w:type="dxa"/>
+            <w:tcW w:w="993" w:type="dxa"/>
+            <w:gridSpan w:val="2"/>
             <w:vMerge/>
             <w:tcBorders>
               <w:bottom w:val="single" w:sz="12" w:space="0" w:color="000000"/>
@@ -590,7 +628,7 @@
       <w:tr>
         <w:tc>
           <w:tcPr>
-            <w:tcW w:w="1698" w:type="dxa"/>
+            <w:tcW w:w="1839" w:type="dxa"/>
           </w:tcPr>
           <w:p>
             <w:pPr>
@@ -620,6 +658,9 @@
               <w:spacing w:line="360" w:lineRule="auto"/>
               <w:jc w:val="center"/>
             </w:pPr>
+            <w:r>
+              <w:t>2</w:t>
+            </w:r>
           </w:p>
         </w:tc>
         <w:tc>
@@ -634,6 +675,9 @@
               <w:spacing w:line="360" w:lineRule="auto"/>
               <w:jc w:val="center"/>
             </w:pPr>
+            <w:r>
+              <w:t>1</w:t>
+            </w:r>
           </w:p>
         </w:tc>
         <w:tc>
@@ -648,6 +692,9 @@
               <w:spacing w:line="360" w:lineRule="auto"/>
               <w:jc w:val="center"/>
             </w:pPr>
+            <w:r>
+              <w:t>1</w:t>
+            </w:r>
           </w:p>
         </w:tc>
         <w:tc>
@@ -662,6 +709,9 @@
               <w:spacing w:line="360" w:lineRule="auto"/>
               <w:jc w:val="center"/>
             </w:pPr>
+            <w:r>
+              <w:t>0</w:t>
+            </w:r>
           </w:p>
         </w:tc>
         <w:tc>
@@ -676,6 +726,9 @@
               <w:spacing w:line="360" w:lineRule="auto"/>
               <w:jc w:val="center"/>
             </w:pPr>
+            <w:r>
+              <w:t>0</w:t>
+            </w:r>
           </w:p>
         </w:tc>
         <w:tc>
@@ -690,101 +743,139 @@
               <w:spacing w:line="360" w:lineRule="auto"/>
               <w:jc w:val="center"/>
             </w:pPr>
-          </w:p>
-        </w:tc>
-        <w:tc>
-          <w:tcPr>
-            <w:tcW w:w="568" w:type="dxa"/>
-          </w:tcPr>
-          <w:p>
-            <w:pPr>
-              <w:spacing w:line="360" w:lineRule="auto"/>
-              <w:jc w:val="center"/>
-            </w:pPr>
-          </w:p>
-        </w:tc>
-        <w:tc>
-          <w:tcPr>
-            <w:tcW w:w="851" w:type="dxa"/>
-          </w:tcPr>
-          <w:p>
-            <w:pPr>
-              <w:spacing w:line="360" w:lineRule="auto"/>
-              <w:jc w:val="center"/>
-            </w:pPr>
-          </w:p>
-        </w:tc>
-        <w:tc>
-          <w:tcPr>
-            <w:tcW w:w="567" w:type="dxa"/>
-          </w:tcPr>
-          <w:p>
-            <w:pPr>
-              <w:spacing w:line="360" w:lineRule="auto"/>
-              <w:jc w:val="center"/>
-            </w:pPr>
-          </w:p>
-        </w:tc>
-        <w:tc>
-          <w:tcPr>
-            <w:tcW w:w="568" w:type="dxa"/>
-          </w:tcPr>
-          <w:p>
-            <w:pPr>
-              <w:spacing w:line="360" w:lineRule="auto"/>
-              <w:jc w:val="center"/>
-            </w:pPr>
-          </w:p>
-        </w:tc>
-        <w:tc>
-          <w:tcPr>
-            <w:tcW w:w="851" w:type="dxa"/>
-          </w:tcPr>
-          <w:p>
-            <w:pPr>
-              <w:spacing w:line="360" w:lineRule="auto"/>
-              <w:jc w:val="center"/>
-            </w:pPr>
-          </w:p>
-        </w:tc>
-        <w:tc>
-          <w:tcPr>
-            <w:tcW w:w="709" w:type="dxa"/>
-          </w:tcPr>
-          <w:p>
-            <w:pPr>
-              <w:spacing w:line="360" w:lineRule="auto"/>
-              <w:jc w:val="center"/>
-            </w:pPr>
-          </w:p>
-        </w:tc>
-        <w:tc>
-          <w:tcPr>
-            <w:tcW w:w="709" w:type="dxa"/>
-          </w:tcPr>
-          <w:p>
-            <w:pPr>
-              <w:spacing w:line="360" w:lineRule="auto"/>
-              <w:jc w:val="center"/>
-            </w:pPr>
-          </w:p>
-        </w:tc>
-        <w:tc>
-          <w:tcPr>
-            <w:tcW w:w="709" w:type="dxa"/>
-          </w:tcPr>
-          <w:p>
-            <w:pPr>
-              <w:spacing w:line="360" w:lineRule="auto"/>
-              <w:jc w:val="center"/>
-            </w:pPr>
+            <w:r>
+              <w:t>0</w:t>
+            </w:r>
+          </w:p>
+        </w:tc>
+        <w:tc>
+          <w:tcPr>
+            <w:tcW w:w="568" w:type="dxa"/>
+          </w:tcPr>
+          <w:p>
+            <w:pPr>
+              <w:spacing w:line="360" w:lineRule="auto"/>
+              <w:jc w:val="center"/>
+            </w:pPr>
+            <w:r>
+              <w:t>1</w:t>
+            </w:r>
+          </w:p>
+        </w:tc>
+        <w:tc>
+          <w:tcPr>
+            <w:tcW w:w="851" w:type="dxa"/>
+          </w:tcPr>
+          <w:p>
+            <w:pPr>
+              <w:spacing w:line="360" w:lineRule="auto"/>
+              <w:jc w:val="center"/>
+            </w:pPr>
+            <w:r>
+              <w:t>0</w:t>
+            </w:r>
+          </w:p>
+        </w:tc>
+        <w:tc>
+          <w:tcPr>
+            <w:tcW w:w="567" w:type="dxa"/>
+          </w:tcPr>
+          <w:p>
+            <w:pPr>
+              <w:spacing w:line="360" w:lineRule="auto"/>
+              <w:jc w:val="center"/>
+            </w:pPr>
+            <w:r>
+              <w:t>0</w:t>
+            </w:r>
+          </w:p>
+        </w:tc>
+        <w:tc>
+          <w:tcPr>
+            <w:tcW w:w="568" w:type="dxa"/>
+          </w:tcPr>
+          <w:p>
+            <w:pPr>
+              <w:spacing w:line="360" w:lineRule="auto"/>
+              <w:jc w:val="center"/>
+            </w:pPr>
+            <w:r>
+              <w:t>0</w:t>
+            </w:r>
+          </w:p>
+        </w:tc>
+        <w:tc>
+          <w:tcPr>
+            <w:tcW w:w="851" w:type="dxa"/>
+          </w:tcPr>
+          <w:p>
+            <w:pPr>
+              <w:spacing w:line="360" w:lineRule="auto"/>
+              <w:jc w:val="center"/>
+            </w:pPr>
+            <w:r>
+              <w:t>0</w:t>
+            </w:r>
+          </w:p>
+        </w:tc>
+        <w:tc>
+          <w:tcPr>
+            <w:tcW w:w="568" w:type="dxa"/>
+          </w:tcPr>
+          <w:p>
+            <w:pPr>
+              <w:spacing w:line="360" w:lineRule="auto"/>
+              <w:jc w:val="center"/>
+            </w:pPr>
+            <w:r>
+              <w:t>0</w:t>
+            </w:r>
+          </w:p>
+        </w:tc>
+        <w:tc>
+          <w:tcPr>
+            <w:tcW w:w="708" w:type="dxa"/>
+          </w:tcPr>
+          <w:p>
+            <w:pPr>
+              <w:spacing w:line="360" w:lineRule="auto"/>
+              <w:jc w:val="center"/>
+            </w:pPr>
+            <w:r>
+              <w:t>0/0</w:t>
+            </w:r>
+          </w:p>
+        </w:tc>
+        <w:tc>
+          <w:tcPr>
+            <w:tcW w:w="993" w:type="dxa"/>
+            <w:gridSpan w:val="2"/>
+          </w:tcPr>
+          <w:p>
+            <w:pPr>
+              <w:jc w:val="center"/>
+            </w:pPr>
+            <w:r>
+              <w:t>4-0</w:t>
+            </w:r>
+            <w:r>
+              <w:t>/</w:t>
+            </w:r>
+          </w:p>
+          <w:p>
+            <w:pPr>
+              <w:jc w:val="center"/>
+            </w:pPr>
+            <w:r>
+              <w:t>1-0</w:t>
+            </w:r>
           </w:p>
         </w:tc>
       </w:tr>
       <w:tr>
         <w:tc>
           <w:tcPr>
-            <w:tcW w:w="1698" w:type="dxa"/>
+            <w:tcW w:w="1839" w:type="dxa"/>
           </w:tcPr>
           <w:p>
             <w:pPr>
@@ -928,33 +1019,33 @@
         </w:tc>
         <w:tc>
           <w:tcPr>
-            <w:tcW w:w="709" w:type="dxa"/>
-          </w:tcPr>
-          <w:p>
-            <w:pPr>
-              <w:spacing w:line="360" w:lineRule="auto"/>
-              <w:jc w:val="center"/>
-            </w:pPr>
-          </w:p>
-        </w:tc>
-        <w:tc>
-          <w:tcPr>
-            <w:tcW w:w="709" w:type="dxa"/>
-          </w:tcPr>
-          <w:p>
-            <w:pPr>
-              <w:spacing w:line="360" w:lineRule="auto"/>
-              <w:jc w:val="center"/>
-            </w:pPr>
-          </w:p>
-        </w:tc>
-        <w:tc>
-          <w:tcPr>
-            <w:tcW w:w="709" w:type="dxa"/>
-          </w:tcPr>
-          <w:p>
-            <w:pPr>
-              <w:spacing w:line="360" w:lineRule="auto"/>
+            <w:tcW w:w="568" w:type="dxa"/>
+          </w:tcPr>
+          <w:p>
+            <w:pPr>
+              <w:spacing w:line="360" w:lineRule="auto"/>
+              <w:jc w:val="center"/>
+            </w:pPr>
+          </w:p>
+        </w:tc>
+        <w:tc>
+          <w:tcPr>
+            <w:tcW w:w="708" w:type="dxa"/>
+          </w:tcPr>
+          <w:p>
+            <w:pPr>
+              <w:spacing w:line="360" w:lineRule="auto"/>
+              <w:jc w:val="center"/>
+            </w:pPr>
+          </w:p>
+        </w:tc>
+        <w:tc>
+          <w:tcPr>
+            <w:tcW w:w="993" w:type="dxa"/>
+            <w:gridSpan w:val="2"/>
+          </w:tcPr>
+          <w:p>
+            <w:pPr>
               <w:jc w:val="center"/>
             </w:pPr>
           </w:p>
@@ -963,7 +1054,7 @@
       <w:tr>
         <w:tc>
           <w:tcPr>
-            <w:tcW w:w="1698" w:type="dxa"/>
+            <w:tcW w:w="1839" w:type="dxa"/>
           </w:tcPr>
           <w:p>
             <w:pPr>
@@ -993,17 +1084,23 @@
               <w:spacing w:line="360" w:lineRule="auto"/>
               <w:jc w:val="center"/>
             </w:pPr>
-          </w:p>
-        </w:tc>
-        <w:tc>
-          <w:tcPr>
-            <w:tcW w:w="851" w:type="dxa"/>
-          </w:tcPr>
-          <w:p>
-            <w:pPr>
-              <w:spacing w:line="360" w:lineRule="auto"/>
-              <w:jc w:val="center"/>
-            </w:pPr>
+            <w:r>
+              <w:t>4</w:t>
+            </w:r>
+          </w:p>
+        </w:tc>
+        <w:tc>
+          <w:tcPr>
+            <w:tcW w:w="851" w:type="dxa"/>
+          </w:tcPr>
+          <w:p>
+            <w:pPr>
+              <w:spacing w:line="360" w:lineRule="auto"/>
+              <w:jc w:val="center"/>
+            </w:pPr>
+            <w:r>
+              <w:t>0</w:t>
+            </w:r>
           </w:p>
         </w:tc>
         <w:tc>
@@ -1015,28 +1112,37 @@
               <w:spacing w:line="360" w:lineRule="auto"/>
               <w:jc w:val="center"/>
             </w:pPr>
-          </w:p>
-        </w:tc>
-        <w:tc>
-          <w:tcPr>
-            <w:tcW w:w="567" w:type="dxa"/>
-          </w:tcPr>
-          <w:p>
-            <w:pPr>
-              <w:spacing w:line="360" w:lineRule="auto"/>
-              <w:jc w:val="center"/>
-            </w:pPr>
-          </w:p>
-        </w:tc>
-        <w:tc>
-          <w:tcPr>
-            <w:tcW w:w="851" w:type="dxa"/>
-          </w:tcPr>
-          <w:p>
-            <w:pPr>
-              <w:spacing w:line="360" w:lineRule="auto"/>
-              <w:jc w:val="center"/>
-            </w:pPr>
+            <w:r>
+              <w:t>1</w:t>
+            </w:r>
+          </w:p>
+        </w:tc>
+        <w:tc>
+          <w:tcPr>
+            <w:tcW w:w="567" w:type="dxa"/>
+          </w:tcPr>
+          <w:p>
+            <w:pPr>
+              <w:spacing w:line="360" w:lineRule="auto"/>
+              <w:jc w:val="center"/>
+            </w:pPr>
+            <w:r>
+              <w:t>0</w:t>
+            </w:r>
+          </w:p>
+        </w:tc>
+        <w:tc>
+          <w:tcPr>
+            <w:tcW w:w="851" w:type="dxa"/>
+          </w:tcPr>
+          <w:p>
+            <w:pPr>
+              <w:spacing w:line="360" w:lineRule="auto"/>
+              <w:jc w:val="center"/>
+            </w:pPr>
+            <w:r>
+              <w:t>2</w:t>
+            </w:r>
           </w:p>
         </w:tc>
         <w:tc>
@@ -1048,101 +1154,131 @@
               <w:spacing w:line="360" w:lineRule="auto"/>
               <w:jc w:val="center"/>
             </w:pPr>
-          </w:p>
-        </w:tc>
-        <w:tc>
-          <w:tcPr>
-            <w:tcW w:w="568" w:type="dxa"/>
-          </w:tcPr>
-          <w:p>
-            <w:pPr>
-              <w:spacing w:line="360" w:lineRule="auto"/>
-              <w:jc w:val="center"/>
-            </w:pPr>
-          </w:p>
-        </w:tc>
-        <w:tc>
-          <w:tcPr>
-            <w:tcW w:w="851" w:type="dxa"/>
-          </w:tcPr>
-          <w:p>
-            <w:pPr>
-              <w:spacing w:line="360" w:lineRule="auto"/>
-              <w:jc w:val="center"/>
-            </w:pPr>
-          </w:p>
-        </w:tc>
-        <w:tc>
-          <w:tcPr>
-            <w:tcW w:w="567" w:type="dxa"/>
-          </w:tcPr>
-          <w:p>
-            <w:pPr>
-              <w:spacing w:line="360" w:lineRule="auto"/>
-              <w:jc w:val="center"/>
-            </w:pPr>
-          </w:p>
-        </w:tc>
-        <w:tc>
-          <w:tcPr>
-            <w:tcW w:w="568" w:type="dxa"/>
-          </w:tcPr>
-          <w:p>
-            <w:pPr>
-              <w:spacing w:line="360" w:lineRule="auto"/>
-              <w:jc w:val="center"/>
-            </w:pPr>
-          </w:p>
-        </w:tc>
-        <w:tc>
-          <w:tcPr>
-            <w:tcW w:w="851" w:type="dxa"/>
-          </w:tcPr>
-          <w:p>
-            <w:pPr>
-              <w:spacing w:line="360" w:lineRule="auto"/>
-              <w:jc w:val="center"/>
-            </w:pPr>
-          </w:p>
-        </w:tc>
-        <w:tc>
-          <w:tcPr>
-            <w:tcW w:w="709" w:type="dxa"/>
-          </w:tcPr>
-          <w:p>
-            <w:pPr>
-              <w:spacing w:line="360" w:lineRule="auto"/>
-              <w:jc w:val="center"/>
-            </w:pPr>
-          </w:p>
-        </w:tc>
-        <w:tc>
-          <w:tcPr>
-            <w:tcW w:w="709" w:type="dxa"/>
-          </w:tcPr>
-          <w:p>
-            <w:pPr>
-              <w:spacing w:line="360" w:lineRule="auto"/>
-              <w:jc w:val="center"/>
-            </w:pPr>
-          </w:p>
-        </w:tc>
-        <w:tc>
-          <w:tcPr>
-            <w:tcW w:w="709" w:type="dxa"/>
-          </w:tcPr>
-          <w:p>
-            <w:pPr>
-              <w:spacing w:line="360" w:lineRule="auto"/>
-              <w:jc w:val="center"/>
-            </w:pPr>
+            <w:r>
+              <w:t>0</w:t>
+            </w:r>
+          </w:p>
+        </w:tc>
+        <w:tc>
+          <w:tcPr>
+            <w:tcW w:w="568" w:type="dxa"/>
+          </w:tcPr>
+          <w:p>
+            <w:pPr>
+              <w:spacing w:line="360" w:lineRule="auto"/>
+              <w:jc w:val="center"/>
+            </w:pPr>
+            <w:r>
+              <w:t>4</w:t>
+            </w:r>
+          </w:p>
+        </w:tc>
+        <w:tc>
+          <w:tcPr>
+            <w:tcW w:w="851" w:type="dxa"/>
+          </w:tcPr>
+          <w:p>
+            <w:pPr>
+              <w:spacing w:line="360" w:lineRule="auto"/>
+              <w:jc w:val="center"/>
+            </w:pPr>
+            <w:r>
+              <w:t>2</w:t>
+            </w:r>
+          </w:p>
+        </w:tc>
+        <w:tc>
+          <w:tcPr>
+            <w:tcW w:w="567" w:type="dxa"/>
+          </w:tcPr>
+          <w:p>
+            <w:pPr>
+              <w:spacing w:line="360" w:lineRule="auto"/>
+              <w:jc w:val="center"/>
+            </w:pPr>
+            <w:r>
+              <w:t>1</w:t>
+            </w:r>
+          </w:p>
+        </w:tc>
+        <w:tc>
+          <w:tcPr>
+            <w:tcW w:w="568" w:type="dxa"/>
+          </w:tcPr>
+          <w:p>
+            <w:pPr>
+              <w:spacing w:line="360" w:lineRule="auto"/>
+              <w:jc w:val="center"/>
+            </w:pPr>
+            <w:r>
+              <w:t>0</w:t>
+            </w:r>
+          </w:p>
+        </w:tc>
+        <w:tc>
+          <w:tcPr>
+            <w:tcW w:w="851" w:type="dxa"/>
+          </w:tcPr>
+          <w:p>
+            <w:pPr>
+              <w:spacing w:line="360" w:lineRule="auto"/>
+              <w:jc w:val="center"/>
+            </w:pPr>
+            <w:r>
+              <w:t>0</w:t>
+            </w:r>
+          </w:p>
+        </w:tc>
+        <w:tc>
+          <w:tcPr>
+            <w:tcW w:w="568" w:type="dxa"/>
+          </w:tcPr>
+          <w:p>
+            <w:pPr>
+              <w:spacing w:line="360" w:lineRule="auto"/>
+              <w:jc w:val="center"/>
+            </w:pPr>
+            <w:r>
+              <w:t>0</w:t>
+            </w:r>
+          </w:p>
+        </w:tc>
+        <w:tc>
+          <w:tcPr>
+            <w:tcW w:w="708" w:type="dxa"/>
+          </w:tcPr>
+          <w:p>
+            <w:pPr>
+              <w:spacing w:line="360" w:lineRule="auto"/>
+              <w:jc w:val="center"/>
+            </w:pPr>
+            <w:r>
+              <w:t>0/0</w:t>
+            </w:r>
+          </w:p>
+        </w:tc>
+        <w:tc>
+          <w:tcPr>
+            <w:tcW w:w="993" w:type="dxa"/>
+            <w:gridSpan w:val="2"/>
+          </w:tcPr>
+          <w:p>
+            <w:r>
+              <w:t>5-2</w:t>
+            </w:r>
+            <w:r>
+              <w:t>/</w:t>
+            </w:r>
+            <w:r>
+              <w:t>7-0</w:t>
+            </w:r>
           </w:p>
         </w:tc>
       </w:tr>
       <w:tr>
         <w:tc>
           <w:tcPr>
-            <w:tcW w:w="1698" w:type="dxa"/>
+            <w:tcW w:w="1839" w:type="dxa"/>
           </w:tcPr>
           <w:p>
             <w:pPr>
@@ -1172,17 +1308,23 @@
               <w:spacing w:line="360" w:lineRule="auto"/>
               <w:jc w:val="center"/>
             </w:pPr>
-          </w:p>
-        </w:tc>
-        <w:tc>
-          <w:tcPr>
-            <w:tcW w:w="851" w:type="dxa"/>
-          </w:tcPr>
-          <w:p>
-            <w:pPr>
-              <w:spacing w:line="360" w:lineRule="auto"/>
-              <w:jc w:val="center"/>
-            </w:pPr>
+            <w:r>
+              <w:t>4</w:t>
+            </w:r>
+          </w:p>
+        </w:tc>
+        <w:tc>
+          <w:tcPr>
+            <w:tcW w:w="851" w:type="dxa"/>
+          </w:tcPr>
+          <w:p>
+            <w:pPr>
+              <w:spacing w:line="360" w:lineRule="auto"/>
+              <w:jc w:val="center"/>
+            </w:pPr>
+            <w:r>
+              <w:t>4</w:t>
+            </w:r>
           </w:p>
         </w:tc>
         <w:tc>
@@ -1194,28 +1336,37 @@
               <w:spacing w:line="360" w:lineRule="auto"/>
               <w:jc w:val="center"/>
             </w:pPr>
-          </w:p>
-        </w:tc>
-        <w:tc>
-          <w:tcPr>
-            <w:tcW w:w="567" w:type="dxa"/>
-          </w:tcPr>
-          <w:p>
-            <w:pPr>
-              <w:spacing w:line="360" w:lineRule="auto"/>
-              <w:jc w:val="center"/>
-            </w:pPr>
-          </w:p>
-        </w:tc>
-        <w:tc>
-          <w:tcPr>
-            <w:tcW w:w="851" w:type="dxa"/>
-          </w:tcPr>
-          <w:p>
-            <w:pPr>
-              <w:spacing w:line="360" w:lineRule="auto"/>
-              <w:jc w:val="center"/>
-            </w:pPr>
+            <w:r>
+              <w:t>2</w:t>
+            </w:r>
+          </w:p>
+        </w:tc>
+        <w:tc>
+          <w:tcPr>
+            <w:tcW w:w="567" w:type="dxa"/>
+          </w:tcPr>
+          <w:p>
+            <w:pPr>
+              <w:spacing w:line="360" w:lineRule="auto"/>
+              <w:jc w:val="center"/>
+            </w:pPr>
+            <w:r>
+              <w:t>2</w:t>
+            </w:r>
+          </w:p>
+        </w:tc>
+        <w:tc>
+          <w:tcPr>
+            <w:tcW w:w="851" w:type="dxa"/>
+          </w:tcPr>
+          <w:p>
+            <w:pPr>
+              <w:spacing w:line="360" w:lineRule="auto"/>
+              <w:jc w:val="center"/>
+            </w:pPr>
+            <w:r>
+              <w:t>0</w:t>
+            </w:r>
           </w:p>
         </w:tc>
         <w:tc>
@@ -1227,101 +1378,136 @@
               <w:spacing w:line="360" w:lineRule="auto"/>
               <w:jc w:val="center"/>
             </w:pPr>
-          </w:p>
-        </w:tc>
-        <w:tc>
-          <w:tcPr>
-            <w:tcW w:w="568" w:type="dxa"/>
-          </w:tcPr>
-          <w:p>
-            <w:pPr>
-              <w:spacing w:line="360" w:lineRule="auto"/>
-              <w:jc w:val="center"/>
-            </w:pPr>
-          </w:p>
-        </w:tc>
-        <w:tc>
-          <w:tcPr>
-            <w:tcW w:w="851" w:type="dxa"/>
-          </w:tcPr>
-          <w:p>
-            <w:pPr>
-              <w:spacing w:line="360" w:lineRule="auto"/>
-              <w:jc w:val="center"/>
-            </w:pPr>
-          </w:p>
-        </w:tc>
-        <w:tc>
-          <w:tcPr>
-            <w:tcW w:w="567" w:type="dxa"/>
-          </w:tcPr>
-          <w:p>
-            <w:pPr>
-              <w:spacing w:line="360" w:lineRule="auto"/>
-              <w:jc w:val="center"/>
-            </w:pPr>
-          </w:p>
-        </w:tc>
-        <w:tc>
-          <w:tcPr>
-            <w:tcW w:w="568" w:type="dxa"/>
-          </w:tcPr>
-          <w:p>
-            <w:pPr>
-              <w:spacing w:line="360" w:lineRule="auto"/>
-              <w:jc w:val="center"/>
-            </w:pPr>
-          </w:p>
-        </w:tc>
-        <w:tc>
-          <w:tcPr>
-            <w:tcW w:w="851" w:type="dxa"/>
-          </w:tcPr>
-          <w:p>
-            <w:pPr>
-              <w:spacing w:line="360" w:lineRule="auto"/>
-              <w:jc w:val="center"/>
-            </w:pPr>
-          </w:p>
-        </w:tc>
-        <w:tc>
-          <w:tcPr>
-            <w:tcW w:w="709" w:type="dxa"/>
-          </w:tcPr>
-          <w:p>
-            <w:pPr>
-              <w:spacing w:line="360" w:lineRule="auto"/>
-              <w:jc w:val="center"/>
-            </w:pPr>
-          </w:p>
-        </w:tc>
-        <w:tc>
-          <w:tcPr>
-            <w:tcW w:w="709" w:type="dxa"/>
-          </w:tcPr>
-          <w:p>
-            <w:pPr>
-              <w:spacing w:line="360" w:lineRule="auto"/>
-              <w:jc w:val="center"/>
-            </w:pPr>
-          </w:p>
-        </w:tc>
-        <w:tc>
-          <w:tcPr>
-            <w:tcW w:w="709" w:type="dxa"/>
-          </w:tcPr>
-          <w:p>
-            <w:pPr>
-              <w:spacing w:line="360" w:lineRule="auto"/>
-              <w:jc w:val="center"/>
-            </w:pPr>
+            <w:r>
+              <w:t>0</w:t>
+            </w:r>
+          </w:p>
+        </w:tc>
+        <w:tc>
+          <w:tcPr>
+            <w:tcW w:w="568" w:type="dxa"/>
+          </w:tcPr>
+          <w:p>
+            <w:pPr>
+              <w:spacing w:line="360" w:lineRule="auto"/>
+              <w:jc w:val="center"/>
+            </w:pPr>
+            <w:r>
+              <w:t>3</w:t>
+            </w:r>
+          </w:p>
+        </w:tc>
+        <w:tc>
+          <w:tcPr>
+            <w:tcW w:w="851" w:type="dxa"/>
+          </w:tcPr>
+          <w:p>
+            <w:pPr>
+              <w:spacing w:line="360" w:lineRule="auto"/>
+              <w:jc w:val="center"/>
+            </w:pPr>
+            <w:r>
+              <w:t>4</w:t>
+            </w:r>
+          </w:p>
+        </w:tc>
+        <w:tc>
+          <w:tcPr>
+            <w:tcW w:w="567" w:type="dxa"/>
+          </w:tcPr>
+          <w:p>
+            <w:pPr>
+              <w:spacing w:line="360" w:lineRule="auto"/>
+              <w:jc w:val="center"/>
+            </w:pPr>
+            <w:r>
+              <w:t>1</w:t>
+            </w:r>
+          </w:p>
+        </w:tc>
+        <w:tc>
+          <w:tcPr>
+            <w:tcW w:w="568" w:type="dxa"/>
+          </w:tcPr>
+          <w:p>
+            <w:pPr>
+              <w:spacing w:line="360" w:lineRule="auto"/>
+              <w:jc w:val="center"/>
+            </w:pPr>
+            <w:r>
+              <w:t>0</w:t>
+            </w:r>
+          </w:p>
+        </w:tc>
+        <w:tc>
+          <w:tcPr>
+            <w:tcW w:w="851" w:type="dxa"/>
+          </w:tcPr>
+          <w:p>
+            <w:pPr>
+              <w:spacing w:line="360" w:lineRule="auto"/>
+              <w:jc w:val="center"/>
+            </w:pPr>
+            <w:r>
+              <w:t>0</w:t>
+            </w:r>
+          </w:p>
+        </w:tc>
+        <w:tc>
+          <w:tcPr>
+            <w:tcW w:w="568" w:type="dxa"/>
+          </w:tcPr>
+          <w:p>
+            <w:pPr>
+              <w:spacing w:line="360" w:lineRule="auto"/>
+              <w:jc w:val="center"/>
+            </w:pPr>
+            <w:r>
+              <w:t>0</w:t>
+            </w:r>
+          </w:p>
+        </w:tc>
+        <w:tc>
+          <w:tcPr>
+            <w:tcW w:w="708" w:type="dxa"/>
+          </w:tcPr>
+          <w:p>
+            <w:pPr>
+              <w:spacing w:line="360" w:lineRule="auto"/>
+              <w:jc w:val="center"/>
+            </w:pPr>
+            <w:r>
+              <w:t>2/0</w:t>
+            </w:r>
+          </w:p>
+        </w:tc>
+        <w:tc>
+          <w:tcPr>
+            <w:tcW w:w="993" w:type="dxa"/>
+            <w:gridSpan w:val="2"/>
+          </w:tcPr>
+          <w:p>
+            <w:r>
+              <w:t>10-2</w:t>
+            </w:r>
+            <w:r>
+              <w:t>/</w:t>
+            </w:r>
+          </w:p>
+          <w:p>
+            <w:r>
+              <w:t>8-</w:t>
+            </w:r>
+            <w:r>
+              <w:t>0</w:t>
+            </w:r>
           </w:p>
         </w:tc>
       </w:tr>
       <w:tr>
         <w:tc>
           <w:tcPr>
-            <w:tcW w:w="1698" w:type="dxa"/>
+            <w:tcW w:w="1839" w:type="dxa"/>
           </w:tcPr>
           <w:p>
             <w:pPr>
@@ -1351,17 +1537,23 @@
               <w:spacing w:line="360" w:lineRule="auto"/>
               <w:jc w:val="center"/>
             </w:pPr>
-          </w:p>
-        </w:tc>
-        <w:tc>
-          <w:tcPr>
-            <w:tcW w:w="851" w:type="dxa"/>
-          </w:tcPr>
-          <w:p>
-            <w:pPr>
-              <w:spacing w:line="360" w:lineRule="auto"/>
-              <w:jc w:val="center"/>
-            </w:pPr>
+            <w:r>
+              <w:t>3</w:t>
+            </w:r>
+          </w:p>
+        </w:tc>
+        <w:tc>
+          <w:tcPr>
+            <w:tcW w:w="851" w:type="dxa"/>
+          </w:tcPr>
+          <w:p>
+            <w:pPr>
+              <w:spacing w:line="360" w:lineRule="auto"/>
+              <w:jc w:val="center"/>
+            </w:pPr>
+            <w:r>
+              <w:t>2</w:t>
+            </w:r>
           </w:p>
         </w:tc>
         <w:tc>
@@ -1373,28 +1565,37 @@
               <w:spacing w:line="360" w:lineRule="auto"/>
               <w:jc w:val="center"/>
             </w:pPr>
-          </w:p>
-        </w:tc>
-        <w:tc>
-          <w:tcPr>
-            <w:tcW w:w="567" w:type="dxa"/>
-          </w:tcPr>
-          <w:p>
-            <w:pPr>
-              <w:spacing w:line="360" w:lineRule="auto"/>
-              <w:jc w:val="center"/>
-            </w:pPr>
-          </w:p>
-        </w:tc>
-        <w:tc>
-          <w:tcPr>
-            <w:tcW w:w="851" w:type="dxa"/>
-          </w:tcPr>
-          <w:p>
-            <w:pPr>
-              <w:spacing w:line="360" w:lineRule="auto"/>
-              <w:jc w:val="center"/>
-            </w:pPr>
+            <w:r>
+              <w:t>1</w:t>
+            </w:r>
+          </w:p>
+        </w:tc>
+        <w:tc>
+          <w:tcPr>
+            <w:tcW w:w="567" w:type="dxa"/>
+          </w:tcPr>
+          <w:p>
+            <w:pPr>
+              <w:spacing w:line="360" w:lineRule="auto"/>
+              <w:jc w:val="center"/>
+            </w:pPr>
+            <w:r>
+              <w:t>0</w:t>
+            </w:r>
+          </w:p>
+        </w:tc>
+        <w:tc>
+          <w:tcPr>
+            <w:tcW w:w="851" w:type="dxa"/>
+          </w:tcPr>
+          <w:p>
+            <w:pPr>
+              <w:spacing w:line="360" w:lineRule="auto"/>
+              <w:jc w:val="center"/>
+            </w:pPr>
+            <w:r>
+              <w:t>0</w:t>
+            </w:r>
           </w:p>
         </w:tc>
         <w:tc>
@@ -1406,101 +1607,125 @@
               <w:spacing w:line="360" w:lineRule="auto"/>
               <w:jc w:val="center"/>
             </w:pPr>
-          </w:p>
-        </w:tc>
-        <w:tc>
-          <w:tcPr>
-            <w:tcW w:w="568" w:type="dxa"/>
-          </w:tcPr>
-          <w:p>
-            <w:pPr>
-              <w:spacing w:line="360" w:lineRule="auto"/>
-              <w:jc w:val="center"/>
-            </w:pPr>
-          </w:p>
-        </w:tc>
-        <w:tc>
-          <w:tcPr>
-            <w:tcW w:w="851" w:type="dxa"/>
-          </w:tcPr>
-          <w:p>
-            <w:pPr>
-              <w:spacing w:line="360" w:lineRule="auto"/>
-              <w:jc w:val="center"/>
-            </w:pPr>
-          </w:p>
-        </w:tc>
-        <w:tc>
-          <w:tcPr>
-            <w:tcW w:w="567" w:type="dxa"/>
-          </w:tcPr>
-          <w:p>
-            <w:pPr>
-              <w:spacing w:line="360" w:lineRule="auto"/>
-              <w:jc w:val="center"/>
-            </w:pPr>
-          </w:p>
-        </w:tc>
-        <w:tc>
-          <w:tcPr>
-            <w:tcW w:w="568" w:type="dxa"/>
-          </w:tcPr>
-          <w:p>
-            <w:pPr>
-              <w:spacing w:line="360" w:lineRule="auto"/>
-              <w:jc w:val="center"/>
-            </w:pPr>
-          </w:p>
-        </w:tc>
-        <w:tc>
-          <w:tcPr>
-            <w:tcW w:w="851" w:type="dxa"/>
-          </w:tcPr>
-          <w:p>
-            <w:pPr>
-              <w:spacing w:line="360" w:lineRule="auto"/>
-              <w:jc w:val="center"/>
-            </w:pPr>
-          </w:p>
-        </w:tc>
-        <w:tc>
-          <w:tcPr>
-            <w:tcW w:w="709" w:type="dxa"/>
-          </w:tcPr>
-          <w:p>
-            <w:pPr>
-              <w:spacing w:line="360" w:lineRule="auto"/>
-              <w:jc w:val="center"/>
-            </w:pPr>
-          </w:p>
-        </w:tc>
-        <w:tc>
-          <w:tcPr>
-            <w:tcW w:w="709" w:type="dxa"/>
-          </w:tcPr>
-          <w:p>
-            <w:pPr>
-              <w:spacing w:line="360" w:lineRule="auto"/>
-              <w:jc w:val="center"/>
-            </w:pPr>
-          </w:p>
-        </w:tc>
-        <w:tc>
-          <w:tcPr>
-            <w:tcW w:w="709" w:type="dxa"/>
-          </w:tcPr>
-          <w:p>
-            <w:pPr>
-              <w:spacing w:line="360" w:lineRule="auto"/>
-              <w:jc w:val="center"/>
-            </w:pPr>
+            <w:r>
+              <w:t>0</w:t>
+            </w:r>
+          </w:p>
+        </w:tc>
+        <w:tc>
+          <w:tcPr>
+            <w:tcW w:w="568" w:type="dxa"/>
+          </w:tcPr>
+          <w:p>
+            <w:pPr>
+              <w:spacing w:line="360" w:lineRule="auto"/>
+              <w:jc w:val="center"/>
+            </w:pPr>
+            <w:r>
+              <w:t>1</w:t>
+            </w:r>
+          </w:p>
+        </w:tc>
+        <w:tc>
+          <w:tcPr>
+            <w:tcW w:w="851" w:type="dxa"/>
+          </w:tcPr>
+          <w:p>
+            <w:pPr>
+              <w:spacing w:line="360" w:lineRule="auto"/>
+              <w:jc w:val="center"/>
+            </w:pPr>
+            <w:r>
+              <w:t>0</w:t>
+            </w:r>
+          </w:p>
+        </w:tc>
+        <w:tc>
+          <w:tcPr>
+            <w:tcW w:w="567" w:type="dxa"/>
+          </w:tcPr>
+          <w:p>
+            <w:pPr>
+              <w:spacing w:line="360" w:lineRule="auto"/>
+              <w:jc w:val="center"/>
+            </w:pPr>
+            <w:r>
+              <w:t>0</w:t>
+            </w:r>
+          </w:p>
+        </w:tc>
+        <w:tc>
+          <w:tcPr>
+            <w:tcW w:w="568" w:type="dxa"/>
+          </w:tcPr>
+          <w:p>
+            <w:pPr>
+              <w:spacing w:line="360" w:lineRule="auto"/>
+              <w:jc w:val="center"/>
+            </w:pPr>
+            <w:r>
+              <w:t>0</w:t>
+            </w:r>
+          </w:p>
+        </w:tc>
+        <w:tc>
+          <w:tcPr>
+            <w:tcW w:w="851" w:type="dxa"/>
+          </w:tcPr>
+          <w:p>
+            <w:pPr>
+              <w:spacing w:line="360" w:lineRule="auto"/>
+              <w:jc w:val="center"/>
+            </w:pPr>
+            <w:r>
+              <w:t>0</w:t>
+            </w:r>
+          </w:p>
+        </w:tc>
+        <w:tc>
+          <w:tcPr>
+            <w:tcW w:w="568" w:type="dxa"/>
+          </w:tcPr>
+          <w:p>
+            <w:pPr>
+              <w:spacing w:line="360" w:lineRule="auto"/>
+              <w:jc w:val="center"/>
+            </w:pPr>
+            <w:r>
+              <w:t>0</w:t>
+            </w:r>
+          </w:p>
+        </w:tc>
+        <w:tc>
+          <w:tcPr>
+            <w:tcW w:w="708" w:type="dxa"/>
+          </w:tcPr>
+          <w:p>
+            <w:pPr>
+              <w:spacing w:line="360" w:lineRule="auto"/>
+              <w:jc w:val="center"/>
+            </w:pPr>
+            <w:r>
+              <w:t>0/0</w:t>
+            </w:r>
+          </w:p>
+        </w:tc>
+        <w:tc>
+          <w:tcPr>
+            <w:tcW w:w="993" w:type="dxa"/>
+            <w:gridSpan w:val="2"/>
+          </w:tcPr>
+          <w:p>
+            <w:r>
+              <w:t>6-0/1-0</w:t>
+            </w:r>
           </w:p>
         </w:tc>
       </w:tr>
       <w:tr>
         <w:tc>
           <w:tcPr>
-            <w:tcW w:w="1698" w:type="dxa"/>
+            <w:tcW w:w="1839" w:type="dxa"/>
           </w:tcPr>
           <w:p>
             <w:pPr>
@@ -1654,33 +1879,33 @@
         </w:tc>
         <w:tc>
           <w:tcPr>
-            <w:tcW w:w="709" w:type="dxa"/>
-          </w:tcPr>
-          <w:p>
-            <w:pPr>
-              <w:spacing w:line="360" w:lineRule="auto"/>
-              <w:jc w:val="center"/>
-            </w:pPr>
-          </w:p>
-        </w:tc>
-        <w:tc>
-          <w:tcPr>
-            <w:tcW w:w="709" w:type="dxa"/>
-          </w:tcPr>
-          <w:p>
-            <w:pPr>
-              <w:spacing w:line="360" w:lineRule="auto"/>
-              <w:jc w:val="center"/>
-            </w:pPr>
-          </w:p>
-        </w:tc>
-        <w:tc>
-          <w:tcPr>
-            <w:tcW w:w="709" w:type="dxa"/>
-          </w:tcPr>
-          <w:p>
-            <w:pPr>
-              <w:spacing w:line="360" w:lineRule="auto"/>
+            <w:tcW w:w="568" w:type="dxa"/>
+          </w:tcPr>
+          <w:p>
+            <w:pPr>
+              <w:spacing w:line="360" w:lineRule="auto"/>
+              <w:jc w:val="center"/>
+            </w:pPr>
+          </w:p>
+        </w:tc>
+        <w:tc>
+          <w:tcPr>
+            <w:tcW w:w="708" w:type="dxa"/>
+          </w:tcPr>
+          <w:p>
+            <w:pPr>
+              <w:spacing w:line="360" w:lineRule="auto"/>
+              <w:jc w:val="center"/>
+            </w:pPr>
+          </w:p>
+        </w:tc>
+        <w:tc>
+          <w:tcPr>
+            <w:tcW w:w="993" w:type="dxa"/>
+            <w:gridSpan w:val="2"/>
+          </w:tcPr>
+          <w:p>
+            <w:pPr>
               <w:jc w:val="center"/>
             </w:pPr>
           </w:p>
@@ -1689,7 +1914,7 @@
       <w:tr>
         <w:tc>
           <w:tcPr>
-            <w:tcW w:w="1698" w:type="dxa"/>
+            <w:tcW w:w="1839" w:type="dxa"/>
           </w:tcPr>
           <w:p>
             <w:pPr>
@@ -1866,43 +2091,51 @@
         </w:tc>
         <w:tc>
           <w:tcPr>
-            <w:tcW w:w="709" w:type="dxa"/>
-          </w:tcPr>
-          <w:p>
-            <w:pPr>
-              <w:spacing w:line="360" w:lineRule="auto"/>
-              <w:jc w:val="center"/>
-            </w:pPr>
-            <w:r>
-              <w:t>0</w:t>
-            </w:r>
-          </w:p>
-        </w:tc>
-        <w:tc>
-          <w:tcPr>
-            <w:tcW w:w="709" w:type="dxa"/>
-          </w:tcPr>
-          <w:p>
-            <w:pPr>
-              <w:spacing w:line="360" w:lineRule="auto"/>
-              <w:jc w:val="center"/>
-            </w:pPr>
-            <w:r>
-              <w:t>0</w:t>
-            </w:r>
-          </w:p>
-        </w:tc>
-        <w:tc>
-          <w:tcPr>
-            <w:tcW w:w="709" w:type="dxa"/>
-          </w:tcPr>
-          <w:p>
-            <w:pPr>
-              <w:spacing w:line="360" w:lineRule="auto"/>
-              <w:jc w:val="center"/>
-            </w:pPr>
-            <w:r>
-              <w:t>0</w:t>
+            <w:tcW w:w="568" w:type="dxa"/>
+          </w:tcPr>
+          <w:p>
+            <w:pPr>
+              <w:spacing w:line="360" w:lineRule="auto"/>
+              <w:jc w:val="center"/>
+            </w:pPr>
+            <w:r>
+              <w:t>0</w:t>
+            </w:r>
+          </w:p>
+        </w:tc>
+        <w:tc>
+          <w:tcPr>
+            <w:tcW w:w="708" w:type="dxa"/>
+          </w:tcPr>
+          <w:p>
+            <w:pPr>
+              <w:spacing w:line="360" w:lineRule="auto"/>
+              <w:jc w:val="center"/>
+            </w:pPr>
+            <w:r>
+              <w:t>0</w:t>
+            </w:r>
+          </w:p>
+        </w:tc>
+        <w:tc>
+          <w:tcPr>
+            <w:tcW w:w="993" w:type="dxa"/>
+            <w:gridSpan w:val="2"/>
+          </w:tcPr>
+          <w:p>
+            <w:pPr>
+              <w:jc w:val="center"/>
+            </w:pPr>
+            <w:r>
+              <w:t>3-0/</w:t>
+            </w:r>
+          </w:p>
+          <w:p>
+            <w:pPr>
+              <w:jc w:val="center"/>
+            </w:pPr>
+            <w:r>
+              <w:t>0-0</w:t>
             </w:r>
           </w:p>
         </w:tc>
@@ -1910,7 +2143,7 @@
       <w:tr>
         <w:tc>
           <w:tcPr>
-            <w:tcW w:w="1698" w:type="dxa"/>
+            <w:tcW w:w="1839" w:type="dxa"/>
           </w:tcPr>
           <w:p>
             <w:pPr>
@@ -1940,17 +2173,23 @@
               <w:spacing w:line="360" w:lineRule="auto"/>
               <w:jc w:val="center"/>
             </w:pPr>
-          </w:p>
-        </w:tc>
-        <w:tc>
-          <w:tcPr>
-            <w:tcW w:w="851" w:type="dxa"/>
-          </w:tcPr>
-          <w:p>
-            <w:pPr>
-              <w:spacing w:line="360" w:lineRule="auto"/>
-              <w:jc w:val="center"/>
-            </w:pPr>
+            <w:r>
+              <w:t>3</w:t>
+            </w:r>
+          </w:p>
+        </w:tc>
+        <w:tc>
+          <w:tcPr>
+            <w:tcW w:w="851" w:type="dxa"/>
+          </w:tcPr>
+          <w:p>
+            <w:pPr>
+              <w:spacing w:line="360" w:lineRule="auto"/>
+              <w:jc w:val="center"/>
+            </w:pPr>
+            <w:r>
+              <w:t>2</w:t>
+            </w:r>
           </w:p>
         </w:tc>
         <w:tc>
@@ -1962,28 +2201,37 @@
               <w:spacing w:line="360" w:lineRule="auto"/>
               <w:jc w:val="center"/>
             </w:pPr>
-          </w:p>
-        </w:tc>
-        <w:tc>
-          <w:tcPr>
-            <w:tcW w:w="567" w:type="dxa"/>
-          </w:tcPr>
-          <w:p>
-            <w:pPr>
-              <w:spacing w:line="360" w:lineRule="auto"/>
-              <w:jc w:val="center"/>
-            </w:pPr>
-          </w:p>
-        </w:tc>
-        <w:tc>
-          <w:tcPr>
-            <w:tcW w:w="851" w:type="dxa"/>
-          </w:tcPr>
-          <w:p>
-            <w:pPr>
-              <w:spacing w:line="360" w:lineRule="auto"/>
-              <w:jc w:val="center"/>
-            </w:pPr>
+            <w:r>
+              <w:t>1</w:t>
+            </w:r>
+          </w:p>
+        </w:tc>
+        <w:tc>
+          <w:tcPr>
+            <w:tcW w:w="567" w:type="dxa"/>
+          </w:tcPr>
+          <w:p>
+            <w:pPr>
+              <w:spacing w:line="360" w:lineRule="auto"/>
+              <w:jc w:val="center"/>
+            </w:pPr>
+            <w:r>
+              <w:t>0</w:t>
+            </w:r>
+          </w:p>
+        </w:tc>
+        <w:tc>
+          <w:tcPr>
+            <w:tcW w:w="851" w:type="dxa"/>
+          </w:tcPr>
+          <w:p>
+            <w:pPr>
+              <w:spacing w:line="360" w:lineRule="auto"/>
+              <w:jc w:val="center"/>
+            </w:pPr>
+            <w:r>
+              <w:t>0</w:t>
+            </w:r>
           </w:p>
         </w:tc>
         <w:tc>
@@ -1995,101 +2243,136 @@
               <w:spacing w:line="360" w:lineRule="auto"/>
               <w:jc w:val="center"/>
             </w:pPr>
-          </w:p>
-        </w:tc>
-        <w:tc>
-          <w:tcPr>
-            <w:tcW w:w="568" w:type="dxa"/>
-          </w:tcPr>
-          <w:p>
-            <w:pPr>
-              <w:spacing w:line="360" w:lineRule="auto"/>
-              <w:jc w:val="center"/>
-            </w:pPr>
-          </w:p>
-        </w:tc>
-        <w:tc>
-          <w:tcPr>
-            <w:tcW w:w="851" w:type="dxa"/>
-          </w:tcPr>
-          <w:p>
-            <w:pPr>
-              <w:spacing w:line="360" w:lineRule="auto"/>
-              <w:jc w:val="center"/>
-            </w:pPr>
-          </w:p>
-        </w:tc>
-        <w:tc>
-          <w:tcPr>
-            <w:tcW w:w="567" w:type="dxa"/>
-          </w:tcPr>
-          <w:p>
-            <w:pPr>
-              <w:spacing w:line="360" w:lineRule="auto"/>
-              <w:jc w:val="center"/>
-            </w:pPr>
-          </w:p>
-        </w:tc>
-        <w:tc>
-          <w:tcPr>
-            <w:tcW w:w="568" w:type="dxa"/>
-          </w:tcPr>
-          <w:p>
-            <w:pPr>
-              <w:spacing w:line="360" w:lineRule="auto"/>
-              <w:jc w:val="center"/>
-            </w:pPr>
-          </w:p>
-        </w:tc>
-        <w:tc>
-          <w:tcPr>
-            <w:tcW w:w="851" w:type="dxa"/>
-          </w:tcPr>
-          <w:p>
-            <w:pPr>
-              <w:spacing w:line="360" w:lineRule="auto"/>
-              <w:jc w:val="center"/>
-            </w:pPr>
-          </w:p>
-        </w:tc>
-        <w:tc>
-          <w:tcPr>
-            <w:tcW w:w="709" w:type="dxa"/>
-          </w:tcPr>
-          <w:p>
-            <w:pPr>
-              <w:spacing w:line="360" w:lineRule="auto"/>
-              <w:jc w:val="center"/>
-            </w:pPr>
-          </w:p>
-        </w:tc>
-        <w:tc>
-          <w:tcPr>
-            <w:tcW w:w="709" w:type="dxa"/>
-          </w:tcPr>
-          <w:p>
-            <w:pPr>
-              <w:spacing w:line="360" w:lineRule="auto"/>
-              <w:jc w:val="center"/>
-            </w:pPr>
-          </w:p>
-        </w:tc>
-        <w:tc>
-          <w:tcPr>
-            <w:tcW w:w="709" w:type="dxa"/>
-          </w:tcPr>
-          <w:p>
-            <w:pPr>
-              <w:spacing w:line="360" w:lineRule="auto"/>
-              <w:jc w:val="center"/>
-            </w:pPr>
+            <w:r>
+              <w:t>0</w:t>
+            </w:r>
+          </w:p>
+        </w:tc>
+        <w:tc>
+          <w:tcPr>
+            <w:tcW w:w="568" w:type="dxa"/>
+          </w:tcPr>
+          <w:p>
+            <w:pPr>
+              <w:spacing w:line="360" w:lineRule="auto"/>
+              <w:jc w:val="center"/>
+            </w:pPr>
+            <w:r>
+              <w:t>1</w:t>
+            </w:r>
+          </w:p>
+        </w:tc>
+        <w:tc>
+          <w:tcPr>
+            <w:tcW w:w="851" w:type="dxa"/>
+          </w:tcPr>
+          <w:p>
+            <w:pPr>
+              <w:spacing w:line="360" w:lineRule="auto"/>
+              <w:jc w:val="center"/>
+            </w:pPr>
+            <w:r>
+              <w:t>0</w:t>
+            </w:r>
+          </w:p>
+        </w:tc>
+        <w:tc>
+          <w:tcPr>
+            <w:tcW w:w="567" w:type="dxa"/>
+          </w:tcPr>
+          <w:p>
+            <w:pPr>
+              <w:spacing w:line="360" w:lineRule="auto"/>
+              <w:jc w:val="center"/>
+            </w:pPr>
+            <w:r>
+              <w:t>0</w:t>
+            </w:r>
+          </w:p>
+        </w:tc>
+        <w:tc>
+          <w:tcPr>
+            <w:tcW w:w="568" w:type="dxa"/>
+          </w:tcPr>
+          <w:p>
+            <w:pPr>
+              <w:spacing w:line="360" w:lineRule="auto"/>
+              <w:jc w:val="center"/>
+            </w:pPr>
+            <w:r>
+              <w:t>0</w:t>
+            </w:r>
+          </w:p>
+        </w:tc>
+        <w:tc>
+          <w:tcPr>
+            <w:tcW w:w="851" w:type="dxa"/>
+          </w:tcPr>
+          <w:p>
+            <w:pPr>
+              <w:spacing w:line="360" w:lineRule="auto"/>
+              <w:jc w:val="center"/>
+            </w:pPr>
+            <w:r>
+              <w:t>0</w:t>
+            </w:r>
+          </w:p>
+        </w:tc>
+        <w:tc>
+          <w:tcPr>
+            <w:tcW w:w="568" w:type="dxa"/>
+          </w:tcPr>
+          <w:p>
+            <w:pPr>
+              <w:spacing w:line="360" w:lineRule="auto"/>
+              <w:jc w:val="center"/>
+            </w:pPr>
+            <w:r>
+              <w:t>0</w:t>
+            </w:r>
+          </w:p>
+        </w:tc>
+        <w:tc>
+          <w:tcPr>
+            <w:tcW w:w="708" w:type="dxa"/>
+          </w:tcPr>
+          <w:p>
+            <w:pPr>
+              <w:spacing w:line="360" w:lineRule="auto"/>
+              <w:jc w:val="center"/>
+            </w:pPr>
+            <w:r>
+              <w:t>0/0</w:t>
+            </w:r>
+          </w:p>
+        </w:tc>
+        <w:tc>
+          <w:tcPr>
+            <w:tcW w:w="993" w:type="dxa"/>
+            <w:gridSpan w:val="2"/>
+          </w:tcPr>
+          <w:p>
+            <w:pPr>
+              <w:jc w:val="center"/>
+            </w:pPr>
+            <w:r>
+              <w:t>6-0/</w:t>
+            </w:r>
+          </w:p>
+          <w:p>
+            <w:pPr>
+              <w:jc w:val="center"/>
+            </w:pPr>
+            <w:r>
+              <w:t>1-0</w:t>
+            </w:r>
           </w:p>
         </w:tc>
       </w:tr>
       <w:tr>
         <w:tc>
           <w:tcPr>
-            <w:tcW w:w="1698" w:type="dxa"/>
+            <w:tcW w:w="1839" w:type="dxa"/>
           </w:tcPr>
           <w:p>
             <w:pPr>
@@ -2119,17 +2402,23 @@
               <w:spacing w:line="360" w:lineRule="auto"/>
               <w:jc w:val="center"/>
             </w:pPr>
-          </w:p>
-        </w:tc>
-        <w:tc>
-          <w:tcPr>
-            <w:tcW w:w="851" w:type="dxa"/>
-          </w:tcPr>
-          <w:p>
-            <w:pPr>
-              <w:spacing w:line="360" w:lineRule="auto"/>
-              <w:jc w:val="center"/>
-            </w:pPr>
+            <w:r>
+              <w:t>3</w:t>
+            </w:r>
+          </w:p>
+        </w:tc>
+        <w:tc>
+          <w:tcPr>
+            <w:tcW w:w="851" w:type="dxa"/>
+          </w:tcPr>
+          <w:p>
+            <w:pPr>
+              <w:spacing w:line="360" w:lineRule="auto"/>
+              <w:jc w:val="center"/>
+            </w:pPr>
+            <w:r>
+              <w:t>2</w:t>
+            </w:r>
           </w:p>
         </w:tc>
         <w:tc>
@@ -2141,28 +2430,37 @@
               <w:spacing w:line="360" w:lineRule="auto"/>
               <w:jc w:val="center"/>
             </w:pPr>
-          </w:p>
-        </w:tc>
-        <w:tc>
-          <w:tcPr>
-            <w:tcW w:w="567" w:type="dxa"/>
-          </w:tcPr>
-          <w:p>
-            <w:pPr>
-              <w:spacing w:line="360" w:lineRule="auto"/>
-              <w:jc w:val="center"/>
-            </w:pPr>
-          </w:p>
-        </w:tc>
-        <w:tc>
-          <w:tcPr>
-            <w:tcW w:w="851" w:type="dxa"/>
-          </w:tcPr>
-          <w:p>
-            <w:pPr>
-              <w:spacing w:line="360" w:lineRule="auto"/>
-              <w:jc w:val="center"/>
-            </w:pPr>
+            <w:r>
+              <w:t>1</w:t>
+            </w:r>
+          </w:p>
+        </w:tc>
+        <w:tc>
+          <w:tcPr>
+            <w:tcW w:w="567" w:type="dxa"/>
+          </w:tcPr>
+          <w:p>
+            <w:pPr>
+              <w:spacing w:line="360" w:lineRule="auto"/>
+              <w:jc w:val="center"/>
+            </w:pPr>
+            <w:r>
+              <w:t>0</w:t>
+            </w:r>
+          </w:p>
+        </w:tc>
+        <w:tc>
+          <w:tcPr>
+            <w:tcW w:w="851" w:type="dxa"/>
+          </w:tcPr>
+          <w:p>
+            <w:pPr>
+              <w:spacing w:line="360" w:lineRule="auto"/>
+              <w:jc w:val="center"/>
+            </w:pPr>
+            <w:r>
+              <w:t>0</w:t>
+            </w:r>
           </w:p>
         </w:tc>
         <w:tc>
@@ -2174,101 +2472,136 @@
               <w:spacing w:line="360" w:lineRule="auto"/>
               <w:jc w:val="center"/>
             </w:pPr>
-          </w:p>
-        </w:tc>
-        <w:tc>
-          <w:tcPr>
-            <w:tcW w:w="568" w:type="dxa"/>
-          </w:tcPr>
-          <w:p>
-            <w:pPr>
-              <w:spacing w:line="360" w:lineRule="auto"/>
-              <w:jc w:val="center"/>
-            </w:pPr>
-          </w:p>
-        </w:tc>
-        <w:tc>
-          <w:tcPr>
-            <w:tcW w:w="851" w:type="dxa"/>
-          </w:tcPr>
-          <w:p>
-            <w:pPr>
-              <w:spacing w:line="360" w:lineRule="auto"/>
-              <w:jc w:val="center"/>
-            </w:pPr>
-          </w:p>
-        </w:tc>
-        <w:tc>
-          <w:tcPr>
-            <w:tcW w:w="567" w:type="dxa"/>
-          </w:tcPr>
-          <w:p>
-            <w:pPr>
-              <w:spacing w:line="360" w:lineRule="auto"/>
-              <w:jc w:val="center"/>
-            </w:pPr>
-          </w:p>
-        </w:tc>
-        <w:tc>
-          <w:tcPr>
-            <w:tcW w:w="568" w:type="dxa"/>
-          </w:tcPr>
-          <w:p>
-            <w:pPr>
-              <w:spacing w:line="360" w:lineRule="auto"/>
-              <w:jc w:val="center"/>
-            </w:pPr>
-          </w:p>
-        </w:tc>
-        <w:tc>
-          <w:tcPr>
-            <w:tcW w:w="851" w:type="dxa"/>
-          </w:tcPr>
-          <w:p>
-            <w:pPr>
-              <w:spacing w:line="360" w:lineRule="auto"/>
-              <w:jc w:val="center"/>
-            </w:pPr>
-          </w:p>
-        </w:tc>
-        <w:tc>
-          <w:tcPr>
-            <w:tcW w:w="709" w:type="dxa"/>
-          </w:tcPr>
-          <w:p>
-            <w:pPr>
-              <w:spacing w:line="360" w:lineRule="auto"/>
-              <w:jc w:val="center"/>
-            </w:pPr>
-          </w:p>
-        </w:tc>
-        <w:tc>
-          <w:tcPr>
-            <w:tcW w:w="709" w:type="dxa"/>
-          </w:tcPr>
-          <w:p>
-            <w:pPr>
-              <w:spacing w:line="360" w:lineRule="auto"/>
-              <w:jc w:val="center"/>
-            </w:pPr>
-          </w:p>
-        </w:tc>
-        <w:tc>
-          <w:tcPr>
-            <w:tcW w:w="709" w:type="dxa"/>
-          </w:tcPr>
-          <w:p>
-            <w:pPr>
-              <w:spacing w:line="360" w:lineRule="auto"/>
-              <w:jc w:val="center"/>
-            </w:pPr>
+            <w:r>
+              <w:t>0</w:t>
+            </w:r>
+          </w:p>
+        </w:tc>
+        <w:tc>
+          <w:tcPr>
+            <w:tcW w:w="568" w:type="dxa"/>
+          </w:tcPr>
+          <w:p>
+            <w:pPr>
+              <w:spacing w:line="360" w:lineRule="auto"/>
+              <w:jc w:val="center"/>
+            </w:pPr>
+            <w:r>
+              <w:t>1</w:t>
+            </w:r>
+          </w:p>
+        </w:tc>
+        <w:tc>
+          <w:tcPr>
+            <w:tcW w:w="851" w:type="dxa"/>
+          </w:tcPr>
+          <w:p>
+            <w:pPr>
+              <w:spacing w:line="360" w:lineRule="auto"/>
+              <w:jc w:val="center"/>
+            </w:pPr>
+            <w:r>
+              <w:t>0</w:t>
+            </w:r>
+          </w:p>
+        </w:tc>
+        <w:tc>
+          <w:tcPr>
+            <w:tcW w:w="567" w:type="dxa"/>
+          </w:tcPr>
+          <w:p>
+            <w:pPr>
+              <w:spacing w:line="360" w:lineRule="auto"/>
+              <w:jc w:val="center"/>
+            </w:pPr>
+            <w:r>
+              <w:t>0</w:t>
+            </w:r>
+          </w:p>
+        </w:tc>
+        <w:tc>
+          <w:tcPr>
+            <w:tcW w:w="568" w:type="dxa"/>
+          </w:tcPr>
+          <w:p>
+            <w:pPr>
+              <w:spacing w:line="360" w:lineRule="auto"/>
+              <w:jc w:val="center"/>
+            </w:pPr>
+            <w:r>
+              <w:t>0</w:t>
+            </w:r>
+          </w:p>
+        </w:tc>
+        <w:tc>
+          <w:tcPr>
+            <w:tcW w:w="851" w:type="dxa"/>
+          </w:tcPr>
+          <w:p>
+            <w:pPr>
+              <w:spacing w:line="360" w:lineRule="auto"/>
+              <w:jc w:val="center"/>
+            </w:pPr>
+            <w:r>
+              <w:t>0</w:t>
+            </w:r>
+          </w:p>
+        </w:tc>
+        <w:tc>
+          <w:tcPr>
+            <w:tcW w:w="568" w:type="dxa"/>
+          </w:tcPr>
+          <w:p>
+            <w:pPr>
+              <w:spacing w:line="360" w:lineRule="auto"/>
+              <w:jc w:val="center"/>
+            </w:pPr>
+            <w:r>
+              <w:t>0</w:t>
+            </w:r>
+          </w:p>
+        </w:tc>
+        <w:tc>
+          <w:tcPr>
+            <w:tcW w:w="708" w:type="dxa"/>
+          </w:tcPr>
+          <w:p>
+            <w:pPr>
+              <w:spacing w:line="360" w:lineRule="auto"/>
+              <w:jc w:val="center"/>
+            </w:pPr>
+            <w:r>
+              <w:t>0/0</w:t>
+            </w:r>
+          </w:p>
+        </w:tc>
+        <w:tc>
+          <w:tcPr>
+            <w:tcW w:w="993" w:type="dxa"/>
+            <w:gridSpan w:val="2"/>
+          </w:tcPr>
+          <w:p>
+            <w:pPr>
+              <w:jc w:val="center"/>
+            </w:pPr>
+            <w:r>
+              <w:t>6-0/</w:t>
+            </w:r>
+          </w:p>
+          <w:p>
+            <w:pPr>
+              <w:jc w:val="center"/>
+            </w:pPr>
+            <w:r>
+              <w:t>1-0</w:t>
+            </w:r>
           </w:p>
         </w:tc>
       </w:tr>
       <w:tr>
         <w:tc>
           <w:tcPr>
-            <w:tcW w:w="1698" w:type="dxa"/>
+            <w:tcW w:w="1839" w:type="dxa"/>
           </w:tcPr>
           <w:p>
             <w:pPr>
@@ -2298,17 +2631,23 @@
               <w:spacing w:line="360" w:lineRule="auto"/>
               <w:jc w:val="center"/>
             </w:pPr>
-          </w:p>
-        </w:tc>
-        <w:tc>
-          <w:tcPr>
-            <w:tcW w:w="851" w:type="dxa"/>
-          </w:tcPr>
-          <w:p>
-            <w:pPr>
-              <w:spacing w:line="360" w:lineRule="auto"/>
-              <w:jc w:val="center"/>
-            </w:pPr>
+            <w:r>
+              <w:t>3</w:t>
+            </w:r>
+          </w:p>
+        </w:tc>
+        <w:tc>
+          <w:tcPr>
+            <w:tcW w:w="851" w:type="dxa"/>
+          </w:tcPr>
+          <w:p>
+            <w:pPr>
+              <w:spacing w:line="360" w:lineRule="auto"/>
+              <w:jc w:val="center"/>
+            </w:pPr>
+            <w:r>
+              <w:t>2</w:t>
+            </w:r>
           </w:p>
         </w:tc>
         <w:tc>
@@ -2320,28 +2659,37 @@
               <w:spacing w:line="360" w:lineRule="auto"/>
               <w:jc w:val="center"/>
             </w:pPr>
-          </w:p>
-        </w:tc>
-        <w:tc>
-          <w:tcPr>
-            <w:tcW w:w="567" w:type="dxa"/>
-          </w:tcPr>
-          <w:p>
-            <w:pPr>
-              <w:spacing w:line="360" w:lineRule="auto"/>
-              <w:jc w:val="center"/>
-            </w:pPr>
-          </w:p>
-        </w:tc>
-        <w:tc>
-          <w:tcPr>
-            <w:tcW w:w="851" w:type="dxa"/>
-          </w:tcPr>
-          <w:p>
-            <w:pPr>
-              <w:spacing w:line="360" w:lineRule="auto"/>
-              <w:jc w:val="center"/>
-            </w:pPr>
+            <w:r>
+              <w:t>1</w:t>
+            </w:r>
+          </w:p>
+        </w:tc>
+        <w:tc>
+          <w:tcPr>
+            <w:tcW w:w="567" w:type="dxa"/>
+          </w:tcPr>
+          <w:p>
+            <w:pPr>
+              <w:spacing w:line="360" w:lineRule="auto"/>
+              <w:jc w:val="center"/>
+            </w:pPr>
+            <w:r>
+              <w:t>0</w:t>
+            </w:r>
+          </w:p>
+        </w:tc>
+        <w:tc>
+          <w:tcPr>
+            <w:tcW w:w="851" w:type="dxa"/>
+          </w:tcPr>
+          <w:p>
+            <w:pPr>
+              <w:spacing w:line="360" w:lineRule="auto"/>
+              <w:jc w:val="center"/>
+            </w:pPr>
+            <w:r>
+              <w:t>0</w:t>
+            </w:r>
           </w:p>
         </w:tc>
         <w:tc>
@@ -2353,101 +2701,136 @@
               <w:spacing w:line="360" w:lineRule="auto"/>
               <w:jc w:val="center"/>
             </w:pPr>
-          </w:p>
-        </w:tc>
-        <w:tc>
-          <w:tcPr>
-            <w:tcW w:w="568" w:type="dxa"/>
-          </w:tcPr>
-          <w:p>
-            <w:pPr>
-              <w:spacing w:line="360" w:lineRule="auto"/>
-              <w:jc w:val="center"/>
-            </w:pPr>
-          </w:p>
-        </w:tc>
-        <w:tc>
-          <w:tcPr>
-            <w:tcW w:w="851" w:type="dxa"/>
-          </w:tcPr>
-          <w:p>
-            <w:pPr>
-              <w:spacing w:line="360" w:lineRule="auto"/>
-              <w:jc w:val="center"/>
-            </w:pPr>
-          </w:p>
-        </w:tc>
-        <w:tc>
-          <w:tcPr>
-            <w:tcW w:w="567" w:type="dxa"/>
-          </w:tcPr>
-          <w:p>
-            <w:pPr>
-              <w:spacing w:line="360" w:lineRule="auto"/>
-              <w:jc w:val="center"/>
-            </w:pPr>
-          </w:p>
-        </w:tc>
-        <w:tc>
-          <w:tcPr>
-            <w:tcW w:w="568" w:type="dxa"/>
-          </w:tcPr>
-          <w:p>
-            <w:pPr>
-              <w:spacing w:line="360" w:lineRule="auto"/>
-              <w:jc w:val="center"/>
-            </w:pPr>
-          </w:p>
-        </w:tc>
-        <w:tc>
-          <w:tcPr>
-            <w:tcW w:w="851" w:type="dxa"/>
-          </w:tcPr>
-          <w:p>
-            <w:pPr>
-              <w:spacing w:line="360" w:lineRule="auto"/>
-              <w:jc w:val="center"/>
-            </w:pPr>
-          </w:p>
-        </w:tc>
-        <w:tc>
-          <w:tcPr>
-            <w:tcW w:w="709" w:type="dxa"/>
-          </w:tcPr>
-          <w:p>
-            <w:pPr>
-              <w:spacing w:line="360" w:lineRule="auto"/>
-              <w:jc w:val="center"/>
-            </w:pPr>
-          </w:p>
-        </w:tc>
-        <w:tc>
-          <w:tcPr>
-            <w:tcW w:w="709" w:type="dxa"/>
-          </w:tcPr>
-          <w:p>
-            <w:pPr>
-              <w:spacing w:line="360" w:lineRule="auto"/>
-              <w:jc w:val="center"/>
-            </w:pPr>
-          </w:p>
-        </w:tc>
-        <w:tc>
-          <w:tcPr>
-            <w:tcW w:w="709" w:type="dxa"/>
-          </w:tcPr>
-          <w:p>
-            <w:pPr>
-              <w:spacing w:line="360" w:lineRule="auto"/>
-              <w:jc w:val="center"/>
-            </w:pPr>
+            <w:r>
+              <w:t>0</w:t>
+            </w:r>
+          </w:p>
+        </w:tc>
+        <w:tc>
+          <w:tcPr>
+            <w:tcW w:w="568" w:type="dxa"/>
+          </w:tcPr>
+          <w:p>
+            <w:pPr>
+              <w:spacing w:line="360" w:lineRule="auto"/>
+              <w:jc w:val="center"/>
+            </w:pPr>
+            <w:r>
+              <w:t>1</w:t>
+            </w:r>
+          </w:p>
+        </w:tc>
+        <w:tc>
+          <w:tcPr>
+            <w:tcW w:w="851" w:type="dxa"/>
+          </w:tcPr>
+          <w:p>
+            <w:pPr>
+              <w:spacing w:line="360" w:lineRule="auto"/>
+              <w:jc w:val="center"/>
+            </w:pPr>
+            <w:r>
+              <w:t>0</w:t>
+            </w:r>
+          </w:p>
+        </w:tc>
+        <w:tc>
+          <w:tcPr>
+            <w:tcW w:w="567" w:type="dxa"/>
+          </w:tcPr>
+          <w:p>
+            <w:pPr>
+              <w:spacing w:line="360" w:lineRule="auto"/>
+              <w:jc w:val="center"/>
+            </w:pPr>
+            <w:r>
+              <w:t>0</w:t>
+            </w:r>
+          </w:p>
+        </w:tc>
+        <w:tc>
+          <w:tcPr>
+            <w:tcW w:w="568" w:type="dxa"/>
+          </w:tcPr>
+          <w:p>
+            <w:pPr>
+              <w:spacing w:line="360" w:lineRule="auto"/>
+              <w:jc w:val="center"/>
+            </w:pPr>
+            <w:r>
+              <w:t>0</w:t>
+            </w:r>
+          </w:p>
+        </w:tc>
+        <w:tc>
+          <w:tcPr>
+            <w:tcW w:w="851" w:type="dxa"/>
+          </w:tcPr>
+          <w:p>
+            <w:pPr>
+              <w:spacing w:line="360" w:lineRule="auto"/>
+              <w:jc w:val="center"/>
+            </w:pPr>
+            <w:r>
+              <w:t>0</w:t>
+            </w:r>
+          </w:p>
+        </w:tc>
+        <w:tc>
+          <w:tcPr>
+            <w:tcW w:w="568" w:type="dxa"/>
+          </w:tcPr>
+          <w:p>
+            <w:pPr>
+              <w:spacing w:line="360" w:lineRule="auto"/>
+              <w:jc w:val="center"/>
+            </w:pPr>
+            <w:r>
+              <w:t>0</w:t>
+            </w:r>
+          </w:p>
+        </w:tc>
+        <w:tc>
+          <w:tcPr>
+            <w:tcW w:w="708" w:type="dxa"/>
+          </w:tcPr>
+          <w:p>
+            <w:pPr>
+              <w:spacing w:line="360" w:lineRule="auto"/>
+              <w:jc w:val="center"/>
+            </w:pPr>
+            <w:r>
+              <w:t>0/0</w:t>
+            </w:r>
+          </w:p>
+        </w:tc>
+        <w:tc>
+          <w:tcPr>
+            <w:tcW w:w="993" w:type="dxa"/>
+            <w:gridSpan w:val="2"/>
+          </w:tcPr>
+          <w:p>
+            <w:pPr>
+              <w:jc w:val="center"/>
+            </w:pPr>
+            <w:r>
+              <w:t>6-0/</w:t>
+            </w:r>
+          </w:p>
+          <w:p>
+            <w:pPr>
+              <w:jc w:val="center"/>
+            </w:pPr>
+            <w:r>
+              <w:t>1-0</w:t>
+            </w:r>
           </w:p>
         </w:tc>
       </w:tr>
       <w:tr>
         <w:tc>
           <w:tcPr>
-            <w:tcW w:w="1698" w:type="dxa"/>
+            <w:tcW w:w="1839" w:type="dxa"/>
           </w:tcPr>
           <w:p>
             <w:pPr>
@@ -2477,17 +2860,23 @@
               <w:spacing w:line="360" w:lineRule="auto"/>
               <w:jc w:val="center"/>
             </w:pPr>
-          </w:p>
-        </w:tc>
-        <w:tc>
-          <w:tcPr>
-            <w:tcW w:w="851" w:type="dxa"/>
-          </w:tcPr>
-          <w:p>
-            <w:pPr>
-              <w:spacing w:line="360" w:lineRule="auto"/>
-              <w:jc w:val="center"/>
-            </w:pPr>
+            <w:r>
+              <w:t>1</w:t>
+            </w:r>
+          </w:p>
+        </w:tc>
+        <w:tc>
+          <w:tcPr>
+            <w:tcW w:w="851" w:type="dxa"/>
+          </w:tcPr>
+          <w:p>
+            <w:pPr>
+              <w:spacing w:line="360" w:lineRule="auto"/>
+              <w:jc w:val="center"/>
+            </w:pPr>
+            <w:r>
+              <w:t>1</w:t>
+            </w:r>
           </w:p>
         </w:tc>
         <w:tc>
@@ -2499,28 +2888,37 @@
               <w:spacing w:line="360" w:lineRule="auto"/>
               <w:jc w:val="center"/>
             </w:pPr>
-          </w:p>
-        </w:tc>
-        <w:tc>
-          <w:tcPr>
-            <w:tcW w:w="567" w:type="dxa"/>
-          </w:tcPr>
-          <w:p>
-            <w:pPr>
-              <w:spacing w:line="360" w:lineRule="auto"/>
-              <w:jc w:val="center"/>
-            </w:pPr>
-          </w:p>
-        </w:tc>
-        <w:tc>
-          <w:tcPr>
-            <w:tcW w:w="851" w:type="dxa"/>
-          </w:tcPr>
-          <w:p>
-            <w:pPr>
-              <w:spacing w:line="360" w:lineRule="auto"/>
-              <w:jc w:val="center"/>
-            </w:pPr>
+            <w:r>
+              <w:t>1</w:t>
+            </w:r>
+          </w:p>
+        </w:tc>
+        <w:tc>
+          <w:tcPr>
+            <w:tcW w:w="567" w:type="dxa"/>
+          </w:tcPr>
+          <w:p>
+            <w:pPr>
+              <w:spacing w:line="360" w:lineRule="auto"/>
+              <w:jc w:val="center"/>
+            </w:pPr>
+            <w:r>
+              <w:t>0</w:t>
+            </w:r>
+          </w:p>
+        </w:tc>
+        <w:tc>
+          <w:tcPr>
+            <w:tcW w:w="851" w:type="dxa"/>
+          </w:tcPr>
+          <w:p>
+            <w:pPr>
+              <w:spacing w:line="360" w:lineRule="auto"/>
+              <w:jc w:val="center"/>
+            </w:pPr>
+            <w:r>
+              <w:t>0</w:t>
+            </w:r>
           </w:p>
         </w:tc>
         <w:tc>
@@ -2532,101 +2930,139 @@
               <w:spacing w:line="360" w:lineRule="auto"/>
               <w:jc w:val="center"/>
             </w:pPr>
-          </w:p>
-        </w:tc>
-        <w:tc>
-          <w:tcPr>
-            <w:tcW w:w="568" w:type="dxa"/>
-          </w:tcPr>
-          <w:p>
-            <w:pPr>
-              <w:spacing w:line="360" w:lineRule="auto"/>
-              <w:jc w:val="center"/>
-            </w:pPr>
-          </w:p>
-        </w:tc>
-        <w:tc>
-          <w:tcPr>
-            <w:tcW w:w="851" w:type="dxa"/>
-          </w:tcPr>
-          <w:p>
-            <w:pPr>
-              <w:spacing w:line="360" w:lineRule="auto"/>
-              <w:jc w:val="center"/>
-            </w:pPr>
-          </w:p>
-        </w:tc>
-        <w:tc>
-          <w:tcPr>
-            <w:tcW w:w="567" w:type="dxa"/>
-          </w:tcPr>
-          <w:p>
-            <w:pPr>
-              <w:spacing w:line="360" w:lineRule="auto"/>
-              <w:jc w:val="center"/>
-            </w:pPr>
-          </w:p>
-        </w:tc>
-        <w:tc>
-          <w:tcPr>
-            <w:tcW w:w="568" w:type="dxa"/>
-          </w:tcPr>
-          <w:p>
-            <w:pPr>
-              <w:spacing w:line="360" w:lineRule="auto"/>
-              <w:jc w:val="center"/>
-            </w:pPr>
-          </w:p>
-        </w:tc>
-        <w:tc>
-          <w:tcPr>
-            <w:tcW w:w="851" w:type="dxa"/>
-          </w:tcPr>
-          <w:p>
-            <w:pPr>
-              <w:spacing w:line="360" w:lineRule="auto"/>
-              <w:jc w:val="center"/>
-            </w:pPr>
-          </w:p>
-        </w:tc>
-        <w:tc>
-          <w:tcPr>
-            <w:tcW w:w="709" w:type="dxa"/>
-          </w:tcPr>
-          <w:p>
-            <w:pPr>
-              <w:spacing w:line="360" w:lineRule="auto"/>
-              <w:jc w:val="center"/>
-            </w:pPr>
-          </w:p>
-        </w:tc>
-        <w:tc>
-          <w:tcPr>
-            <w:tcW w:w="709" w:type="dxa"/>
-          </w:tcPr>
-          <w:p>
-            <w:pPr>
-              <w:spacing w:line="360" w:lineRule="auto"/>
-              <w:jc w:val="center"/>
-            </w:pPr>
-          </w:p>
-        </w:tc>
-        <w:tc>
-          <w:tcPr>
-            <w:tcW w:w="709" w:type="dxa"/>
-          </w:tcPr>
-          <w:p>
-            <w:pPr>
-              <w:spacing w:line="360" w:lineRule="auto"/>
-              <w:jc w:val="center"/>
-            </w:pPr>
+            <w:r>
+              <w:t>1</w:t>
+            </w:r>
+          </w:p>
+        </w:tc>
+        <w:tc>
+          <w:tcPr>
+            <w:tcW w:w="568" w:type="dxa"/>
+          </w:tcPr>
+          <w:p>
+            <w:pPr>
+              <w:spacing w:line="360" w:lineRule="auto"/>
+              <w:jc w:val="center"/>
+            </w:pPr>
+            <w:r>
+              <w:t>1</w:t>
+            </w:r>
+          </w:p>
+        </w:tc>
+        <w:tc>
+          <w:tcPr>
+            <w:tcW w:w="851" w:type="dxa"/>
+          </w:tcPr>
+          <w:p>
+            <w:pPr>
+              <w:spacing w:line="360" w:lineRule="auto"/>
+              <w:jc w:val="center"/>
+            </w:pPr>
+            <w:r>
+              <w:t>1</w:t>
+            </w:r>
+          </w:p>
+        </w:tc>
+        <w:tc>
+          <w:tcPr>
+            <w:tcW w:w="567" w:type="dxa"/>
+          </w:tcPr>
+          <w:p>
+            <w:pPr>
+              <w:spacing w:line="360" w:lineRule="auto"/>
+              <w:jc w:val="center"/>
+            </w:pPr>
+            <w:r>
+              <w:t>1</w:t>
+            </w:r>
+          </w:p>
+        </w:tc>
+        <w:tc>
+          <w:tcPr>
+            <w:tcW w:w="568" w:type="dxa"/>
+          </w:tcPr>
+          <w:p>
+            <w:pPr>
+              <w:spacing w:line="360" w:lineRule="auto"/>
+              <w:jc w:val="center"/>
+            </w:pPr>
+            <w:r>
+              <w:t>0</w:t>
+            </w:r>
+          </w:p>
+        </w:tc>
+        <w:tc>
+          <w:tcPr>
+            <w:tcW w:w="851" w:type="dxa"/>
+          </w:tcPr>
+          <w:p>
+            <w:pPr>
+              <w:spacing w:line="360" w:lineRule="auto"/>
+              <w:jc w:val="center"/>
+            </w:pPr>
+            <w:r>
+              <w:t>0</w:t>
+            </w:r>
+          </w:p>
+        </w:tc>
+        <w:tc>
+          <w:tcPr>
+            <w:tcW w:w="568" w:type="dxa"/>
+          </w:tcPr>
+          <w:p>
+            <w:pPr>
+              <w:spacing w:line="360" w:lineRule="auto"/>
+              <w:jc w:val="center"/>
+            </w:pPr>
+            <w:r>
+              <w:t>0</w:t>
+            </w:r>
+          </w:p>
+        </w:tc>
+        <w:tc>
+          <w:tcPr>
+            <w:tcW w:w="708" w:type="dxa"/>
+          </w:tcPr>
+          <w:p>
+            <w:pPr>
+              <w:spacing w:line="360" w:lineRule="auto"/>
+              <w:jc w:val="center"/>
+            </w:pPr>
+            <w:r>
+              <w:t>0/0</w:t>
+            </w:r>
+          </w:p>
+        </w:tc>
+        <w:tc>
+          <w:tcPr>
+            <w:tcW w:w="993" w:type="dxa"/>
+            <w:gridSpan w:val="2"/>
+          </w:tcPr>
+          <w:p>
+            <w:pPr>
+              <w:jc w:val="center"/>
+            </w:pPr>
+            <w:r>
+              <w:t>3-1</w:t>
+            </w:r>
+            <w:r>
+              <w:t>/</w:t>
+            </w:r>
+          </w:p>
+          <w:p>
+            <w:pPr>
+              <w:jc w:val="center"/>
+            </w:pPr>
+            <w:r>
+              <w:t>3-0</w:t>
+            </w:r>
           </w:p>
         </w:tc>
       </w:tr>
       <w:tr>
         <w:tc>
           <w:tcPr>
-            <w:tcW w:w="1698" w:type="dxa"/>
+            <w:tcW w:w="1839" w:type="dxa"/>
           </w:tcPr>
           <w:p>
             <w:pPr>
@@ -2770,33 +3206,33 @@
         </w:tc>
         <w:tc>
           <w:tcPr>
-            <w:tcW w:w="709" w:type="dxa"/>
-          </w:tcPr>
-          <w:p>
-            <w:pPr>
-              <w:spacing w:line="360" w:lineRule="auto"/>
-              <w:jc w:val="center"/>
-            </w:pPr>
-          </w:p>
-        </w:tc>
-        <w:tc>
-          <w:tcPr>
-            <w:tcW w:w="709" w:type="dxa"/>
-          </w:tcPr>
-          <w:p>
-            <w:pPr>
-              <w:spacing w:line="360" w:lineRule="auto"/>
-              <w:jc w:val="center"/>
-            </w:pPr>
-          </w:p>
-        </w:tc>
-        <w:tc>
-          <w:tcPr>
-            <w:tcW w:w="709" w:type="dxa"/>
-          </w:tcPr>
-          <w:p>
-            <w:pPr>
-              <w:spacing w:line="360" w:lineRule="auto"/>
+            <w:tcW w:w="568" w:type="dxa"/>
+          </w:tcPr>
+          <w:p>
+            <w:pPr>
+              <w:spacing w:line="360" w:lineRule="auto"/>
+              <w:jc w:val="center"/>
+            </w:pPr>
+          </w:p>
+        </w:tc>
+        <w:tc>
+          <w:tcPr>
+            <w:tcW w:w="708" w:type="dxa"/>
+          </w:tcPr>
+          <w:p>
+            <w:pPr>
+              <w:spacing w:line="360" w:lineRule="auto"/>
+              <w:jc w:val="center"/>
+            </w:pPr>
+          </w:p>
+        </w:tc>
+        <w:tc>
+          <w:tcPr>
+            <w:tcW w:w="993" w:type="dxa"/>
+            <w:gridSpan w:val="2"/>
+          </w:tcPr>
+          <w:p>
+            <w:pPr>
               <w:jc w:val="center"/>
             </w:pPr>
           </w:p>
@@ -2805,7 +3241,7 @@
       <w:tr>
         <w:tc>
           <w:tcPr>
-            <w:tcW w:w="1698" w:type="dxa"/>
+            <w:tcW w:w="1839" w:type="dxa"/>
           </w:tcPr>
           <w:p>
             <w:pPr>
@@ -2949,33 +3385,33 @@
         </w:tc>
         <w:tc>
           <w:tcPr>
-            <w:tcW w:w="709" w:type="dxa"/>
-          </w:tcPr>
-          <w:p>
-            <w:pPr>
-              <w:spacing w:line="360" w:lineRule="auto"/>
-              <w:jc w:val="center"/>
-            </w:pPr>
-          </w:p>
-        </w:tc>
-        <w:tc>
-          <w:tcPr>
-            <w:tcW w:w="709" w:type="dxa"/>
-          </w:tcPr>
-          <w:p>
-            <w:pPr>
-              <w:spacing w:line="360" w:lineRule="auto"/>
-              <w:jc w:val="center"/>
-            </w:pPr>
-          </w:p>
-        </w:tc>
-        <w:tc>
-          <w:tcPr>
-            <w:tcW w:w="709" w:type="dxa"/>
-          </w:tcPr>
-          <w:p>
-            <w:pPr>
-              <w:spacing w:line="360" w:lineRule="auto"/>
+            <w:tcW w:w="568" w:type="dxa"/>
+          </w:tcPr>
+          <w:p>
+            <w:pPr>
+              <w:spacing w:line="360" w:lineRule="auto"/>
+              <w:jc w:val="center"/>
+            </w:pPr>
+          </w:p>
+        </w:tc>
+        <w:tc>
+          <w:tcPr>
+            <w:tcW w:w="708" w:type="dxa"/>
+          </w:tcPr>
+          <w:p>
+            <w:pPr>
+              <w:spacing w:line="360" w:lineRule="auto"/>
+              <w:jc w:val="center"/>
+            </w:pPr>
+          </w:p>
+        </w:tc>
+        <w:tc>
+          <w:tcPr>
+            <w:tcW w:w="993" w:type="dxa"/>
+            <w:gridSpan w:val="2"/>
+          </w:tcPr>
+          <w:p>
+            <w:pPr>
               <w:jc w:val="center"/>
             </w:pPr>
           </w:p>
@@ -2984,7 +3420,7 @@
       <w:tr>
         <w:tc>
           <w:tcPr>
-            <w:tcW w:w="1698" w:type="dxa"/>
+            <w:tcW w:w="1839" w:type="dxa"/>
           </w:tcPr>
           <w:p>
             <w:pPr>
@@ -3161,43 +3597,51 @@
         </w:tc>
         <w:tc>
           <w:tcPr>
-            <w:tcW w:w="709" w:type="dxa"/>
-          </w:tcPr>
-          <w:p>
-            <w:pPr>
-              <w:spacing w:line="360" w:lineRule="auto"/>
-              <w:jc w:val="center"/>
-            </w:pPr>
-            <w:r>
-              <w:t>0</w:t>
-            </w:r>
-          </w:p>
-        </w:tc>
-        <w:tc>
-          <w:tcPr>
-            <w:tcW w:w="709" w:type="dxa"/>
-          </w:tcPr>
-          <w:p>
-            <w:pPr>
-              <w:spacing w:line="360" w:lineRule="auto"/>
-              <w:jc w:val="center"/>
-            </w:pPr>
-            <w:r>
-              <w:t>0</w:t>
-            </w:r>
-          </w:p>
-        </w:tc>
-        <w:tc>
-          <w:tcPr>
-            <w:tcW w:w="709" w:type="dxa"/>
-          </w:tcPr>
-          <w:p>
-            <w:pPr>
-              <w:spacing w:line="360" w:lineRule="auto"/>
-              <w:jc w:val="center"/>
-            </w:pPr>
-            <w:r>
-              <w:t>0</w:t>
+            <w:tcW w:w="568" w:type="dxa"/>
+          </w:tcPr>
+          <w:p>
+            <w:pPr>
+              <w:spacing w:line="360" w:lineRule="auto"/>
+              <w:jc w:val="center"/>
+            </w:pPr>
+            <w:r>
+              <w:t>0</w:t>
+            </w:r>
+          </w:p>
+        </w:tc>
+        <w:tc>
+          <w:tcPr>
+            <w:tcW w:w="708" w:type="dxa"/>
+          </w:tcPr>
+          <w:p>
+            <w:pPr>
+              <w:spacing w:line="360" w:lineRule="auto"/>
+              <w:jc w:val="center"/>
+            </w:pPr>
+            <w:r>
+              <w:t>0</w:t>
+            </w:r>
+          </w:p>
+        </w:tc>
+        <w:tc>
+          <w:tcPr>
+            <w:tcW w:w="993" w:type="dxa"/>
+            <w:gridSpan w:val="2"/>
+          </w:tcPr>
+          <w:p>
+            <w:pPr>
+              <w:jc w:val="center"/>
+            </w:pPr>
+            <w:r>
+              <w:t>34-0/</w:t>
+            </w:r>
+          </w:p>
+          <w:p>
+            <w:pPr>
+              <w:jc w:val="center"/>
+            </w:pPr>
+            <w:r>
+              <w:t>21-0</w:t>
             </w:r>
           </w:p>
         </w:tc>
@@ -3205,7 +3649,7 @@
       <w:tr>
         <w:tc>
           <w:tcPr>
-            <w:tcW w:w="1698" w:type="dxa"/>
+            <w:tcW w:w="1839" w:type="dxa"/>
           </w:tcPr>
           <w:p>
             <w:pPr>
@@ -3235,17 +3679,23 @@
               <w:spacing w:line="360" w:lineRule="auto"/>
               <w:jc w:val="center"/>
             </w:pPr>
-          </w:p>
-        </w:tc>
-        <w:tc>
-          <w:tcPr>
-            <w:tcW w:w="851" w:type="dxa"/>
-          </w:tcPr>
-          <w:p>
-            <w:pPr>
-              <w:spacing w:line="360" w:lineRule="auto"/>
-              <w:jc w:val="center"/>
-            </w:pPr>
+            <w:r>
+              <w:t>0</w:t>
+            </w:r>
+          </w:p>
+        </w:tc>
+        <w:tc>
+          <w:tcPr>
+            <w:tcW w:w="851" w:type="dxa"/>
+          </w:tcPr>
+          <w:p>
+            <w:pPr>
+              <w:spacing w:line="360" w:lineRule="auto"/>
+              <w:jc w:val="center"/>
+            </w:pPr>
+            <w:r>
+              <w:t>0</w:t>
+            </w:r>
           </w:p>
         </w:tc>
         <w:tc>
@@ -3257,28 +3707,37 @@
               <w:spacing w:line="360" w:lineRule="auto"/>
               <w:jc w:val="center"/>
             </w:pPr>
-          </w:p>
-        </w:tc>
-        <w:tc>
-          <w:tcPr>
-            <w:tcW w:w="567" w:type="dxa"/>
-          </w:tcPr>
-          <w:p>
-            <w:pPr>
-              <w:spacing w:line="360" w:lineRule="auto"/>
-              <w:jc w:val="center"/>
-            </w:pPr>
-          </w:p>
-        </w:tc>
-        <w:tc>
-          <w:tcPr>
-            <w:tcW w:w="851" w:type="dxa"/>
-          </w:tcPr>
-          <w:p>
-            <w:pPr>
-              <w:spacing w:line="360" w:lineRule="auto"/>
-              <w:jc w:val="center"/>
-            </w:pPr>
+            <w:r>
+              <w:t>27</w:t>
+            </w:r>
+          </w:p>
+        </w:tc>
+        <w:tc>
+          <w:tcPr>
+            <w:tcW w:w="567" w:type="dxa"/>
+          </w:tcPr>
+          <w:p>
+            <w:pPr>
+              <w:spacing w:line="360" w:lineRule="auto"/>
+              <w:jc w:val="center"/>
+            </w:pPr>
+            <w:r>
+              <w:t>0</w:t>
+            </w:r>
+          </w:p>
+        </w:tc>
+        <w:tc>
+          <w:tcPr>
+            <w:tcW w:w="851" w:type="dxa"/>
+          </w:tcPr>
+          <w:p>
+            <w:pPr>
+              <w:spacing w:line="360" w:lineRule="auto"/>
+              <w:jc w:val="center"/>
+            </w:pPr>
+            <w:r>
+              <w:t>0</w:t>
+            </w:r>
           </w:p>
         </w:tc>
         <w:tc>
@@ -3290,101 +3749,136 @@
               <w:spacing w:line="360" w:lineRule="auto"/>
               <w:jc w:val="center"/>
             </w:pPr>
-          </w:p>
-        </w:tc>
-        <w:tc>
-          <w:tcPr>
-            <w:tcW w:w="568" w:type="dxa"/>
-          </w:tcPr>
-          <w:p>
-            <w:pPr>
-              <w:spacing w:line="360" w:lineRule="auto"/>
-              <w:jc w:val="center"/>
-            </w:pPr>
-          </w:p>
-        </w:tc>
-        <w:tc>
-          <w:tcPr>
-            <w:tcW w:w="851" w:type="dxa"/>
-          </w:tcPr>
-          <w:p>
-            <w:pPr>
-              <w:spacing w:line="360" w:lineRule="auto"/>
-              <w:jc w:val="center"/>
-            </w:pPr>
-          </w:p>
-        </w:tc>
-        <w:tc>
-          <w:tcPr>
-            <w:tcW w:w="567" w:type="dxa"/>
-          </w:tcPr>
-          <w:p>
-            <w:pPr>
-              <w:spacing w:line="360" w:lineRule="auto"/>
-              <w:jc w:val="center"/>
-            </w:pPr>
-          </w:p>
-        </w:tc>
-        <w:tc>
-          <w:tcPr>
-            <w:tcW w:w="568" w:type="dxa"/>
-          </w:tcPr>
-          <w:p>
-            <w:pPr>
-              <w:spacing w:line="360" w:lineRule="auto"/>
-              <w:jc w:val="center"/>
-            </w:pPr>
-          </w:p>
-        </w:tc>
-        <w:tc>
-          <w:tcPr>
-            <w:tcW w:w="851" w:type="dxa"/>
-          </w:tcPr>
-          <w:p>
-            <w:pPr>
-              <w:spacing w:line="360" w:lineRule="auto"/>
-              <w:jc w:val="center"/>
-            </w:pPr>
-          </w:p>
-        </w:tc>
-        <w:tc>
-          <w:tcPr>
-            <w:tcW w:w="709" w:type="dxa"/>
-          </w:tcPr>
-          <w:p>
-            <w:pPr>
-              <w:spacing w:line="360" w:lineRule="auto"/>
-              <w:jc w:val="center"/>
-            </w:pPr>
-          </w:p>
-        </w:tc>
-        <w:tc>
-          <w:tcPr>
-            <w:tcW w:w="709" w:type="dxa"/>
-          </w:tcPr>
-          <w:p>
-            <w:pPr>
-              <w:spacing w:line="360" w:lineRule="auto"/>
-              <w:jc w:val="center"/>
-            </w:pPr>
-          </w:p>
-        </w:tc>
-        <w:tc>
-          <w:tcPr>
-            <w:tcW w:w="709" w:type="dxa"/>
-          </w:tcPr>
-          <w:p>
-            <w:pPr>
-              <w:spacing w:line="360" w:lineRule="auto"/>
-              <w:jc w:val="center"/>
-            </w:pPr>
+            <w:r>
+              <w:t>0</w:t>
+            </w:r>
+          </w:p>
+        </w:tc>
+        <w:tc>
+          <w:tcPr>
+            <w:tcW w:w="568" w:type="dxa"/>
+          </w:tcPr>
+          <w:p>
+            <w:pPr>
+              <w:spacing w:line="360" w:lineRule="auto"/>
+              <w:jc w:val="center"/>
+            </w:pPr>
+            <w:r>
+              <w:t>0</w:t>
+            </w:r>
+          </w:p>
+        </w:tc>
+        <w:tc>
+          <w:tcPr>
+            <w:tcW w:w="851" w:type="dxa"/>
+          </w:tcPr>
+          <w:p>
+            <w:pPr>
+              <w:spacing w:line="360" w:lineRule="auto"/>
+              <w:jc w:val="center"/>
+            </w:pPr>
+            <w:r>
+              <w:t>0</w:t>
+            </w:r>
+          </w:p>
+        </w:tc>
+        <w:tc>
+          <w:tcPr>
+            <w:tcW w:w="567" w:type="dxa"/>
+          </w:tcPr>
+          <w:p>
+            <w:pPr>
+              <w:spacing w:line="360" w:lineRule="auto"/>
+              <w:jc w:val="center"/>
+            </w:pPr>
+            <w:r>
+              <w:t>20</w:t>
+            </w:r>
+          </w:p>
+        </w:tc>
+        <w:tc>
+          <w:tcPr>
+            <w:tcW w:w="568" w:type="dxa"/>
+          </w:tcPr>
+          <w:p>
+            <w:pPr>
+              <w:spacing w:line="360" w:lineRule="auto"/>
+              <w:jc w:val="center"/>
+            </w:pPr>
+            <w:r>
+              <w:t>0</w:t>
+            </w:r>
+          </w:p>
+        </w:tc>
+        <w:tc>
+          <w:tcPr>
+            <w:tcW w:w="851" w:type="dxa"/>
+          </w:tcPr>
+          <w:p>
+            <w:pPr>
+              <w:spacing w:line="360" w:lineRule="auto"/>
+              <w:jc w:val="center"/>
+            </w:pPr>
+            <w:r>
+              <w:t>0</w:t>
+            </w:r>
+          </w:p>
+        </w:tc>
+        <w:tc>
+          <w:tcPr>
+            <w:tcW w:w="568" w:type="dxa"/>
+          </w:tcPr>
+          <w:p>
+            <w:pPr>
+              <w:spacing w:line="360" w:lineRule="auto"/>
+              <w:jc w:val="center"/>
+            </w:pPr>
+            <w:r>
+              <w:t>0</w:t>
+            </w:r>
+          </w:p>
+        </w:tc>
+        <w:tc>
+          <w:tcPr>
+            <w:tcW w:w="708" w:type="dxa"/>
+          </w:tcPr>
+          <w:p>
+            <w:pPr>
+              <w:spacing w:line="360" w:lineRule="auto"/>
+              <w:jc w:val="center"/>
+            </w:pPr>
+            <w:r>
+              <w:t>0/0</w:t>
+            </w:r>
+          </w:p>
+        </w:tc>
+        <w:tc>
+          <w:tcPr>
+            <w:tcW w:w="993" w:type="dxa"/>
+            <w:gridSpan w:val="2"/>
+          </w:tcPr>
+          <w:p>
+            <w:pPr>
+              <w:jc w:val="center"/>
+            </w:pPr>
+            <w:r>
+              <w:t>27-0/</w:t>
+            </w:r>
+          </w:p>
+          <w:p>
+            <w:pPr>
+              <w:jc w:val="center"/>
+            </w:pPr>
+            <w:r>
+              <w:t>20-0</w:t>
+            </w:r>
           </w:p>
         </w:tc>
       </w:tr>
       <w:tr>
         <w:tc>
           <w:tcPr>
-            <w:tcW w:w="1698" w:type="dxa"/>
+            <w:tcW w:w="1839" w:type="dxa"/>
           </w:tcPr>
           <w:p>
             <w:pPr>
@@ -3414,17 +3908,23 @@
               <w:spacing w:line="360" w:lineRule="auto"/>
               <w:jc w:val="center"/>
             </w:pPr>
-          </w:p>
-        </w:tc>
-        <w:tc>
-          <w:tcPr>
-            <w:tcW w:w="851" w:type="dxa"/>
-          </w:tcPr>
-          <w:p>
-            <w:pPr>
-              <w:spacing w:line="360" w:lineRule="auto"/>
-              <w:jc w:val="center"/>
-            </w:pPr>
+            <w:r>
+              <w:t>0</w:t>
+            </w:r>
+          </w:p>
+        </w:tc>
+        <w:tc>
+          <w:tcPr>
+            <w:tcW w:w="851" w:type="dxa"/>
+          </w:tcPr>
+          <w:p>
+            <w:pPr>
+              <w:spacing w:line="360" w:lineRule="auto"/>
+              <w:jc w:val="center"/>
+            </w:pPr>
+            <w:r>
+              <w:t>13</w:t>
+            </w:r>
           </w:p>
         </w:tc>
         <w:tc>
@@ -3436,28 +3936,37 @@
               <w:spacing w:line="360" w:lineRule="auto"/>
               <w:jc w:val="center"/>
             </w:pPr>
-          </w:p>
-        </w:tc>
-        <w:tc>
-          <w:tcPr>
-            <w:tcW w:w="567" w:type="dxa"/>
-          </w:tcPr>
-          <w:p>
-            <w:pPr>
-              <w:spacing w:line="360" w:lineRule="auto"/>
-              <w:jc w:val="center"/>
-            </w:pPr>
-          </w:p>
-        </w:tc>
-        <w:tc>
-          <w:tcPr>
-            <w:tcW w:w="851" w:type="dxa"/>
-          </w:tcPr>
-          <w:p>
-            <w:pPr>
-              <w:spacing w:line="360" w:lineRule="auto"/>
-              <w:jc w:val="center"/>
-            </w:pPr>
+            <w:r>
+              <w:t>0</w:t>
+            </w:r>
+          </w:p>
+        </w:tc>
+        <w:tc>
+          <w:tcPr>
+            <w:tcW w:w="567" w:type="dxa"/>
+          </w:tcPr>
+          <w:p>
+            <w:pPr>
+              <w:spacing w:line="360" w:lineRule="auto"/>
+              <w:jc w:val="center"/>
+            </w:pPr>
+            <w:r>
+              <w:t>0</w:t>
+            </w:r>
+          </w:p>
+        </w:tc>
+        <w:tc>
+          <w:tcPr>
+            <w:tcW w:w="851" w:type="dxa"/>
+          </w:tcPr>
+          <w:p>
+            <w:pPr>
+              <w:spacing w:line="360" w:lineRule="auto"/>
+              <w:jc w:val="center"/>
+            </w:pPr>
+            <w:r>
+              <w:t>0</w:t>
+            </w:r>
           </w:p>
         </w:tc>
         <w:tc>
@@ -3469,101 +3978,136 @@
               <w:spacing w:line="360" w:lineRule="auto"/>
               <w:jc w:val="center"/>
             </w:pPr>
-          </w:p>
-        </w:tc>
-        <w:tc>
-          <w:tcPr>
-            <w:tcW w:w="568" w:type="dxa"/>
-          </w:tcPr>
-          <w:p>
-            <w:pPr>
-              <w:spacing w:line="360" w:lineRule="auto"/>
-              <w:jc w:val="center"/>
-            </w:pPr>
-          </w:p>
-        </w:tc>
-        <w:tc>
-          <w:tcPr>
-            <w:tcW w:w="851" w:type="dxa"/>
-          </w:tcPr>
-          <w:p>
-            <w:pPr>
-              <w:spacing w:line="360" w:lineRule="auto"/>
-              <w:jc w:val="center"/>
-            </w:pPr>
-          </w:p>
-        </w:tc>
-        <w:tc>
-          <w:tcPr>
-            <w:tcW w:w="567" w:type="dxa"/>
-          </w:tcPr>
-          <w:p>
-            <w:pPr>
-              <w:spacing w:line="360" w:lineRule="auto"/>
-              <w:jc w:val="center"/>
-            </w:pPr>
-          </w:p>
-        </w:tc>
-        <w:tc>
-          <w:tcPr>
-            <w:tcW w:w="568" w:type="dxa"/>
-          </w:tcPr>
-          <w:p>
-            <w:pPr>
-              <w:spacing w:line="360" w:lineRule="auto"/>
-              <w:jc w:val="center"/>
-            </w:pPr>
-          </w:p>
-        </w:tc>
-        <w:tc>
-          <w:tcPr>
-            <w:tcW w:w="851" w:type="dxa"/>
-          </w:tcPr>
-          <w:p>
-            <w:pPr>
-              <w:spacing w:line="360" w:lineRule="auto"/>
-              <w:jc w:val="center"/>
-            </w:pPr>
-          </w:p>
-        </w:tc>
-        <w:tc>
-          <w:tcPr>
-            <w:tcW w:w="709" w:type="dxa"/>
-          </w:tcPr>
-          <w:p>
-            <w:pPr>
-              <w:spacing w:line="360" w:lineRule="auto"/>
-              <w:jc w:val="center"/>
-            </w:pPr>
-          </w:p>
-        </w:tc>
-        <w:tc>
-          <w:tcPr>
-            <w:tcW w:w="709" w:type="dxa"/>
-          </w:tcPr>
-          <w:p>
-            <w:pPr>
-              <w:spacing w:line="360" w:lineRule="auto"/>
-              <w:jc w:val="center"/>
-            </w:pPr>
-          </w:p>
-        </w:tc>
-        <w:tc>
-          <w:tcPr>
-            <w:tcW w:w="709" w:type="dxa"/>
-          </w:tcPr>
-          <w:p>
-            <w:pPr>
-              <w:spacing w:line="360" w:lineRule="auto"/>
-              <w:jc w:val="center"/>
-            </w:pPr>
+            <w:r>
+              <w:t>0</w:t>
+            </w:r>
+          </w:p>
+        </w:tc>
+        <w:tc>
+          <w:tcPr>
+            <w:tcW w:w="568" w:type="dxa"/>
+          </w:tcPr>
+          <w:p>
+            <w:pPr>
+              <w:spacing w:line="360" w:lineRule="auto"/>
+              <w:jc w:val="center"/>
+            </w:pPr>
+            <w:r>
+              <w:t>0</w:t>
+            </w:r>
+          </w:p>
+        </w:tc>
+        <w:tc>
+          <w:tcPr>
+            <w:tcW w:w="851" w:type="dxa"/>
+          </w:tcPr>
+          <w:p>
+            <w:pPr>
+              <w:spacing w:line="360" w:lineRule="auto"/>
+              <w:jc w:val="center"/>
+            </w:pPr>
+            <w:r>
+              <w:t>10</w:t>
+            </w:r>
+          </w:p>
+        </w:tc>
+        <w:tc>
+          <w:tcPr>
+            <w:tcW w:w="567" w:type="dxa"/>
+          </w:tcPr>
+          <w:p>
+            <w:pPr>
+              <w:spacing w:line="360" w:lineRule="auto"/>
+              <w:jc w:val="center"/>
+            </w:pPr>
+            <w:r>
+              <w:t>0</w:t>
+            </w:r>
+          </w:p>
+        </w:tc>
+        <w:tc>
+          <w:tcPr>
+            <w:tcW w:w="568" w:type="dxa"/>
+          </w:tcPr>
+          <w:p>
+            <w:pPr>
+              <w:spacing w:line="360" w:lineRule="auto"/>
+              <w:jc w:val="center"/>
+            </w:pPr>
+            <w:r>
+              <w:t>0</w:t>
+            </w:r>
+          </w:p>
+        </w:tc>
+        <w:tc>
+          <w:tcPr>
+            <w:tcW w:w="851" w:type="dxa"/>
+          </w:tcPr>
+          <w:p>
+            <w:pPr>
+              <w:spacing w:line="360" w:lineRule="auto"/>
+              <w:jc w:val="center"/>
+            </w:pPr>
+            <w:r>
+              <w:t>0</w:t>
+            </w:r>
+          </w:p>
+        </w:tc>
+        <w:tc>
+          <w:tcPr>
+            <w:tcW w:w="568" w:type="dxa"/>
+          </w:tcPr>
+          <w:p>
+            <w:pPr>
+              <w:spacing w:line="360" w:lineRule="auto"/>
+              <w:jc w:val="center"/>
+            </w:pPr>
+            <w:r>
+              <w:t>0</w:t>
+            </w:r>
+          </w:p>
+        </w:tc>
+        <w:tc>
+          <w:tcPr>
+            <w:tcW w:w="708" w:type="dxa"/>
+          </w:tcPr>
+          <w:p>
+            <w:pPr>
+              <w:spacing w:line="360" w:lineRule="auto"/>
+              <w:jc w:val="center"/>
+            </w:pPr>
+            <w:r>
+              <w:t>0/0</w:t>
+            </w:r>
+          </w:p>
+        </w:tc>
+        <w:tc>
+          <w:tcPr>
+            <w:tcW w:w="993" w:type="dxa"/>
+            <w:gridSpan w:val="2"/>
+          </w:tcPr>
+          <w:p>
+            <w:pPr>
+              <w:jc w:val="center"/>
+            </w:pPr>
+            <w:r>
+              <w:t>13-0/</w:t>
+            </w:r>
+          </w:p>
+          <w:p>
+            <w:pPr>
+              <w:jc w:val="center"/>
+            </w:pPr>
+            <w:r>
+              <w:t>10-0</w:t>
+            </w:r>
           </w:p>
         </w:tc>
       </w:tr>
       <w:tr>
         <w:tc>
           <w:tcPr>
-            <w:tcW w:w="1698" w:type="dxa"/>
+            <w:tcW w:w="1839" w:type="dxa"/>
           </w:tcPr>
           <w:p>
             <w:pPr>
@@ -3593,17 +4137,23 @@
               <w:spacing w:line="360" w:lineRule="auto"/>
               <w:jc w:val="center"/>
             </w:pPr>
-          </w:p>
-        </w:tc>
-        <w:tc>
-          <w:tcPr>
-            <w:tcW w:w="851" w:type="dxa"/>
-          </w:tcPr>
-          <w:p>
-            <w:pPr>
-              <w:spacing w:line="360" w:lineRule="auto"/>
-              <w:jc w:val="center"/>
-            </w:pPr>
+            <w:r>
+              <w:t>16</w:t>
+            </w:r>
+          </w:p>
+        </w:tc>
+        <w:tc>
+          <w:tcPr>
+            <w:tcW w:w="851" w:type="dxa"/>
+          </w:tcPr>
+          <w:p>
+            <w:pPr>
+              <w:spacing w:line="360" w:lineRule="auto"/>
+              <w:jc w:val="center"/>
+            </w:pPr>
+            <w:r>
+              <w:t>0</w:t>
+            </w:r>
           </w:p>
         </w:tc>
         <w:tc>
@@ -3615,28 +4165,37 @@
               <w:spacing w:line="360" w:lineRule="auto"/>
               <w:jc w:val="center"/>
             </w:pPr>
-          </w:p>
-        </w:tc>
-        <w:tc>
-          <w:tcPr>
-            <w:tcW w:w="567" w:type="dxa"/>
-          </w:tcPr>
-          <w:p>
-            <w:pPr>
-              <w:spacing w:line="360" w:lineRule="auto"/>
-              <w:jc w:val="center"/>
-            </w:pPr>
-          </w:p>
-        </w:tc>
-        <w:tc>
-          <w:tcPr>
-            <w:tcW w:w="851" w:type="dxa"/>
-          </w:tcPr>
-          <w:p>
-            <w:pPr>
-              <w:spacing w:line="360" w:lineRule="auto"/>
-              <w:jc w:val="center"/>
-            </w:pPr>
+            <w:r>
+              <w:t>0</w:t>
+            </w:r>
+          </w:p>
+        </w:tc>
+        <w:tc>
+          <w:tcPr>
+            <w:tcW w:w="567" w:type="dxa"/>
+          </w:tcPr>
+          <w:p>
+            <w:pPr>
+              <w:spacing w:line="360" w:lineRule="auto"/>
+              <w:jc w:val="center"/>
+            </w:pPr>
+            <w:r>
+              <w:t>0</w:t>
+            </w:r>
+          </w:p>
+        </w:tc>
+        <w:tc>
+          <w:tcPr>
+            <w:tcW w:w="851" w:type="dxa"/>
+          </w:tcPr>
+          <w:p>
+            <w:pPr>
+              <w:spacing w:line="360" w:lineRule="auto"/>
+              <w:jc w:val="center"/>
+            </w:pPr>
+            <w:r>
+              <w:t>0</w:t>
+            </w:r>
           </w:p>
         </w:tc>
         <w:tc>
@@ -3648,101 +4207,136 @@
               <w:spacing w:line="360" w:lineRule="auto"/>
               <w:jc w:val="center"/>
             </w:pPr>
-          </w:p>
-        </w:tc>
-        <w:tc>
-          <w:tcPr>
-            <w:tcW w:w="568" w:type="dxa"/>
-          </w:tcPr>
-          <w:p>
-            <w:pPr>
-              <w:spacing w:line="360" w:lineRule="auto"/>
-              <w:jc w:val="center"/>
-            </w:pPr>
-          </w:p>
-        </w:tc>
-        <w:tc>
-          <w:tcPr>
-            <w:tcW w:w="851" w:type="dxa"/>
-          </w:tcPr>
-          <w:p>
-            <w:pPr>
-              <w:spacing w:line="360" w:lineRule="auto"/>
-              <w:jc w:val="center"/>
-            </w:pPr>
-          </w:p>
-        </w:tc>
-        <w:tc>
-          <w:tcPr>
-            <w:tcW w:w="567" w:type="dxa"/>
-          </w:tcPr>
-          <w:p>
-            <w:pPr>
-              <w:spacing w:line="360" w:lineRule="auto"/>
-              <w:jc w:val="center"/>
-            </w:pPr>
-          </w:p>
-        </w:tc>
-        <w:tc>
-          <w:tcPr>
-            <w:tcW w:w="568" w:type="dxa"/>
-          </w:tcPr>
-          <w:p>
-            <w:pPr>
-              <w:spacing w:line="360" w:lineRule="auto"/>
-              <w:jc w:val="center"/>
-            </w:pPr>
-          </w:p>
-        </w:tc>
-        <w:tc>
-          <w:tcPr>
-            <w:tcW w:w="851" w:type="dxa"/>
-          </w:tcPr>
-          <w:p>
-            <w:pPr>
-              <w:spacing w:line="360" w:lineRule="auto"/>
-              <w:jc w:val="center"/>
-            </w:pPr>
-          </w:p>
-        </w:tc>
-        <w:tc>
-          <w:tcPr>
-            <w:tcW w:w="709" w:type="dxa"/>
-          </w:tcPr>
-          <w:p>
-            <w:pPr>
-              <w:spacing w:line="360" w:lineRule="auto"/>
-              <w:jc w:val="center"/>
-            </w:pPr>
-          </w:p>
-        </w:tc>
-        <w:tc>
-          <w:tcPr>
-            <w:tcW w:w="709" w:type="dxa"/>
-          </w:tcPr>
-          <w:p>
-            <w:pPr>
-              <w:spacing w:line="360" w:lineRule="auto"/>
-              <w:jc w:val="center"/>
-            </w:pPr>
-          </w:p>
-        </w:tc>
-        <w:tc>
-          <w:tcPr>
-            <w:tcW w:w="709" w:type="dxa"/>
-          </w:tcPr>
-          <w:p>
-            <w:pPr>
-              <w:spacing w:line="360" w:lineRule="auto"/>
-              <w:jc w:val="center"/>
-            </w:pPr>
+            <w:r>
+              <w:t>0</w:t>
+            </w:r>
+          </w:p>
+        </w:tc>
+        <w:tc>
+          <w:tcPr>
+            <w:tcW w:w="568" w:type="dxa"/>
+          </w:tcPr>
+          <w:p>
+            <w:pPr>
+              <w:spacing w:line="360" w:lineRule="auto"/>
+              <w:jc w:val="center"/>
+            </w:pPr>
+            <w:r>
+              <w:t>0</w:t>
+            </w:r>
+          </w:p>
+        </w:tc>
+        <w:tc>
+          <w:tcPr>
+            <w:tcW w:w="851" w:type="dxa"/>
+          </w:tcPr>
+          <w:p>
+            <w:pPr>
+              <w:spacing w:line="360" w:lineRule="auto"/>
+              <w:jc w:val="center"/>
+            </w:pPr>
+            <w:r>
+              <w:t>0</w:t>
+            </w:r>
+          </w:p>
+        </w:tc>
+        <w:tc>
+          <w:tcPr>
+            <w:tcW w:w="567" w:type="dxa"/>
+          </w:tcPr>
+          <w:p>
+            <w:pPr>
+              <w:spacing w:line="360" w:lineRule="auto"/>
+              <w:jc w:val="center"/>
+            </w:pPr>
+            <w:r>
+              <w:t>10</w:t>
+            </w:r>
+          </w:p>
+        </w:tc>
+        <w:tc>
+          <w:tcPr>
+            <w:tcW w:w="568" w:type="dxa"/>
+          </w:tcPr>
+          <w:p>
+            <w:pPr>
+              <w:spacing w:line="360" w:lineRule="auto"/>
+              <w:jc w:val="center"/>
+            </w:pPr>
+            <w:r>
+              <w:t>0</w:t>
+            </w:r>
+          </w:p>
+        </w:tc>
+        <w:tc>
+          <w:tcPr>
+            <w:tcW w:w="851" w:type="dxa"/>
+          </w:tcPr>
+          <w:p>
+            <w:pPr>
+              <w:spacing w:line="360" w:lineRule="auto"/>
+              <w:jc w:val="center"/>
+            </w:pPr>
+            <w:r>
+              <w:t>0</w:t>
+            </w:r>
+          </w:p>
+        </w:tc>
+        <w:tc>
+          <w:tcPr>
+            <w:tcW w:w="568" w:type="dxa"/>
+          </w:tcPr>
+          <w:p>
+            <w:pPr>
+              <w:spacing w:line="360" w:lineRule="auto"/>
+              <w:jc w:val="center"/>
+            </w:pPr>
+            <w:r>
+              <w:t>0</w:t>
+            </w:r>
+          </w:p>
+        </w:tc>
+        <w:tc>
+          <w:tcPr>
+            <w:tcW w:w="708" w:type="dxa"/>
+          </w:tcPr>
+          <w:p>
+            <w:pPr>
+              <w:spacing w:line="360" w:lineRule="auto"/>
+              <w:jc w:val="center"/>
+            </w:pPr>
+            <w:r>
+              <w:t>0/0</w:t>
+            </w:r>
+          </w:p>
+        </w:tc>
+        <w:tc>
+          <w:tcPr>
+            <w:tcW w:w="993" w:type="dxa"/>
+            <w:gridSpan w:val="2"/>
+          </w:tcPr>
+          <w:p>
+            <w:pPr>
+              <w:jc w:val="center"/>
+            </w:pPr>
+            <w:r>
+              <w:t>16-0/</w:t>
+            </w:r>
+          </w:p>
+          <w:p>
+            <w:pPr>
+              <w:jc w:val="center"/>
+            </w:pPr>
+            <w:r>
+              <w:t>10-0</w:t>
+            </w:r>
           </w:p>
         </w:tc>
       </w:tr>
       <w:tr>
         <w:tc>
           <w:tcPr>
-            <w:tcW w:w="1698" w:type="dxa"/>
+            <w:tcW w:w="1839" w:type="dxa"/>
           </w:tcPr>
           <w:p>
             <w:pPr>
@@ -3772,17 +4366,23 @@
               <w:spacing w:line="360" w:lineRule="auto"/>
               <w:jc w:val="center"/>
             </w:pPr>
-          </w:p>
-        </w:tc>
-        <w:tc>
-          <w:tcPr>
-            <w:tcW w:w="851" w:type="dxa"/>
-          </w:tcPr>
-          <w:p>
-            <w:pPr>
-              <w:spacing w:line="360" w:lineRule="auto"/>
-              <w:jc w:val="center"/>
-            </w:pPr>
+            <w:r>
+              <w:t>0</w:t>
+            </w:r>
+          </w:p>
+        </w:tc>
+        <w:tc>
+          <w:tcPr>
+            <w:tcW w:w="851" w:type="dxa"/>
+          </w:tcPr>
+          <w:p>
+            <w:pPr>
+              <w:spacing w:line="360" w:lineRule="auto"/>
+              <w:jc w:val="center"/>
+            </w:pPr>
+            <w:r>
+              <w:t>0</w:t>
+            </w:r>
           </w:p>
         </w:tc>
         <w:tc>
@@ -3794,28 +4394,37 @@
               <w:spacing w:line="360" w:lineRule="auto"/>
               <w:jc w:val="center"/>
             </w:pPr>
-          </w:p>
-        </w:tc>
-        <w:tc>
-          <w:tcPr>
-            <w:tcW w:w="567" w:type="dxa"/>
-          </w:tcPr>
-          <w:p>
-            <w:pPr>
-              <w:spacing w:line="360" w:lineRule="auto"/>
-              <w:jc w:val="center"/>
-            </w:pPr>
-          </w:p>
-        </w:tc>
-        <w:tc>
-          <w:tcPr>
-            <w:tcW w:w="851" w:type="dxa"/>
-          </w:tcPr>
-          <w:p>
-            <w:pPr>
-              <w:spacing w:line="360" w:lineRule="auto"/>
-              <w:jc w:val="center"/>
-            </w:pPr>
+            <w:r>
+              <w:t>4</w:t>
+            </w:r>
+          </w:p>
+        </w:tc>
+        <w:tc>
+          <w:tcPr>
+            <w:tcW w:w="567" w:type="dxa"/>
+          </w:tcPr>
+          <w:p>
+            <w:pPr>
+              <w:spacing w:line="360" w:lineRule="auto"/>
+              <w:jc w:val="center"/>
+            </w:pPr>
+            <w:r>
+              <w:t>0</w:t>
+            </w:r>
+          </w:p>
+        </w:tc>
+        <w:tc>
+          <w:tcPr>
+            <w:tcW w:w="851" w:type="dxa"/>
+          </w:tcPr>
+          <w:p>
+            <w:pPr>
+              <w:spacing w:line="360" w:lineRule="auto"/>
+              <w:jc w:val="center"/>
+            </w:pPr>
+            <w:r>
+              <w:t>0</w:t>
+            </w:r>
           </w:p>
         </w:tc>
         <w:tc>
@@ -3827,101 +4436,125 @@
               <w:spacing w:line="360" w:lineRule="auto"/>
               <w:jc w:val="center"/>
             </w:pPr>
-          </w:p>
-        </w:tc>
-        <w:tc>
-          <w:tcPr>
-            <w:tcW w:w="568" w:type="dxa"/>
-          </w:tcPr>
-          <w:p>
-            <w:pPr>
-              <w:spacing w:line="360" w:lineRule="auto"/>
-              <w:jc w:val="center"/>
-            </w:pPr>
-          </w:p>
-        </w:tc>
-        <w:tc>
-          <w:tcPr>
-            <w:tcW w:w="851" w:type="dxa"/>
-          </w:tcPr>
-          <w:p>
-            <w:pPr>
-              <w:spacing w:line="360" w:lineRule="auto"/>
-              <w:jc w:val="center"/>
-            </w:pPr>
-          </w:p>
-        </w:tc>
-        <w:tc>
-          <w:tcPr>
-            <w:tcW w:w="567" w:type="dxa"/>
-          </w:tcPr>
-          <w:p>
-            <w:pPr>
-              <w:spacing w:line="360" w:lineRule="auto"/>
-              <w:jc w:val="center"/>
-            </w:pPr>
-          </w:p>
-        </w:tc>
-        <w:tc>
-          <w:tcPr>
-            <w:tcW w:w="568" w:type="dxa"/>
-          </w:tcPr>
-          <w:p>
-            <w:pPr>
-              <w:spacing w:line="360" w:lineRule="auto"/>
-              <w:jc w:val="center"/>
-            </w:pPr>
-          </w:p>
-        </w:tc>
-        <w:tc>
-          <w:tcPr>
-            <w:tcW w:w="851" w:type="dxa"/>
-          </w:tcPr>
-          <w:p>
-            <w:pPr>
-              <w:spacing w:line="360" w:lineRule="auto"/>
-              <w:jc w:val="center"/>
-            </w:pPr>
-          </w:p>
-        </w:tc>
-        <w:tc>
-          <w:tcPr>
-            <w:tcW w:w="709" w:type="dxa"/>
-          </w:tcPr>
-          <w:p>
-            <w:pPr>
-              <w:spacing w:line="360" w:lineRule="auto"/>
-              <w:jc w:val="center"/>
-            </w:pPr>
-          </w:p>
-        </w:tc>
-        <w:tc>
-          <w:tcPr>
-            <w:tcW w:w="709" w:type="dxa"/>
-          </w:tcPr>
-          <w:p>
-            <w:pPr>
-              <w:spacing w:line="360" w:lineRule="auto"/>
-              <w:jc w:val="center"/>
-            </w:pPr>
-          </w:p>
-        </w:tc>
-        <w:tc>
-          <w:tcPr>
-            <w:tcW w:w="709" w:type="dxa"/>
-          </w:tcPr>
-          <w:p>
-            <w:pPr>
-              <w:spacing w:line="360" w:lineRule="auto"/>
-              <w:jc w:val="center"/>
-            </w:pPr>
+            <w:r>
+              <w:t>4</w:t>
+            </w:r>
+          </w:p>
+        </w:tc>
+        <w:tc>
+          <w:tcPr>
+            <w:tcW w:w="568" w:type="dxa"/>
+          </w:tcPr>
+          <w:p>
+            <w:pPr>
+              <w:spacing w:line="360" w:lineRule="auto"/>
+              <w:jc w:val="center"/>
+            </w:pPr>
+            <w:r>
+              <w:t>0</w:t>
+            </w:r>
+          </w:p>
+        </w:tc>
+        <w:tc>
+          <w:tcPr>
+            <w:tcW w:w="851" w:type="dxa"/>
+          </w:tcPr>
+          <w:p>
+            <w:pPr>
+              <w:spacing w:line="360" w:lineRule="auto"/>
+              <w:jc w:val="center"/>
+            </w:pPr>
+            <w:r>
+              <w:t>0</w:t>
+            </w:r>
+          </w:p>
+        </w:tc>
+        <w:tc>
+          <w:tcPr>
+            <w:tcW w:w="567" w:type="dxa"/>
+          </w:tcPr>
+          <w:p>
+            <w:pPr>
+              <w:spacing w:line="360" w:lineRule="auto"/>
+              <w:jc w:val="center"/>
+            </w:pPr>
+            <w:r>
+              <w:t>4</w:t>
+            </w:r>
+          </w:p>
+        </w:tc>
+        <w:tc>
+          <w:tcPr>
+            <w:tcW w:w="568" w:type="dxa"/>
+          </w:tcPr>
+          <w:p>
+            <w:pPr>
+              <w:spacing w:line="360" w:lineRule="auto"/>
+              <w:jc w:val="center"/>
+            </w:pPr>
+            <w:r>
+              <w:t>0</w:t>
+            </w:r>
+          </w:p>
+        </w:tc>
+        <w:tc>
+          <w:tcPr>
+            <w:tcW w:w="851" w:type="dxa"/>
+          </w:tcPr>
+          <w:p>
+            <w:pPr>
+              <w:spacing w:line="360" w:lineRule="auto"/>
+              <w:jc w:val="center"/>
+            </w:pPr>
+            <w:r>
+              <w:t>0</w:t>
+            </w:r>
+          </w:p>
+        </w:tc>
+        <w:tc>
+          <w:tcPr>
+            <w:tcW w:w="568" w:type="dxa"/>
+          </w:tcPr>
+          <w:p>
+            <w:pPr>
+              <w:spacing w:line="360" w:lineRule="auto"/>
+              <w:jc w:val="center"/>
+            </w:pPr>
+            <w:r>
+              <w:t>4</w:t>
+            </w:r>
+          </w:p>
+        </w:tc>
+        <w:tc>
+          <w:tcPr>
+            <w:tcW w:w="708" w:type="dxa"/>
+          </w:tcPr>
+          <w:p>
+            <w:pPr>
+              <w:spacing w:line="360" w:lineRule="auto"/>
+              <w:jc w:val="center"/>
+            </w:pPr>
+            <w:r>
+              <w:t>0/0</w:t>
+            </w:r>
+          </w:p>
+        </w:tc>
+        <w:tc>
+          <w:tcPr>
+            <w:tcW w:w="993" w:type="dxa"/>
+            <w:gridSpan w:val="2"/>
+          </w:tcPr>
+          <w:p>
+            <w:r>
+              <w:t>4-4/4-4</w:t>
+            </w:r>
           </w:p>
         </w:tc>
       </w:tr>
       <w:tr>
         <w:tc>
           <w:tcPr>
-            <w:tcW w:w="1698" w:type="dxa"/>
+            <w:tcW w:w="1839" w:type="dxa"/>
           </w:tcPr>
           <w:p>
             <w:pPr>
@@ -3953,17 +4586,23 @@
               <w:spacing w:line="360" w:lineRule="auto"/>
               <w:jc w:val="center"/>
             </w:pPr>
-          </w:p>
-        </w:tc>
-        <w:tc>
-          <w:tcPr>
-            <w:tcW w:w="851" w:type="dxa"/>
-          </w:tcPr>
-          <w:p>
-            <w:pPr>
-              <w:spacing w:line="360" w:lineRule="auto"/>
-              <w:jc w:val="center"/>
-            </w:pPr>
+            <w:r>
+              <w:t>0</w:t>
+            </w:r>
+          </w:p>
+        </w:tc>
+        <w:tc>
+          <w:tcPr>
+            <w:tcW w:w="851" w:type="dxa"/>
+          </w:tcPr>
+          <w:p>
+            <w:pPr>
+              <w:spacing w:line="360" w:lineRule="auto"/>
+              <w:jc w:val="center"/>
+            </w:pPr>
+            <w:r>
+              <w:t>3</w:t>
+            </w:r>
           </w:p>
         </w:tc>
         <w:tc>
@@ -3975,28 +4614,37 @@
               <w:spacing w:line="360" w:lineRule="auto"/>
               <w:jc w:val="center"/>
             </w:pPr>
-          </w:p>
-        </w:tc>
-        <w:tc>
-          <w:tcPr>
-            <w:tcW w:w="567" w:type="dxa"/>
-          </w:tcPr>
-          <w:p>
-            <w:pPr>
-              <w:spacing w:line="360" w:lineRule="auto"/>
-              <w:jc w:val="center"/>
-            </w:pPr>
-          </w:p>
-        </w:tc>
-        <w:tc>
-          <w:tcPr>
-            <w:tcW w:w="851" w:type="dxa"/>
-          </w:tcPr>
-          <w:p>
-            <w:pPr>
-              <w:spacing w:line="360" w:lineRule="auto"/>
-              <w:jc w:val="center"/>
-            </w:pPr>
+            <w:r>
+              <w:t>7</w:t>
+            </w:r>
+          </w:p>
+        </w:tc>
+        <w:tc>
+          <w:tcPr>
+            <w:tcW w:w="567" w:type="dxa"/>
+          </w:tcPr>
+          <w:p>
+            <w:pPr>
+              <w:spacing w:line="360" w:lineRule="auto"/>
+              <w:jc w:val="center"/>
+            </w:pPr>
+            <w:r>
+              <w:t>0</w:t>
+            </w:r>
+          </w:p>
+        </w:tc>
+        <w:tc>
+          <w:tcPr>
+            <w:tcW w:w="851" w:type="dxa"/>
+          </w:tcPr>
+          <w:p>
+            <w:pPr>
+              <w:spacing w:line="360" w:lineRule="auto"/>
+              <w:jc w:val="center"/>
+            </w:pPr>
+            <w:r>
+              <w:t>1</w:t>
+            </w:r>
           </w:p>
         </w:tc>
         <w:tc>
@@ -4008,101 +4656,139 @@
               <w:spacing w:line="360" w:lineRule="auto"/>
               <w:jc w:val="center"/>
             </w:pPr>
-          </w:p>
-        </w:tc>
-        <w:tc>
-          <w:tcPr>
-            <w:tcW w:w="568" w:type="dxa"/>
-          </w:tcPr>
-          <w:p>
-            <w:pPr>
-              <w:spacing w:line="360" w:lineRule="auto"/>
-              <w:jc w:val="center"/>
-            </w:pPr>
-          </w:p>
-        </w:tc>
-        <w:tc>
-          <w:tcPr>
-            <w:tcW w:w="851" w:type="dxa"/>
-          </w:tcPr>
-          <w:p>
-            <w:pPr>
-              <w:spacing w:line="360" w:lineRule="auto"/>
-              <w:jc w:val="center"/>
-            </w:pPr>
-          </w:p>
-        </w:tc>
-        <w:tc>
-          <w:tcPr>
-            <w:tcW w:w="567" w:type="dxa"/>
-          </w:tcPr>
-          <w:p>
-            <w:pPr>
-              <w:spacing w:line="360" w:lineRule="auto"/>
-              <w:jc w:val="center"/>
-            </w:pPr>
-          </w:p>
-        </w:tc>
-        <w:tc>
-          <w:tcPr>
-            <w:tcW w:w="568" w:type="dxa"/>
-          </w:tcPr>
-          <w:p>
-            <w:pPr>
-              <w:spacing w:line="360" w:lineRule="auto"/>
-              <w:jc w:val="center"/>
-            </w:pPr>
-          </w:p>
-        </w:tc>
-        <w:tc>
-          <w:tcPr>
-            <w:tcW w:w="851" w:type="dxa"/>
-          </w:tcPr>
-          <w:p>
-            <w:pPr>
-              <w:spacing w:line="360" w:lineRule="auto"/>
-              <w:jc w:val="center"/>
-            </w:pPr>
-          </w:p>
-        </w:tc>
-        <w:tc>
-          <w:tcPr>
-            <w:tcW w:w="709" w:type="dxa"/>
-          </w:tcPr>
-          <w:p>
-            <w:pPr>
-              <w:spacing w:line="360" w:lineRule="auto"/>
-              <w:jc w:val="center"/>
-            </w:pPr>
-          </w:p>
-        </w:tc>
-        <w:tc>
-          <w:tcPr>
-            <w:tcW w:w="709" w:type="dxa"/>
-          </w:tcPr>
-          <w:p>
-            <w:pPr>
-              <w:spacing w:line="360" w:lineRule="auto"/>
-              <w:jc w:val="center"/>
-            </w:pPr>
-          </w:p>
-        </w:tc>
-        <w:tc>
-          <w:tcPr>
-            <w:tcW w:w="709" w:type="dxa"/>
-          </w:tcPr>
-          <w:p>
-            <w:pPr>
-              <w:spacing w:line="360" w:lineRule="auto"/>
-              <w:jc w:val="center"/>
-            </w:pPr>
+            <w:r>
+              <w:t>1</w:t>
+            </w:r>
+          </w:p>
+        </w:tc>
+        <w:tc>
+          <w:tcPr>
+            <w:tcW w:w="568" w:type="dxa"/>
+          </w:tcPr>
+          <w:p>
+            <w:pPr>
+              <w:spacing w:line="360" w:lineRule="auto"/>
+              <w:jc w:val="center"/>
+            </w:pPr>
+            <w:r>
+              <w:t>0</w:t>
+            </w:r>
+          </w:p>
+        </w:tc>
+        <w:tc>
+          <w:tcPr>
+            <w:tcW w:w="851" w:type="dxa"/>
+          </w:tcPr>
+          <w:p>
+            <w:pPr>
+              <w:spacing w:line="360" w:lineRule="auto"/>
+              <w:jc w:val="center"/>
+            </w:pPr>
+            <w:r>
+              <w:t>2</w:t>
+            </w:r>
+          </w:p>
+        </w:tc>
+        <w:tc>
+          <w:tcPr>
+            <w:tcW w:w="567" w:type="dxa"/>
+          </w:tcPr>
+          <w:p>
+            <w:pPr>
+              <w:spacing w:line="360" w:lineRule="auto"/>
+              <w:jc w:val="center"/>
+            </w:pPr>
+            <w:r>
+              <w:t>6</w:t>
+            </w:r>
+          </w:p>
+        </w:tc>
+        <w:tc>
+          <w:tcPr>
+            <w:tcW w:w="568" w:type="dxa"/>
+          </w:tcPr>
+          <w:p>
+            <w:pPr>
+              <w:spacing w:line="360" w:lineRule="auto"/>
+              <w:jc w:val="center"/>
+            </w:pPr>
+            <w:r>
+              <w:t>0</w:t>
+            </w:r>
+          </w:p>
+        </w:tc>
+        <w:tc>
+          <w:tcPr>
+            <w:tcW w:w="851" w:type="dxa"/>
+          </w:tcPr>
+          <w:p>
+            <w:pPr>
+              <w:spacing w:line="360" w:lineRule="auto"/>
+              <w:jc w:val="center"/>
+            </w:pPr>
+            <w:r>
+              <w:t>2</w:t>
+            </w:r>
+          </w:p>
+        </w:tc>
+        <w:tc>
+          <w:tcPr>
+            <w:tcW w:w="568" w:type="dxa"/>
+          </w:tcPr>
+          <w:p>
+            <w:pPr>
+              <w:spacing w:line="360" w:lineRule="auto"/>
+              <w:jc w:val="center"/>
+            </w:pPr>
+            <w:r>
+              <w:t>2</w:t>
+            </w:r>
+          </w:p>
+        </w:tc>
+        <w:tc>
+          <w:tcPr>
+            <w:tcW w:w="708" w:type="dxa"/>
+          </w:tcPr>
+          <w:p>
+            <w:pPr>
+              <w:spacing w:line="360" w:lineRule="auto"/>
+              <w:jc w:val="center"/>
+            </w:pPr>
+            <w:r>
+              <w:t>0/0</w:t>
+            </w:r>
+          </w:p>
+        </w:tc>
+        <w:tc>
+          <w:tcPr>
+            <w:tcW w:w="993" w:type="dxa"/>
+            <w:gridSpan w:val="2"/>
+          </w:tcPr>
+          <w:p>
+            <w:pPr>
+              <w:jc w:val="center"/>
+            </w:pPr>
+            <w:r>
+              <w:t>10-2/</w:t>
+            </w:r>
+          </w:p>
+          <w:p>
+            <w:pPr>
+              <w:jc w:val="center"/>
+            </w:pPr>
+            <w:r>
+              <w:t>8-4</w:t>
+            </w:r>
           </w:p>
         </w:tc>
       </w:tr>
       <w:tr>
-        <w:tc>
-          <w:tcPr>
-            <w:tcW w:w="1698" w:type="dxa"/>
+        <w:trPr>
+          <w:trHeight w:val="616"/>
+        </w:trPr>
+        <w:tc>
+          <w:tcPr>
+            <w:tcW w:w="1839" w:type="dxa"/>
           </w:tcPr>
           <w:p>
             <w:pPr>
@@ -4119,6 +4805,7 @@
                 <w:sz w:val="18"/>
                 <w:szCs w:val="18"/>
               </w:rPr>
+              <w:lastRenderedPageBreak/>
               <w:t>Change form of education</w:t>
             </w:r>
           </w:p>
@@ -4246,33 +4933,33 @@
         </w:tc>
         <w:tc>
           <w:tcPr>
-            <w:tcW w:w="709" w:type="dxa"/>
-          </w:tcPr>
-          <w:p>
-            <w:pPr>
-              <w:spacing w:line="360" w:lineRule="auto"/>
-              <w:jc w:val="center"/>
-            </w:pPr>
-          </w:p>
-        </w:tc>
-        <w:tc>
-          <w:tcPr>
-            <w:tcW w:w="709" w:type="dxa"/>
-          </w:tcPr>
-          <w:p>
-            <w:pPr>
-              <w:spacing w:line="360" w:lineRule="auto"/>
-              <w:jc w:val="center"/>
-            </w:pPr>
-          </w:p>
-        </w:tc>
-        <w:tc>
-          <w:tcPr>
-            <w:tcW w:w="709" w:type="dxa"/>
-          </w:tcPr>
-          <w:p>
-            <w:pPr>
-              <w:spacing w:line="360" w:lineRule="auto"/>
+            <w:tcW w:w="568" w:type="dxa"/>
+          </w:tcPr>
+          <w:p>
+            <w:pPr>
+              <w:spacing w:line="360" w:lineRule="auto"/>
+              <w:jc w:val="center"/>
+            </w:pPr>
+          </w:p>
+        </w:tc>
+        <w:tc>
+          <w:tcPr>
+            <w:tcW w:w="708" w:type="dxa"/>
+          </w:tcPr>
+          <w:p>
+            <w:pPr>
+              <w:spacing w:line="360" w:lineRule="auto"/>
+              <w:jc w:val="center"/>
+            </w:pPr>
+          </w:p>
+        </w:tc>
+        <w:tc>
+          <w:tcPr>
+            <w:tcW w:w="993" w:type="dxa"/>
+            <w:gridSpan w:val="2"/>
+          </w:tcPr>
+          <w:p>
+            <w:pPr>
               <w:jc w:val="center"/>
             </w:pPr>
           </w:p>
@@ -4284,7 +4971,7 @@
         </w:trPr>
         <w:tc>
           <w:tcPr>
-            <w:tcW w:w="1698" w:type="dxa"/>
+            <w:tcW w:w="1839" w:type="dxa"/>
             <w:vMerge w:val="restart"/>
           </w:tcPr>
           <w:p>
@@ -4306,7 +4993,6 @@
                 <w:sz w:val="28"/>
                 <w:szCs w:val="28"/>
               </w:rPr>
-              <w:lastRenderedPageBreak/>
               <w:t>Category</w:t>
             </w:r>
           </w:p>
@@ -4340,7 +5026,7 @@
         </w:tc>
         <w:tc>
           <w:tcPr>
-            <w:tcW w:w="4114" w:type="dxa"/>
+            <w:tcW w:w="3973" w:type="dxa"/>
             <w:gridSpan w:val="6"/>
           </w:tcPr>
           <w:p>
@@ -4379,8 +5065,8 @@
         </w:tc>
         <w:tc>
           <w:tcPr>
-            <w:tcW w:w="1418" w:type="dxa"/>
-            <w:gridSpan w:val="2"/>
+            <w:tcW w:w="1701" w:type="dxa"/>
+            <w:gridSpan w:val="3"/>
           </w:tcPr>
           <w:p>
             <w:pPr>
@@ -4422,7 +5108,7 @@
         </w:trPr>
         <w:tc>
           <w:tcPr>
-            <w:tcW w:w="1698" w:type="dxa"/>
+            <w:tcW w:w="1839" w:type="dxa"/>
             <w:vMerge/>
           </w:tcPr>
           <w:p>
@@ -4493,7 +5179,7 @@
         </w:tc>
         <w:tc>
           <w:tcPr>
-            <w:tcW w:w="2128" w:type="dxa"/>
+            <w:tcW w:w="1987" w:type="dxa"/>
             <w:gridSpan w:val="3"/>
             <w:tcBorders>
               <w:bottom w:val="single" w:sz="4" w:space="0" w:color="auto"/>
@@ -4511,7 +5197,8 @@
         </w:tc>
         <w:tc>
           <w:tcPr>
-            <w:tcW w:w="709" w:type="dxa"/>
+            <w:tcW w:w="850" w:type="dxa"/>
+            <w:gridSpan w:val="2"/>
             <w:vMerge w:val="restart"/>
           </w:tcPr>
           <w:p>
@@ -4533,7 +5220,7 @@
         </w:tc>
         <w:tc>
           <w:tcPr>
-            <w:tcW w:w="709" w:type="dxa"/>
+            <w:tcW w:w="851" w:type="dxa"/>
             <w:vMerge w:val="restart"/>
           </w:tcPr>
           <w:p>
@@ -4560,7 +5247,7 @@
         </w:trPr>
         <w:tc>
           <w:tcPr>
-            <w:tcW w:w="1698" w:type="dxa"/>
+            <w:tcW w:w="1839" w:type="dxa"/>
             <w:vMerge/>
             <w:tcBorders>
               <w:bottom w:val="single" w:sz="12" w:space="0" w:color="000000"/>
@@ -4851,7 +5538,7 @@
         </w:tc>
         <w:tc>
           <w:tcPr>
-            <w:tcW w:w="709" w:type="dxa"/>
+            <w:tcW w:w="568" w:type="dxa"/>
             <w:tcBorders>
               <w:bottom w:val="single" w:sz="12" w:space="0" w:color="000000"/>
             </w:tcBorders>
@@ -4875,7 +5562,8 @@
         </w:tc>
         <w:tc>
           <w:tcPr>
-            <w:tcW w:w="709" w:type="dxa"/>
+            <w:tcW w:w="850" w:type="dxa"/>
+            <w:gridSpan w:val="2"/>
             <w:vMerge/>
             <w:tcBorders>
               <w:bottom w:val="single" w:sz="12" w:space="0" w:color="000000"/>
@@ -4889,7 +5577,7 @@
         </w:tc>
         <w:tc>
           <w:tcPr>
-            <w:tcW w:w="709" w:type="dxa"/>
+            <w:tcW w:w="851" w:type="dxa"/>
             <w:vMerge/>
             <w:tcBorders>
               <w:bottom w:val="single" w:sz="12" w:space="0" w:color="000000"/>
@@ -4905,7 +5593,7 @@
       <w:tr>
         <w:tc>
           <w:tcPr>
-            <w:tcW w:w="1698" w:type="dxa"/>
+            <w:tcW w:w="1839" w:type="dxa"/>
           </w:tcPr>
           <w:p>
             <w:pPr>
@@ -5057,27 +5745,28 @@
         </w:tc>
         <w:tc>
           <w:tcPr>
-            <w:tcW w:w="709" w:type="dxa"/>
-          </w:tcPr>
-          <w:p>
-            <w:pPr>
-              <w:spacing w:line="360" w:lineRule="auto"/>
-            </w:pPr>
-          </w:p>
-        </w:tc>
-        <w:tc>
-          <w:tcPr>
-            <w:tcW w:w="709" w:type="dxa"/>
-          </w:tcPr>
-          <w:p>
-            <w:pPr>
-              <w:spacing w:line="360" w:lineRule="auto"/>
-            </w:pPr>
-          </w:p>
-        </w:tc>
-        <w:tc>
-          <w:tcPr>
-            <w:tcW w:w="709" w:type="dxa"/>
+            <w:tcW w:w="568" w:type="dxa"/>
+          </w:tcPr>
+          <w:p>
+            <w:pPr>
+              <w:spacing w:line="360" w:lineRule="auto"/>
+            </w:pPr>
+          </w:p>
+        </w:tc>
+        <w:tc>
+          <w:tcPr>
+            <w:tcW w:w="850" w:type="dxa"/>
+            <w:gridSpan w:val="2"/>
+          </w:tcPr>
+          <w:p>
+            <w:pPr>
+              <w:spacing w:line="360" w:lineRule="auto"/>
+            </w:pPr>
+          </w:p>
+        </w:tc>
+        <w:tc>
+          <w:tcPr>
+            <w:tcW w:w="851" w:type="dxa"/>
           </w:tcPr>
           <w:p>
             <w:pPr>

--- a/TestStatistics/test-statistics.docx
+++ b/TestStatistics/test-statistics.docx
@@ -852,20 +852,12 @@
             <w:gridSpan w:val="2"/>
           </w:tcPr>
           <w:p>
-            <w:pPr>
-              <w:jc w:val="center"/>
-            </w:pPr>
             <w:r>
               <w:t>4-0</w:t>
             </w:r>
             <w:r>
               <w:t>/</w:t>
             </w:r>
-          </w:p>
-          <w:p>
-            <w:pPr>
-              <w:jc w:val="center"/>
-            </w:pPr>
             <w:r>
               <w:t>1-0</w:t>
             </w:r>
@@ -905,17 +897,23 @@
               <w:spacing w:line="360" w:lineRule="auto"/>
               <w:jc w:val="center"/>
             </w:pPr>
-          </w:p>
-        </w:tc>
-        <w:tc>
-          <w:tcPr>
-            <w:tcW w:w="851" w:type="dxa"/>
-          </w:tcPr>
-          <w:p>
-            <w:pPr>
-              <w:spacing w:line="360" w:lineRule="auto"/>
-              <w:jc w:val="center"/>
-            </w:pPr>
+            <w:r>
+              <w:t>1</w:t>
+            </w:r>
+          </w:p>
+        </w:tc>
+        <w:tc>
+          <w:tcPr>
+            <w:tcW w:w="851" w:type="dxa"/>
+          </w:tcPr>
+          <w:p>
+            <w:pPr>
+              <w:spacing w:line="360" w:lineRule="auto"/>
+              <w:jc w:val="center"/>
+            </w:pPr>
+            <w:r>
+              <w:t>2</w:t>
+            </w:r>
           </w:p>
         </w:tc>
         <w:tc>
@@ -927,28 +925,37 @@
               <w:spacing w:line="360" w:lineRule="auto"/>
               <w:jc w:val="center"/>
             </w:pPr>
-          </w:p>
-        </w:tc>
-        <w:tc>
-          <w:tcPr>
-            <w:tcW w:w="567" w:type="dxa"/>
-          </w:tcPr>
-          <w:p>
-            <w:pPr>
-              <w:spacing w:line="360" w:lineRule="auto"/>
-              <w:jc w:val="center"/>
-            </w:pPr>
-          </w:p>
-        </w:tc>
-        <w:tc>
-          <w:tcPr>
-            <w:tcW w:w="851" w:type="dxa"/>
-          </w:tcPr>
-          <w:p>
-            <w:pPr>
-              <w:spacing w:line="360" w:lineRule="auto"/>
-              <w:jc w:val="center"/>
-            </w:pPr>
+            <w:r>
+              <w:t>0</w:t>
+            </w:r>
+          </w:p>
+        </w:tc>
+        <w:tc>
+          <w:tcPr>
+            <w:tcW w:w="567" w:type="dxa"/>
+          </w:tcPr>
+          <w:p>
+            <w:pPr>
+              <w:spacing w:line="360" w:lineRule="auto"/>
+              <w:jc w:val="center"/>
+            </w:pPr>
+            <w:r>
+              <w:t>0</w:t>
+            </w:r>
+          </w:p>
+        </w:tc>
+        <w:tc>
+          <w:tcPr>
+            <w:tcW w:w="851" w:type="dxa"/>
+          </w:tcPr>
+          <w:p>
+            <w:pPr>
+              <w:spacing w:line="360" w:lineRule="auto"/>
+              <w:jc w:val="center"/>
+            </w:pPr>
+            <w:r>
+              <w:t>0</w:t>
+            </w:r>
           </w:p>
         </w:tc>
         <w:tc>
@@ -960,72 +967,93 @@
               <w:spacing w:line="360" w:lineRule="auto"/>
               <w:jc w:val="center"/>
             </w:pPr>
-          </w:p>
-        </w:tc>
-        <w:tc>
-          <w:tcPr>
-            <w:tcW w:w="568" w:type="dxa"/>
-          </w:tcPr>
-          <w:p>
-            <w:pPr>
-              <w:spacing w:line="360" w:lineRule="auto"/>
-              <w:jc w:val="center"/>
-            </w:pPr>
-          </w:p>
-        </w:tc>
-        <w:tc>
-          <w:tcPr>
-            <w:tcW w:w="851" w:type="dxa"/>
-          </w:tcPr>
-          <w:p>
-            <w:pPr>
-              <w:spacing w:line="360" w:lineRule="auto"/>
-              <w:jc w:val="center"/>
-            </w:pPr>
-          </w:p>
-        </w:tc>
-        <w:tc>
-          <w:tcPr>
-            <w:tcW w:w="567" w:type="dxa"/>
-          </w:tcPr>
-          <w:p>
-            <w:pPr>
-              <w:spacing w:line="360" w:lineRule="auto"/>
-              <w:jc w:val="center"/>
-            </w:pPr>
-          </w:p>
-        </w:tc>
-        <w:tc>
-          <w:tcPr>
-            <w:tcW w:w="568" w:type="dxa"/>
-          </w:tcPr>
-          <w:p>
-            <w:pPr>
-              <w:spacing w:line="360" w:lineRule="auto"/>
-              <w:jc w:val="center"/>
-            </w:pPr>
-          </w:p>
-        </w:tc>
-        <w:tc>
-          <w:tcPr>
-            <w:tcW w:w="851" w:type="dxa"/>
-          </w:tcPr>
-          <w:p>
-            <w:pPr>
-              <w:spacing w:line="360" w:lineRule="auto"/>
-              <w:jc w:val="center"/>
-            </w:pPr>
-          </w:p>
-        </w:tc>
-        <w:tc>
-          <w:tcPr>
-            <w:tcW w:w="568" w:type="dxa"/>
-          </w:tcPr>
-          <w:p>
-            <w:pPr>
-              <w:spacing w:line="360" w:lineRule="auto"/>
-              <w:jc w:val="center"/>
-            </w:pPr>
+            <w:r>
+              <w:t>0</w:t>
+            </w:r>
+          </w:p>
+        </w:tc>
+        <w:tc>
+          <w:tcPr>
+            <w:tcW w:w="568" w:type="dxa"/>
+          </w:tcPr>
+          <w:p>
+            <w:pPr>
+              <w:spacing w:line="360" w:lineRule="auto"/>
+              <w:jc w:val="center"/>
+            </w:pPr>
+            <w:r>
+              <w:t>0</w:t>
+            </w:r>
+          </w:p>
+        </w:tc>
+        <w:tc>
+          <w:tcPr>
+            <w:tcW w:w="851" w:type="dxa"/>
+          </w:tcPr>
+          <w:p>
+            <w:pPr>
+              <w:spacing w:line="360" w:lineRule="auto"/>
+              <w:jc w:val="center"/>
+            </w:pPr>
+            <w:r>
+              <w:t>0</w:t>
+            </w:r>
+          </w:p>
+        </w:tc>
+        <w:tc>
+          <w:tcPr>
+            <w:tcW w:w="567" w:type="dxa"/>
+          </w:tcPr>
+          <w:p>
+            <w:pPr>
+              <w:spacing w:line="360" w:lineRule="auto"/>
+              <w:jc w:val="center"/>
+            </w:pPr>
+            <w:r>
+              <w:t>0</w:t>
+            </w:r>
+          </w:p>
+        </w:tc>
+        <w:tc>
+          <w:tcPr>
+            <w:tcW w:w="568" w:type="dxa"/>
+          </w:tcPr>
+          <w:p>
+            <w:pPr>
+              <w:spacing w:line="360" w:lineRule="auto"/>
+              <w:jc w:val="center"/>
+            </w:pPr>
+            <w:r>
+              <w:t>0</w:t>
+            </w:r>
+          </w:p>
+        </w:tc>
+        <w:tc>
+          <w:tcPr>
+            <w:tcW w:w="851" w:type="dxa"/>
+          </w:tcPr>
+          <w:p>
+            <w:pPr>
+              <w:spacing w:line="360" w:lineRule="auto"/>
+              <w:jc w:val="center"/>
+            </w:pPr>
+            <w:r>
+              <w:t>0</w:t>
+            </w:r>
+          </w:p>
+        </w:tc>
+        <w:tc>
+          <w:tcPr>
+            <w:tcW w:w="568" w:type="dxa"/>
+          </w:tcPr>
+          <w:p>
+            <w:pPr>
+              <w:spacing w:line="360" w:lineRule="auto"/>
+              <w:jc w:val="center"/>
+            </w:pPr>
+            <w:r>
+              <w:t>0</w:t>
+            </w:r>
           </w:p>
         </w:tc>
         <w:tc>
@@ -1037,6 +1065,9 @@
               <w:spacing w:line="360" w:lineRule="auto"/>
               <w:jc w:val="center"/>
             </w:pPr>
+            <w:r>
+              <w:t>0/0</w:t>
+            </w:r>
           </w:p>
         </w:tc>
         <w:tc>
@@ -1048,6 +1079,9 @@
             <w:pPr>
               <w:jc w:val="center"/>
             </w:pPr>
+            <w:r>
+              <w:t>3-0/0-0</w:t>
+            </w:r>
           </w:p>
         </w:tc>
       </w:tr>
@@ -1765,17 +1799,23 @@
               <w:spacing w:line="360" w:lineRule="auto"/>
               <w:jc w:val="center"/>
             </w:pPr>
-          </w:p>
-        </w:tc>
-        <w:tc>
-          <w:tcPr>
-            <w:tcW w:w="851" w:type="dxa"/>
-          </w:tcPr>
-          <w:p>
-            <w:pPr>
-              <w:spacing w:line="360" w:lineRule="auto"/>
-              <w:jc w:val="center"/>
-            </w:pPr>
+            <w:r>
+              <w:t>2</w:t>
+            </w:r>
+          </w:p>
+        </w:tc>
+        <w:tc>
+          <w:tcPr>
+            <w:tcW w:w="851" w:type="dxa"/>
+          </w:tcPr>
+          <w:p>
+            <w:pPr>
+              <w:spacing w:line="360" w:lineRule="auto"/>
+              <w:jc w:val="center"/>
+            </w:pPr>
+            <w:r>
+              <w:t>2</w:t>
+            </w:r>
           </w:p>
         </w:tc>
         <w:tc>
@@ -1787,28 +1827,37 @@
               <w:spacing w:line="360" w:lineRule="auto"/>
               <w:jc w:val="center"/>
             </w:pPr>
-          </w:p>
-        </w:tc>
-        <w:tc>
-          <w:tcPr>
-            <w:tcW w:w="567" w:type="dxa"/>
-          </w:tcPr>
-          <w:p>
-            <w:pPr>
-              <w:spacing w:line="360" w:lineRule="auto"/>
-              <w:jc w:val="center"/>
-            </w:pPr>
-          </w:p>
-        </w:tc>
-        <w:tc>
-          <w:tcPr>
-            <w:tcW w:w="851" w:type="dxa"/>
-          </w:tcPr>
-          <w:p>
-            <w:pPr>
-              <w:spacing w:line="360" w:lineRule="auto"/>
-              <w:jc w:val="center"/>
-            </w:pPr>
+            <w:r>
+              <w:t>2</w:t>
+            </w:r>
+          </w:p>
+        </w:tc>
+        <w:tc>
+          <w:tcPr>
+            <w:tcW w:w="567" w:type="dxa"/>
+          </w:tcPr>
+          <w:p>
+            <w:pPr>
+              <w:spacing w:line="360" w:lineRule="auto"/>
+              <w:jc w:val="center"/>
+            </w:pPr>
+            <w:r>
+              <w:t>0</w:t>
+            </w:r>
+          </w:p>
+        </w:tc>
+        <w:tc>
+          <w:tcPr>
+            <w:tcW w:w="851" w:type="dxa"/>
+          </w:tcPr>
+          <w:p>
+            <w:pPr>
+              <w:spacing w:line="360" w:lineRule="auto"/>
+              <w:jc w:val="center"/>
+            </w:pPr>
+            <w:r>
+              <w:t>0</w:t>
+            </w:r>
           </w:p>
         </w:tc>
         <w:tc>
@@ -1820,72 +1869,93 @@
               <w:spacing w:line="360" w:lineRule="auto"/>
               <w:jc w:val="center"/>
             </w:pPr>
-          </w:p>
-        </w:tc>
-        <w:tc>
-          <w:tcPr>
-            <w:tcW w:w="568" w:type="dxa"/>
-          </w:tcPr>
-          <w:p>
-            <w:pPr>
-              <w:spacing w:line="360" w:lineRule="auto"/>
-              <w:jc w:val="center"/>
-            </w:pPr>
-          </w:p>
-        </w:tc>
-        <w:tc>
-          <w:tcPr>
-            <w:tcW w:w="851" w:type="dxa"/>
-          </w:tcPr>
-          <w:p>
-            <w:pPr>
-              <w:spacing w:line="360" w:lineRule="auto"/>
-              <w:jc w:val="center"/>
-            </w:pPr>
-          </w:p>
-        </w:tc>
-        <w:tc>
-          <w:tcPr>
-            <w:tcW w:w="567" w:type="dxa"/>
-          </w:tcPr>
-          <w:p>
-            <w:pPr>
-              <w:spacing w:line="360" w:lineRule="auto"/>
-              <w:jc w:val="center"/>
-            </w:pPr>
-          </w:p>
-        </w:tc>
-        <w:tc>
-          <w:tcPr>
-            <w:tcW w:w="568" w:type="dxa"/>
-          </w:tcPr>
-          <w:p>
-            <w:pPr>
-              <w:spacing w:line="360" w:lineRule="auto"/>
-              <w:jc w:val="center"/>
-            </w:pPr>
-          </w:p>
-        </w:tc>
-        <w:tc>
-          <w:tcPr>
-            <w:tcW w:w="851" w:type="dxa"/>
-          </w:tcPr>
-          <w:p>
-            <w:pPr>
-              <w:spacing w:line="360" w:lineRule="auto"/>
-              <w:jc w:val="center"/>
-            </w:pPr>
-          </w:p>
-        </w:tc>
-        <w:tc>
-          <w:tcPr>
-            <w:tcW w:w="568" w:type="dxa"/>
-          </w:tcPr>
-          <w:p>
-            <w:pPr>
-              <w:spacing w:line="360" w:lineRule="auto"/>
-              <w:jc w:val="center"/>
-            </w:pPr>
+            <w:r>
+              <w:t>0</w:t>
+            </w:r>
+          </w:p>
+        </w:tc>
+        <w:tc>
+          <w:tcPr>
+            <w:tcW w:w="568" w:type="dxa"/>
+          </w:tcPr>
+          <w:p>
+            <w:pPr>
+              <w:spacing w:line="360" w:lineRule="auto"/>
+              <w:jc w:val="center"/>
+            </w:pPr>
+            <w:r>
+              <w:t>0</w:t>
+            </w:r>
+          </w:p>
+        </w:tc>
+        <w:tc>
+          <w:tcPr>
+            <w:tcW w:w="851" w:type="dxa"/>
+          </w:tcPr>
+          <w:p>
+            <w:pPr>
+              <w:spacing w:line="360" w:lineRule="auto"/>
+              <w:jc w:val="center"/>
+            </w:pPr>
+            <w:r>
+              <w:t>0</w:t>
+            </w:r>
+          </w:p>
+        </w:tc>
+        <w:tc>
+          <w:tcPr>
+            <w:tcW w:w="567" w:type="dxa"/>
+          </w:tcPr>
+          <w:p>
+            <w:pPr>
+              <w:spacing w:line="360" w:lineRule="auto"/>
+              <w:jc w:val="center"/>
+            </w:pPr>
+            <w:r>
+              <w:t>0</w:t>
+            </w:r>
+          </w:p>
+        </w:tc>
+        <w:tc>
+          <w:tcPr>
+            <w:tcW w:w="568" w:type="dxa"/>
+          </w:tcPr>
+          <w:p>
+            <w:pPr>
+              <w:spacing w:line="360" w:lineRule="auto"/>
+              <w:jc w:val="center"/>
+            </w:pPr>
+            <w:r>
+              <w:t>0</w:t>
+            </w:r>
+          </w:p>
+        </w:tc>
+        <w:tc>
+          <w:tcPr>
+            <w:tcW w:w="851" w:type="dxa"/>
+          </w:tcPr>
+          <w:p>
+            <w:pPr>
+              <w:spacing w:line="360" w:lineRule="auto"/>
+              <w:jc w:val="center"/>
+            </w:pPr>
+            <w:r>
+              <w:t>0</w:t>
+            </w:r>
+          </w:p>
+        </w:tc>
+        <w:tc>
+          <w:tcPr>
+            <w:tcW w:w="568" w:type="dxa"/>
+          </w:tcPr>
+          <w:p>
+            <w:pPr>
+              <w:spacing w:line="360" w:lineRule="auto"/>
+              <w:jc w:val="center"/>
+            </w:pPr>
+            <w:r>
+              <w:t>0</w:t>
+            </w:r>
           </w:p>
         </w:tc>
         <w:tc>
@@ -1897,6 +1967,9 @@
               <w:spacing w:line="360" w:lineRule="auto"/>
               <w:jc w:val="center"/>
             </w:pPr>
+            <w:r>
+              <w:t>0/0</w:t>
+            </w:r>
           </w:p>
         </w:tc>
         <w:tc>
@@ -1908,6 +1981,9 @@
             <w:pPr>
               <w:jc w:val="center"/>
             </w:pPr>
+            <w:r>
+              <w:t>6-0/0-0</w:t>
+            </w:r>
           </w:p>
         </w:tc>
       </w:tr>
@@ -3092,17 +3168,23 @@
               <w:spacing w:line="360" w:lineRule="auto"/>
               <w:jc w:val="center"/>
             </w:pPr>
-          </w:p>
-        </w:tc>
-        <w:tc>
-          <w:tcPr>
-            <w:tcW w:w="851" w:type="dxa"/>
-          </w:tcPr>
-          <w:p>
-            <w:pPr>
-              <w:spacing w:line="360" w:lineRule="auto"/>
-              <w:jc w:val="center"/>
-            </w:pPr>
+            <w:r>
+              <w:t>0</w:t>
+            </w:r>
+          </w:p>
+        </w:tc>
+        <w:tc>
+          <w:tcPr>
+            <w:tcW w:w="851" w:type="dxa"/>
+          </w:tcPr>
+          <w:p>
+            <w:pPr>
+              <w:spacing w:line="360" w:lineRule="auto"/>
+              <w:jc w:val="center"/>
+            </w:pPr>
+            <w:r>
+              <w:t>1</w:t>
+            </w:r>
           </w:p>
         </w:tc>
         <w:tc>
@@ -3114,28 +3196,37 @@
               <w:spacing w:line="360" w:lineRule="auto"/>
               <w:jc w:val="center"/>
             </w:pPr>
-          </w:p>
-        </w:tc>
-        <w:tc>
-          <w:tcPr>
-            <w:tcW w:w="567" w:type="dxa"/>
-          </w:tcPr>
-          <w:p>
-            <w:pPr>
-              <w:spacing w:line="360" w:lineRule="auto"/>
-              <w:jc w:val="center"/>
-            </w:pPr>
-          </w:p>
-        </w:tc>
-        <w:tc>
-          <w:tcPr>
-            <w:tcW w:w="851" w:type="dxa"/>
-          </w:tcPr>
-          <w:p>
-            <w:pPr>
-              <w:spacing w:line="360" w:lineRule="auto"/>
-              <w:jc w:val="center"/>
-            </w:pPr>
+            <w:r>
+              <w:t>1</w:t>
+            </w:r>
+          </w:p>
+        </w:tc>
+        <w:tc>
+          <w:tcPr>
+            <w:tcW w:w="567" w:type="dxa"/>
+          </w:tcPr>
+          <w:p>
+            <w:pPr>
+              <w:spacing w:line="360" w:lineRule="auto"/>
+              <w:jc w:val="center"/>
+            </w:pPr>
+            <w:r>
+              <w:t>0</w:t>
+            </w:r>
+          </w:p>
+        </w:tc>
+        <w:tc>
+          <w:tcPr>
+            <w:tcW w:w="851" w:type="dxa"/>
+          </w:tcPr>
+          <w:p>
+            <w:pPr>
+              <w:spacing w:line="360" w:lineRule="auto"/>
+              <w:jc w:val="center"/>
+            </w:pPr>
+            <w:r>
+              <w:t>0</w:t>
+            </w:r>
           </w:p>
         </w:tc>
         <w:tc>
@@ -3147,72 +3238,93 @@
               <w:spacing w:line="360" w:lineRule="auto"/>
               <w:jc w:val="center"/>
             </w:pPr>
-          </w:p>
-        </w:tc>
-        <w:tc>
-          <w:tcPr>
-            <w:tcW w:w="568" w:type="dxa"/>
-          </w:tcPr>
-          <w:p>
-            <w:pPr>
-              <w:spacing w:line="360" w:lineRule="auto"/>
-              <w:jc w:val="center"/>
-            </w:pPr>
-          </w:p>
-        </w:tc>
-        <w:tc>
-          <w:tcPr>
-            <w:tcW w:w="851" w:type="dxa"/>
-          </w:tcPr>
-          <w:p>
-            <w:pPr>
-              <w:spacing w:line="360" w:lineRule="auto"/>
-              <w:jc w:val="center"/>
-            </w:pPr>
-          </w:p>
-        </w:tc>
-        <w:tc>
-          <w:tcPr>
-            <w:tcW w:w="567" w:type="dxa"/>
-          </w:tcPr>
-          <w:p>
-            <w:pPr>
-              <w:spacing w:line="360" w:lineRule="auto"/>
-              <w:jc w:val="center"/>
-            </w:pPr>
-          </w:p>
-        </w:tc>
-        <w:tc>
-          <w:tcPr>
-            <w:tcW w:w="568" w:type="dxa"/>
-          </w:tcPr>
-          <w:p>
-            <w:pPr>
-              <w:spacing w:line="360" w:lineRule="auto"/>
-              <w:jc w:val="center"/>
-            </w:pPr>
-          </w:p>
-        </w:tc>
-        <w:tc>
-          <w:tcPr>
-            <w:tcW w:w="851" w:type="dxa"/>
-          </w:tcPr>
-          <w:p>
-            <w:pPr>
-              <w:spacing w:line="360" w:lineRule="auto"/>
-              <w:jc w:val="center"/>
-            </w:pPr>
-          </w:p>
-        </w:tc>
-        <w:tc>
-          <w:tcPr>
-            <w:tcW w:w="568" w:type="dxa"/>
-          </w:tcPr>
-          <w:p>
-            <w:pPr>
-              <w:spacing w:line="360" w:lineRule="auto"/>
-              <w:jc w:val="center"/>
-            </w:pPr>
+            <w:r>
+              <w:t>0</w:t>
+            </w:r>
+          </w:p>
+        </w:tc>
+        <w:tc>
+          <w:tcPr>
+            <w:tcW w:w="568" w:type="dxa"/>
+          </w:tcPr>
+          <w:p>
+            <w:pPr>
+              <w:spacing w:line="360" w:lineRule="auto"/>
+              <w:jc w:val="center"/>
+            </w:pPr>
+            <w:r>
+              <w:t>0</w:t>
+            </w:r>
+          </w:p>
+        </w:tc>
+        <w:tc>
+          <w:tcPr>
+            <w:tcW w:w="851" w:type="dxa"/>
+          </w:tcPr>
+          <w:p>
+            <w:pPr>
+              <w:spacing w:line="360" w:lineRule="auto"/>
+              <w:jc w:val="center"/>
+            </w:pPr>
+            <w:r>
+              <w:t>0</w:t>
+            </w:r>
+          </w:p>
+        </w:tc>
+        <w:tc>
+          <w:tcPr>
+            <w:tcW w:w="567" w:type="dxa"/>
+          </w:tcPr>
+          <w:p>
+            <w:pPr>
+              <w:spacing w:line="360" w:lineRule="auto"/>
+              <w:jc w:val="center"/>
+            </w:pPr>
+            <w:r>
+              <w:t>0</w:t>
+            </w:r>
+          </w:p>
+        </w:tc>
+        <w:tc>
+          <w:tcPr>
+            <w:tcW w:w="568" w:type="dxa"/>
+          </w:tcPr>
+          <w:p>
+            <w:pPr>
+              <w:spacing w:line="360" w:lineRule="auto"/>
+              <w:jc w:val="center"/>
+            </w:pPr>
+            <w:r>
+              <w:t>0</w:t>
+            </w:r>
+          </w:p>
+        </w:tc>
+        <w:tc>
+          <w:tcPr>
+            <w:tcW w:w="851" w:type="dxa"/>
+          </w:tcPr>
+          <w:p>
+            <w:pPr>
+              <w:spacing w:line="360" w:lineRule="auto"/>
+              <w:jc w:val="center"/>
+            </w:pPr>
+            <w:r>
+              <w:t>0</w:t>
+            </w:r>
+          </w:p>
+        </w:tc>
+        <w:tc>
+          <w:tcPr>
+            <w:tcW w:w="568" w:type="dxa"/>
+          </w:tcPr>
+          <w:p>
+            <w:pPr>
+              <w:spacing w:line="360" w:lineRule="auto"/>
+              <w:jc w:val="center"/>
+            </w:pPr>
+            <w:r>
+              <w:t>0</w:t>
+            </w:r>
           </w:p>
         </w:tc>
         <w:tc>
@@ -3224,6 +3336,9 @@
               <w:spacing w:line="360" w:lineRule="auto"/>
               <w:jc w:val="center"/>
             </w:pPr>
+            <w:r>
+              <w:t>0/0</w:t>
+            </w:r>
           </w:p>
         </w:tc>
         <w:tc>
@@ -3235,6 +3350,9 @@
             <w:pPr>
               <w:jc w:val="center"/>
             </w:pPr>
+            <w:r>
+              <w:t>2-0/0-0</w:t>
+            </w:r>
           </w:p>
         </w:tc>
       </w:tr>
@@ -3271,17 +3389,23 @@
               <w:spacing w:line="360" w:lineRule="auto"/>
               <w:jc w:val="center"/>
             </w:pPr>
-          </w:p>
-        </w:tc>
-        <w:tc>
-          <w:tcPr>
-            <w:tcW w:w="851" w:type="dxa"/>
-          </w:tcPr>
-          <w:p>
-            <w:pPr>
-              <w:spacing w:line="360" w:lineRule="auto"/>
-              <w:jc w:val="center"/>
-            </w:pPr>
+            <w:r>
+              <w:t>1</w:t>
+            </w:r>
+          </w:p>
+        </w:tc>
+        <w:tc>
+          <w:tcPr>
+            <w:tcW w:w="851" w:type="dxa"/>
+          </w:tcPr>
+          <w:p>
+            <w:pPr>
+              <w:spacing w:line="360" w:lineRule="auto"/>
+              <w:jc w:val="center"/>
+            </w:pPr>
+            <w:r>
+              <w:t>1</w:t>
+            </w:r>
           </w:p>
         </w:tc>
         <w:tc>
@@ -3293,28 +3417,37 @@
               <w:spacing w:line="360" w:lineRule="auto"/>
               <w:jc w:val="center"/>
             </w:pPr>
-          </w:p>
-        </w:tc>
-        <w:tc>
-          <w:tcPr>
-            <w:tcW w:w="567" w:type="dxa"/>
-          </w:tcPr>
-          <w:p>
-            <w:pPr>
-              <w:spacing w:line="360" w:lineRule="auto"/>
-              <w:jc w:val="center"/>
-            </w:pPr>
-          </w:p>
-        </w:tc>
-        <w:tc>
-          <w:tcPr>
-            <w:tcW w:w="851" w:type="dxa"/>
-          </w:tcPr>
-          <w:p>
-            <w:pPr>
-              <w:spacing w:line="360" w:lineRule="auto"/>
-              <w:jc w:val="center"/>
-            </w:pPr>
+            <w:r>
+              <w:t>1</w:t>
+            </w:r>
+          </w:p>
+        </w:tc>
+        <w:tc>
+          <w:tcPr>
+            <w:tcW w:w="567" w:type="dxa"/>
+          </w:tcPr>
+          <w:p>
+            <w:pPr>
+              <w:spacing w:line="360" w:lineRule="auto"/>
+              <w:jc w:val="center"/>
+            </w:pPr>
+            <w:r>
+              <w:t>0</w:t>
+            </w:r>
+          </w:p>
+        </w:tc>
+        <w:tc>
+          <w:tcPr>
+            <w:tcW w:w="851" w:type="dxa"/>
+          </w:tcPr>
+          <w:p>
+            <w:pPr>
+              <w:spacing w:line="360" w:lineRule="auto"/>
+              <w:jc w:val="center"/>
+            </w:pPr>
+            <w:r>
+              <w:t>0</w:t>
+            </w:r>
           </w:p>
         </w:tc>
         <w:tc>
@@ -3326,72 +3459,93 @@
               <w:spacing w:line="360" w:lineRule="auto"/>
               <w:jc w:val="center"/>
             </w:pPr>
-          </w:p>
-        </w:tc>
-        <w:tc>
-          <w:tcPr>
-            <w:tcW w:w="568" w:type="dxa"/>
-          </w:tcPr>
-          <w:p>
-            <w:pPr>
-              <w:spacing w:line="360" w:lineRule="auto"/>
-              <w:jc w:val="center"/>
-            </w:pPr>
-          </w:p>
-        </w:tc>
-        <w:tc>
-          <w:tcPr>
-            <w:tcW w:w="851" w:type="dxa"/>
-          </w:tcPr>
-          <w:p>
-            <w:pPr>
-              <w:spacing w:line="360" w:lineRule="auto"/>
-              <w:jc w:val="center"/>
-            </w:pPr>
-          </w:p>
-        </w:tc>
-        <w:tc>
-          <w:tcPr>
-            <w:tcW w:w="567" w:type="dxa"/>
-          </w:tcPr>
-          <w:p>
-            <w:pPr>
-              <w:spacing w:line="360" w:lineRule="auto"/>
-              <w:jc w:val="center"/>
-            </w:pPr>
-          </w:p>
-        </w:tc>
-        <w:tc>
-          <w:tcPr>
-            <w:tcW w:w="568" w:type="dxa"/>
-          </w:tcPr>
-          <w:p>
-            <w:pPr>
-              <w:spacing w:line="360" w:lineRule="auto"/>
-              <w:jc w:val="center"/>
-            </w:pPr>
-          </w:p>
-        </w:tc>
-        <w:tc>
-          <w:tcPr>
-            <w:tcW w:w="851" w:type="dxa"/>
-          </w:tcPr>
-          <w:p>
-            <w:pPr>
-              <w:spacing w:line="360" w:lineRule="auto"/>
-              <w:jc w:val="center"/>
-            </w:pPr>
-          </w:p>
-        </w:tc>
-        <w:tc>
-          <w:tcPr>
-            <w:tcW w:w="568" w:type="dxa"/>
-          </w:tcPr>
-          <w:p>
-            <w:pPr>
-              <w:spacing w:line="360" w:lineRule="auto"/>
-              <w:jc w:val="center"/>
-            </w:pPr>
+            <w:r>
+              <w:t>0</w:t>
+            </w:r>
+          </w:p>
+        </w:tc>
+        <w:tc>
+          <w:tcPr>
+            <w:tcW w:w="568" w:type="dxa"/>
+          </w:tcPr>
+          <w:p>
+            <w:pPr>
+              <w:spacing w:line="360" w:lineRule="auto"/>
+              <w:jc w:val="center"/>
+            </w:pPr>
+            <w:r>
+              <w:t>0</w:t>
+            </w:r>
+          </w:p>
+        </w:tc>
+        <w:tc>
+          <w:tcPr>
+            <w:tcW w:w="851" w:type="dxa"/>
+          </w:tcPr>
+          <w:p>
+            <w:pPr>
+              <w:spacing w:line="360" w:lineRule="auto"/>
+              <w:jc w:val="center"/>
+            </w:pPr>
+            <w:r>
+              <w:t>0</w:t>
+            </w:r>
+          </w:p>
+        </w:tc>
+        <w:tc>
+          <w:tcPr>
+            <w:tcW w:w="567" w:type="dxa"/>
+          </w:tcPr>
+          <w:p>
+            <w:pPr>
+              <w:spacing w:line="360" w:lineRule="auto"/>
+              <w:jc w:val="center"/>
+            </w:pPr>
+            <w:r>
+              <w:t>0</w:t>
+            </w:r>
+          </w:p>
+        </w:tc>
+        <w:tc>
+          <w:tcPr>
+            <w:tcW w:w="568" w:type="dxa"/>
+          </w:tcPr>
+          <w:p>
+            <w:pPr>
+              <w:spacing w:line="360" w:lineRule="auto"/>
+              <w:jc w:val="center"/>
+            </w:pPr>
+            <w:r>
+              <w:t>0</w:t>
+            </w:r>
+          </w:p>
+        </w:tc>
+        <w:tc>
+          <w:tcPr>
+            <w:tcW w:w="851" w:type="dxa"/>
+          </w:tcPr>
+          <w:p>
+            <w:pPr>
+              <w:spacing w:line="360" w:lineRule="auto"/>
+              <w:jc w:val="center"/>
+            </w:pPr>
+            <w:r>
+              <w:t>0</w:t>
+            </w:r>
+          </w:p>
+        </w:tc>
+        <w:tc>
+          <w:tcPr>
+            <w:tcW w:w="568" w:type="dxa"/>
+          </w:tcPr>
+          <w:p>
+            <w:pPr>
+              <w:spacing w:line="360" w:lineRule="auto"/>
+              <w:jc w:val="center"/>
+            </w:pPr>
+            <w:r>
+              <w:t>0</w:t>
+            </w:r>
           </w:p>
         </w:tc>
         <w:tc>
@@ -3403,6 +3557,9 @@
               <w:spacing w:line="360" w:lineRule="auto"/>
               <w:jc w:val="center"/>
             </w:pPr>
+            <w:r>
+              <w:t>0/0</w:t>
+            </w:r>
           </w:p>
         </w:tc>
         <w:tc>
@@ -3414,6 +3571,9 @@
             <w:pPr>
               <w:jc w:val="center"/>
             </w:pPr>
+            <w:r>
+              <w:t>3-0/0-0</w:t>
+            </w:r>
           </w:p>
         </w:tc>
       </w:tr>
@@ -3620,6 +3780,9 @@
             </w:pPr>
             <w:r>
               <w:t>0</w:t>
+            </w:r>
+            <w:r>
+              <w:t>/0</w:t>
             </w:r>
           </w:p>
         </w:tc>
@@ -5065,8 +5228,8 @@
         </w:tc>
         <w:tc>
           <w:tcPr>
-            <w:tcW w:w="1701" w:type="dxa"/>
-            <w:gridSpan w:val="3"/>
+            <w:tcW w:w="850" w:type="dxa"/>
+            <w:gridSpan w:val="2"/>
           </w:tcPr>
           <w:p>
             <w:pPr>
@@ -5089,6 +5252,11 @@
               <w:t>Bugs</w:t>
             </w:r>
           </w:p>
+        </w:tc>
+        <w:tc>
+          <w:tcPr>
+            <w:tcW w:w="851" w:type="dxa"/>
+          </w:tcPr>
           <w:p>
             <w:pPr>
               <w:spacing w:line="360" w:lineRule="auto"/>
@@ -5099,6 +5267,15 @@
                 <w:szCs w:val="28"/>
               </w:rPr>
             </w:pPr>
+            <w:r>
+              <w:rPr>
+                <w:b/>
+                <w:color w:val="17365D" w:themeColor="text2" w:themeShade="BF"/>
+                <w:sz w:val="28"/>
+                <w:szCs w:val="28"/>
+              </w:rPr>
+              <w:t>Total</w:t>
+            </w:r>
           </w:p>
         </w:tc>
       </w:tr>
@@ -5216,27 +5393,57 @@
               </w:rPr>
               <w:t>Found</w:t>
             </w:r>
-          </w:p>
-        </w:tc>
-        <w:tc>
-          <w:tcPr>
-            <w:tcW w:w="851" w:type="dxa"/>
-            <w:vMerge w:val="restart"/>
-          </w:tcPr>
-          <w:p>
-            <w:pPr>
-              <w:spacing w:line="360" w:lineRule="auto"/>
+            <w:r>
               <w:rPr>
                 <w:sz w:val="16"/>
                 <w:szCs w:val="16"/>
               </w:rPr>
-            </w:pPr>
+              <w:t>/</w:t>
+            </w:r>
             <w:r>
               <w:rPr>
                 <w:sz w:val="16"/>
                 <w:szCs w:val="16"/>
               </w:rPr>
-              <w:t>Logged</w:t>
+              <w:t xml:space="preserve"> Logged</w:t>
+            </w:r>
+          </w:p>
+        </w:tc>
+        <w:tc>
+          <w:tcPr>
+            <w:tcW w:w="851" w:type="dxa"/>
+            <w:vMerge w:val="restart"/>
+          </w:tcPr>
+          <w:p>
+            <w:pPr>
+              <w:spacing w:line="360" w:lineRule="auto"/>
+              <w:rPr>
+                <w:sz w:val="16"/>
+                <w:szCs w:val="16"/>
+              </w:rPr>
+            </w:pPr>
+            <w:r>
+              <w:rPr>
+                <w:sz w:val="16"/>
+                <w:szCs w:val="16"/>
+              </w:rPr>
+              <w:t>#All/</w:t>
+            </w:r>
+          </w:p>
+          <w:p>
+            <w:pPr>
+              <w:spacing w:line="360" w:lineRule="auto"/>
+              <w:rPr>
+                <w:sz w:val="16"/>
+                <w:szCs w:val="16"/>
+              </w:rPr>
+            </w:pPr>
+            <w:r>
+              <w:rPr>
+                <w:sz w:val="16"/>
+                <w:szCs w:val="16"/>
+              </w:rPr>
+              <w:t>#Auto</w:t>
             </w:r>
           </w:p>
         </w:tc>

--- a/TestStatistics/test-statistics.docx
+++ b/TestStatistics/test-statistics.docx
@@ -1,6 +1,6 @@
 
 <file path=word/document.xml><?xml version="1.0" encoding="utf-8"?>
-<w:document xmlns:ve="http://schemas.openxmlformats.org/markup-compatibility/2006" xmlns:o="urn:schemas-microsoft-com:office:office" xmlns:r="http://schemas.openxmlformats.org/officeDocument/2006/relationships" xmlns:m="http://schemas.openxmlformats.org/officeDocument/2006/math" xmlns:v="urn:schemas-microsoft-com:vml" xmlns:wp="http://schemas.openxmlformats.org/drawingml/2006/wordprocessingDrawing" xmlns:w10="urn:schemas-microsoft-com:office:word" xmlns:w="http://schemas.openxmlformats.org/wordprocessingml/2006/main" xmlns:wne="http://schemas.microsoft.com/office/word/2006/wordml">
+<w:document xmlns:wpc="http://schemas.microsoft.com/office/word/2010/wordprocessingCanvas" xmlns:cx="http://schemas.microsoft.com/office/drawing/2014/chartex" xmlns:cx1="http://schemas.microsoft.com/office/drawing/2015/9/8/chartex" xmlns:mc="http://schemas.openxmlformats.org/markup-compatibility/2006" xmlns:o="urn:schemas-microsoft-com:office:office" xmlns:r="http://schemas.openxmlformats.org/officeDocument/2006/relationships" xmlns:m="http://schemas.openxmlformats.org/officeDocument/2006/math" xmlns:v="urn:schemas-microsoft-com:vml" xmlns:wp14="http://schemas.microsoft.com/office/word/2010/wordprocessingDrawing" xmlns:wp="http://schemas.openxmlformats.org/drawingml/2006/wordprocessingDrawing" xmlns:w10="urn:schemas-microsoft-com:office:word" xmlns:w="http://schemas.openxmlformats.org/wordprocessingml/2006/main" xmlns:w14="http://schemas.microsoft.com/office/word/2010/wordml" xmlns:w15="http://schemas.microsoft.com/office/word/2012/wordml" xmlns:w16se="http://schemas.microsoft.com/office/word/2015/wordml/symex" xmlns:wpg="http://schemas.microsoft.com/office/word/2010/wordprocessingGroup" xmlns:wpi="http://schemas.microsoft.com/office/word/2010/wordprocessingInk" xmlns:wne="http://schemas.microsoft.com/office/word/2006/wordml" xmlns:wps="http://schemas.microsoft.com/office/word/2010/wordprocessingShape" mc:Ignorable="w14 w15 w16se wp14">
   <w:body>
     <w:tbl>
       <w:tblPr>
@@ -8,7 +8,7 @@
         <w:tblW w:w="11766" w:type="dxa"/>
         <w:tblInd w:w="-1026" w:type="dxa"/>
         <w:tblLayout w:type="fixed"/>
-        <w:tblLook w:val="04A0"/>
+        <w:tblLook w:val="04A0" w:firstRow="1" w:lastRow="0" w:firstColumn="1" w:lastColumn="0" w:noHBand="0" w:noVBand="1"/>
       </w:tblPr>
       <w:tblGrid>
         <w:gridCol w:w="1839"/>
@@ -30,7 +30,7 @@
       </w:tblGrid>
       <w:tr>
         <w:trPr>
-          <w:cnfStyle w:val="100000000000"/>
+          <w:cnfStyle w:val="100000000000" w:firstRow="1" w:lastRow="0" w:firstColumn="0" w:lastColumn="0" w:oddVBand="0" w:evenVBand="0" w:oddHBand="0" w:evenHBand="0" w:firstRowFirstColumn="0" w:firstRowLastColumn="0" w:lastRowFirstColumn="0" w:lastRowLastColumn="0"/>
           <w:trHeight w:val="552"/>
         </w:trPr>
         <w:tc>
@@ -853,13 +853,7 @@
           </w:tcPr>
           <w:p>
             <w:r>
-              <w:t>4-0</w:t>
-            </w:r>
-            <w:r>
-              <w:t>/</w:t>
-            </w:r>
-            <w:r>
-              <w:t>1-0</w:t>
+              <w:t>4-0/1-0</w:t>
             </w:r>
           </w:p>
         </w:tc>
@@ -912,7 +906,7 @@
               <w:jc w:val="center"/>
             </w:pPr>
             <w:r>
-              <w:t>2</w:t>
+              <w:t>4</w:t>
             </w:r>
           </w:p>
         </w:tc>
@@ -996,7 +990,7 @@
               <w:jc w:val="center"/>
             </w:pPr>
             <w:r>
-              <w:t>0</w:t>
+              <w:t>4</w:t>
             </w:r>
           </w:p>
         </w:tc>
@@ -1080,7 +1074,10 @@
               <w:jc w:val="center"/>
             </w:pPr>
             <w:r>
-              <w:t>3-0/0-0</w:t>
+              <w:t>5-0/4</w:t>
+            </w:r>
+            <w:r>
+              <w:t>-0</w:t>
             </w:r>
           </w:p>
         </w:tc>
@@ -1119,7 +1116,7 @@
               <w:jc w:val="center"/>
             </w:pPr>
             <w:r>
-              <w:t>4</w:t>
+              <w:t>5</w:t>
             </w:r>
           </w:p>
         </w:tc>
@@ -1203,26 +1200,26 @@
               <w:jc w:val="center"/>
             </w:pPr>
             <w:r>
-              <w:t>4</w:t>
-            </w:r>
-          </w:p>
-        </w:tc>
-        <w:tc>
-          <w:tcPr>
-            <w:tcW w:w="851" w:type="dxa"/>
-          </w:tcPr>
-          <w:p>
-            <w:pPr>
-              <w:spacing w:line="360" w:lineRule="auto"/>
-              <w:jc w:val="center"/>
-            </w:pPr>
-            <w:r>
               <w:t>2</w:t>
             </w:r>
           </w:p>
         </w:tc>
         <w:tc>
           <w:tcPr>
+            <w:tcW w:w="851" w:type="dxa"/>
+          </w:tcPr>
+          <w:p>
+            <w:pPr>
+              <w:spacing w:line="360" w:lineRule="auto"/>
+              <w:jc w:val="center"/>
+            </w:pPr>
+            <w:r>
+              <w:t>0</w:t>
+            </w:r>
+          </w:p>
+        </w:tc>
+        <w:tc>
+          <w:tcPr>
             <w:tcW w:w="567" w:type="dxa"/>
           </w:tcPr>
           <w:p>
@@ -1245,7 +1242,7 @@
               <w:jc w:val="center"/>
             </w:pPr>
             <w:r>
-              <w:t>0</w:t>
+              <w:t>5</w:t>
             </w:r>
           </w:p>
         </w:tc>
@@ -1298,13 +1295,19 @@
           </w:tcPr>
           <w:p>
             <w:r>
-              <w:t>5-2</w:t>
-            </w:r>
-            <w:r>
-              <w:t>/</w:t>
-            </w:r>
-            <w:r>
-              <w:t>7-0</w:t>
+              <w:t>6</w:t>
+            </w:r>
+            <w:r>
+              <w:t>-2/</w:t>
+            </w:r>
+            <w:r>
+              <w:t>2</w:t>
+            </w:r>
+            <w:r>
+              <w:t>-</w:t>
+            </w:r>
+            <w:r>
+              <w:t>5</w:t>
             </w:r>
           </w:p>
         </w:tc>
@@ -1427,7 +1430,49 @@
               <w:jc w:val="center"/>
             </w:pPr>
             <w:r>
-              <w:t>3</w:t>
+              <w:t>0</w:t>
+            </w:r>
+          </w:p>
+        </w:tc>
+        <w:tc>
+          <w:tcPr>
+            <w:tcW w:w="851" w:type="dxa"/>
+          </w:tcPr>
+          <w:p>
+            <w:pPr>
+              <w:spacing w:line="360" w:lineRule="auto"/>
+              <w:jc w:val="center"/>
+            </w:pPr>
+            <w:r>
+              <w:t>2</w:t>
+            </w:r>
+          </w:p>
+        </w:tc>
+        <w:tc>
+          <w:tcPr>
+            <w:tcW w:w="567" w:type="dxa"/>
+          </w:tcPr>
+          <w:p>
+            <w:pPr>
+              <w:spacing w:line="360" w:lineRule="auto"/>
+              <w:jc w:val="center"/>
+            </w:pPr>
+            <w:r>
+              <w:t>0</w:t>
+            </w:r>
+          </w:p>
+        </w:tc>
+        <w:tc>
+          <w:tcPr>
+            <w:tcW w:w="568" w:type="dxa"/>
+          </w:tcPr>
+          <w:p>
+            <w:pPr>
+              <w:spacing w:line="360" w:lineRule="auto"/>
+              <w:jc w:val="center"/>
+            </w:pPr>
+            <w:r>
+              <w:t>0</w:t>
             </w:r>
           </w:p>
         </w:tc>
@@ -1447,20 +1492,6 @@
         </w:tc>
         <w:tc>
           <w:tcPr>
-            <w:tcW w:w="567" w:type="dxa"/>
-          </w:tcPr>
-          <w:p>
-            <w:pPr>
-              <w:spacing w:line="360" w:lineRule="auto"/>
-              <w:jc w:val="center"/>
-            </w:pPr>
-            <w:r>
-              <w:t>1</w:t>
-            </w:r>
-          </w:p>
-        </w:tc>
-        <w:tc>
-          <w:tcPr>
             <w:tcW w:w="568" w:type="dxa"/>
           </w:tcPr>
           <w:p>
@@ -1469,35 +1500,7 @@
               <w:jc w:val="center"/>
             </w:pPr>
             <w:r>
-              <w:t>0</w:t>
-            </w:r>
-          </w:p>
-        </w:tc>
-        <w:tc>
-          <w:tcPr>
-            <w:tcW w:w="851" w:type="dxa"/>
-          </w:tcPr>
-          <w:p>
-            <w:pPr>
-              <w:spacing w:line="360" w:lineRule="auto"/>
-              <w:jc w:val="center"/>
-            </w:pPr>
-            <w:r>
-              <w:t>0</w:t>
-            </w:r>
-          </w:p>
-        </w:tc>
-        <w:tc>
-          <w:tcPr>
-            <w:tcW w:w="568" w:type="dxa"/>
-          </w:tcPr>
-          <w:p>
-            <w:pPr>
-              <w:spacing w:line="360" w:lineRule="auto"/>
-              <w:jc w:val="center"/>
-            </w:pPr>
-            <w:r>
-              <w:t>0</w:t>
+              <w:t>2</w:t>
             </w:r>
           </w:p>
         </w:tc>
@@ -1522,18 +1525,18 @@
           </w:tcPr>
           <w:p>
             <w:r>
-              <w:t>10-2</w:t>
-            </w:r>
-            <w:r>
-              <w:t>/</w:t>
-            </w:r>
-          </w:p>
-          <w:p>
-            <w:r>
-              <w:t>8-</w:t>
-            </w:r>
-            <w:r>
-              <w:t>0</w:t>
+              <w:t>10-2/</w:t>
+            </w:r>
+          </w:p>
+          <w:p>
+            <w:r>
+              <w:t>2</w:t>
+            </w:r>
+            <w:r>
+              <w:t>-</w:t>
+            </w:r>
+            <w:r>
+              <w:t>6</w:t>
             </w:r>
           </w:p>
         </w:tc>
@@ -1712,7 +1715,7 @@
               <w:jc w:val="center"/>
             </w:pPr>
             <w:r>
-              <w:t>0</w:t>
+              <w:t>1</w:t>
             </w:r>
           </w:p>
         </w:tc>
@@ -1751,7 +1754,10 @@
           </w:tcPr>
           <w:p>
             <w:r>
-              <w:t>6-0/1-0</w:t>
+              <w:t>6-0/1-</w:t>
+            </w:r>
+            <w:r>
+              <w:t>1</w:t>
             </w:r>
           </w:p>
         </w:tc>
@@ -1884,21 +1890,21 @@
               <w:jc w:val="center"/>
             </w:pPr>
             <w:r>
-              <w:t>0</w:t>
-            </w:r>
-          </w:p>
-        </w:tc>
-        <w:tc>
-          <w:tcPr>
-            <w:tcW w:w="851" w:type="dxa"/>
-          </w:tcPr>
-          <w:p>
-            <w:pPr>
-              <w:spacing w:line="360" w:lineRule="auto"/>
-              <w:jc w:val="center"/>
-            </w:pPr>
-            <w:r>
-              <w:t>0</w:t>
+              <w:t>1</w:t>
+            </w:r>
+          </w:p>
+        </w:tc>
+        <w:tc>
+          <w:tcPr>
+            <w:tcW w:w="851" w:type="dxa"/>
+          </w:tcPr>
+          <w:p>
+            <w:pPr>
+              <w:spacing w:line="360" w:lineRule="auto"/>
+              <w:jc w:val="center"/>
+            </w:pPr>
+            <w:r>
+              <w:t>2</w:t>
             </w:r>
           </w:p>
         </w:tc>
@@ -1982,7 +1988,10 @@
               <w:jc w:val="center"/>
             </w:pPr>
             <w:r>
-              <w:t>6-0/0-0</w:t>
+              <w:t>6-0/3</w:t>
+            </w:r>
+            <w:r>
+              <w:t>-0</w:t>
             </w:r>
           </w:p>
         </w:tc>
@@ -2390,7 +2399,7 @@
               <w:jc w:val="center"/>
             </w:pPr>
             <w:r>
-              <w:t>0</w:t>
+              <w:t>1</w:t>
             </w:r>
           </w:p>
         </w:tc>
@@ -2440,7 +2449,10 @@
               <w:jc w:val="center"/>
             </w:pPr>
             <w:r>
-              <w:t>1-0</w:t>
+              <w:t>1-</w:t>
+            </w:r>
+            <w:r>
+              <w:t>1</w:t>
             </w:r>
           </w:p>
         </w:tc>
@@ -2459,6 +2471,7 @@
                 <w:szCs w:val="18"/>
               </w:rPr>
             </w:pPr>
+            <w:bookmarkStart w:id="0" w:name="_GoBack" w:colFirst="9" w:colLast="9"/>
             <w:r>
               <w:rPr>
                 <w:rFonts w:ascii="Verdana" w:hAnsi="Verdana" w:cs="Times New Roman"/>
@@ -2619,7 +2632,7 @@
               <w:jc w:val="center"/>
             </w:pPr>
             <w:r>
-              <w:t>0</w:t>
+              <w:t>1</w:t>
             </w:r>
           </w:p>
         </w:tc>
@@ -2669,11 +2682,15 @@
               <w:jc w:val="center"/>
             </w:pPr>
             <w:r>
-              <w:t>1-0</w:t>
+              <w:t>1-</w:t>
+            </w:r>
+            <w:r>
+              <w:t>1</w:t>
             </w:r>
           </w:p>
         </w:tc>
       </w:tr>
+      <w:bookmarkEnd w:id="0"/>
       <w:tr>
         <w:tc>
           <w:tcPr>
@@ -2848,7 +2865,7 @@
               <w:jc w:val="center"/>
             </w:pPr>
             <w:r>
-              <w:t>0</w:t>
+              <w:t>1</w:t>
             </w:r>
           </w:p>
         </w:tc>
@@ -2898,7 +2915,10 @@
               <w:jc w:val="center"/>
             </w:pPr>
             <w:r>
-              <w:t>1-0</w:t>
+              <w:t>1-</w:t>
+            </w:r>
+            <w:r>
+              <w:t>1</w:t>
             </w:r>
           </w:p>
         </w:tc>
@@ -5995,7 +6015,7 @@
 </file>
 
 <file path=word/styles.xml><?xml version="1.0" encoding="utf-8"?>
-<w:styles xmlns:r="http://schemas.openxmlformats.org/officeDocument/2006/relationships" xmlns:w="http://schemas.openxmlformats.org/wordprocessingml/2006/main">
+<w:styles xmlns:mc="http://schemas.openxmlformats.org/markup-compatibility/2006" xmlns:r="http://schemas.openxmlformats.org/officeDocument/2006/relationships" xmlns:w="http://schemas.openxmlformats.org/wordprocessingml/2006/main" xmlns:w14="http://schemas.microsoft.com/office/word/2010/wordml" xmlns:w15="http://schemas.microsoft.com/office/word/2012/wordml" xmlns:w16se="http://schemas.microsoft.com/office/word/2015/wordml/symex" mc:Ignorable="w14 w15 w16se">
   <w:docDefaults>
     <w:rPrDefault>
       <w:rPr>
@@ -6011,144 +6031,378 @@
       </w:pPr>
     </w:pPrDefault>
   </w:docDefaults>
-  <w:latentStyles w:defLockedState="0" w:defUIPriority="99" w:defSemiHidden="1" w:defUnhideWhenUsed="1" w:defQFormat="0" w:count="267">
-    <w:lsdException w:name="Normal" w:semiHidden="0" w:uiPriority="0" w:unhideWhenUsed="0" w:qFormat="1"/>
-    <w:lsdException w:name="heading 1" w:semiHidden="0" w:uiPriority="9" w:unhideWhenUsed="0" w:qFormat="1"/>
-    <w:lsdException w:name="heading 2" w:uiPriority="9" w:qFormat="1"/>
-    <w:lsdException w:name="heading 3" w:uiPriority="9" w:qFormat="1"/>
-    <w:lsdException w:name="heading 4" w:uiPriority="9" w:qFormat="1"/>
-    <w:lsdException w:name="heading 5" w:uiPriority="9" w:qFormat="1"/>
-    <w:lsdException w:name="heading 6" w:uiPriority="9" w:qFormat="1"/>
-    <w:lsdException w:name="heading 7" w:uiPriority="9" w:qFormat="1"/>
-    <w:lsdException w:name="heading 8" w:uiPriority="9" w:qFormat="1"/>
-    <w:lsdException w:name="heading 9" w:uiPriority="9" w:qFormat="1"/>
-    <w:lsdException w:name="toc 1" w:uiPriority="39"/>
-    <w:lsdException w:name="toc 2" w:uiPriority="39"/>
-    <w:lsdException w:name="toc 3" w:uiPriority="39"/>
-    <w:lsdException w:name="toc 4" w:uiPriority="39"/>
-    <w:lsdException w:name="toc 5" w:uiPriority="39"/>
-    <w:lsdException w:name="toc 6" w:uiPriority="39"/>
-    <w:lsdException w:name="toc 7" w:uiPriority="39"/>
-    <w:lsdException w:name="toc 8" w:uiPriority="39"/>
-    <w:lsdException w:name="toc 9" w:uiPriority="39"/>
-    <w:lsdException w:name="caption" w:uiPriority="35" w:qFormat="1"/>
-    <w:lsdException w:name="Title" w:semiHidden="0" w:uiPriority="10" w:unhideWhenUsed="0" w:qFormat="1"/>
-    <w:lsdException w:name="Default Paragraph Font" w:uiPriority="1"/>
-    <w:lsdException w:name="Subtitle" w:semiHidden="0" w:uiPriority="11" w:unhideWhenUsed="0" w:qFormat="1"/>
-    <w:lsdException w:name="Strong" w:semiHidden="0" w:uiPriority="22" w:unhideWhenUsed="0" w:qFormat="1"/>
-    <w:lsdException w:name="Emphasis" w:semiHidden="0" w:uiPriority="20" w:unhideWhenUsed="0" w:qFormat="1"/>
-    <w:lsdException w:name="Table Grid" w:semiHidden="0" w:uiPriority="59" w:unhideWhenUsed="0"/>
-    <w:lsdException w:name="Placeholder Text" w:unhideWhenUsed="0"/>
-    <w:lsdException w:name="No Spacing" w:semiHidden="0" w:uiPriority="1" w:unhideWhenUsed="0" w:qFormat="1"/>
-    <w:lsdException w:name="Light Shading" w:semiHidden="0" w:uiPriority="60" w:unhideWhenUsed="0"/>
-    <w:lsdException w:name="Light List" w:semiHidden="0" w:uiPriority="61" w:unhideWhenUsed="0"/>
-    <w:lsdException w:name="Light Grid" w:semiHidden="0" w:uiPriority="62" w:unhideWhenUsed="0"/>
-    <w:lsdException w:name="Medium Shading 1" w:semiHidden="0" w:uiPriority="63" w:unhideWhenUsed="0"/>
-    <w:lsdException w:name="Medium Shading 2" w:semiHidden="0" w:uiPriority="64" w:unhideWhenUsed="0"/>
-    <w:lsdException w:name="Medium List 1" w:semiHidden="0" w:uiPriority="65" w:unhideWhenUsed="0"/>
-    <w:lsdException w:name="Medium List 2" w:semiHidden="0" w:uiPriority="66" w:unhideWhenUsed="0"/>
-    <w:lsdException w:name="Medium Grid 1" w:semiHidden="0" w:uiPriority="67" w:unhideWhenUsed="0"/>
-    <w:lsdException w:name="Medium Grid 2" w:semiHidden="0" w:uiPriority="68" w:unhideWhenUsed="0"/>
-    <w:lsdException w:name="Medium Grid 3" w:semiHidden="0" w:uiPriority="69" w:unhideWhenUsed="0"/>
-    <w:lsdException w:name="Dark List" w:semiHidden="0" w:uiPriority="70" w:unhideWhenUsed="0"/>
-    <w:lsdException w:name="Colorful Shading" w:semiHidden="0" w:uiPriority="71" w:unhideWhenUsed="0"/>
-    <w:lsdException w:name="Colorful List" w:semiHidden="0" w:uiPriority="72" w:unhideWhenUsed="0"/>
-    <w:lsdException w:name="Colorful Grid" w:semiHidden="0" w:uiPriority="73" w:unhideWhenUsed="0"/>
-    <w:lsdException w:name="Light Shading Accent 1" w:semiHidden="0" w:uiPriority="60" w:unhideWhenUsed="0"/>
-    <w:lsdException w:name="Light List Accent 1" w:semiHidden="0" w:uiPriority="61" w:unhideWhenUsed="0"/>
-    <w:lsdException w:name="Light Grid Accent 1" w:semiHidden="0" w:uiPriority="62" w:unhideWhenUsed="0"/>
-    <w:lsdException w:name="Medium Shading 1 Accent 1" w:semiHidden="0" w:uiPriority="63" w:unhideWhenUsed="0"/>
-    <w:lsdException w:name="Medium Shading 2 Accent 1" w:semiHidden="0" w:uiPriority="64" w:unhideWhenUsed="0"/>
-    <w:lsdException w:name="Medium List 1 Accent 1" w:semiHidden="0" w:uiPriority="65" w:unhideWhenUsed="0"/>
-    <w:lsdException w:name="Revision" w:unhideWhenUsed="0"/>
-    <w:lsdException w:name="List Paragraph" w:semiHidden="0" w:uiPriority="34" w:unhideWhenUsed="0" w:qFormat="1"/>
-    <w:lsdException w:name="Quote" w:semiHidden="0" w:uiPriority="29" w:unhideWhenUsed="0" w:qFormat="1"/>
-    <w:lsdException w:name="Intense Quote" w:semiHidden="0" w:uiPriority="30" w:unhideWhenUsed="0" w:qFormat="1"/>
-    <w:lsdException w:name="Medium List 2 Accent 1" w:semiHidden="0" w:uiPriority="66" w:unhideWhenUsed="0"/>
-    <w:lsdException w:name="Medium Grid 1 Accent 1" w:semiHidden="0" w:uiPriority="67" w:unhideWhenUsed="0"/>
-    <w:lsdException w:name="Medium Grid 2 Accent 1" w:semiHidden="0" w:uiPriority="68" w:unhideWhenUsed="0"/>
-    <w:lsdException w:name="Medium Grid 3 Accent 1" w:semiHidden="0" w:uiPriority="69" w:unhideWhenUsed="0"/>
-    <w:lsdException w:name="Dark List Accent 1" w:semiHidden="0" w:uiPriority="70" w:unhideWhenUsed="0"/>
-    <w:lsdException w:name="Colorful Shading Accent 1" w:semiHidden="0" w:uiPriority="71" w:unhideWhenUsed="0"/>
-    <w:lsdException w:name="Colorful List Accent 1" w:semiHidden="0" w:uiPriority="72" w:unhideWhenUsed="0"/>
-    <w:lsdException w:name="Colorful Grid Accent 1" w:semiHidden="0" w:uiPriority="73" w:unhideWhenUsed="0"/>
-    <w:lsdException w:name="Light Shading Accent 2" w:semiHidden="0" w:uiPriority="60" w:unhideWhenUsed="0"/>
-    <w:lsdException w:name="Light List Accent 2" w:semiHidden="0" w:uiPriority="61" w:unhideWhenUsed="0"/>
-    <w:lsdException w:name="Light Grid Accent 2" w:semiHidden="0" w:uiPriority="62" w:unhideWhenUsed="0"/>
-    <w:lsdException w:name="Medium Shading 1 Accent 2" w:semiHidden="0" w:uiPriority="63" w:unhideWhenUsed="0"/>
-    <w:lsdException w:name="Medium Shading 2 Accent 2" w:semiHidden="0" w:uiPriority="64" w:unhideWhenUsed="0"/>
-    <w:lsdException w:name="Medium List 1 Accent 2" w:semiHidden="0" w:uiPriority="65" w:unhideWhenUsed="0"/>
-    <w:lsdException w:name="Medium List 2 Accent 2" w:semiHidden="0" w:uiPriority="66" w:unhideWhenUsed="0"/>
-    <w:lsdException w:name="Medium Grid 1 Accent 2" w:semiHidden="0" w:uiPriority="67" w:unhideWhenUsed="0"/>
-    <w:lsdException w:name="Medium Grid 2 Accent 2" w:semiHidden="0" w:uiPriority="68" w:unhideWhenUsed="0"/>
-    <w:lsdException w:name="Medium Grid 3 Accent 2" w:semiHidden="0" w:uiPriority="69" w:unhideWhenUsed="0"/>
-    <w:lsdException w:name="Dark List Accent 2" w:semiHidden="0" w:uiPriority="70" w:unhideWhenUsed="0"/>
-    <w:lsdException w:name="Colorful Shading Accent 2" w:semiHidden="0" w:uiPriority="71" w:unhideWhenUsed="0"/>
-    <w:lsdException w:name="Colorful List Accent 2" w:semiHidden="0" w:uiPriority="72" w:unhideWhenUsed="0"/>
-    <w:lsdException w:name="Colorful Grid Accent 2" w:semiHidden="0" w:uiPriority="73" w:unhideWhenUsed="0"/>
-    <w:lsdException w:name="Light Shading Accent 3" w:semiHidden="0" w:uiPriority="60" w:unhideWhenUsed="0"/>
-    <w:lsdException w:name="Light List Accent 3" w:semiHidden="0" w:uiPriority="61" w:unhideWhenUsed="0"/>
-    <w:lsdException w:name="Light Grid Accent 3" w:semiHidden="0" w:uiPriority="62" w:unhideWhenUsed="0"/>
-    <w:lsdException w:name="Medium Shading 1 Accent 3" w:semiHidden="0" w:uiPriority="63" w:unhideWhenUsed="0"/>
-    <w:lsdException w:name="Medium Shading 2 Accent 3" w:semiHidden="0" w:uiPriority="64" w:unhideWhenUsed="0"/>
-    <w:lsdException w:name="Medium List 1 Accent 3" w:semiHidden="0" w:uiPriority="65" w:unhideWhenUsed="0"/>
-    <w:lsdException w:name="Medium List 2 Accent 3" w:semiHidden="0" w:uiPriority="66" w:unhideWhenUsed="0"/>
-    <w:lsdException w:name="Medium Grid 1 Accent 3" w:semiHidden="0" w:uiPriority="67" w:unhideWhenUsed="0"/>
-    <w:lsdException w:name="Medium Grid 2 Accent 3" w:semiHidden="0" w:uiPriority="68" w:unhideWhenUsed="0"/>
-    <w:lsdException w:name="Medium Grid 3 Accent 3" w:semiHidden="0" w:uiPriority="69" w:unhideWhenUsed="0"/>
-    <w:lsdException w:name="Dark List Accent 3" w:semiHidden="0" w:uiPriority="70" w:unhideWhenUsed="0"/>
-    <w:lsdException w:name="Colorful Shading Accent 3" w:semiHidden="0" w:uiPriority="71" w:unhideWhenUsed="0"/>
-    <w:lsdException w:name="Colorful List Accent 3" w:semiHidden="0" w:uiPriority="72" w:unhideWhenUsed="0"/>
-    <w:lsdException w:name="Colorful Grid Accent 3" w:semiHidden="0" w:uiPriority="73" w:unhideWhenUsed="0"/>
-    <w:lsdException w:name="Light Shading Accent 4" w:semiHidden="0" w:uiPriority="60" w:unhideWhenUsed="0"/>
-    <w:lsdException w:name="Light List Accent 4" w:semiHidden="0" w:uiPriority="61" w:unhideWhenUsed="0"/>
-    <w:lsdException w:name="Light Grid Accent 4" w:semiHidden="0" w:uiPriority="62" w:unhideWhenUsed="0"/>
-    <w:lsdException w:name="Medium Shading 1 Accent 4" w:semiHidden="0" w:uiPriority="63" w:unhideWhenUsed="0"/>
-    <w:lsdException w:name="Medium Shading 2 Accent 4" w:semiHidden="0" w:uiPriority="64" w:unhideWhenUsed="0"/>
-    <w:lsdException w:name="Medium List 1 Accent 4" w:semiHidden="0" w:uiPriority="65" w:unhideWhenUsed="0"/>
-    <w:lsdException w:name="Medium List 2 Accent 4" w:semiHidden="0" w:uiPriority="66" w:unhideWhenUsed="0"/>
-    <w:lsdException w:name="Medium Grid 1 Accent 4" w:semiHidden="0" w:uiPriority="67" w:unhideWhenUsed="0"/>
-    <w:lsdException w:name="Medium Grid 2 Accent 4" w:semiHidden="0" w:uiPriority="68" w:unhideWhenUsed="0"/>
-    <w:lsdException w:name="Medium Grid 3 Accent 4" w:semiHidden="0" w:uiPriority="69" w:unhideWhenUsed="0"/>
-    <w:lsdException w:name="Dark List Accent 4" w:semiHidden="0" w:uiPriority="70" w:unhideWhenUsed="0"/>
-    <w:lsdException w:name="Colorful Shading Accent 4" w:semiHidden="0" w:uiPriority="71" w:unhideWhenUsed="0"/>
-    <w:lsdException w:name="Colorful List Accent 4" w:semiHidden="0" w:uiPriority="72" w:unhideWhenUsed="0"/>
-    <w:lsdException w:name="Colorful Grid Accent 4" w:semiHidden="0" w:uiPriority="73" w:unhideWhenUsed="0"/>
-    <w:lsdException w:name="Light Shading Accent 5" w:semiHidden="0" w:uiPriority="60" w:unhideWhenUsed="0"/>
-    <w:lsdException w:name="Light List Accent 5" w:semiHidden="0" w:uiPriority="61" w:unhideWhenUsed="0"/>
-    <w:lsdException w:name="Light Grid Accent 5" w:semiHidden="0" w:uiPriority="62" w:unhideWhenUsed="0"/>
-    <w:lsdException w:name="Medium Shading 1 Accent 5" w:semiHidden="0" w:uiPriority="63" w:unhideWhenUsed="0"/>
-    <w:lsdException w:name="Medium Shading 2 Accent 5" w:semiHidden="0" w:uiPriority="64" w:unhideWhenUsed="0"/>
-    <w:lsdException w:name="Medium List 1 Accent 5" w:semiHidden="0" w:uiPriority="65" w:unhideWhenUsed="0"/>
-    <w:lsdException w:name="Medium List 2 Accent 5" w:semiHidden="0" w:uiPriority="66" w:unhideWhenUsed="0"/>
-    <w:lsdException w:name="Medium Grid 1 Accent 5" w:semiHidden="0" w:uiPriority="67" w:unhideWhenUsed="0"/>
-    <w:lsdException w:name="Medium Grid 2 Accent 5" w:semiHidden="0" w:uiPriority="68" w:unhideWhenUsed="0"/>
-    <w:lsdException w:name="Medium Grid 3 Accent 5" w:semiHidden="0" w:uiPriority="69" w:unhideWhenUsed="0"/>
-    <w:lsdException w:name="Dark List Accent 5" w:semiHidden="0" w:uiPriority="70" w:unhideWhenUsed="0"/>
-    <w:lsdException w:name="Colorful Shading Accent 5" w:semiHidden="0" w:uiPriority="71" w:unhideWhenUsed="0"/>
-    <w:lsdException w:name="Colorful List Accent 5" w:semiHidden="0" w:uiPriority="72" w:unhideWhenUsed="0"/>
-    <w:lsdException w:name="Colorful Grid Accent 5" w:semiHidden="0" w:uiPriority="73" w:unhideWhenUsed="0"/>
-    <w:lsdException w:name="Light Shading Accent 6" w:semiHidden="0" w:uiPriority="60" w:unhideWhenUsed="0"/>
-    <w:lsdException w:name="Light List Accent 6" w:semiHidden="0" w:uiPriority="61" w:unhideWhenUsed="0"/>
-    <w:lsdException w:name="Light Grid Accent 6" w:semiHidden="0" w:uiPriority="62" w:unhideWhenUsed="0"/>
-    <w:lsdException w:name="Medium Shading 1 Accent 6" w:semiHidden="0" w:uiPriority="63" w:unhideWhenUsed="0"/>
-    <w:lsdException w:name="Medium Shading 2 Accent 6" w:semiHidden="0" w:uiPriority="64" w:unhideWhenUsed="0"/>
-    <w:lsdException w:name="Medium List 1 Accent 6" w:semiHidden="0" w:uiPriority="65" w:unhideWhenUsed="0"/>
-    <w:lsdException w:name="Medium List 2 Accent 6" w:semiHidden="0" w:uiPriority="66" w:unhideWhenUsed="0"/>
-    <w:lsdException w:name="Medium Grid 1 Accent 6" w:semiHidden="0" w:uiPriority="67" w:unhideWhenUsed="0"/>
-    <w:lsdException w:name="Medium Grid 2 Accent 6" w:semiHidden="0" w:uiPriority="68" w:unhideWhenUsed="0"/>
-    <w:lsdException w:name="Medium Grid 3 Accent 6" w:semiHidden="0" w:uiPriority="69" w:unhideWhenUsed="0"/>
-    <w:lsdException w:name="Dark List Accent 6" w:semiHidden="0" w:uiPriority="70" w:unhideWhenUsed="0"/>
-    <w:lsdException w:name="Colorful Shading Accent 6" w:semiHidden="0" w:uiPriority="71" w:unhideWhenUsed="0"/>
-    <w:lsdException w:name="Colorful List Accent 6" w:semiHidden="0" w:uiPriority="72" w:unhideWhenUsed="0"/>
-    <w:lsdException w:name="Colorful Grid Accent 6" w:semiHidden="0" w:uiPriority="73" w:unhideWhenUsed="0"/>
-    <w:lsdException w:name="Subtle Emphasis" w:semiHidden="0" w:uiPriority="19" w:unhideWhenUsed="0" w:qFormat="1"/>
-    <w:lsdException w:name="Intense Emphasis" w:semiHidden="0" w:uiPriority="21" w:unhideWhenUsed="0" w:qFormat="1"/>
-    <w:lsdException w:name="Subtle Reference" w:semiHidden="0" w:uiPriority="31" w:unhideWhenUsed="0" w:qFormat="1"/>
-    <w:lsdException w:name="Intense Reference" w:semiHidden="0" w:uiPriority="32" w:unhideWhenUsed="0" w:qFormat="1"/>
-    <w:lsdException w:name="Book Title" w:semiHidden="0" w:uiPriority="33" w:unhideWhenUsed="0" w:qFormat="1"/>
-    <w:lsdException w:name="Bibliography" w:uiPriority="37"/>
-    <w:lsdException w:name="TOC Heading" w:uiPriority="39" w:qFormat="1"/>
+  <w:latentStyles w:defLockedState="0" w:defUIPriority="99" w:defSemiHidden="0" w:defUnhideWhenUsed="0" w:defQFormat="0" w:count="371">
+    <w:lsdException w:name="Normal" w:uiPriority="0" w:qFormat="1"/>
+    <w:lsdException w:name="heading 1" w:uiPriority="9" w:qFormat="1"/>
+    <w:lsdException w:name="heading 2" w:semiHidden="1" w:uiPriority="9" w:unhideWhenUsed="1" w:qFormat="1"/>
+    <w:lsdException w:name="heading 3" w:semiHidden="1" w:uiPriority="9" w:unhideWhenUsed="1" w:qFormat="1"/>
+    <w:lsdException w:name="heading 4" w:semiHidden="1" w:uiPriority="9" w:unhideWhenUsed="1" w:qFormat="1"/>
+    <w:lsdException w:name="heading 5" w:semiHidden="1" w:uiPriority="9" w:unhideWhenUsed="1" w:qFormat="1"/>
+    <w:lsdException w:name="heading 6" w:semiHidden="1" w:uiPriority="9" w:unhideWhenUsed="1" w:qFormat="1"/>
+    <w:lsdException w:name="heading 7" w:semiHidden="1" w:uiPriority="9" w:unhideWhenUsed="1" w:qFormat="1"/>
+    <w:lsdException w:name="heading 8" w:semiHidden="1" w:uiPriority="9" w:unhideWhenUsed="1" w:qFormat="1"/>
+    <w:lsdException w:name="heading 9" w:semiHidden="1" w:uiPriority="9" w:unhideWhenUsed="1" w:qFormat="1"/>
+    <w:lsdException w:name="index 1" w:semiHidden="1" w:unhideWhenUsed="1"/>
+    <w:lsdException w:name="index 2" w:semiHidden="1" w:unhideWhenUsed="1"/>
+    <w:lsdException w:name="index 3" w:semiHidden="1" w:unhideWhenUsed="1"/>
+    <w:lsdException w:name="index 4" w:semiHidden="1" w:unhideWhenUsed="1"/>
+    <w:lsdException w:name="index 5" w:semiHidden="1" w:unhideWhenUsed="1"/>
+    <w:lsdException w:name="index 6" w:semiHidden="1" w:unhideWhenUsed="1"/>
+    <w:lsdException w:name="index 7" w:semiHidden="1" w:unhideWhenUsed="1"/>
+    <w:lsdException w:name="index 8" w:semiHidden="1" w:unhideWhenUsed="1"/>
+    <w:lsdException w:name="index 9" w:semiHidden="1" w:unhideWhenUsed="1"/>
+    <w:lsdException w:name="toc 1" w:semiHidden="1" w:uiPriority="39" w:unhideWhenUsed="1"/>
+    <w:lsdException w:name="toc 2" w:semiHidden="1" w:uiPriority="39" w:unhideWhenUsed="1"/>
+    <w:lsdException w:name="toc 3" w:semiHidden="1" w:uiPriority="39" w:unhideWhenUsed="1"/>
+    <w:lsdException w:name="toc 4" w:semiHidden="1" w:uiPriority="39" w:unhideWhenUsed="1"/>
+    <w:lsdException w:name="toc 5" w:semiHidden="1" w:uiPriority="39" w:unhideWhenUsed="1"/>
+    <w:lsdException w:name="toc 6" w:semiHidden="1" w:uiPriority="39" w:unhideWhenUsed="1"/>
+    <w:lsdException w:name="toc 7" w:semiHidden="1" w:uiPriority="39" w:unhideWhenUsed="1"/>
+    <w:lsdException w:name="toc 8" w:semiHidden="1" w:uiPriority="39" w:unhideWhenUsed="1"/>
+    <w:lsdException w:name="toc 9" w:semiHidden="1" w:uiPriority="39" w:unhideWhenUsed="1"/>
+    <w:lsdException w:name="Normal Indent" w:semiHidden="1" w:unhideWhenUsed="1"/>
+    <w:lsdException w:name="footnote text" w:semiHidden="1" w:unhideWhenUsed="1"/>
+    <w:lsdException w:name="annotation text" w:semiHidden="1" w:unhideWhenUsed="1"/>
+    <w:lsdException w:name="header" w:semiHidden="1" w:unhideWhenUsed="1"/>
+    <w:lsdException w:name="footer" w:semiHidden="1" w:unhideWhenUsed="1"/>
+    <w:lsdException w:name="index heading" w:semiHidden="1" w:unhideWhenUsed="1"/>
+    <w:lsdException w:name="caption" w:semiHidden="1" w:uiPriority="35" w:unhideWhenUsed="1" w:qFormat="1"/>
+    <w:lsdException w:name="table of figures" w:semiHidden="1" w:unhideWhenUsed="1"/>
+    <w:lsdException w:name="envelope address" w:semiHidden="1" w:unhideWhenUsed="1"/>
+    <w:lsdException w:name="envelope return" w:semiHidden="1" w:unhideWhenUsed="1"/>
+    <w:lsdException w:name="footnote reference" w:semiHidden="1" w:unhideWhenUsed="1"/>
+    <w:lsdException w:name="annotation reference" w:semiHidden="1" w:unhideWhenUsed="1"/>
+    <w:lsdException w:name="line number" w:semiHidden="1" w:unhideWhenUsed="1"/>
+    <w:lsdException w:name="page number" w:semiHidden="1" w:unhideWhenUsed="1"/>
+    <w:lsdException w:name="endnote reference" w:semiHidden="1" w:unhideWhenUsed="1"/>
+    <w:lsdException w:name="endnote text" w:semiHidden="1" w:unhideWhenUsed="1"/>
+    <w:lsdException w:name="table of authorities" w:semiHidden="1" w:unhideWhenUsed="1"/>
+    <w:lsdException w:name="macro" w:semiHidden="1" w:unhideWhenUsed="1"/>
+    <w:lsdException w:name="toa heading" w:semiHidden="1" w:unhideWhenUsed="1"/>
+    <w:lsdException w:name="List" w:semiHidden="1" w:unhideWhenUsed="1"/>
+    <w:lsdException w:name="List Bullet" w:semiHidden="1" w:unhideWhenUsed="1"/>
+    <w:lsdException w:name="List Number" w:semiHidden="1" w:unhideWhenUsed="1"/>
+    <w:lsdException w:name="List 2" w:semiHidden="1" w:unhideWhenUsed="1"/>
+    <w:lsdException w:name="List 3" w:semiHidden="1" w:unhideWhenUsed="1"/>
+    <w:lsdException w:name="List 4" w:semiHidden="1" w:unhideWhenUsed="1"/>
+    <w:lsdException w:name="List 5" w:semiHidden="1" w:unhideWhenUsed="1"/>
+    <w:lsdException w:name="List Bullet 2" w:semiHidden="1" w:unhideWhenUsed="1"/>
+    <w:lsdException w:name="List Bullet 3" w:semiHidden="1" w:unhideWhenUsed="1"/>
+    <w:lsdException w:name="List Bullet 4" w:semiHidden="1" w:unhideWhenUsed="1"/>
+    <w:lsdException w:name="List Bullet 5" w:semiHidden="1" w:unhideWhenUsed="1"/>
+    <w:lsdException w:name="List Number 2" w:semiHidden="1" w:unhideWhenUsed="1"/>
+    <w:lsdException w:name="List Number 3" w:semiHidden="1" w:unhideWhenUsed="1"/>
+    <w:lsdException w:name="List Number 4" w:semiHidden="1" w:unhideWhenUsed="1"/>
+    <w:lsdException w:name="List Number 5" w:semiHidden="1" w:unhideWhenUsed="1"/>
+    <w:lsdException w:name="Title" w:uiPriority="10" w:qFormat="1"/>
+    <w:lsdException w:name="Closing" w:semiHidden="1" w:unhideWhenUsed="1"/>
+    <w:lsdException w:name="Signature" w:semiHidden="1" w:unhideWhenUsed="1"/>
+    <w:lsdException w:name="Default Paragraph Font" w:semiHidden="1" w:uiPriority="1" w:unhideWhenUsed="1"/>
+    <w:lsdException w:name="Body Text" w:semiHidden="1" w:unhideWhenUsed="1"/>
+    <w:lsdException w:name="Body Text Indent" w:semiHidden="1" w:unhideWhenUsed="1"/>
+    <w:lsdException w:name="List Continue" w:semiHidden="1" w:unhideWhenUsed="1"/>
+    <w:lsdException w:name="List Continue 2" w:semiHidden="1" w:unhideWhenUsed="1"/>
+    <w:lsdException w:name="List Continue 3" w:semiHidden="1" w:unhideWhenUsed="1"/>
+    <w:lsdException w:name="List Continue 4" w:semiHidden="1" w:unhideWhenUsed="1"/>
+    <w:lsdException w:name="List Continue 5" w:semiHidden="1" w:unhideWhenUsed="1"/>
+    <w:lsdException w:name="Message Header" w:semiHidden="1" w:unhideWhenUsed="1"/>
+    <w:lsdException w:name="Subtitle" w:uiPriority="11" w:qFormat="1"/>
+    <w:lsdException w:name="Salutation" w:semiHidden="1" w:unhideWhenUsed="1"/>
+    <w:lsdException w:name="Date" w:semiHidden="1" w:unhideWhenUsed="1"/>
+    <w:lsdException w:name="Body Text First Indent" w:semiHidden="1" w:unhideWhenUsed="1"/>
+    <w:lsdException w:name="Body Text First Indent 2" w:semiHidden="1" w:unhideWhenUsed="1"/>
+    <w:lsdException w:name="Note Heading" w:semiHidden="1" w:unhideWhenUsed="1"/>
+    <w:lsdException w:name="Body Text 2" w:semiHidden="1" w:unhideWhenUsed="1"/>
+    <w:lsdException w:name="Body Text 3" w:semiHidden="1" w:unhideWhenUsed="1"/>
+    <w:lsdException w:name="Body Text Indent 2" w:semiHidden="1" w:unhideWhenUsed="1"/>
+    <w:lsdException w:name="Body Text Indent 3" w:semiHidden="1" w:unhideWhenUsed="1"/>
+    <w:lsdException w:name="Block Text" w:semiHidden="1" w:unhideWhenUsed="1"/>
+    <w:lsdException w:name="Hyperlink" w:semiHidden="1" w:unhideWhenUsed="1"/>
+    <w:lsdException w:name="FollowedHyperlink" w:semiHidden="1" w:unhideWhenUsed="1"/>
+    <w:lsdException w:name="Strong" w:uiPriority="22" w:qFormat="1"/>
+    <w:lsdException w:name="Emphasis" w:uiPriority="20" w:qFormat="1"/>
+    <w:lsdException w:name="Document Map" w:semiHidden="1" w:unhideWhenUsed="1"/>
+    <w:lsdException w:name="Plain Text" w:semiHidden="1" w:unhideWhenUsed="1"/>
+    <w:lsdException w:name="E-mail Signature" w:semiHidden="1" w:unhideWhenUsed="1"/>
+    <w:lsdException w:name="HTML Top of Form" w:semiHidden="1" w:unhideWhenUsed="1"/>
+    <w:lsdException w:name="HTML Bottom of Form" w:semiHidden="1" w:unhideWhenUsed="1"/>
+    <w:lsdException w:name="Normal (Web)" w:semiHidden="1" w:unhideWhenUsed="1"/>
+    <w:lsdException w:name="HTML Acronym" w:semiHidden="1" w:unhideWhenUsed="1"/>
+    <w:lsdException w:name="HTML Address" w:semiHidden="1" w:unhideWhenUsed="1"/>
+    <w:lsdException w:name="HTML Cite" w:semiHidden="1" w:unhideWhenUsed="1"/>
+    <w:lsdException w:name="HTML Code" w:semiHidden="1" w:unhideWhenUsed="1"/>
+    <w:lsdException w:name="HTML Definition" w:semiHidden="1" w:unhideWhenUsed="1"/>
+    <w:lsdException w:name="HTML Keyboard" w:semiHidden="1" w:unhideWhenUsed="1"/>
+    <w:lsdException w:name="HTML Preformatted" w:semiHidden="1" w:unhideWhenUsed="1"/>
+    <w:lsdException w:name="HTML Sample" w:semiHidden="1" w:unhideWhenUsed="1"/>
+    <w:lsdException w:name="HTML Typewriter" w:semiHidden="1" w:unhideWhenUsed="1"/>
+    <w:lsdException w:name="HTML Variable" w:semiHidden="1" w:unhideWhenUsed="1"/>
+    <w:lsdException w:name="Normal Table" w:semiHidden="1" w:unhideWhenUsed="1"/>
+    <w:lsdException w:name="annotation subject" w:semiHidden="1" w:unhideWhenUsed="1"/>
+    <w:lsdException w:name="No List" w:semiHidden="1" w:unhideWhenUsed="1"/>
+    <w:lsdException w:name="Outline List 1" w:semiHidden="1" w:unhideWhenUsed="1"/>
+    <w:lsdException w:name="Outline List 2" w:semiHidden="1" w:unhideWhenUsed="1"/>
+    <w:lsdException w:name="Outline List 3" w:semiHidden="1" w:unhideWhenUsed="1"/>
+    <w:lsdException w:name="Table Simple 1" w:semiHidden="1" w:unhideWhenUsed="1"/>
+    <w:lsdException w:name="Table Simple 2" w:semiHidden="1" w:unhideWhenUsed="1"/>
+    <w:lsdException w:name="Table Simple 3" w:semiHidden="1" w:unhideWhenUsed="1"/>
+    <w:lsdException w:name="Table Classic 1" w:semiHidden="1" w:unhideWhenUsed="1"/>
+    <w:lsdException w:name="Table Classic 2" w:semiHidden="1" w:unhideWhenUsed="1"/>
+    <w:lsdException w:name="Table Classic 3" w:semiHidden="1" w:unhideWhenUsed="1"/>
+    <w:lsdException w:name="Table Classic 4" w:semiHidden="1" w:unhideWhenUsed="1"/>
+    <w:lsdException w:name="Table Colorful 1" w:semiHidden="1" w:unhideWhenUsed="1"/>
+    <w:lsdException w:name="Table Colorful 2" w:semiHidden="1" w:unhideWhenUsed="1"/>
+    <w:lsdException w:name="Table Colorful 3" w:semiHidden="1" w:unhideWhenUsed="1"/>
+    <w:lsdException w:name="Table Columns 1" w:semiHidden="1" w:unhideWhenUsed="1"/>
+    <w:lsdException w:name="Table Columns 2" w:semiHidden="1" w:unhideWhenUsed="1"/>
+    <w:lsdException w:name="Table Columns 3" w:semiHidden="1" w:unhideWhenUsed="1"/>
+    <w:lsdException w:name="Table Columns 4" w:semiHidden="1" w:unhideWhenUsed="1"/>
+    <w:lsdException w:name="Table Columns 5" w:semiHidden="1" w:unhideWhenUsed="1"/>
+    <w:lsdException w:name="Table Grid 1" w:semiHidden="1" w:unhideWhenUsed="1"/>
+    <w:lsdException w:name="Table Grid 2" w:semiHidden="1" w:unhideWhenUsed="1"/>
+    <w:lsdException w:name="Table Grid 3" w:semiHidden="1" w:unhideWhenUsed="1"/>
+    <w:lsdException w:name="Table Grid 4" w:semiHidden="1" w:unhideWhenUsed="1"/>
+    <w:lsdException w:name="Table Grid 5" w:semiHidden="1" w:unhideWhenUsed="1"/>
+    <w:lsdException w:name="Table Grid 6" w:semiHidden="1" w:unhideWhenUsed="1"/>
+    <w:lsdException w:name="Table Grid 7" w:semiHidden="1" w:unhideWhenUsed="1"/>
+    <w:lsdException w:name="Table Grid 8" w:semiHidden="1" w:unhideWhenUsed="1"/>
+    <w:lsdException w:name="Table List 1" w:semiHidden="1" w:unhideWhenUsed="1"/>
+    <w:lsdException w:name="Table List 2" w:semiHidden="1" w:unhideWhenUsed="1"/>
+    <w:lsdException w:name="Table List 3" w:semiHidden="1" w:unhideWhenUsed="1"/>
+    <w:lsdException w:name="Table List 4" w:semiHidden="1" w:unhideWhenUsed="1"/>
+    <w:lsdException w:name="Table List 5" w:semiHidden="1" w:unhideWhenUsed="1"/>
+    <w:lsdException w:name="Table List 6" w:semiHidden="1" w:unhideWhenUsed="1"/>
+    <w:lsdException w:name="Table List 7" w:semiHidden="1" w:unhideWhenUsed="1"/>
+    <w:lsdException w:name="Table List 8" w:semiHidden="1" w:unhideWhenUsed="1"/>
+    <w:lsdException w:name="Table 3D effects 1" w:semiHidden="1" w:unhideWhenUsed="1"/>
+    <w:lsdException w:name="Table 3D effects 2" w:semiHidden="1" w:unhideWhenUsed="1"/>
+    <w:lsdException w:name="Table 3D effects 3" w:semiHidden="1" w:unhideWhenUsed="1"/>
+    <w:lsdException w:name="Table Contemporary" w:semiHidden="1" w:unhideWhenUsed="1"/>
+    <w:lsdException w:name="Table Elegant" w:semiHidden="1" w:unhideWhenUsed="1"/>
+    <w:lsdException w:name="Table Professional" w:semiHidden="1" w:unhideWhenUsed="1"/>
+    <w:lsdException w:name="Table Subtle 1" w:semiHidden="1" w:unhideWhenUsed="1"/>
+    <w:lsdException w:name="Table Subtle 2" w:semiHidden="1" w:unhideWhenUsed="1"/>
+    <w:lsdException w:name="Table Web 1" w:semiHidden="1" w:unhideWhenUsed="1"/>
+    <w:lsdException w:name="Table Web 2" w:semiHidden="1" w:unhideWhenUsed="1"/>
+    <w:lsdException w:name="Table Web 3" w:semiHidden="1" w:unhideWhenUsed="1"/>
+    <w:lsdException w:name="Balloon Text" w:semiHidden="1" w:unhideWhenUsed="1"/>
+    <w:lsdException w:name="Table Grid" w:uiPriority="59"/>
+    <w:lsdException w:name="Table Theme" w:semiHidden="1" w:unhideWhenUsed="1"/>
+    <w:lsdException w:name="Placeholder Text" w:semiHidden="1"/>
+    <w:lsdException w:name="No Spacing" w:uiPriority="1" w:qFormat="1"/>
+    <w:lsdException w:name="Light Shading" w:uiPriority="60"/>
+    <w:lsdException w:name="Light List" w:uiPriority="61"/>
+    <w:lsdException w:name="Light Grid" w:uiPriority="62"/>
+    <w:lsdException w:name="Medium Shading 1" w:uiPriority="63"/>
+    <w:lsdException w:name="Medium Shading 2" w:uiPriority="64"/>
+    <w:lsdException w:name="Medium List 1" w:uiPriority="65"/>
+    <w:lsdException w:name="Medium List 2" w:uiPriority="66"/>
+    <w:lsdException w:name="Medium Grid 1" w:uiPriority="67"/>
+    <w:lsdException w:name="Medium Grid 2" w:uiPriority="68"/>
+    <w:lsdException w:name="Medium Grid 3" w:uiPriority="69"/>
+    <w:lsdException w:name="Dark List" w:uiPriority="70"/>
+    <w:lsdException w:name="Colorful Shading" w:uiPriority="71"/>
+    <w:lsdException w:name="Colorful List" w:uiPriority="72"/>
+    <w:lsdException w:name="Colorful Grid" w:uiPriority="73"/>
+    <w:lsdException w:name="Light Shading Accent 1" w:uiPriority="60"/>
+    <w:lsdException w:name="Light List Accent 1" w:uiPriority="61"/>
+    <w:lsdException w:name="Light Grid Accent 1" w:uiPriority="62"/>
+    <w:lsdException w:name="Medium Shading 1 Accent 1" w:uiPriority="63"/>
+    <w:lsdException w:name="Medium Shading 2 Accent 1" w:uiPriority="64"/>
+    <w:lsdException w:name="Medium List 1 Accent 1" w:uiPriority="65"/>
+    <w:lsdException w:name="Revision" w:semiHidden="1"/>
+    <w:lsdException w:name="List Paragraph" w:uiPriority="34" w:qFormat="1"/>
+    <w:lsdException w:name="Quote" w:uiPriority="29" w:qFormat="1"/>
+    <w:lsdException w:name="Intense Quote" w:uiPriority="30" w:qFormat="1"/>
+    <w:lsdException w:name="Medium List 2 Accent 1" w:uiPriority="66"/>
+    <w:lsdException w:name="Medium Grid 1 Accent 1" w:uiPriority="67"/>
+    <w:lsdException w:name="Medium Grid 2 Accent 1" w:uiPriority="68"/>
+    <w:lsdException w:name="Medium Grid 3 Accent 1" w:uiPriority="69"/>
+    <w:lsdException w:name="Dark List Accent 1" w:uiPriority="70"/>
+    <w:lsdException w:name="Colorful Shading Accent 1" w:uiPriority="71"/>
+    <w:lsdException w:name="Colorful List Accent 1" w:uiPriority="72"/>
+    <w:lsdException w:name="Colorful Grid Accent 1" w:uiPriority="73"/>
+    <w:lsdException w:name="Light Shading Accent 2" w:uiPriority="60"/>
+    <w:lsdException w:name="Light List Accent 2" w:uiPriority="61"/>
+    <w:lsdException w:name="Light Grid Accent 2" w:uiPriority="62"/>
+    <w:lsdException w:name="Medium Shading 1 Accent 2" w:uiPriority="63"/>
+    <w:lsdException w:name="Medium Shading 2 Accent 2" w:uiPriority="64"/>
+    <w:lsdException w:name="Medium List 1 Accent 2" w:uiPriority="65"/>
+    <w:lsdException w:name="Medium List 2 Accent 2" w:uiPriority="66"/>
+    <w:lsdException w:name="Medium Grid 1 Accent 2" w:uiPriority="67"/>
+    <w:lsdException w:name="Medium Grid 2 Accent 2" w:uiPriority="68"/>
+    <w:lsdException w:name="Medium Grid 3 Accent 2" w:uiPriority="69"/>
+    <w:lsdException w:name="Dark List Accent 2" w:uiPriority="70"/>
+    <w:lsdException w:name="Colorful Shading Accent 2" w:uiPriority="71"/>
+    <w:lsdException w:name="Colorful List Accent 2" w:uiPriority="72"/>
+    <w:lsdException w:name="Colorful Grid Accent 2" w:uiPriority="73"/>
+    <w:lsdException w:name="Light Shading Accent 3" w:uiPriority="60"/>
+    <w:lsdException w:name="Light List Accent 3" w:uiPriority="61"/>
+    <w:lsdException w:name="Light Grid Accent 3" w:uiPriority="62"/>
+    <w:lsdException w:name="Medium Shading 1 Accent 3" w:uiPriority="63"/>
+    <w:lsdException w:name="Medium Shading 2 Accent 3" w:uiPriority="64"/>
+    <w:lsdException w:name="Medium List 1 Accent 3" w:uiPriority="65"/>
+    <w:lsdException w:name="Medium List 2 Accent 3" w:uiPriority="66"/>
+    <w:lsdException w:name="Medium Grid 1 Accent 3" w:uiPriority="67"/>
+    <w:lsdException w:name="Medium Grid 2 Accent 3" w:uiPriority="68"/>
+    <w:lsdException w:name="Medium Grid 3 Accent 3" w:uiPriority="69"/>
+    <w:lsdException w:name="Dark List Accent 3" w:uiPriority="70"/>
+    <w:lsdException w:name="Colorful Shading Accent 3" w:uiPriority="71"/>
+    <w:lsdException w:name="Colorful List Accent 3" w:uiPriority="72"/>
+    <w:lsdException w:name="Colorful Grid Accent 3" w:uiPriority="73"/>
+    <w:lsdException w:name="Light Shading Accent 4" w:uiPriority="60"/>
+    <w:lsdException w:name="Light List Accent 4" w:uiPriority="61"/>
+    <w:lsdException w:name="Light Grid Accent 4" w:uiPriority="62"/>
+    <w:lsdException w:name="Medium Shading 1 Accent 4" w:uiPriority="63"/>
+    <w:lsdException w:name="Medium Shading 2 Accent 4" w:uiPriority="64"/>
+    <w:lsdException w:name="Medium List 1 Accent 4" w:uiPriority="65"/>
+    <w:lsdException w:name="Medium List 2 Accent 4" w:uiPriority="66"/>
+    <w:lsdException w:name="Medium Grid 1 Accent 4" w:uiPriority="67"/>
+    <w:lsdException w:name="Medium Grid 2 Accent 4" w:uiPriority="68"/>
+    <w:lsdException w:name="Medium Grid 3 Accent 4" w:uiPriority="69"/>
+    <w:lsdException w:name="Dark List Accent 4" w:uiPriority="70"/>
+    <w:lsdException w:name="Colorful Shading Accent 4" w:uiPriority="71"/>
+    <w:lsdException w:name="Colorful List Accent 4" w:uiPriority="72"/>
+    <w:lsdException w:name="Colorful Grid Accent 4" w:uiPriority="73"/>
+    <w:lsdException w:name="Light Shading Accent 5" w:uiPriority="60"/>
+    <w:lsdException w:name="Light List Accent 5" w:uiPriority="61"/>
+    <w:lsdException w:name="Light Grid Accent 5" w:uiPriority="62"/>
+    <w:lsdException w:name="Medium Shading 1 Accent 5" w:uiPriority="63"/>
+    <w:lsdException w:name="Medium Shading 2 Accent 5" w:uiPriority="64"/>
+    <w:lsdException w:name="Medium List 1 Accent 5" w:uiPriority="65"/>
+    <w:lsdException w:name="Medium List 2 Accent 5" w:uiPriority="66"/>
+    <w:lsdException w:name="Medium Grid 1 Accent 5" w:uiPriority="67"/>
+    <w:lsdException w:name="Medium Grid 2 Accent 5" w:uiPriority="68"/>
+    <w:lsdException w:name="Medium Grid 3 Accent 5" w:uiPriority="69"/>
+    <w:lsdException w:name="Dark List Accent 5" w:uiPriority="70"/>
+    <w:lsdException w:name="Colorful Shading Accent 5" w:uiPriority="71"/>
+    <w:lsdException w:name="Colorful List Accent 5" w:uiPriority="72"/>
+    <w:lsdException w:name="Colorful Grid Accent 5" w:uiPriority="73"/>
+    <w:lsdException w:name="Light Shading Accent 6" w:uiPriority="60"/>
+    <w:lsdException w:name="Light List Accent 6" w:uiPriority="61"/>
+    <w:lsdException w:name="Light Grid Accent 6" w:uiPriority="62"/>
+    <w:lsdException w:name="Medium Shading 1 Accent 6" w:uiPriority="63"/>
+    <w:lsdException w:name="Medium Shading 2 Accent 6" w:uiPriority="64"/>
+    <w:lsdException w:name="Medium List 1 Accent 6" w:uiPriority="65"/>
+    <w:lsdException w:name="Medium List 2 Accent 6" w:uiPriority="66"/>
+    <w:lsdException w:name="Medium Grid 1 Accent 6" w:uiPriority="67"/>
+    <w:lsdException w:name="Medium Grid 2 Accent 6" w:uiPriority="68"/>
+    <w:lsdException w:name="Medium Grid 3 Accent 6" w:uiPriority="69"/>
+    <w:lsdException w:name="Dark List Accent 6" w:uiPriority="70"/>
+    <w:lsdException w:name="Colorful Shading Accent 6" w:uiPriority="71"/>
+    <w:lsdException w:name="Colorful List Accent 6" w:uiPriority="72"/>
+    <w:lsdException w:name="Colorful Grid Accent 6" w:uiPriority="73"/>
+    <w:lsdException w:name="Subtle Emphasis" w:uiPriority="19" w:qFormat="1"/>
+    <w:lsdException w:name="Intense Emphasis" w:uiPriority="21" w:qFormat="1"/>
+    <w:lsdException w:name="Subtle Reference" w:uiPriority="31" w:qFormat="1"/>
+    <w:lsdException w:name="Intense Reference" w:uiPriority="32" w:qFormat="1"/>
+    <w:lsdException w:name="Book Title" w:uiPriority="33" w:qFormat="1"/>
+    <w:lsdException w:name="Bibliography" w:semiHidden="1" w:uiPriority="37" w:unhideWhenUsed="1"/>
+    <w:lsdException w:name="TOC Heading" w:semiHidden="1" w:uiPriority="39" w:unhideWhenUsed="1" w:qFormat="1"/>
+    <w:lsdException w:name="Plain Table 1" w:uiPriority="41"/>
+    <w:lsdException w:name="Plain Table 2" w:uiPriority="42"/>
+    <w:lsdException w:name="Plain Table 3" w:uiPriority="43"/>
+    <w:lsdException w:name="Plain Table 4" w:uiPriority="44"/>
+    <w:lsdException w:name="Plain Table 5" w:uiPriority="45"/>
+    <w:lsdException w:name="Grid Table Light" w:uiPriority="40"/>
+    <w:lsdException w:name="Grid Table 1 Light" w:uiPriority="46"/>
+    <w:lsdException w:name="Grid Table 2" w:uiPriority="47"/>
+    <w:lsdException w:name="Grid Table 3" w:uiPriority="48"/>
+    <w:lsdException w:name="Grid Table 4" w:uiPriority="49"/>
+    <w:lsdException w:name="Grid Table 5 Dark" w:uiPriority="50"/>
+    <w:lsdException w:name="Grid Table 6 Colorful" w:uiPriority="51"/>
+    <w:lsdException w:name="Grid Table 7 Colorful" w:uiPriority="52"/>
+    <w:lsdException w:name="Grid Table 1 Light Accent 1" w:uiPriority="46"/>
+    <w:lsdException w:name="Grid Table 2 Accent 1" w:uiPriority="47"/>
+    <w:lsdException w:name="Grid Table 3 Accent 1" w:uiPriority="48"/>
+    <w:lsdException w:name="Grid Table 4 Accent 1" w:uiPriority="49"/>
+    <w:lsdException w:name="Grid Table 5 Dark Accent 1" w:uiPriority="50"/>
+    <w:lsdException w:name="Grid Table 6 Colorful Accent 1" w:uiPriority="51"/>
+    <w:lsdException w:name="Grid Table 7 Colorful Accent 1" w:uiPriority="52"/>
+    <w:lsdException w:name="Grid Table 1 Light Accent 2" w:uiPriority="46"/>
+    <w:lsdException w:name="Grid Table 2 Accent 2" w:uiPriority="47"/>
+    <w:lsdException w:name="Grid Table 3 Accent 2" w:uiPriority="48"/>
+    <w:lsdException w:name="Grid Table 4 Accent 2" w:uiPriority="49"/>
+    <w:lsdException w:name="Grid Table 5 Dark Accent 2" w:uiPriority="50"/>
+    <w:lsdException w:name="Grid Table 6 Colorful Accent 2" w:uiPriority="51"/>
+    <w:lsdException w:name="Grid Table 7 Colorful Accent 2" w:uiPriority="52"/>
+    <w:lsdException w:name="Grid Table 1 Light Accent 3" w:uiPriority="46"/>
+    <w:lsdException w:name="Grid Table 2 Accent 3" w:uiPriority="47"/>
+    <w:lsdException w:name="Grid Table 3 Accent 3" w:uiPriority="48"/>
+    <w:lsdException w:name="Grid Table 4 Accent 3" w:uiPriority="49"/>
+    <w:lsdException w:name="Grid Table 5 Dark Accent 3" w:uiPriority="50"/>
+    <w:lsdException w:name="Grid Table 6 Colorful Accent 3" w:uiPriority="51"/>
+    <w:lsdException w:name="Grid Table 7 Colorful Accent 3" w:uiPriority="52"/>
+    <w:lsdException w:name="Grid Table 1 Light Accent 4" w:uiPriority="46"/>
+    <w:lsdException w:name="Grid Table 2 Accent 4" w:uiPriority="47"/>
+    <w:lsdException w:name="Grid Table 3 Accent 4" w:uiPriority="48"/>
+    <w:lsdException w:name="Grid Table 4 Accent 4" w:uiPriority="49"/>
+    <w:lsdException w:name="Grid Table 5 Dark Accent 4" w:uiPriority="50"/>
+    <w:lsdException w:name="Grid Table 6 Colorful Accent 4" w:uiPriority="51"/>
+    <w:lsdException w:name="Grid Table 7 Colorful Accent 4" w:uiPriority="52"/>
+    <w:lsdException w:name="Grid Table 1 Light Accent 5" w:uiPriority="46"/>
+    <w:lsdException w:name="Grid Table 2 Accent 5" w:uiPriority="47"/>
+    <w:lsdException w:name="Grid Table 3 Accent 5" w:uiPriority="48"/>
+    <w:lsdException w:name="Grid Table 4 Accent 5" w:uiPriority="49"/>
+    <w:lsdException w:name="Grid Table 5 Dark Accent 5" w:uiPriority="50"/>
+    <w:lsdException w:name="Grid Table 6 Colorful Accent 5" w:uiPriority="51"/>
+    <w:lsdException w:name="Grid Table 7 Colorful Accent 5" w:uiPriority="52"/>
+    <w:lsdException w:name="Grid Table 1 Light Accent 6" w:uiPriority="46"/>
+    <w:lsdException w:name="Grid Table 2 Accent 6" w:uiPriority="47"/>
+    <w:lsdException w:name="Grid Table 3 Accent 6" w:uiPriority="48"/>
+    <w:lsdException w:name="Grid Table 4 Accent 6" w:uiPriority="49"/>
+    <w:lsdException w:name="Grid Table 5 Dark Accent 6" w:uiPriority="50"/>
+    <w:lsdException w:name="Grid Table 6 Colorful Accent 6" w:uiPriority="51"/>
+    <w:lsdException w:name="Grid Table 7 Colorful Accent 6" w:uiPriority="52"/>
+    <w:lsdException w:name="List Table 1 Light" w:uiPriority="46"/>
+    <w:lsdException w:name="List Table 2" w:uiPriority="47"/>
+    <w:lsdException w:name="List Table 3" w:uiPriority="48"/>
+    <w:lsdException w:name="List Table 4" w:uiPriority="49"/>
+    <w:lsdException w:name="List Table 5 Dark" w:uiPriority="50"/>
+    <w:lsdException w:name="List Table 6 Colorful" w:uiPriority="51"/>
+    <w:lsdException w:name="List Table 7 Colorful" w:uiPriority="52"/>
+    <w:lsdException w:name="List Table 1 Light Accent 1" w:uiPriority="46"/>
+    <w:lsdException w:name="List Table 2 Accent 1" w:uiPriority="47"/>
+    <w:lsdException w:name="List Table 3 Accent 1" w:uiPriority="48"/>
+    <w:lsdException w:name="List Table 4 Accent 1" w:uiPriority="49"/>
+    <w:lsdException w:name="List Table 5 Dark Accent 1" w:uiPriority="50"/>
+    <w:lsdException w:name="List Table 6 Colorful Accent 1" w:uiPriority="51"/>
+    <w:lsdException w:name="List Table 7 Colorful Accent 1" w:uiPriority="52"/>
+    <w:lsdException w:name="List Table 1 Light Accent 2" w:uiPriority="46"/>
+    <w:lsdException w:name="List Table 2 Accent 2" w:uiPriority="47"/>
+    <w:lsdException w:name="List Table 3 Accent 2" w:uiPriority="48"/>
+    <w:lsdException w:name="List Table 4 Accent 2" w:uiPriority="49"/>
+    <w:lsdException w:name="List Table 5 Dark Accent 2" w:uiPriority="50"/>
+    <w:lsdException w:name="List Table 6 Colorful Accent 2" w:uiPriority="51"/>
+    <w:lsdException w:name="List Table 7 Colorful Accent 2" w:uiPriority="52"/>
+    <w:lsdException w:name="List Table 1 Light Accent 3" w:uiPriority="46"/>
+    <w:lsdException w:name="List Table 2 Accent 3" w:uiPriority="47"/>
+    <w:lsdException w:name="List Table 3 Accent 3" w:uiPriority="48"/>
+    <w:lsdException w:name="List Table 4 Accent 3" w:uiPriority="49"/>
+    <w:lsdException w:name="List Table 5 Dark Accent 3" w:uiPriority="50"/>
+    <w:lsdException w:name="List Table 6 Colorful Accent 3" w:uiPriority="51"/>
+    <w:lsdException w:name="List Table 7 Colorful Accent 3" w:uiPriority="52"/>
+    <w:lsdException w:name="List Table 1 Light Accent 4" w:uiPriority="46"/>
+    <w:lsdException w:name="List Table 2 Accent 4" w:uiPriority="47"/>
+    <w:lsdException w:name="List Table 3 Accent 4" w:uiPriority="48"/>
+    <w:lsdException w:name="List Table 4 Accent 4" w:uiPriority="49"/>
+    <w:lsdException w:name="List Table 5 Dark Accent 4" w:uiPriority="50"/>
+    <w:lsdException w:name="List Table 6 Colorful Accent 4" w:uiPriority="51"/>
+    <w:lsdException w:name="List Table 7 Colorful Accent 4" w:uiPriority="52"/>
+    <w:lsdException w:name="List Table 1 Light Accent 5" w:uiPriority="46"/>
+    <w:lsdException w:name="List Table 2 Accent 5" w:uiPriority="47"/>
+    <w:lsdException w:name="List Table 3 Accent 5" w:uiPriority="48"/>
+    <w:lsdException w:name="List Table 4 Accent 5" w:uiPriority="49"/>
+    <w:lsdException w:name="List Table 5 Dark Accent 5" w:uiPriority="50"/>
+    <w:lsdException w:name="List Table 6 Colorful Accent 5" w:uiPriority="51"/>
+    <w:lsdException w:name="List Table 7 Colorful Accent 5" w:uiPriority="52"/>
+    <w:lsdException w:name="List Table 1 Light Accent 6" w:uiPriority="46"/>
+    <w:lsdException w:name="List Table 2 Accent 6" w:uiPriority="47"/>
+    <w:lsdException w:name="List Table 3 Accent 6" w:uiPriority="48"/>
+    <w:lsdException w:name="List Table 4 Accent 6" w:uiPriority="49"/>
+    <w:lsdException w:name="List Table 5 Dark Accent 6" w:uiPriority="50"/>
+    <w:lsdException w:name="List Table 6 Colorful Accent 6" w:uiPriority="51"/>
+    <w:lsdException w:name="List Table 7 Colorful Accent 6" w:uiPriority="52"/>
   </w:latentStyles>
   <w:style w:type="paragraph" w:default="1" w:styleId="Normal">
     <w:name w:val="Normal"/>
@@ -6166,7 +6420,6 @@
     <w:uiPriority w:val="99"/>
     <w:semiHidden/>
     <w:unhideWhenUsed/>
-    <w:qFormat/>
     <w:tblPr>
       <w:tblInd w:w="0" w:type="dxa"/>
       <w:tblCellMar>
@@ -6192,7 +6445,6 @@
       <w:spacing w:after="0" w:line="240" w:lineRule="auto"/>
     </w:pPr>
     <w:tblPr>
-      <w:tblInd w:w="0" w:type="dxa"/>
       <w:tblBorders>
         <w:top w:val="single" w:sz="4" w:space="0" w:color="auto"/>
         <w:left w:val="single" w:sz="4" w:space="0" w:color="auto"/>
@@ -6201,12 +6453,6 @@
         <w:insideH w:val="single" w:sz="4" w:space="0" w:color="auto"/>
         <w:insideV w:val="single" w:sz="4" w:space="0" w:color="auto"/>
       </w:tblBorders>
-      <w:tblCellMar>
-        <w:top w:w="0" w:type="dxa"/>
-        <w:left w:w="108" w:type="dxa"/>
-        <w:bottom w:w="0" w:type="dxa"/>
-        <w:right w:w="108" w:type="dxa"/>
-      </w:tblCellMar>
     </w:tblPr>
     <w:tcPr>
       <w:shd w:val="clear" w:color="auto" w:fill="auto"/>
@@ -6259,18 +6505,11 @@
     <w:unhideWhenUsed/>
     <w:rsid w:val="00D762E1"/>
     <w:tblPr>
-      <w:tblInd w:w="0" w:type="dxa"/>
       <w:tblBorders>
         <w:top w:val="single" w:sz="12" w:space="0" w:color="000000"/>
         <w:bottom w:val="single" w:sz="12" w:space="0" w:color="000000"/>
         <w:insideH w:val="single" w:sz="6" w:space="0" w:color="000000"/>
       </w:tblBorders>
-      <w:tblCellMar>
-        <w:top w:w="0" w:type="dxa"/>
-        <w:left w:w="108" w:type="dxa"/>
-        <w:bottom w:w="0" w:type="dxa"/>
-        <w:right w:w="108" w:type="dxa"/>
-      </w:tblCellMar>
     </w:tblPr>
     <w:tcPr>
       <w:shd w:val="clear" w:color="auto" w:fill="auto"/>

--- a/TestStatistics/test-statistics.docx
+++ b/TestStatistics/test-statistics.docx
@@ -1,6 +1,6 @@
 
 <file path=word/document.xml><?xml version="1.0" encoding="utf-8"?>
-<w:document xmlns:wpc="http://schemas.microsoft.com/office/word/2010/wordprocessingCanvas" xmlns:cx="http://schemas.microsoft.com/office/drawing/2014/chartex" xmlns:cx1="http://schemas.microsoft.com/office/drawing/2015/9/8/chartex" xmlns:mc="http://schemas.openxmlformats.org/markup-compatibility/2006" xmlns:o="urn:schemas-microsoft-com:office:office" xmlns:r="http://schemas.openxmlformats.org/officeDocument/2006/relationships" xmlns:m="http://schemas.openxmlformats.org/officeDocument/2006/math" xmlns:v="urn:schemas-microsoft-com:vml" xmlns:wp14="http://schemas.microsoft.com/office/word/2010/wordprocessingDrawing" xmlns:wp="http://schemas.openxmlformats.org/drawingml/2006/wordprocessingDrawing" xmlns:w10="urn:schemas-microsoft-com:office:word" xmlns:w="http://schemas.openxmlformats.org/wordprocessingml/2006/main" xmlns:w14="http://schemas.microsoft.com/office/word/2010/wordml" xmlns:w15="http://schemas.microsoft.com/office/word/2012/wordml" xmlns:w16se="http://schemas.microsoft.com/office/word/2015/wordml/symex" xmlns:wpg="http://schemas.microsoft.com/office/word/2010/wordprocessingGroup" xmlns:wpi="http://schemas.microsoft.com/office/word/2010/wordprocessingInk" xmlns:wne="http://schemas.microsoft.com/office/word/2006/wordml" xmlns:wps="http://schemas.microsoft.com/office/word/2010/wordprocessingShape" mc:Ignorable="w14 w15 w16se wp14">
+<w:document xmlns:ve="http://schemas.openxmlformats.org/markup-compatibility/2006" xmlns:o="urn:schemas-microsoft-com:office:office" xmlns:r="http://schemas.openxmlformats.org/officeDocument/2006/relationships" xmlns:m="http://schemas.openxmlformats.org/officeDocument/2006/math" xmlns:v="urn:schemas-microsoft-com:vml" xmlns:wp="http://schemas.openxmlformats.org/drawingml/2006/wordprocessingDrawing" xmlns:w10="urn:schemas-microsoft-com:office:word" xmlns:w="http://schemas.openxmlformats.org/wordprocessingml/2006/main" xmlns:wne="http://schemas.microsoft.com/office/word/2006/wordml">
   <w:body>
     <w:tbl>
       <w:tblPr>
@@ -8,7 +8,7 @@
         <w:tblW w:w="11766" w:type="dxa"/>
         <w:tblInd w:w="-1026" w:type="dxa"/>
         <w:tblLayout w:type="fixed"/>
-        <w:tblLook w:val="04A0" w:firstRow="1" w:lastRow="0" w:firstColumn="1" w:lastColumn="0" w:noHBand="0" w:noVBand="1"/>
+        <w:tblLook w:val="04A0"/>
       </w:tblPr>
       <w:tblGrid>
         <w:gridCol w:w="1839"/>
@@ -30,7 +30,7 @@
       </w:tblGrid>
       <w:tr>
         <w:trPr>
-          <w:cnfStyle w:val="100000000000" w:firstRow="1" w:lastRow="0" w:firstColumn="0" w:lastColumn="0" w:oddVBand="0" w:evenVBand="0" w:oddHBand="0" w:evenHBand="0" w:firstRowFirstColumn="0" w:firstRowLastColumn="0" w:lastRowFirstColumn="0" w:lastRowLastColumn="0"/>
+          <w:cnfStyle w:val="100000000000"/>
           <w:trHeight w:val="552"/>
         </w:trPr>
         <w:tc>
@@ -5852,7 +5852,11 @@
           <w:p>
             <w:pPr>
               <w:spacing w:line="360" w:lineRule="auto"/>
-            </w:pPr>
+              <w:jc w:val="center"/>
+            </w:pPr>
+            <w:r>
+              <w:t>31</w:t>
+            </w:r>
           </w:p>
         </w:tc>
         <w:tc>
@@ -5865,7 +5869,11 @@
           <w:p>
             <w:pPr>
               <w:spacing w:line="360" w:lineRule="auto"/>
-            </w:pPr>
+              <w:jc w:val="center"/>
+            </w:pPr>
+            <w:r>
+              <w:t>39</w:t>
+            </w:r>
           </w:p>
         </w:tc>
         <w:tc>
@@ -5878,7 +5886,11 @@
           <w:p>
             <w:pPr>
               <w:spacing w:line="360" w:lineRule="auto"/>
-            </w:pPr>
+              <w:jc w:val="center"/>
+            </w:pPr>
+            <w:r>
+              <w:t>100</w:t>
+            </w:r>
           </w:p>
         </w:tc>
         <w:tc>
@@ -5891,7 +5903,11 @@
           <w:p>
             <w:pPr>
               <w:spacing w:line="360" w:lineRule="auto"/>
-            </w:pPr>
+              <w:jc w:val="center"/>
+            </w:pPr>
+            <w:r>
+              <w:t>2</w:t>
+            </w:r>
           </w:p>
         </w:tc>
         <w:tc>
@@ -5904,7 +5920,11 @@
           <w:p>
             <w:pPr>
               <w:spacing w:line="360" w:lineRule="auto"/>
-            </w:pPr>
+              <w:jc w:val="center"/>
+            </w:pPr>
+            <w:r>
+              <w:t>3</w:t>
+            </w:r>
           </w:p>
         </w:tc>
         <w:tc>
@@ -5917,7 +5937,11 @@
           <w:p>
             <w:pPr>
               <w:spacing w:line="360" w:lineRule="auto"/>
-            </w:pPr>
+              <w:jc w:val="center"/>
+            </w:pPr>
+            <w:r>
+              <w:t>6</w:t>
+            </w:r>
           </w:p>
         </w:tc>
         <w:tc>
@@ -5927,17 +5951,25 @@
           <w:p>
             <w:pPr>
               <w:spacing w:line="360" w:lineRule="auto"/>
-            </w:pPr>
-          </w:p>
-        </w:tc>
-        <w:tc>
-          <w:tcPr>
-            <w:tcW w:w="851" w:type="dxa"/>
-          </w:tcPr>
-          <w:p>
-            <w:pPr>
-              <w:spacing w:line="360" w:lineRule="auto"/>
-            </w:pPr>
+              <w:jc w:val="center"/>
+            </w:pPr>
+            <w:r>
+              <w:t>9</w:t>
+            </w:r>
+          </w:p>
+        </w:tc>
+        <w:tc>
+          <w:tcPr>
+            <w:tcW w:w="851" w:type="dxa"/>
+          </w:tcPr>
+          <w:p>
+            <w:pPr>
+              <w:spacing w:line="360" w:lineRule="auto"/>
+              <w:jc w:val="center"/>
+            </w:pPr>
+            <w:r>
+              <w:t>21</w:t>
+            </w:r>
           </w:p>
         </w:tc>
         <w:tc>
@@ -5947,7 +5979,11 @@
           <w:p>
             <w:pPr>
               <w:spacing w:line="360" w:lineRule="auto"/>
-            </w:pPr>
+              <w:jc w:val="center"/>
+            </w:pPr>
+            <w:r>
+              <w:t>63</w:t>
+            </w:r>
           </w:p>
         </w:tc>
         <w:tc>
@@ -5957,17 +5993,25 @@
           <w:p>
             <w:pPr>
               <w:spacing w:line="360" w:lineRule="auto"/>
-            </w:pPr>
-          </w:p>
-        </w:tc>
-        <w:tc>
-          <w:tcPr>
-            <w:tcW w:w="851" w:type="dxa"/>
-          </w:tcPr>
-          <w:p>
-            <w:pPr>
-              <w:spacing w:line="360" w:lineRule="auto"/>
-            </w:pPr>
+              <w:jc w:val="center"/>
+            </w:pPr>
+            <w:r>
+              <w:t>5</w:t>
+            </w:r>
+          </w:p>
+        </w:tc>
+        <w:tc>
+          <w:tcPr>
+            <w:tcW w:w="851" w:type="dxa"/>
+          </w:tcPr>
+          <w:p>
+            <w:pPr>
+              <w:spacing w:line="360" w:lineRule="auto"/>
+              <w:jc w:val="center"/>
+            </w:pPr>
+            <w:r>
+              <w:t>10</w:t>
+            </w:r>
           </w:p>
         </w:tc>
         <w:tc>
@@ -5977,7 +6021,11 @@
           <w:p>
             <w:pPr>
               <w:spacing w:line="360" w:lineRule="auto"/>
-            </w:pPr>
+              <w:jc w:val="center"/>
+            </w:pPr>
+            <w:r>
+              <w:t>8</w:t>
+            </w:r>
           </w:p>
         </w:tc>
         <w:tc>
@@ -5988,22 +6036,318 @@
           <w:p>
             <w:pPr>
               <w:spacing w:line="360" w:lineRule="auto"/>
-            </w:pPr>
-          </w:p>
-        </w:tc>
-        <w:tc>
-          <w:tcPr>
-            <w:tcW w:w="851" w:type="dxa"/>
-          </w:tcPr>
-          <w:p>
-            <w:pPr>
-              <w:spacing w:line="360" w:lineRule="auto"/>
+              <w:jc w:val="center"/>
+            </w:pPr>
+          </w:p>
+        </w:tc>
+        <w:tc>
+          <w:tcPr>
+            <w:tcW w:w="851" w:type="dxa"/>
+          </w:tcPr>
+          <w:p>
+            <w:pPr>
+              <w:spacing w:line="360" w:lineRule="auto"/>
+              <w:jc w:val="center"/>
             </w:pPr>
           </w:p>
         </w:tc>
       </w:tr>
     </w:tbl>
+    <w:tbl>
+      <w:tblPr>
+        <w:tblW w:w="10648" w:type="dxa"/>
+        <w:tblInd w:w="108" w:type="dxa"/>
+        <w:tblLook w:val="04A0"/>
+      </w:tblPr>
+      <w:tblGrid>
+        <w:gridCol w:w="1064"/>
+        <w:gridCol w:w="1064"/>
+        <w:gridCol w:w="1065"/>
+        <w:gridCol w:w="1065"/>
+        <w:gridCol w:w="1065"/>
+        <w:gridCol w:w="1065"/>
+        <w:gridCol w:w="1065"/>
+        <w:gridCol w:w="1065"/>
+        <w:gridCol w:w="1065"/>
+        <w:gridCol w:w="1065"/>
+      </w:tblGrid>
+      <w:tr>
+        <w:trPr>
+          <w:trHeight w:val="300"/>
+        </w:trPr>
+        <w:tc>
+          <w:tcPr>
+            <w:tcW w:w="1064" w:type="dxa"/>
+            <w:noWrap/>
+            <w:vAlign w:val="bottom"/>
+            <w:hideMark/>
+          </w:tcPr>
+          <w:p>
+            <w:pPr>
+              <w:spacing w:after="0" w:line="240" w:lineRule="auto"/>
+              <w:jc w:val="right"/>
+              <w:rPr>
+                <w:rFonts w:ascii="Calibri" w:eastAsia="Times New Roman" w:hAnsi="Calibri" w:cs="Times New Roman"/>
+                <w:color w:val="000000"/>
+              </w:rPr>
+            </w:pPr>
+          </w:p>
+        </w:tc>
+        <w:tc>
+          <w:tcPr>
+            <w:tcW w:w="1064" w:type="dxa"/>
+            <w:noWrap/>
+            <w:vAlign w:val="bottom"/>
+            <w:hideMark/>
+          </w:tcPr>
+          <w:p>
+            <w:pPr>
+              <w:spacing w:after="0" w:line="240" w:lineRule="auto"/>
+              <w:jc w:val="right"/>
+              <w:rPr>
+                <w:rFonts w:ascii="Calibri" w:eastAsia="Times New Roman" w:hAnsi="Calibri" w:cs="Times New Roman"/>
+                <w:color w:val="000000"/>
+              </w:rPr>
+            </w:pPr>
+          </w:p>
+        </w:tc>
+        <w:tc>
+          <w:tcPr>
+            <w:tcW w:w="1065" w:type="dxa"/>
+            <w:noWrap/>
+            <w:vAlign w:val="bottom"/>
+            <w:hideMark/>
+          </w:tcPr>
+          <w:p>
+            <w:pPr>
+              <w:spacing w:after="0" w:line="240" w:lineRule="auto"/>
+              <w:jc w:val="right"/>
+              <w:rPr>
+                <w:rFonts w:ascii="Calibri" w:eastAsia="Times New Roman" w:hAnsi="Calibri" w:cs="Times New Roman"/>
+                <w:color w:val="000000"/>
+              </w:rPr>
+            </w:pPr>
+          </w:p>
+        </w:tc>
+        <w:tc>
+          <w:tcPr>
+            <w:tcW w:w="1065" w:type="dxa"/>
+            <w:noWrap/>
+            <w:vAlign w:val="bottom"/>
+            <w:hideMark/>
+          </w:tcPr>
+          <w:p>
+            <w:pPr>
+              <w:spacing w:after="0" w:line="240" w:lineRule="auto"/>
+              <w:jc w:val="right"/>
+              <w:rPr>
+                <w:rFonts w:ascii="Calibri" w:eastAsia="Times New Roman" w:hAnsi="Calibri" w:cs="Times New Roman"/>
+                <w:color w:val="000000"/>
+              </w:rPr>
+            </w:pPr>
+          </w:p>
+        </w:tc>
+        <w:tc>
+          <w:tcPr>
+            <w:tcW w:w="1065" w:type="dxa"/>
+            <w:noWrap/>
+            <w:vAlign w:val="bottom"/>
+            <w:hideMark/>
+          </w:tcPr>
+          <w:p>
+            <w:pPr>
+              <w:spacing w:after="0" w:line="240" w:lineRule="auto"/>
+              <w:jc w:val="right"/>
+              <w:rPr>
+                <w:rFonts w:ascii="Calibri" w:eastAsia="Times New Roman" w:hAnsi="Calibri" w:cs="Times New Roman"/>
+                <w:color w:val="000000"/>
+              </w:rPr>
+            </w:pPr>
+          </w:p>
+        </w:tc>
+        <w:tc>
+          <w:tcPr>
+            <w:tcW w:w="1065" w:type="dxa"/>
+            <w:noWrap/>
+            <w:vAlign w:val="bottom"/>
+            <w:hideMark/>
+          </w:tcPr>
+          <w:p>
+            <w:pPr>
+              <w:spacing w:after="0" w:line="240" w:lineRule="auto"/>
+              <w:jc w:val="right"/>
+              <w:rPr>
+                <w:rFonts w:ascii="Calibri" w:eastAsia="Times New Roman" w:hAnsi="Calibri" w:cs="Times New Roman"/>
+                <w:color w:val="000000"/>
+              </w:rPr>
+            </w:pPr>
+          </w:p>
+        </w:tc>
+        <w:tc>
+          <w:tcPr>
+            <w:tcW w:w="1065" w:type="dxa"/>
+            <w:noWrap/>
+            <w:vAlign w:val="bottom"/>
+            <w:hideMark/>
+          </w:tcPr>
+          <w:p>
+            <w:pPr>
+              <w:spacing w:after="0" w:line="240" w:lineRule="auto"/>
+              <w:jc w:val="right"/>
+              <w:rPr>
+                <w:rFonts w:ascii="Calibri" w:eastAsia="Times New Roman" w:hAnsi="Calibri" w:cs="Times New Roman"/>
+                <w:color w:val="000000"/>
+              </w:rPr>
+            </w:pPr>
+          </w:p>
+        </w:tc>
+        <w:tc>
+          <w:tcPr>
+            <w:tcW w:w="1065" w:type="dxa"/>
+            <w:noWrap/>
+            <w:vAlign w:val="bottom"/>
+            <w:hideMark/>
+          </w:tcPr>
+          <w:p>
+            <w:pPr>
+              <w:spacing w:after="0" w:line="240" w:lineRule="auto"/>
+              <w:jc w:val="right"/>
+              <w:rPr>
+                <w:rFonts w:ascii="Calibri" w:eastAsia="Times New Roman" w:hAnsi="Calibri" w:cs="Times New Roman"/>
+                <w:color w:val="000000"/>
+              </w:rPr>
+            </w:pPr>
+          </w:p>
+        </w:tc>
+        <w:tc>
+          <w:tcPr>
+            <w:tcW w:w="1065" w:type="dxa"/>
+            <w:noWrap/>
+            <w:vAlign w:val="bottom"/>
+            <w:hideMark/>
+          </w:tcPr>
+          <w:p>
+            <w:pPr>
+              <w:spacing w:after="0" w:line="240" w:lineRule="auto"/>
+              <w:jc w:val="right"/>
+              <w:rPr>
+                <w:rFonts w:ascii="Calibri" w:eastAsia="Times New Roman" w:hAnsi="Calibri" w:cs="Times New Roman"/>
+                <w:color w:val="000000"/>
+              </w:rPr>
+            </w:pPr>
+          </w:p>
+        </w:tc>
+        <w:tc>
+          <w:tcPr>
+            <w:tcW w:w="1065" w:type="dxa"/>
+            <w:noWrap/>
+            <w:vAlign w:val="bottom"/>
+            <w:hideMark/>
+          </w:tcPr>
+          <w:p>
+            <w:pPr>
+              <w:spacing w:after="0" w:line="240" w:lineRule="auto"/>
+              <w:jc w:val="right"/>
+              <w:rPr>
+                <w:rFonts w:ascii="Calibri" w:eastAsia="Times New Roman" w:hAnsi="Calibri" w:cs="Times New Roman"/>
+                <w:color w:val="000000"/>
+              </w:rPr>
+            </w:pPr>
+          </w:p>
+        </w:tc>
+      </w:tr>
+    </w:tbl>
+    <w:p>
+      <w:r>
+        <w:drawing>
+          <wp:inline distT="0" distB="0" distL="0" distR="0">
+            <wp:extent cx="6457950" cy="3411855"/>
+            <wp:effectExtent l="19050" t="0" r="19050" b="112395"/>
+            <wp:docPr id="1" name="Chart 1"/>
+            <wp:cNvGraphicFramePr/>
+            <a:graphic xmlns:a="http://schemas.openxmlformats.org/drawingml/2006/main">
+              <a:graphicData uri="http://schemas.openxmlformats.org/drawingml/2006/chart">
+                <c:chart xmlns:c="http://schemas.openxmlformats.org/drawingml/2006/chart" xmlns:r="http://schemas.openxmlformats.org/officeDocument/2006/relationships" r:id="rId4"/>
+              </a:graphicData>
+            </a:graphic>
+          </wp:inline>
+        </w:drawing>
+      </w:r>
+    </w:p>
     <w:p/>
+    <w:p/>
+    <w:p/>
+    <w:p/>
+    <w:p/>
+    <w:p>
+      <w:pPr>
+        <w:tabs>
+          <w:tab w:val="left" w:pos="1650"/>
+        </w:tabs>
+      </w:pPr>
+      <w:r>
+        <w:tab/>
+      </w:r>
+    </w:p>
+    <w:p>
+      <w:pPr>
+        <w:tabs>
+          <w:tab w:val="left" w:pos="1650"/>
+        </w:tabs>
+      </w:pPr>
+    </w:p>
+    <w:p>
+      <w:pPr>
+        <w:tabs>
+          <w:tab w:val="left" w:pos="1650"/>
+        </w:tabs>
+      </w:pPr>
+    </w:p>
+    <w:p>
+      <w:pPr>
+        <w:tabs>
+          <w:tab w:val="left" w:pos="1650"/>
+        </w:tabs>
+      </w:pPr>
+      <w:r>
+        <w:lastRenderedPageBreak/>
+        <w:drawing>
+          <wp:inline distT="0" distB="0" distL="0" distR="0">
+            <wp:extent cx="5210175" cy="3200400"/>
+            <wp:effectExtent l="19050" t="0" r="9525" b="0"/>
+            <wp:docPr id="2" name="Chart 1"/>
+            <wp:cNvGraphicFramePr/>
+            <a:graphic xmlns:a="http://schemas.openxmlformats.org/drawingml/2006/main">
+              <a:graphicData uri="http://schemas.openxmlformats.org/drawingml/2006/chart">
+                <c:chart xmlns:c="http://schemas.openxmlformats.org/drawingml/2006/chart" xmlns:r="http://schemas.openxmlformats.org/officeDocument/2006/relationships" r:id="rId5"/>
+              </a:graphicData>
+            </a:graphic>
+          </wp:inline>
+        </w:drawing>
+      </w:r>
+    </w:p>
+    <w:p>
+      <w:pPr>
+        <w:tabs>
+          <w:tab w:val="left" w:pos="1650"/>
+        </w:tabs>
+      </w:pPr>
+      <w:r>
+        <w:drawing>
+          <wp:inline distT="0" distB="0" distL="0" distR="0">
+            <wp:extent cx="5257800" cy="3133725"/>
+            <wp:effectExtent l="19050" t="0" r="19050" b="0"/>
+            <wp:docPr id="3" name="Chart 2"/>
+            <wp:cNvGraphicFramePr/>
+            <a:graphic xmlns:a="http://schemas.openxmlformats.org/drawingml/2006/main">
+              <a:graphicData uri="http://schemas.openxmlformats.org/drawingml/2006/chart">
+                <c:chart xmlns:c="http://schemas.openxmlformats.org/drawingml/2006/chart" xmlns:r="http://schemas.openxmlformats.org/officeDocument/2006/relationships" r:id="rId6"/>
+              </a:graphicData>
+            </a:graphic>
+          </wp:inline>
+        </w:drawing>
+      </w:r>
+    </w:p>
     <w:sectPr>
       <w:pgSz w:w="12240" w:h="15840"/>
       <w:pgMar w:top="1417" w:right="1417" w:bottom="1417" w:left="1417" w:header="708" w:footer="708" w:gutter="0"/>
@@ -6015,7 +6359,7 @@
 </file>
 
 <file path=word/styles.xml><?xml version="1.0" encoding="utf-8"?>
-<w:styles xmlns:mc="http://schemas.openxmlformats.org/markup-compatibility/2006" xmlns:r="http://schemas.openxmlformats.org/officeDocument/2006/relationships" xmlns:w="http://schemas.openxmlformats.org/wordprocessingml/2006/main" xmlns:w14="http://schemas.microsoft.com/office/word/2010/wordml" xmlns:w15="http://schemas.microsoft.com/office/word/2012/wordml" xmlns:w16se="http://schemas.microsoft.com/office/word/2015/wordml/symex" mc:Ignorable="w14 w15 w16se">
+<w:styles xmlns:r="http://schemas.openxmlformats.org/officeDocument/2006/relationships" xmlns:w="http://schemas.openxmlformats.org/wordprocessingml/2006/main">
   <w:docDefaults>
     <w:rPrDefault>
       <w:rPr>
@@ -6031,378 +6375,144 @@
       </w:pPr>
     </w:pPrDefault>
   </w:docDefaults>
-  <w:latentStyles w:defLockedState="0" w:defUIPriority="99" w:defSemiHidden="0" w:defUnhideWhenUsed="0" w:defQFormat="0" w:count="371">
-    <w:lsdException w:name="Normal" w:uiPriority="0" w:qFormat="1"/>
-    <w:lsdException w:name="heading 1" w:uiPriority="9" w:qFormat="1"/>
-    <w:lsdException w:name="heading 2" w:semiHidden="1" w:uiPriority="9" w:unhideWhenUsed="1" w:qFormat="1"/>
-    <w:lsdException w:name="heading 3" w:semiHidden="1" w:uiPriority="9" w:unhideWhenUsed="1" w:qFormat="1"/>
-    <w:lsdException w:name="heading 4" w:semiHidden="1" w:uiPriority="9" w:unhideWhenUsed="1" w:qFormat="1"/>
-    <w:lsdException w:name="heading 5" w:semiHidden="1" w:uiPriority="9" w:unhideWhenUsed="1" w:qFormat="1"/>
-    <w:lsdException w:name="heading 6" w:semiHidden="1" w:uiPriority="9" w:unhideWhenUsed="1" w:qFormat="1"/>
-    <w:lsdException w:name="heading 7" w:semiHidden="1" w:uiPriority="9" w:unhideWhenUsed="1" w:qFormat="1"/>
-    <w:lsdException w:name="heading 8" w:semiHidden="1" w:uiPriority="9" w:unhideWhenUsed="1" w:qFormat="1"/>
-    <w:lsdException w:name="heading 9" w:semiHidden="1" w:uiPriority="9" w:unhideWhenUsed="1" w:qFormat="1"/>
-    <w:lsdException w:name="index 1" w:semiHidden="1" w:unhideWhenUsed="1"/>
-    <w:lsdException w:name="index 2" w:semiHidden="1" w:unhideWhenUsed="1"/>
-    <w:lsdException w:name="index 3" w:semiHidden="1" w:unhideWhenUsed="1"/>
-    <w:lsdException w:name="index 4" w:semiHidden="1" w:unhideWhenUsed="1"/>
-    <w:lsdException w:name="index 5" w:semiHidden="1" w:unhideWhenUsed="1"/>
-    <w:lsdException w:name="index 6" w:semiHidden="1" w:unhideWhenUsed="1"/>
-    <w:lsdException w:name="index 7" w:semiHidden="1" w:unhideWhenUsed="1"/>
-    <w:lsdException w:name="index 8" w:semiHidden="1" w:unhideWhenUsed="1"/>
-    <w:lsdException w:name="index 9" w:semiHidden="1" w:unhideWhenUsed="1"/>
-    <w:lsdException w:name="toc 1" w:semiHidden="1" w:uiPriority="39" w:unhideWhenUsed="1"/>
-    <w:lsdException w:name="toc 2" w:semiHidden="1" w:uiPriority="39" w:unhideWhenUsed="1"/>
-    <w:lsdException w:name="toc 3" w:semiHidden="1" w:uiPriority="39" w:unhideWhenUsed="1"/>
-    <w:lsdException w:name="toc 4" w:semiHidden="1" w:uiPriority="39" w:unhideWhenUsed="1"/>
-    <w:lsdException w:name="toc 5" w:semiHidden="1" w:uiPriority="39" w:unhideWhenUsed="1"/>
-    <w:lsdException w:name="toc 6" w:semiHidden="1" w:uiPriority="39" w:unhideWhenUsed="1"/>
-    <w:lsdException w:name="toc 7" w:semiHidden="1" w:uiPriority="39" w:unhideWhenUsed="1"/>
-    <w:lsdException w:name="toc 8" w:semiHidden="1" w:uiPriority="39" w:unhideWhenUsed="1"/>
-    <w:lsdException w:name="toc 9" w:semiHidden="1" w:uiPriority="39" w:unhideWhenUsed="1"/>
-    <w:lsdException w:name="Normal Indent" w:semiHidden="1" w:unhideWhenUsed="1"/>
-    <w:lsdException w:name="footnote text" w:semiHidden="1" w:unhideWhenUsed="1"/>
-    <w:lsdException w:name="annotation text" w:semiHidden="1" w:unhideWhenUsed="1"/>
-    <w:lsdException w:name="header" w:semiHidden="1" w:unhideWhenUsed="1"/>
-    <w:lsdException w:name="footer" w:semiHidden="1" w:unhideWhenUsed="1"/>
-    <w:lsdException w:name="index heading" w:semiHidden="1" w:unhideWhenUsed="1"/>
-    <w:lsdException w:name="caption" w:semiHidden="1" w:uiPriority="35" w:unhideWhenUsed="1" w:qFormat="1"/>
-    <w:lsdException w:name="table of figures" w:semiHidden="1" w:unhideWhenUsed="1"/>
-    <w:lsdException w:name="envelope address" w:semiHidden="1" w:unhideWhenUsed="1"/>
-    <w:lsdException w:name="envelope return" w:semiHidden="1" w:unhideWhenUsed="1"/>
-    <w:lsdException w:name="footnote reference" w:semiHidden="1" w:unhideWhenUsed="1"/>
-    <w:lsdException w:name="annotation reference" w:semiHidden="1" w:unhideWhenUsed="1"/>
-    <w:lsdException w:name="line number" w:semiHidden="1" w:unhideWhenUsed="1"/>
-    <w:lsdException w:name="page number" w:semiHidden="1" w:unhideWhenUsed="1"/>
-    <w:lsdException w:name="endnote reference" w:semiHidden="1" w:unhideWhenUsed="1"/>
-    <w:lsdException w:name="endnote text" w:semiHidden="1" w:unhideWhenUsed="1"/>
-    <w:lsdException w:name="table of authorities" w:semiHidden="1" w:unhideWhenUsed="1"/>
-    <w:lsdException w:name="macro" w:semiHidden="1" w:unhideWhenUsed="1"/>
-    <w:lsdException w:name="toa heading" w:semiHidden="1" w:unhideWhenUsed="1"/>
-    <w:lsdException w:name="List" w:semiHidden="1" w:unhideWhenUsed="1"/>
-    <w:lsdException w:name="List Bullet" w:semiHidden="1" w:unhideWhenUsed="1"/>
-    <w:lsdException w:name="List Number" w:semiHidden="1" w:unhideWhenUsed="1"/>
-    <w:lsdException w:name="List 2" w:semiHidden="1" w:unhideWhenUsed="1"/>
-    <w:lsdException w:name="List 3" w:semiHidden="1" w:unhideWhenUsed="1"/>
-    <w:lsdException w:name="List 4" w:semiHidden="1" w:unhideWhenUsed="1"/>
-    <w:lsdException w:name="List 5" w:semiHidden="1" w:unhideWhenUsed="1"/>
-    <w:lsdException w:name="List Bullet 2" w:semiHidden="1" w:unhideWhenUsed="1"/>
-    <w:lsdException w:name="List Bullet 3" w:semiHidden="1" w:unhideWhenUsed="1"/>
-    <w:lsdException w:name="List Bullet 4" w:semiHidden="1" w:unhideWhenUsed="1"/>
-    <w:lsdException w:name="List Bullet 5" w:semiHidden="1" w:unhideWhenUsed="1"/>
-    <w:lsdException w:name="List Number 2" w:semiHidden="1" w:unhideWhenUsed="1"/>
-    <w:lsdException w:name="List Number 3" w:semiHidden="1" w:unhideWhenUsed="1"/>
-    <w:lsdException w:name="List Number 4" w:semiHidden="1" w:unhideWhenUsed="1"/>
-    <w:lsdException w:name="List Number 5" w:semiHidden="1" w:unhideWhenUsed="1"/>
-    <w:lsdException w:name="Title" w:uiPriority="10" w:qFormat="1"/>
-    <w:lsdException w:name="Closing" w:semiHidden="1" w:unhideWhenUsed="1"/>
-    <w:lsdException w:name="Signature" w:semiHidden="1" w:unhideWhenUsed="1"/>
-    <w:lsdException w:name="Default Paragraph Font" w:semiHidden="1" w:uiPriority="1" w:unhideWhenUsed="1"/>
-    <w:lsdException w:name="Body Text" w:semiHidden="1" w:unhideWhenUsed="1"/>
-    <w:lsdException w:name="Body Text Indent" w:semiHidden="1" w:unhideWhenUsed="1"/>
-    <w:lsdException w:name="List Continue" w:semiHidden="1" w:unhideWhenUsed="1"/>
-    <w:lsdException w:name="List Continue 2" w:semiHidden="1" w:unhideWhenUsed="1"/>
-    <w:lsdException w:name="List Continue 3" w:semiHidden="1" w:unhideWhenUsed="1"/>
-    <w:lsdException w:name="List Continue 4" w:semiHidden="1" w:unhideWhenUsed="1"/>
-    <w:lsdException w:name="List Continue 5" w:semiHidden="1" w:unhideWhenUsed="1"/>
-    <w:lsdException w:name="Message Header" w:semiHidden="1" w:unhideWhenUsed="1"/>
-    <w:lsdException w:name="Subtitle" w:uiPriority="11" w:qFormat="1"/>
-    <w:lsdException w:name="Salutation" w:semiHidden="1" w:unhideWhenUsed="1"/>
-    <w:lsdException w:name="Date" w:semiHidden="1" w:unhideWhenUsed="1"/>
-    <w:lsdException w:name="Body Text First Indent" w:semiHidden="1" w:unhideWhenUsed="1"/>
-    <w:lsdException w:name="Body Text First Indent 2" w:semiHidden="1" w:unhideWhenUsed="1"/>
-    <w:lsdException w:name="Note Heading" w:semiHidden="1" w:unhideWhenUsed="1"/>
-    <w:lsdException w:name="Body Text 2" w:semiHidden="1" w:unhideWhenUsed="1"/>
-    <w:lsdException w:name="Body Text 3" w:semiHidden="1" w:unhideWhenUsed="1"/>
-    <w:lsdException w:name="Body Text Indent 2" w:semiHidden="1" w:unhideWhenUsed="1"/>
-    <w:lsdException w:name="Body Text Indent 3" w:semiHidden="1" w:unhideWhenUsed="1"/>
-    <w:lsdException w:name="Block Text" w:semiHidden="1" w:unhideWhenUsed="1"/>
-    <w:lsdException w:name="Hyperlink" w:semiHidden="1" w:unhideWhenUsed="1"/>
-    <w:lsdException w:name="FollowedHyperlink" w:semiHidden="1" w:unhideWhenUsed="1"/>
-    <w:lsdException w:name="Strong" w:uiPriority="22" w:qFormat="1"/>
-    <w:lsdException w:name="Emphasis" w:uiPriority="20" w:qFormat="1"/>
-    <w:lsdException w:name="Document Map" w:semiHidden="1" w:unhideWhenUsed="1"/>
-    <w:lsdException w:name="Plain Text" w:semiHidden="1" w:unhideWhenUsed="1"/>
-    <w:lsdException w:name="E-mail Signature" w:semiHidden="1" w:unhideWhenUsed="1"/>
-    <w:lsdException w:name="HTML Top of Form" w:semiHidden="1" w:unhideWhenUsed="1"/>
-    <w:lsdException w:name="HTML Bottom of Form" w:semiHidden="1" w:unhideWhenUsed="1"/>
-    <w:lsdException w:name="Normal (Web)" w:semiHidden="1" w:unhideWhenUsed="1"/>
-    <w:lsdException w:name="HTML Acronym" w:semiHidden="1" w:unhideWhenUsed="1"/>
-    <w:lsdException w:name="HTML Address" w:semiHidden="1" w:unhideWhenUsed="1"/>
-    <w:lsdException w:name="HTML Cite" w:semiHidden="1" w:unhideWhenUsed="1"/>
-    <w:lsdException w:name="HTML Code" w:semiHidden="1" w:unhideWhenUsed="1"/>
-    <w:lsdException w:name="HTML Definition" w:semiHidden="1" w:unhideWhenUsed="1"/>
-    <w:lsdException w:name="HTML Keyboard" w:semiHidden="1" w:unhideWhenUsed="1"/>
-    <w:lsdException w:name="HTML Preformatted" w:semiHidden="1" w:unhideWhenUsed="1"/>
-    <w:lsdException w:name="HTML Sample" w:semiHidden="1" w:unhideWhenUsed="1"/>
-    <w:lsdException w:name="HTML Typewriter" w:semiHidden="1" w:unhideWhenUsed="1"/>
-    <w:lsdException w:name="HTML Variable" w:semiHidden="1" w:unhideWhenUsed="1"/>
-    <w:lsdException w:name="Normal Table" w:semiHidden="1" w:unhideWhenUsed="1"/>
-    <w:lsdException w:name="annotation subject" w:semiHidden="1" w:unhideWhenUsed="1"/>
-    <w:lsdException w:name="No List" w:semiHidden="1" w:unhideWhenUsed="1"/>
-    <w:lsdException w:name="Outline List 1" w:semiHidden="1" w:unhideWhenUsed="1"/>
-    <w:lsdException w:name="Outline List 2" w:semiHidden="1" w:unhideWhenUsed="1"/>
-    <w:lsdException w:name="Outline List 3" w:semiHidden="1" w:unhideWhenUsed="1"/>
-    <w:lsdException w:name="Table Simple 1" w:semiHidden="1" w:unhideWhenUsed="1"/>
-    <w:lsdException w:name="Table Simple 2" w:semiHidden="1" w:unhideWhenUsed="1"/>
-    <w:lsdException w:name="Table Simple 3" w:semiHidden="1" w:unhideWhenUsed="1"/>
-    <w:lsdException w:name="Table Classic 1" w:semiHidden="1" w:unhideWhenUsed="1"/>
-    <w:lsdException w:name="Table Classic 2" w:semiHidden="1" w:unhideWhenUsed="1"/>
-    <w:lsdException w:name="Table Classic 3" w:semiHidden="1" w:unhideWhenUsed="1"/>
-    <w:lsdException w:name="Table Classic 4" w:semiHidden="1" w:unhideWhenUsed="1"/>
-    <w:lsdException w:name="Table Colorful 1" w:semiHidden="1" w:unhideWhenUsed="1"/>
-    <w:lsdException w:name="Table Colorful 2" w:semiHidden="1" w:unhideWhenUsed="1"/>
-    <w:lsdException w:name="Table Colorful 3" w:semiHidden="1" w:unhideWhenUsed="1"/>
-    <w:lsdException w:name="Table Columns 1" w:semiHidden="1" w:unhideWhenUsed="1"/>
-    <w:lsdException w:name="Table Columns 2" w:semiHidden="1" w:unhideWhenUsed="1"/>
-    <w:lsdException w:name="Table Columns 3" w:semiHidden="1" w:unhideWhenUsed="1"/>
-    <w:lsdException w:name="Table Columns 4" w:semiHidden="1" w:unhideWhenUsed="1"/>
-    <w:lsdException w:name="Table Columns 5" w:semiHidden="1" w:unhideWhenUsed="1"/>
-    <w:lsdException w:name="Table Grid 1" w:semiHidden="1" w:unhideWhenUsed="1"/>
-    <w:lsdException w:name="Table Grid 2" w:semiHidden="1" w:unhideWhenUsed="1"/>
-    <w:lsdException w:name="Table Grid 3" w:semiHidden="1" w:unhideWhenUsed="1"/>
-    <w:lsdException w:name="Table Grid 4" w:semiHidden="1" w:unhideWhenUsed="1"/>
-    <w:lsdException w:name="Table Grid 5" w:semiHidden="1" w:unhideWhenUsed="1"/>
-    <w:lsdException w:name="Table Grid 6" w:semiHidden="1" w:unhideWhenUsed="1"/>
-    <w:lsdException w:name="Table Grid 7" w:semiHidden="1" w:unhideWhenUsed="1"/>
-    <w:lsdException w:name="Table Grid 8" w:semiHidden="1" w:unhideWhenUsed="1"/>
-    <w:lsdException w:name="Table List 1" w:semiHidden="1" w:unhideWhenUsed="1"/>
-    <w:lsdException w:name="Table List 2" w:semiHidden="1" w:unhideWhenUsed="1"/>
-    <w:lsdException w:name="Table List 3" w:semiHidden="1" w:unhideWhenUsed="1"/>
-    <w:lsdException w:name="Table List 4" w:semiHidden="1" w:unhideWhenUsed="1"/>
-    <w:lsdException w:name="Table List 5" w:semiHidden="1" w:unhideWhenUsed="1"/>
-    <w:lsdException w:name="Table List 6" w:semiHidden="1" w:unhideWhenUsed="1"/>
-    <w:lsdException w:name="Table List 7" w:semiHidden="1" w:unhideWhenUsed="1"/>
-    <w:lsdException w:name="Table List 8" w:semiHidden="1" w:unhideWhenUsed="1"/>
-    <w:lsdException w:name="Table 3D effects 1" w:semiHidden="1" w:unhideWhenUsed="1"/>
-    <w:lsdException w:name="Table 3D effects 2" w:semiHidden="1" w:unhideWhenUsed="1"/>
-    <w:lsdException w:name="Table 3D effects 3" w:semiHidden="1" w:unhideWhenUsed="1"/>
-    <w:lsdException w:name="Table Contemporary" w:semiHidden="1" w:unhideWhenUsed="1"/>
-    <w:lsdException w:name="Table Elegant" w:semiHidden="1" w:unhideWhenUsed="1"/>
-    <w:lsdException w:name="Table Professional" w:semiHidden="1" w:unhideWhenUsed="1"/>
-    <w:lsdException w:name="Table Subtle 1" w:semiHidden="1" w:unhideWhenUsed="1"/>
-    <w:lsdException w:name="Table Subtle 2" w:semiHidden="1" w:unhideWhenUsed="1"/>
-    <w:lsdException w:name="Table Web 1" w:semiHidden="1" w:unhideWhenUsed="1"/>
-    <w:lsdException w:name="Table Web 2" w:semiHidden="1" w:unhideWhenUsed="1"/>
-    <w:lsdException w:name="Table Web 3" w:semiHidden="1" w:unhideWhenUsed="1"/>
-    <w:lsdException w:name="Balloon Text" w:semiHidden="1" w:unhideWhenUsed="1"/>
-    <w:lsdException w:name="Table Grid" w:uiPriority="59"/>
-    <w:lsdException w:name="Table Theme" w:semiHidden="1" w:unhideWhenUsed="1"/>
-    <w:lsdException w:name="Placeholder Text" w:semiHidden="1"/>
-    <w:lsdException w:name="No Spacing" w:uiPriority="1" w:qFormat="1"/>
-    <w:lsdException w:name="Light Shading" w:uiPriority="60"/>
-    <w:lsdException w:name="Light List" w:uiPriority="61"/>
-    <w:lsdException w:name="Light Grid" w:uiPriority="62"/>
-    <w:lsdException w:name="Medium Shading 1" w:uiPriority="63"/>
-    <w:lsdException w:name="Medium Shading 2" w:uiPriority="64"/>
-    <w:lsdException w:name="Medium List 1" w:uiPriority="65"/>
-    <w:lsdException w:name="Medium List 2" w:uiPriority="66"/>
-    <w:lsdException w:name="Medium Grid 1" w:uiPriority="67"/>
-    <w:lsdException w:name="Medium Grid 2" w:uiPriority="68"/>
-    <w:lsdException w:name="Medium Grid 3" w:uiPriority="69"/>
-    <w:lsdException w:name="Dark List" w:uiPriority="70"/>
-    <w:lsdException w:name="Colorful Shading" w:uiPriority="71"/>
-    <w:lsdException w:name="Colorful List" w:uiPriority="72"/>
-    <w:lsdException w:name="Colorful Grid" w:uiPriority="73"/>
-    <w:lsdException w:name="Light Shading Accent 1" w:uiPriority="60"/>
-    <w:lsdException w:name="Light List Accent 1" w:uiPriority="61"/>
-    <w:lsdException w:name="Light Grid Accent 1" w:uiPriority="62"/>
-    <w:lsdException w:name="Medium Shading 1 Accent 1" w:uiPriority="63"/>
-    <w:lsdException w:name="Medium Shading 2 Accent 1" w:uiPriority="64"/>
-    <w:lsdException w:name="Medium List 1 Accent 1" w:uiPriority="65"/>
-    <w:lsdException w:name="Revision" w:semiHidden="1"/>
-    <w:lsdException w:name="List Paragraph" w:uiPriority="34" w:qFormat="1"/>
-    <w:lsdException w:name="Quote" w:uiPriority="29" w:qFormat="1"/>
-    <w:lsdException w:name="Intense Quote" w:uiPriority="30" w:qFormat="1"/>
-    <w:lsdException w:name="Medium List 2 Accent 1" w:uiPriority="66"/>
-    <w:lsdException w:name="Medium Grid 1 Accent 1" w:uiPriority="67"/>
-    <w:lsdException w:name="Medium Grid 2 Accent 1" w:uiPriority="68"/>
-    <w:lsdException w:name="Medium Grid 3 Accent 1" w:uiPriority="69"/>
-    <w:lsdException w:name="Dark List Accent 1" w:uiPriority="70"/>
-    <w:lsdException w:name="Colorful Shading Accent 1" w:uiPriority="71"/>
-    <w:lsdException w:name="Colorful List Accent 1" w:uiPriority="72"/>
-    <w:lsdException w:name="Colorful Grid Accent 1" w:uiPriority="73"/>
-    <w:lsdException w:name="Light Shading Accent 2" w:uiPriority="60"/>
-    <w:lsdException w:name="Light List Accent 2" w:uiPriority="61"/>
-    <w:lsdException w:name="Light Grid Accent 2" w:uiPriority="62"/>
-    <w:lsdException w:name="Medium Shading 1 Accent 2" w:uiPriority="63"/>
-    <w:lsdException w:name="Medium Shading 2 Accent 2" w:uiPriority="64"/>
-    <w:lsdException w:name="Medium List 1 Accent 2" w:uiPriority="65"/>
-    <w:lsdException w:name="Medium List 2 Accent 2" w:uiPriority="66"/>
-    <w:lsdException w:name="Medium Grid 1 Accent 2" w:uiPriority="67"/>
-    <w:lsdException w:name="Medium Grid 2 Accent 2" w:uiPriority="68"/>
-    <w:lsdException w:name="Medium Grid 3 Accent 2" w:uiPriority="69"/>
-    <w:lsdException w:name="Dark List Accent 2" w:uiPriority="70"/>
-    <w:lsdException w:name="Colorful Shading Accent 2" w:uiPriority="71"/>
-    <w:lsdException w:name="Colorful List Accent 2" w:uiPriority="72"/>
-    <w:lsdException w:name="Colorful Grid Accent 2" w:uiPriority="73"/>
-    <w:lsdException w:name="Light Shading Accent 3" w:uiPriority="60"/>
-    <w:lsdException w:name="Light List Accent 3" w:uiPriority="61"/>
-    <w:lsdException w:name="Light Grid Accent 3" w:uiPriority="62"/>
-    <w:lsdException w:name="Medium Shading 1 Accent 3" w:uiPriority="63"/>
-    <w:lsdException w:name="Medium Shading 2 Accent 3" w:uiPriority="64"/>
-    <w:lsdException w:name="Medium List 1 Accent 3" w:uiPriority="65"/>
-    <w:lsdException w:name="Medium List 2 Accent 3" w:uiPriority="66"/>
-    <w:lsdException w:name="Medium Grid 1 Accent 3" w:uiPriority="67"/>
-    <w:lsdException w:name="Medium Grid 2 Accent 3" w:uiPriority="68"/>
-    <w:lsdException w:name="Medium Grid 3 Accent 3" w:uiPriority="69"/>
-    <w:lsdException w:name="Dark List Accent 3" w:uiPriority="70"/>
-    <w:lsdException w:name="Colorful Shading Accent 3" w:uiPriority="71"/>
-    <w:lsdException w:name="Colorful List Accent 3" w:uiPriority="72"/>
-    <w:lsdException w:name="Colorful Grid Accent 3" w:uiPriority="73"/>
-    <w:lsdException w:name="Light Shading Accent 4" w:uiPriority="60"/>
-    <w:lsdException w:name="Light List Accent 4" w:uiPriority="61"/>
-    <w:lsdException w:name="Light Grid Accent 4" w:uiPriority="62"/>
-    <w:lsdException w:name="Medium Shading 1 Accent 4" w:uiPriority="63"/>
-    <w:lsdException w:name="Medium Shading 2 Accent 4" w:uiPriority="64"/>
-    <w:lsdException w:name="Medium List 1 Accent 4" w:uiPriority="65"/>
-    <w:lsdException w:name="Medium List 2 Accent 4" w:uiPriority="66"/>
-    <w:lsdException w:name="Medium Grid 1 Accent 4" w:uiPriority="67"/>
-    <w:lsdException w:name="Medium Grid 2 Accent 4" w:uiPriority="68"/>
-    <w:lsdException w:name="Medium Grid 3 Accent 4" w:uiPriority="69"/>
-    <w:lsdException w:name="Dark List Accent 4" w:uiPriority="70"/>
-    <w:lsdException w:name="Colorful Shading Accent 4" w:uiPriority="71"/>
-    <w:lsdException w:name="Colorful List Accent 4" w:uiPriority="72"/>
-    <w:lsdException w:name="Colorful Grid Accent 4" w:uiPriority="73"/>
-    <w:lsdException w:name="Light Shading Accent 5" w:uiPriority="60"/>
-    <w:lsdException w:name="Light List Accent 5" w:uiPriority="61"/>
-    <w:lsdException w:name="Light Grid Accent 5" w:uiPriority="62"/>
-    <w:lsdException w:name="Medium Shading 1 Accent 5" w:uiPriority="63"/>
-    <w:lsdException w:name="Medium Shading 2 Accent 5" w:uiPriority="64"/>
-    <w:lsdException w:name="Medium List 1 Accent 5" w:uiPriority="65"/>
-    <w:lsdException w:name="Medium List 2 Accent 5" w:uiPriority="66"/>
-    <w:lsdException w:name="Medium Grid 1 Accent 5" w:uiPriority="67"/>
-    <w:lsdException w:name="Medium Grid 2 Accent 5" w:uiPriority="68"/>
-    <w:lsdException w:name="Medium Grid 3 Accent 5" w:uiPriority="69"/>
-    <w:lsdException w:name="Dark List Accent 5" w:uiPriority="70"/>
-    <w:lsdException w:name="Colorful Shading Accent 5" w:uiPriority="71"/>
-    <w:lsdException w:name="Colorful List Accent 5" w:uiPriority="72"/>
-    <w:lsdException w:name="Colorful Grid Accent 5" w:uiPriority="73"/>
-    <w:lsdException w:name="Light Shading Accent 6" w:uiPriority="60"/>
-    <w:lsdException w:name="Light List Accent 6" w:uiPriority="61"/>
-    <w:lsdException w:name="Light Grid Accent 6" w:uiPriority="62"/>
-    <w:lsdException w:name="Medium Shading 1 Accent 6" w:uiPriority="63"/>
-    <w:lsdException w:name="Medium Shading 2 Accent 6" w:uiPriority="64"/>
-    <w:lsdException w:name="Medium List 1 Accent 6" w:uiPriority="65"/>
-    <w:lsdException w:name="Medium List 2 Accent 6" w:uiPriority="66"/>
-    <w:lsdException w:name="Medium Grid 1 Accent 6" w:uiPriority="67"/>
-    <w:lsdException w:name="Medium Grid 2 Accent 6" w:uiPriority="68"/>
-    <w:lsdException w:name="Medium Grid 3 Accent 6" w:uiPriority="69"/>
-    <w:lsdException w:name="Dark List Accent 6" w:uiPriority="70"/>
-    <w:lsdException w:name="Colorful Shading Accent 6" w:uiPriority="71"/>
-    <w:lsdException w:name="Colorful List Accent 6" w:uiPriority="72"/>
-    <w:lsdException w:name="Colorful Grid Accent 6" w:uiPriority="73"/>
-    <w:lsdException w:name="Subtle Emphasis" w:uiPriority="19" w:qFormat="1"/>
-    <w:lsdException w:name="Intense Emphasis" w:uiPriority="21" w:qFormat="1"/>
-    <w:lsdException w:name="Subtle Reference" w:uiPriority="31" w:qFormat="1"/>
-    <w:lsdException w:name="Intense Reference" w:uiPriority="32" w:qFormat="1"/>
-    <w:lsdException w:name="Book Title" w:uiPriority="33" w:qFormat="1"/>
-    <w:lsdException w:name="Bibliography" w:semiHidden="1" w:uiPriority="37" w:unhideWhenUsed="1"/>
-    <w:lsdException w:name="TOC Heading" w:semiHidden="1" w:uiPriority="39" w:unhideWhenUsed="1" w:qFormat="1"/>
-    <w:lsdException w:name="Plain Table 1" w:uiPriority="41"/>
-    <w:lsdException w:name="Plain Table 2" w:uiPriority="42"/>
-    <w:lsdException w:name="Plain Table 3" w:uiPriority="43"/>
-    <w:lsdException w:name="Plain Table 4" w:uiPriority="44"/>
-    <w:lsdException w:name="Plain Table 5" w:uiPriority="45"/>
-    <w:lsdException w:name="Grid Table Light" w:uiPriority="40"/>
-    <w:lsdException w:name="Grid Table 1 Light" w:uiPriority="46"/>
-    <w:lsdException w:name="Grid Table 2" w:uiPriority="47"/>
-    <w:lsdException w:name="Grid Table 3" w:uiPriority="48"/>
-    <w:lsdException w:name="Grid Table 4" w:uiPriority="49"/>
-    <w:lsdException w:name="Grid Table 5 Dark" w:uiPriority="50"/>
-    <w:lsdException w:name="Grid Table 6 Colorful" w:uiPriority="51"/>
-    <w:lsdException w:name="Grid Table 7 Colorful" w:uiPriority="52"/>
-    <w:lsdException w:name="Grid Table 1 Light Accent 1" w:uiPriority="46"/>
-    <w:lsdException w:name="Grid Table 2 Accent 1" w:uiPriority="47"/>
-    <w:lsdException w:name="Grid Table 3 Accent 1" w:uiPriority="48"/>
-    <w:lsdException w:name="Grid Table 4 Accent 1" w:uiPriority="49"/>
-    <w:lsdException w:name="Grid Table 5 Dark Accent 1" w:uiPriority="50"/>
-    <w:lsdException w:name="Grid Table 6 Colorful Accent 1" w:uiPriority="51"/>
-    <w:lsdException w:name="Grid Table 7 Colorful Accent 1" w:uiPriority="52"/>
-    <w:lsdException w:name="Grid Table 1 Light Accent 2" w:uiPriority="46"/>
-    <w:lsdException w:name="Grid Table 2 Accent 2" w:uiPriority="47"/>
-    <w:lsdException w:name="Grid Table 3 Accent 2" w:uiPriority="48"/>
-    <w:lsdException w:name="Grid Table 4 Accent 2" w:uiPriority="49"/>
-    <w:lsdException w:name="Grid Table 5 Dark Accent 2" w:uiPriority="50"/>
-    <w:lsdException w:name="Grid Table 6 Colorful Accent 2" w:uiPriority="51"/>
-    <w:lsdException w:name="Grid Table 7 Colorful Accent 2" w:uiPriority="52"/>
-    <w:lsdException w:name="Grid Table 1 Light Accent 3" w:uiPriority="46"/>
-    <w:lsdException w:name="Grid Table 2 Accent 3" w:uiPriority="47"/>
-    <w:lsdException w:name="Grid Table 3 Accent 3" w:uiPriority="48"/>
-    <w:lsdException w:name="Grid Table 4 Accent 3" w:uiPriority="49"/>
-    <w:lsdException w:name="Grid Table 5 Dark Accent 3" w:uiPriority="50"/>
-    <w:lsdException w:name="Grid Table 6 Colorful Accent 3" w:uiPriority="51"/>
-    <w:lsdException w:name="Grid Table 7 Colorful Accent 3" w:uiPriority="52"/>
-    <w:lsdException w:name="Grid Table 1 Light Accent 4" w:uiPriority="46"/>
-    <w:lsdException w:name="Grid Table 2 Accent 4" w:uiPriority="47"/>
-    <w:lsdException w:name="Grid Table 3 Accent 4" w:uiPriority="48"/>
-    <w:lsdException w:name="Grid Table 4 Accent 4" w:uiPriority="49"/>
-    <w:lsdException w:name="Grid Table 5 Dark Accent 4" w:uiPriority="50"/>
-    <w:lsdException w:name="Grid Table 6 Colorful Accent 4" w:uiPriority="51"/>
-    <w:lsdException w:name="Grid Table 7 Colorful Accent 4" w:uiPriority="52"/>
-    <w:lsdException w:name="Grid Table 1 Light Accent 5" w:uiPriority="46"/>
-    <w:lsdException w:name="Grid Table 2 Accent 5" w:uiPriority="47"/>
-    <w:lsdException w:name="Grid Table 3 Accent 5" w:uiPriority="48"/>
-    <w:lsdException w:name="Grid Table 4 Accent 5" w:uiPriority="49"/>
-    <w:lsdException w:name="Grid Table 5 Dark Accent 5" w:uiPriority="50"/>
-    <w:lsdException w:name="Grid Table 6 Colorful Accent 5" w:uiPriority="51"/>
-    <w:lsdException w:name="Grid Table 7 Colorful Accent 5" w:uiPriority="52"/>
-    <w:lsdException w:name="Grid Table 1 Light Accent 6" w:uiPriority="46"/>
-    <w:lsdException w:name="Grid Table 2 Accent 6" w:uiPriority="47"/>
-    <w:lsdException w:name="Grid Table 3 Accent 6" w:uiPriority="48"/>
-    <w:lsdException w:name="Grid Table 4 Accent 6" w:uiPriority="49"/>
-    <w:lsdException w:name="Grid Table 5 Dark Accent 6" w:uiPriority="50"/>
-    <w:lsdException w:name="Grid Table 6 Colorful Accent 6" w:uiPriority="51"/>
-    <w:lsdException w:name="Grid Table 7 Colorful Accent 6" w:uiPriority="52"/>
-    <w:lsdException w:name="List Table 1 Light" w:uiPriority="46"/>
-    <w:lsdException w:name="List Table 2" w:uiPriority="47"/>
-    <w:lsdException w:name="List Table 3" w:uiPriority="48"/>
-    <w:lsdException w:name="List Table 4" w:uiPriority="49"/>
-    <w:lsdException w:name="List Table 5 Dark" w:uiPriority="50"/>
-    <w:lsdException w:name="List Table 6 Colorful" w:uiPriority="51"/>
-    <w:lsdException w:name="List Table 7 Colorful" w:uiPriority="52"/>
-    <w:lsdException w:name="List Table 1 Light Accent 1" w:uiPriority="46"/>
-    <w:lsdException w:name="List Table 2 Accent 1" w:uiPriority="47"/>
-    <w:lsdException w:name="List Table 3 Accent 1" w:uiPriority="48"/>
-    <w:lsdException w:name="List Table 4 Accent 1" w:uiPriority="49"/>
-    <w:lsdException w:name="List Table 5 Dark Accent 1" w:uiPriority="50"/>
-    <w:lsdException w:name="List Table 6 Colorful Accent 1" w:uiPriority="51"/>
-    <w:lsdException w:name="List Table 7 Colorful Accent 1" w:uiPriority="52"/>
-    <w:lsdException w:name="List Table 1 Light Accent 2" w:uiPriority="46"/>
-    <w:lsdException w:name="List Table 2 Accent 2" w:uiPriority="47"/>
-    <w:lsdException w:name="List Table 3 Accent 2" w:uiPriority="48"/>
-    <w:lsdException w:name="List Table 4 Accent 2" w:uiPriority="49"/>
-    <w:lsdException w:name="List Table 5 Dark Accent 2" w:uiPriority="50"/>
-    <w:lsdException w:name="List Table 6 Colorful Accent 2" w:uiPriority="51"/>
-    <w:lsdException w:name="List Table 7 Colorful Accent 2" w:uiPriority="52"/>
-    <w:lsdException w:name="List Table 1 Light Accent 3" w:uiPriority="46"/>
-    <w:lsdException w:name="List Table 2 Accent 3" w:uiPriority="47"/>
-    <w:lsdException w:name="List Table 3 Accent 3" w:uiPriority="48"/>
-    <w:lsdException w:name="List Table 4 Accent 3" w:uiPriority="49"/>
-    <w:lsdException w:name="List Table 5 Dark Accent 3" w:uiPriority="50"/>
-    <w:lsdException w:name="List Table 6 Colorful Accent 3" w:uiPriority="51"/>
-    <w:lsdException w:name="List Table 7 Colorful Accent 3" w:uiPriority="52"/>
-    <w:lsdException w:name="List Table 1 Light Accent 4" w:uiPriority="46"/>
-    <w:lsdException w:name="List Table 2 Accent 4" w:uiPriority="47"/>
-    <w:lsdException w:name="List Table 3 Accent 4" w:uiPriority="48"/>
-    <w:lsdException w:name="List Table 4 Accent 4" w:uiPriority="49"/>
-    <w:lsdException w:name="List Table 5 Dark Accent 4" w:uiPriority="50"/>
-    <w:lsdException w:name="List Table 6 Colorful Accent 4" w:uiPriority="51"/>
-    <w:lsdException w:name="List Table 7 Colorful Accent 4" w:uiPriority="52"/>
-    <w:lsdException w:name="List Table 1 Light Accent 5" w:uiPriority="46"/>
-    <w:lsdException w:name="List Table 2 Accent 5" w:uiPriority="47"/>
-    <w:lsdException w:name="List Table 3 Accent 5" w:uiPriority="48"/>
-    <w:lsdException w:name="List Table 4 Accent 5" w:uiPriority="49"/>
-    <w:lsdException w:name="List Table 5 Dark Accent 5" w:uiPriority="50"/>
-    <w:lsdException w:name="List Table 6 Colorful Accent 5" w:uiPriority="51"/>
-    <w:lsdException w:name="List Table 7 Colorful Accent 5" w:uiPriority="52"/>
-    <w:lsdException w:name="List Table 1 Light Accent 6" w:uiPriority="46"/>
-    <w:lsdException w:name="List Table 2 Accent 6" w:uiPriority="47"/>
-    <w:lsdException w:name="List Table 3 Accent 6" w:uiPriority="48"/>
-    <w:lsdException w:name="List Table 4 Accent 6" w:uiPriority="49"/>
-    <w:lsdException w:name="List Table 5 Dark Accent 6" w:uiPriority="50"/>
-    <w:lsdException w:name="List Table 6 Colorful Accent 6" w:uiPriority="51"/>
-    <w:lsdException w:name="List Table 7 Colorful Accent 6" w:uiPriority="52"/>
+  <w:latentStyles w:defLockedState="0" w:defUIPriority="99" w:defSemiHidden="1" w:defUnhideWhenUsed="1" w:defQFormat="0" w:count="267">
+    <w:lsdException w:name="Normal" w:semiHidden="0" w:uiPriority="0" w:unhideWhenUsed="0" w:qFormat="1"/>
+    <w:lsdException w:name="heading 1" w:semiHidden="0" w:uiPriority="9" w:unhideWhenUsed="0" w:qFormat="1"/>
+    <w:lsdException w:name="heading 2" w:uiPriority="9" w:qFormat="1"/>
+    <w:lsdException w:name="heading 3" w:uiPriority="9" w:qFormat="1"/>
+    <w:lsdException w:name="heading 4" w:uiPriority="9" w:qFormat="1"/>
+    <w:lsdException w:name="heading 5" w:uiPriority="9" w:qFormat="1"/>
+    <w:lsdException w:name="heading 6" w:uiPriority="9" w:qFormat="1"/>
+    <w:lsdException w:name="heading 7" w:uiPriority="9" w:qFormat="1"/>
+    <w:lsdException w:name="heading 8" w:uiPriority="9" w:qFormat="1"/>
+    <w:lsdException w:name="heading 9" w:uiPriority="9" w:qFormat="1"/>
+    <w:lsdException w:name="toc 1" w:uiPriority="39"/>
+    <w:lsdException w:name="toc 2" w:uiPriority="39"/>
+    <w:lsdException w:name="toc 3" w:uiPriority="39"/>
+    <w:lsdException w:name="toc 4" w:uiPriority="39"/>
+    <w:lsdException w:name="toc 5" w:uiPriority="39"/>
+    <w:lsdException w:name="toc 6" w:uiPriority="39"/>
+    <w:lsdException w:name="toc 7" w:uiPriority="39"/>
+    <w:lsdException w:name="toc 8" w:uiPriority="39"/>
+    <w:lsdException w:name="toc 9" w:uiPriority="39"/>
+    <w:lsdException w:name="caption" w:uiPriority="35" w:qFormat="1"/>
+    <w:lsdException w:name="Title" w:semiHidden="0" w:uiPriority="10" w:unhideWhenUsed="0" w:qFormat="1"/>
+    <w:lsdException w:name="Default Paragraph Font" w:uiPriority="1"/>
+    <w:lsdException w:name="Subtitle" w:semiHidden="0" w:uiPriority="11" w:unhideWhenUsed="0" w:qFormat="1"/>
+    <w:lsdException w:name="Strong" w:semiHidden="0" w:uiPriority="22" w:unhideWhenUsed="0" w:qFormat="1"/>
+    <w:lsdException w:name="Emphasis" w:semiHidden="0" w:uiPriority="20" w:unhideWhenUsed="0" w:qFormat="1"/>
+    <w:lsdException w:name="Table Grid" w:semiHidden="0" w:uiPriority="59" w:unhideWhenUsed="0"/>
+    <w:lsdException w:name="Placeholder Text" w:unhideWhenUsed="0"/>
+    <w:lsdException w:name="No Spacing" w:semiHidden="0" w:uiPriority="1" w:unhideWhenUsed="0" w:qFormat="1"/>
+    <w:lsdException w:name="Light Shading" w:semiHidden="0" w:uiPriority="60" w:unhideWhenUsed="0"/>
+    <w:lsdException w:name="Light List" w:semiHidden="0" w:uiPriority="61" w:unhideWhenUsed="0"/>
+    <w:lsdException w:name="Light Grid" w:semiHidden="0" w:uiPriority="62" w:unhideWhenUsed="0"/>
+    <w:lsdException w:name="Medium Shading 1" w:semiHidden="0" w:uiPriority="63" w:unhideWhenUsed="0"/>
+    <w:lsdException w:name="Medium Shading 2" w:semiHidden="0" w:uiPriority="64" w:unhideWhenUsed="0"/>
+    <w:lsdException w:name="Medium List 1" w:semiHidden="0" w:uiPriority="65" w:unhideWhenUsed="0"/>
+    <w:lsdException w:name="Medium List 2" w:semiHidden="0" w:uiPriority="66" w:unhideWhenUsed="0"/>
+    <w:lsdException w:name="Medium Grid 1" w:semiHidden="0" w:uiPriority="67" w:unhideWhenUsed="0"/>
+    <w:lsdException w:name="Medium Grid 2" w:semiHidden="0" w:uiPriority="68" w:unhideWhenUsed="0"/>
+    <w:lsdException w:name="Medium Grid 3" w:semiHidden="0" w:uiPriority="69" w:unhideWhenUsed="0"/>
+    <w:lsdException w:name="Dark List" w:semiHidden="0" w:uiPriority="70" w:unhideWhenUsed="0"/>
+    <w:lsdException w:name="Colorful Shading" w:semiHidden="0" w:uiPriority="71" w:unhideWhenUsed="0"/>
+    <w:lsdException w:name="Colorful List" w:semiHidden="0" w:uiPriority="72" w:unhideWhenUsed="0"/>
+    <w:lsdException w:name="Colorful Grid" w:semiHidden="0" w:uiPriority="73" w:unhideWhenUsed="0"/>
+    <w:lsdException w:name="Light Shading Accent 1" w:semiHidden="0" w:uiPriority="60" w:unhideWhenUsed="0"/>
+    <w:lsdException w:name="Light List Accent 1" w:semiHidden="0" w:uiPriority="61" w:unhideWhenUsed="0"/>
+    <w:lsdException w:name="Light Grid Accent 1" w:semiHidden="0" w:uiPriority="62" w:unhideWhenUsed="0"/>
+    <w:lsdException w:name="Medium Shading 1 Accent 1" w:semiHidden="0" w:uiPriority="63" w:unhideWhenUsed="0"/>
+    <w:lsdException w:name="Medium Shading 2 Accent 1" w:semiHidden="0" w:uiPriority="64" w:unhideWhenUsed="0"/>
+    <w:lsdException w:name="Medium List 1 Accent 1" w:semiHidden="0" w:uiPriority="65" w:unhideWhenUsed="0"/>
+    <w:lsdException w:name="Revision" w:unhideWhenUsed="0"/>
+    <w:lsdException w:name="List Paragraph" w:semiHidden="0" w:uiPriority="34" w:unhideWhenUsed="0" w:qFormat="1"/>
+    <w:lsdException w:name="Quote" w:semiHidden="0" w:uiPriority="29" w:unhideWhenUsed="0" w:qFormat="1"/>
+    <w:lsdException w:name="Intense Quote" w:semiHidden="0" w:uiPriority="30" w:unhideWhenUsed="0" w:qFormat="1"/>
+    <w:lsdException w:name="Medium List 2 Accent 1" w:semiHidden="0" w:uiPriority="66" w:unhideWhenUsed="0"/>
+    <w:lsdException w:name="Medium Grid 1 Accent 1" w:semiHidden="0" w:uiPriority="67" w:unhideWhenUsed="0"/>
+    <w:lsdException w:name="Medium Grid 2 Accent 1" w:semiHidden="0" w:uiPriority="68" w:unhideWhenUsed="0"/>
+    <w:lsdException w:name="Medium Grid 3 Accent 1" w:semiHidden="0" w:uiPriority="69" w:unhideWhenUsed="0"/>
+    <w:lsdException w:name="Dark List Accent 1" w:semiHidden="0" w:uiPriority="70" w:unhideWhenUsed="0"/>
+    <w:lsdException w:name="Colorful Shading Accent 1" w:semiHidden="0" w:uiPriority="71" w:unhideWhenUsed="0"/>
+    <w:lsdException w:name="Colorful List Accent 1" w:semiHidden="0" w:uiPriority="72" w:unhideWhenUsed="0"/>
+    <w:lsdException w:name="Colorful Grid Accent 1" w:semiHidden="0" w:uiPriority="73" w:unhideWhenUsed="0"/>
+    <w:lsdException w:name="Light Shading Accent 2" w:semiHidden="0" w:uiPriority="60" w:unhideWhenUsed="0"/>
+    <w:lsdException w:name="Light List Accent 2" w:semiHidden="0" w:uiPriority="61" w:unhideWhenUsed="0"/>
+    <w:lsdException w:name="Light Grid Accent 2" w:semiHidden="0" w:uiPriority="62" w:unhideWhenUsed="0"/>
+    <w:lsdException w:name="Medium Shading 1 Accent 2" w:semiHidden="0" w:uiPriority="63" w:unhideWhenUsed="0"/>
+    <w:lsdException w:name="Medium Shading 2 Accent 2" w:semiHidden="0" w:uiPriority="64" w:unhideWhenUsed="0"/>
+    <w:lsdException w:name="Medium List 1 Accent 2" w:semiHidden="0" w:uiPriority="65" w:unhideWhenUsed="0"/>
+    <w:lsdException w:name="Medium List 2 Accent 2" w:semiHidden="0" w:uiPriority="66" w:unhideWhenUsed="0"/>
+    <w:lsdException w:name="Medium Grid 1 Accent 2" w:semiHidden="0" w:uiPriority="67" w:unhideWhenUsed="0"/>
+    <w:lsdException w:name="Medium Grid 2 Accent 2" w:semiHidden="0" w:uiPriority="68" w:unhideWhenUsed="0"/>
+    <w:lsdException w:name="Medium Grid 3 Accent 2" w:semiHidden="0" w:uiPriority="69" w:unhideWhenUsed="0"/>
+    <w:lsdException w:name="Dark List Accent 2" w:semiHidden="0" w:uiPriority="70" w:unhideWhenUsed="0"/>
+    <w:lsdException w:name="Colorful Shading Accent 2" w:semiHidden="0" w:uiPriority="71" w:unhideWhenUsed="0"/>
+    <w:lsdException w:name="Colorful List Accent 2" w:semiHidden="0" w:uiPriority="72" w:unhideWhenUsed="0"/>
+    <w:lsdException w:name="Colorful Grid Accent 2" w:semiHidden="0" w:uiPriority="73" w:unhideWhenUsed="0"/>
+    <w:lsdException w:name="Light Shading Accent 3" w:semiHidden="0" w:uiPriority="60" w:unhideWhenUsed="0"/>
+    <w:lsdException w:name="Light List Accent 3" w:semiHidden="0" w:uiPriority="61" w:unhideWhenUsed="0"/>
+    <w:lsdException w:name="Light Grid Accent 3" w:semiHidden="0" w:uiPriority="62" w:unhideWhenUsed="0"/>
+    <w:lsdException w:name="Medium Shading 1 Accent 3" w:semiHidden="0" w:uiPriority="63" w:unhideWhenUsed="0"/>
+    <w:lsdException w:name="Medium Shading 2 Accent 3" w:semiHidden="0" w:uiPriority="64" w:unhideWhenUsed="0"/>
+    <w:lsdException w:name="Medium List 1 Accent 3" w:semiHidden="0" w:uiPriority="65" w:unhideWhenUsed="0"/>
+    <w:lsdException w:name="Medium List 2 Accent 3" w:semiHidden="0" w:uiPriority="66" w:unhideWhenUsed="0"/>
+    <w:lsdException w:name="Medium Grid 1 Accent 3" w:semiHidden="0" w:uiPriority="67" w:unhideWhenUsed="0"/>
+    <w:lsdException w:name="Medium Grid 2 Accent 3" w:semiHidden="0" w:uiPriority="68" w:unhideWhenUsed="0"/>
+    <w:lsdException w:name="Medium Grid 3 Accent 3" w:semiHidden="0" w:uiPriority="69" w:unhideWhenUsed="0"/>
+    <w:lsdException w:name="Dark List Accent 3" w:semiHidden="0" w:uiPriority="70" w:unhideWhenUsed="0"/>
+    <w:lsdException w:name="Colorful Shading Accent 3" w:semiHidden="0" w:uiPriority="71" w:unhideWhenUsed="0"/>
+    <w:lsdException w:name="Colorful List Accent 3" w:semiHidden="0" w:uiPriority="72" w:unhideWhenUsed="0"/>
+    <w:lsdException w:name="Colorful Grid Accent 3" w:semiHidden="0" w:uiPriority="73" w:unhideWhenUsed="0"/>
+    <w:lsdException w:name="Light Shading Accent 4" w:semiHidden="0" w:uiPriority="60" w:unhideWhenUsed="0"/>
+    <w:lsdException w:name="Light List Accent 4" w:semiHidden="0" w:uiPriority="61" w:unhideWhenUsed="0"/>
+    <w:lsdException w:name="Light Grid Accent 4" w:semiHidden="0" w:uiPriority="62" w:unhideWhenUsed="0"/>
+    <w:lsdException w:name="Medium Shading 1 Accent 4" w:semiHidden="0" w:uiPriority="63" w:unhideWhenUsed="0"/>
+    <w:lsdException w:name="Medium Shading 2 Accent 4" w:semiHidden="0" w:uiPriority="64" w:unhideWhenUsed="0"/>
+    <w:lsdException w:name="Medium List 1 Accent 4" w:semiHidden="0" w:uiPriority="65" w:unhideWhenUsed="0"/>
+    <w:lsdException w:name="Medium List 2 Accent 4" w:semiHidden="0" w:uiPriority="66" w:unhideWhenUsed="0"/>
+    <w:lsdException w:name="Medium Grid 1 Accent 4" w:semiHidden="0" w:uiPriority="67" w:unhideWhenUsed="0"/>
+    <w:lsdException w:name="Medium Grid 2 Accent 4" w:semiHidden="0" w:uiPriority="68" w:unhideWhenUsed="0"/>
+    <w:lsdException w:name="Medium Grid 3 Accent 4" w:semiHidden="0" w:uiPriority="69" w:unhideWhenUsed="0"/>
+    <w:lsdException w:name="Dark List Accent 4" w:semiHidden="0" w:uiPriority="70" w:unhideWhenUsed="0"/>
+    <w:lsdException w:name="Colorful Shading Accent 4" w:semiHidden="0" w:uiPriority="71" w:unhideWhenUsed="0"/>
+    <w:lsdException w:name="Colorful List Accent 4" w:semiHidden="0" w:uiPriority="72" w:unhideWhenUsed="0"/>
+    <w:lsdException w:name="Colorful Grid Accent 4" w:semiHidden="0" w:uiPriority="73" w:unhideWhenUsed="0"/>
+    <w:lsdException w:name="Light Shading Accent 5" w:semiHidden="0" w:uiPriority="60" w:unhideWhenUsed="0"/>
+    <w:lsdException w:name="Light List Accent 5" w:semiHidden="0" w:uiPriority="61" w:unhideWhenUsed="0"/>
+    <w:lsdException w:name="Light Grid Accent 5" w:semiHidden="0" w:uiPriority="62" w:unhideWhenUsed="0"/>
+    <w:lsdException w:name="Medium Shading 1 Accent 5" w:semiHidden="0" w:uiPriority="63" w:unhideWhenUsed="0"/>
+    <w:lsdException w:name="Medium Shading 2 Accent 5" w:semiHidden="0" w:uiPriority="64" w:unhideWhenUsed="0"/>
+    <w:lsdException w:name="Medium List 1 Accent 5" w:semiHidden="0" w:uiPriority="65" w:unhideWhenUsed="0"/>
+    <w:lsdException w:name="Medium List 2 Accent 5" w:semiHidden="0" w:uiPriority="66" w:unhideWhenUsed="0"/>
+    <w:lsdException w:name="Medium Grid 1 Accent 5" w:semiHidden="0" w:uiPriority="67" w:unhideWhenUsed="0"/>
+    <w:lsdException w:name="Medium Grid 2 Accent 5" w:semiHidden="0" w:uiPriority="68" w:unhideWhenUsed="0"/>
+    <w:lsdException w:name="Medium Grid 3 Accent 5" w:semiHidden="0" w:uiPriority="69" w:unhideWhenUsed="0"/>
+    <w:lsdException w:name="Dark List Accent 5" w:semiHidden="0" w:uiPriority="70" w:unhideWhenUsed="0"/>
+    <w:lsdException w:name="Colorful Shading Accent 5" w:semiHidden="0" w:uiPriority="71" w:unhideWhenUsed="0"/>
+    <w:lsdException w:name="Colorful List Accent 5" w:semiHidden="0" w:uiPriority="72" w:unhideWhenUsed="0"/>
+    <w:lsdException w:name="Colorful Grid Accent 5" w:semiHidden="0" w:uiPriority="73" w:unhideWhenUsed="0"/>
+    <w:lsdException w:name="Light Shading Accent 6" w:semiHidden="0" w:uiPriority="60" w:unhideWhenUsed="0"/>
+    <w:lsdException w:name="Light List Accent 6" w:semiHidden="0" w:uiPriority="61" w:unhideWhenUsed="0"/>
+    <w:lsdException w:name="Light Grid Accent 6" w:semiHidden="0" w:uiPriority="62" w:unhideWhenUsed="0"/>
+    <w:lsdException w:name="Medium Shading 1 Accent 6" w:semiHidden="0" w:uiPriority="63" w:unhideWhenUsed="0"/>
+    <w:lsdException w:name="Medium Shading 2 Accent 6" w:semiHidden="0" w:uiPriority="64" w:unhideWhenUsed="0"/>
+    <w:lsdException w:name="Medium List 1 Accent 6" w:semiHidden="0" w:uiPriority="65" w:unhideWhenUsed="0"/>
+    <w:lsdException w:name="Medium List 2 Accent 6" w:semiHidden="0" w:uiPriority="66" w:unhideWhenUsed="0"/>
+    <w:lsdException w:name="Medium Grid 1 Accent 6" w:semiHidden="0" w:uiPriority="67" w:unhideWhenUsed="0"/>
+    <w:lsdException w:name="Medium Grid 2 Accent 6" w:semiHidden="0" w:uiPriority="68" w:unhideWhenUsed="0"/>
+    <w:lsdException w:name="Medium Grid 3 Accent 6" w:semiHidden="0" w:uiPriority="69" w:unhideWhenUsed="0"/>
+    <w:lsdException w:name="Dark List Accent 6" w:semiHidden="0" w:uiPriority="70" w:unhideWhenUsed="0"/>
+    <w:lsdException w:name="Colorful Shading Accent 6" w:semiHidden="0" w:uiPriority="71" w:unhideWhenUsed="0"/>
+    <w:lsdException w:name="Colorful List Accent 6" w:semiHidden="0" w:uiPriority="72" w:unhideWhenUsed="0"/>
+    <w:lsdException w:name="Colorful Grid Accent 6" w:semiHidden="0" w:uiPriority="73" w:unhideWhenUsed="0"/>
+    <w:lsdException w:name="Subtle Emphasis" w:semiHidden="0" w:uiPriority="19" w:unhideWhenUsed="0" w:qFormat="1"/>
+    <w:lsdException w:name="Intense Emphasis" w:semiHidden="0" w:uiPriority="21" w:unhideWhenUsed="0" w:qFormat="1"/>
+    <w:lsdException w:name="Subtle Reference" w:semiHidden="0" w:uiPriority="31" w:unhideWhenUsed="0" w:qFormat="1"/>
+    <w:lsdException w:name="Intense Reference" w:semiHidden="0" w:uiPriority="32" w:unhideWhenUsed="0" w:qFormat="1"/>
+    <w:lsdException w:name="Book Title" w:semiHidden="0" w:uiPriority="33" w:unhideWhenUsed="0" w:qFormat="1"/>
+    <w:lsdException w:name="Bibliography" w:uiPriority="37"/>
+    <w:lsdException w:name="TOC Heading" w:uiPriority="39" w:qFormat="1"/>
   </w:latentStyles>
   <w:style w:type="paragraph" w:default="1" w:styleId="Normal">
     <w:name w:val="Normal"/>
@@ -6420,6 +6530,7 @@
     <w:uiPriority w:val="99"/>
     <w:semiHidden/>
     <w:unhideWhenUsed/>
+    <w:qFormat/>
     <w:tblPr>
       <w:tblInd w:w="0" w:type="dxa"/>
       <w:tblCellMar>
@@ -6445,6 +6556,7 @@
       <w:spacing w:after="0" w:line="240" w:lineRule="auto"/>
     </w:pPr>
     <w:tblPr>
+      <w:tblInd w:w="0" w:type="dxa"/>
       <w:tblBorders>
         <w:top w:val="single" w:sz="4" w:space="0" w:color="auto"/>
         <w:left w:val="single" w:sz="4" w:space="0" w:color="auto"/>
@@ -6453,6 +6565,12 @@
         <w:insideH w:val="single" w:sz="4" w:space="0" w:color="auto"/>
         <w:insideV w:val="single" w:sz="4" w:space="0" w:color="auto"/>
       </w:tblBorders>
+      <w:tblCellMar>
+        <w:top w:w="0" w:type="dxa"/>
+        <w:left w:w="108" w:type="dxa"/>
+        <w:bottom w:w="0" w:type="dxa"/>
+        <w:right w:w="108" w:type="dxa"/>
+      </w:tblCellMar>
     </w:tblPr>
     <w:tcPr>
       <w:shd w:val="clear" w:color="auto" w:fill="auto"/>
@@ -6505,11 +6623,18 @@
     <w:unhideWhenUsed/>
     <w:rsid w:val="00D762E1"/>
     <w:tblPr>
+      <w:tblInd w:w="0" w:type="dxa"/>
       <w:tblBorders>
         <w:top w:val="single" w:sz="12" w:space="0" w:color="000000"/>
         <w:bottom w:val="single" w:sz="12" w:space="0" w:color="000000"/>
         <w:insideH w:val="single" w:sz="6" w:space="0" w:color="000000"/>
       </w:tblBorders>
+      <w:tblCellMar>
+        <w:top w:w="0" w:type="dxa"/>
+        <w:left w:w="108" w:type="dxa"/>
+        <w:bottom w:w="0" w:type="dxa"/>
+        <w:right w:w="108" w:type="dxa"/>
+      </w:tblCellMar>
     </w:tblPr>
     <w:tcPr>
       <w:shd w:val="clear" w:color="auto" w:fill="auto"/>
@@ -6554,7 +6679,1522 @@
       </w:tcPr>
     </w:tblStylePr>
   </w:style>
+  <w:style w:type="paragraph" w:styleId="BalloonText">
+    <w:name w:val="Balloon Text"/>
+    <w:basedOn w:val="Normal"/>
+    <w:link w:val="BalloonTextChar"/>
+    <w:uiPriority w:val="99"/>
+    <w:semiHidden/>
+    <w:unhideWhenUsed/>
+    <w:rsid w:val="001349A7"/>
+    <w:pPr>
+      <w:spacing w:after="0" w:line="240" w:lineRule="auto"/>
+    </w:pPr>
+    <w:rPr>
+      <w:rFonts w:ascii="Tahoma" w:hAnsi="Tahoma" w:cs="Tahoma"/>
+      <w:sz w:val="16"/>
+      <w:szCs w:val="16"/>
+    </w:rPr>
+  </w:style>
+  <w:style w:type="character" w:customStyle="1" w:styleId="BalloonTextChar">
+    <w:name w:val="Balloon Text Char"/>
+    <w:basedOn w:val="DefaultParagraphFont"/>
+    <w:link w:val="BalloonText"/>
+    <w:uiPriority w:val="99"/>
+    <w:semiHidden/>
+    <w:rsid w:val="001349A7"/>
+    <w:rPr>
+      <w:rFonts w:ascii="Tahoma" w:hAnsi="Tahoma" w:cs="Tahoma"/>
+      <w:sz w:val="16"/>
+      <w:szCs w:val="16"/>
+    </w:rPr>
+  </w:style>
+  <w:style w:type="paragraph" w:styleId="Caption">
+    <w:name w:val="caption"/>
+    <w:basedOn w:val="Normal"/>
+    <w:next w:val="Normal"/>
+    <w:uiPriority w:val="35"/>
+    <w:unhideWhenUsed/>
+    <w:qFormat/>
+    <w:rsid w:val="002246CD"/>
+    <w:pPr>
+      <w:spacing w:line="240" w:lineRule="auto"/>
+    </w:pPr>
+    <w:rPr>
+      <w:b/>
+      <w:bCs/>
+      <w:color w:val="4F81BD" w:themeColor="accent1"/>
+      <w:sz w:val="18"/>
+      <w:szCs w:val="18"/>
+    </w:rPr>
+  </w:style>
 </w:styles>
+</file>
+
+<file path=word/charts/chart1.xml><?xml version="1.0" encoding="utf-8"?>
+<c:chartSpace xmlns:c="http://schemas.openxmlformats.org/drawingml/2006/chart" xmlns:a="http://schemas.openxmlformats.org/drawingml/2006/main" xmlns:r="http://schemas.openxmlformats.org/officeDocument/2006/relationships">
+  <c:date1904 val="1"/>
+  <c:lang val="en-US"/>
+  <c:chart>
+    <c:title>
+      <c:tx>
+        <c:rich>
+          <a:bodyPr/>
+          <a:lstStyle/>
+          <a:p>
+            <a:pPr>
+              <a:defRPr/>
+            </a:pPr>
+            <a:r>
+              <a:rPr lang="en-US" sz="1400"/>
+              <a:t>High priority</a:t>
+            </a:r>
+          </a:p>
+        </c:rich>
+      </c:tx>
+      <c:layout>
+        <c:manualLayout>
+          <c:xMode val="edge"/>
+          <c:yMode val="edge"/>
+          <c:x val="1.8315967591897419E-2"/>
+          <c:y val="1.0486542652605443E-2"/>
+        </c:manualLayout>
+      </c:layout>
+    </c:title>
+    <c:view3D>
+      <c:rAngAx val="1"/>
+    </c:view3D>
+    <c:plotArea>
+      <c:layout>
+        <c:manualLayout>
+          <c:layoutTarget val="inner"/>
+          <c:xMode val="edge"/>
+          <c:yMode val="edge"/>
+          <c:x val="8.7190079500931952E-2"/>
+          <c:y val="9.4674165729284082E-2"/>
+          <c:w val="0.82708078253289974"/>
+          <c:h val="0.7334815024728597"/>
+        </c:manualLayout>
+      </c:layout>
+      <c:bar3DChart>
+        <c:barDir val="col"/>
+        <c:grouping val="clustered"/>
+        <c:ser>
+          <c:idx val="0"/>
+          <c:order val="0"/>
+          <c:tx>
+            <c:v>All pass</c:v>
+          </c:tx>
+          <c:val>
+            <c:numRef>
+              <c:f>(Sheet5!$D$39,Sheet5!$D$40,Sheet5!$D$42,Sheet5!$D$46,Sheet5!$D$48,Sheet5!$D$49)</c:f>
+              <c:numCache>
+                <c:formatCode>General</c:formatCode>
+                <c:ptCount val="6"/>
+                <c:pt idx="0">
+                  <c:v>14</c:v>
+                </c:pt>
+                <c:pt idx="1">
+                  <c:v>32</c:v>
+                </c:pt>
+                <c:pt idx="2">
+                  <c:v>27</c:v>
+                </c:pt>
+                <c:pt idx="3">
+                  <c:v>16</c:v>
+                </c:pt>
+                <c:pt idx="4">
+                  <c:v>4</c:v>
+                </c:pt>
+                <c:pt idx="5">
+                  <c:v>7</c:v>
+                </c:pt>
+              </c:numCache>
+            </c:numRef>
+          </c:val>
+        </c:ser>
+        <c:ser>
+          <c:idx val="1"/>
+          <c:order val="1"/>
+          <c:tx>
+            <c:v>Auto pass</c:v>
+          </c:tx>
+          <c:val>
+            <c:numRef>
+              <c:f>(Sheet5!$J$39,Sheet5!$J$40,Sheet5!$J$42,Sheet5!$J$46,Sheet5!$J$48,Sheet5!$J$49)</c:f>
+              <c:numCache>
+                <c:formatCode>General</c:formatCode>
+                <c:ptCount val="6"/>
+                <c:pt idx="0">
+                  <c:v>2</c:v>
+                </c:pt>
+                <c:pt idx="1">
+                  <c:v>21</c:v>
+                </c:pt>
+                <c:pt idx="2">
+                  <c:v>20</c:v>
+                </c:pt>
+                <c:pt idx="3">
+                  <c:v>10</c:v>
+                </c:pt>
+                <c:pt idx="4">
+                  <c:v>4</c:v>
+                </c:pt>
+                <c:pt idx="5">
+                  <c:v>6</c:v>
+                </c:pt>
+              </c:numCache>
+            </c:numRef>
+          </c:val>
+        </c:ser>
+        <c:dLbls>
+          <c:showVal val="1"/>
+        </c:dLbls>
+        <c:shape val="cylinder"/>
+        <c:axId val="105081472"/>
+        <c:axId val="105141760"/>
+        <c:axId val="0"/>
+      </c:bar3DChart>
+      <c:catAx>
+        <c:axId val="105081472"/>
+        <c:scaling>
+          <c:orientation val="minMax"/>
+        </c:scaling>
+        <c:delete val="1"/>
+        <c:axPos val="b"/>
+        <c:tickLblPos val="none"/>
+        <c:crossAx val="105141760"/>
+        <c:crosses val="autoZero"/>
+        <c:auto val="1"/>
+        <c:lblAlgn val="ctr"/>
+        <c:lblOffset val="100"/>
+      </c:catAx>
+      <c:valAx>
+        <c:axId val="105141760"/>
+        <c:scaling>
+          <c:orientation val="minMax"/>
+        </c:scaling>
+        <c:axPos val="l"/>
+        <c:majorGridlines/>
+        <c:title>
+          <c:tx>
+            <c:rich>
+              <a:bodyPr rot="-5400000" vert="horz"/>
+              <a:lstStyle/>
+              <a:p>
+                <a:pPr>
+                  <a:defRPr/>
+                </a:pPr>
+                <a:r>
+                  <a:rPr lang="en-US"/>
+                  <a:t># test cases</a:t>
+                </a:r>
+              </a:p>
+            </c:rich>
+          </c:tx>
+        </c:title>
+        <c:numFmt formatCode="General" sourceLinked="1"/>
+        <c:tickLblPos val="nextTo"/>
+        <c:crossAx val="105081472"/>
+        <c:crosses val="autoZero"/>
+        <c:crossBetween val="between"/>
+      </c:valAx>
+    </c:plotArea>
+    <c:legend>
+      <c:legendPos val="r"/>
+      <c:layout>
+        <c:manualLayout>
+          <c:xMode val="edge"/>
+          <c:yMode val="edge"/>
+          <c:x val="0.88688305573738546"/>
+          <c:y val="0.31629685106842381"/>
+          <c:w val="0.11115903952285085"/>
+          <c:h val="0.12396170273060354"/>
+        </c:manualLayout>
+      </c:layout>
+    </c:legend>
+    <c:plotVisOnly val="1"/>
+  </c:chart>
+  <c:externalData r:id="rId1"/>
+  <c:userShapes r:id="rId2"/>
+</c:chartSpace>
+</file>
+
+<file path=word/charts/chart2.xml><?xml version="1.0" encoding="utf-8"?>
+<c:chartSpace xmlns:c="http://schemas.openxmlformats.org/drawingml/2006/chart" xmlns:a="http://schemas.openxmlformats.org/drawingml/2006/main" xmlns:r="http://schemas.openxmlformats.org/officeDocument/2006/relationships">
+  <c:lang val="en-US"/>
+  <c:chart>
+    <c:title>
+      <c:tx>
+        <c:rich>
+          <a:bodyPr/>
+          <a:lstStyle/>
+          <a:p>
+            <a:pPr>
+              <a:defRPr/>
+            </a:pPr>
+            <a:r>
+              <a:rPr lang="en-US" sz="1400"/>
+              <a:t>Medium</a:t>
+            </a:r>
+            <a:r>
+              <a:rPr lang="en-US" sz="1400" baseline="0"/>
+              <a:t> priority</a:t>
+            </a:r>
+            <a:endParaRPr lang="en-US" sz="1400"/>
+          </a:p>
+        </c:rich>
+      </c:tx>
+      <c:layout>
+        <c:manualLayout>
+          <c:xMode val="edge"/>
+          <c:yMode val="edge"/>
+          <c:x val="1.790911193572068E-2"/>
+          <c:y val="2.5516694134163444E-2"/>
+        </c:manualLayout>
+      </c:layout>
+    </c:title>
+    <c:view3D>
+      <c:rAngAx val="1"/>
+    </c:view3D>
+    <c:plotArea>
+      <c:layout>
+        <c:manualLayout>
+          <c:layoutTarget val="inner"/>
+          <c:xMode val="edge"/>
+          <c:yMode val="edge"/>
+          <c:x val="7.1663197272754706E-2"/>
+          <c:y val="0.12013364798242965"/>
+          <c:w val="0.79652190040912862"/>
+          <c:h val="0.6779186429589481"/>
+        </c:manualLayout>
+      </c:layout>
+      <c:bar3DChart>
+        <c:barDir val="col"/>
+        <c:grouping val="clustered"/>
+        <c:ser>
+          <c:idx val="0"/>
+          <c:order val="0"/>
+          <c:tx>
+            <c:v>All pass</c:v>
+          </c:tx>
+          <c:val>
+            <c:numRef>
+              <c:f>(Sheet5!$C$39,Sheet5!$C$44,Sheet5!$C$49)</c:f>
+              <c:numCache>
+                <c:formatCode>General</c:formatCode>
+                <c:ptCount val="3"/>
+                <c:pt idx="0">
+                  <c:v>23</c:v>
+                </c:pt>
+                <c:pt idx="1">
+                  <c:v>13</c:v>
+                </c:pt>
+                <c:pt idx="2">
+                  <c:v>3</c:v>
+                </c:pt>
+              </c:numCache>
+            </c:numRef>
+          </c:val>
+        </c:ser>
+        <c:ser>
+          <c:idx val="1"/>
+          <c:order val="1"/>
+          <c:tx>
+            <c:v>Auto pass</c:v>
+          </c:tx>
+          <c:val>
+            <c:numRef>
+              <c:f>(Sheet5!$I$39,Sheet5!$I$44,Sheet5!$I$49)</c:f>
+              <c:numCache>
+                <c:formatCode>General</c:formatCode>
+                <c:ptCount val="3"/>
+                <c:pt idx="0">
+                  <c:v>9</c:v>
+                </c:pt>
+                <c:pt idx="1">
+                  <c:v>10</c:v>
+                </c:pt>
+                <c:pt idx="2">
+                  <c:v>2</c:v>
+                </c:pt>
+              </c:numCache>
+            </c:numRef>
+          </c:val>
+        </c:ser>
+        <c:dLbls>
+          <c:showVal val="1"/>
+        </c:dLbls>
+        <c:shape val="cylinder"/>
+        <c:axId val="108780160"/>
+        <c:axId val="112141440"/>
+        <c:axId val="0"/>
+      </c:bar3DChart>
+      <c:catAx>
+        <c:axId val="108780160"/>
+        <c:scaling>
+          <c:orientation val="minMax"/>
+        </c:scaling>
+        <c:delete val="1"/>
+        <c:axPos val="b"/>
+        <c:tickLblPos val="none"/>
+        <c:crossAx val="112141440"/>
+        <c:crosses val="autoZero"/>
+        <c:auto val="1"/>
+        <c:lblAlgn val="ctr"/>
+        <c:lblOffset val="100"/>
+      </c:catAx>
+      <c:valAx>
+        <c:axId val="112141440"/>
+        <c:scaling>
+          <c:orientation val="minMax"/>
+        </c:scaling>
+        <c:axPos val="l"/>
+        <c:majorGridlines/>
+        <c:numFmt formatCode="General" sourceLinked="1"/>
+        <c:tickLblPos val="nextTo"/>
+        <c:crossAx val="108780160"/>
+        <c:crosses val="autoZero"/>
+        <c:crossBetween val="between"/>
+      </c:valAx>
+    </c:plotArea>
+    <c:legend>
+      <c:legendPos val="r"/>
+      <c:layout>
+        <c:manualLayout>
+          <c:xMode val="edge"/>
+          <c:yMode val="edge"/>
+          <c:x val="0.84731931497068613"/>
+          <c:y val="0.20915522187633534"/>
+          <c:w val="0.1383899773040253"/>
+          <c:h val="0.14351518560179996"/>
+        </c:manualLayout>
+      </c:layout>
+    </c:legend>
+    <c:plotVisOnly val="1"/>
+  </c:chart>
+  <c:externalData r:id="rId1"/>
+  <c:userShapes r:id="rId2"/>
+</c:chartSpace>
+</file>
+
+<file path=word/charts/chart3.xml><?xml version="1.0" encoding="utf-8"?>
+<c:chartSpace xmlns:c="http://schemas.openxmlformats.org/drawingml/2006/chart" xmlns:a="http://schemas.openxmlformats.org/drawingml/2006/main" xmlns:r="http://schemas.openxmlformats.org/officeDocument/2006/relationships">
+  <c:lang val="en-US"/>
+  <c:chart>
+    <c:title>
+      <c:tx>
+        <c:rich>
+          <a:bodyPr/>
+          <a:lstStyle/>
+          <a:p>
+            <a:pPr>
+              <a:defRPr/>
+            </a:pPr>
+            <a:r>
+              <a:rPr lang="en-US" sz="1400"/>
+              <a:t>Low</a:t>
+            </a:r>
+            <a:r>
+              <a:rPr lang="en-US" sz="1400" baseline="0"/>
+              <a:t> priority</a:t>
+            </a:r>
+            <a:endParaRPr lang="en-US" sz="1400"/>
+          </a:p>
+        </c:rich>
+      </c:tx>
+      <c:layout>
+        <c:manualLayout>
+          <c:xMode val="edge"/>
+          <c:yMode val="edge"/>
+          <c:x val="1.449504837303685E-2"/>
+          <c:y val="2.0391869620948546E-2"/>
+        </c:manualLayout>
+      </c:layout>
+    </c:title>
+    <c:view3D>
+      <c:rAngAx val="1"/>
+    </c:view3D>
+    <c:plotArea>
+      <c:layout>
+        <c:manualLayout>
+          <c:layoutTarget val="inner"/>
+          <c:xMode val="edge"/>
+          <c:yMode val="edge"/>
+          <c:x val="7.9651123464376389E-2"/>
+          <c:y val="0.125223097112861"/>
+          <c:w val="0.81200165768752675"/>
+          <c:h val="0.68976728972708157"/>
+        </c:manualLayout>
+      </c:layout>
+      <c:bar3DChart>
+        <c:barDir val="col"/>
+        <c:grouping val="clustered"/>
+        <c:ser>
+          <c:idx val="0"/>
+          <c:order val="0"/>
+          <c:tx>
+            <c:v>All pass</c:v>
+          </c:tx>
+          <c:val>
+            <c:numRef>
+              <c:f>(Sheet5!$B$39,Sheet5!$B$40)</c:f>
+              <c:numCache>
+                <c:formatCode>General</c:formatCode>
+                <c:ptCount val="2"/>
+                <c:pt idx="0">
+                  <c:v>29</c:v>
+                </c:pt>
+                <c:pt idx="1">
+                  <c:v>2</c:v>
+                </c:pt>
+              </c:numCache>
+            </c:numRef>
+          </c:val>
+        </c:ser>
+        <c:ser>
+          <c:idx val="1"/>
+          <c:order val="1"/>
+          <c:tx>
+            <c:v>Auto pass</c:v>
+          </c:tx>
+          <c:val>
+            <c:numRef>
+              <c:f>(Sheet5!$H$39,Sheet5!$H$40)</c:f>
+              <c:numCache>
+                <c:formatCode>General</c:formatCode>
+                <c:ptCount val="2"/>
+                <c:pt idx="0">
+                  <c:v>9</c:v>
+                </c:pt>
+                <c:pt idx="1">
+                  <c:v>0</c:v>
+                </c:pt>
+              </c:numCache>
+            </c:numRef>
+          </c:val>
+        </c:ser>
+        <c:dLbls>
+          <c:showVal val="1"/>
+        </c:dLbls>
+        <c:shape val="cylinder"/>
+        <c:axId val="118565888"/>
+        <c:axId val="118576640"/>
+        <c:axId val="0"/>
+      </c:bar3DChart>
+      <c:catAx>
+        <c:axId val="118565888"/>
+        <c:scaling>
+          <c:orientation val="minMax"/>
+        </c:scaling>
+        <c:delete val="1"/>
+        <c:axPos val="b"/>
+        <c:tickLblPos val="none"/>
+        <c:crossAx val="118576640"/>
+        <c:crosses val="autoZero"/>
+        <c:auto val="1"/>
+        <c:lblAlgn val="ctr"/>
+        <c:lblOffset val="100"/>
+      </c:catAx>
+      <c:valAx>
+        <c:axId val="118576640"/>
+        <c:scaling>
+          <c:orientation val="minMax"/>
+        </c:scaling>
+        <c:axPos val="l"/>
+        <c:majorGridlines/>
+        <c:numFmt formatCode="General" sourceLinked="1"/>
+        <c:tickLblPos val="nextTo"/>
+        <c:crossAx val="118565888"/>
+        <c:crosses val="autoZero"/>
+        <c:crossBetween val="between"/>
+      </c:valAx>
+    </c:plotArea>
+    <c:legend>
+      <c:legendPos val="r"/>
+      <c:layout>
+        <c:manualLayout>
+          <c:xMode val="edge"/>
+          <c:yMode val="edge"/>
+          <c:x val="0.86019482591899288"/>
+          <c:y val="0.31984343526826614"/>
+          <c:w val="0.13738533137078374"/>
+          <c:h val="0.14017762314594387"/>
+        </c:manualLayout>
+      </c:layout>
+    </c:legend>
+    <c:plotVisOnly val="1"/>
+  </c:chart>
+  <c:externalData r:id="rId1"/>
+  <c:userShapes r:id="rId2"/>
+</c:chartSpace>
+</file>
+
+<file path=word/drawings/drawing1.xml><?xml version="1.0" encoding="utf-8"?>
+<c:userShapes xmlns:c="http://schemas.openxmlformats.org/drawingml/2006/chart">
+  <cdr:relSizeAnchor xmlns:cdr="http://schemas.openxmlformats.org/drawingml/2006/chartDrawing">
+    <cdr:from>
+      <cdr:x>0.07759</cdr:x>
+      <cdr:y>0.88979</cdr:y>
+    </cdr:from>
+    <cdr:to>
+      <cdr:x>0.23153</cdr:x>
+      <cdr:y>0.96231</cdr:y>
+    </cdr:to>
+    <cdr:sp macro="" textlink="">
+      <cdr:nvSpPr>
+        <cdr:cNvPr id="7" name="TextBox 6"/>
+        <cdr:cNvSpPr txBox="1"/>
+      </cdr:nvSpPr>
+      <cdr:spPr>
+        <a:xfrm xmlns:a="http://schemas.openxmlformats.org/drawingml/2006/main" rot="19031380">
+          <a:off x="509921" y="3856222"/>
+          <a:ext cx="1011767" cy="314325"/>
+        </a:xfrm>
+        <a:prstGeom xmlns:a="http://schemas.openxmlformats.org/drawingml/2006/main" prst="rect">
+          <a:avLst/>
+        </a:prstGeom>
+      </cdr:spPr>
+      <cdr:txBody>
+        <a:bodyPr xmlns:a="http://schemas.openxmlformats.org/drawingml/2006/main" vertOverflow="clip" wrap="square" rtlCol="0"/>
+        <a:lstStyle xmlns:a="http://schemas.openxmlformats.org/drawingml/2006/main"/>
+        <a:p xmlns:a="http://schemas.openxmlformats.org/drawingml/2006/main">
+          <a:r>
+            <a:rPr lang="en-US" sz="1000"/>
+            <a:t>Users - Admin</a:t>
+          </a:r>
+        </a:p>
+      </cdr:txBody>
+    </cdr:sp>
+  </cdr:relSizeAnchor>
+  <cdr:relSizeAnchor xmlns:cdr="http://schemas.openxmlformats.org/drawingml/2006/chartDrawing">
+    <cdr:from>
+      <cdr:x>0.35184</cdr:x>
+      <cdr:y>0.87805</cdr:y>
+    </cdr:from>
+    <cdr:to>
+      <cdr:x>0.42758</cdr:x>
+      <cdr:y>0.93375</cdr:y>
+    </cdr:to>
+    <cdr:sp macro="" textlink="">
+      <cdr:nvSpPr>
+        <cdr:cNvPr id="8" name="TextBox 1"/>
+        <cdr:cNvSpPr txBox="1"/>
+      </cdr:nvSpPr>
+      <cdr:spPr>
+        <a:xfrm xmlns:a="http://schemas.openxmlformats.org/drawingml/2006/main" rot="19153183">
+          <a:off x="2312351" y="3805362"/>
+          <a:ext cx="497826" cy="241380"/>
+        </a:xfrm>
+        <a:prstGeom xmlns:a="http://schemas.openxmlformats.org/drawingml/2006/main" prst="rect">
+          <a:avLst/>
+        </a:prstGeom>
+      </cdr:spPr>
+      <cdr:txBody>
+        <a:bodyPr xmlns:a="http://schemas.openxmlformats.org/drawingml/2006/main" wrap="square" rtlCol="0"/>
+        <a:lstStyle xmlns:a="http://schemas.openxmlformats.org/drawingml/2006/main">
+          <a:lvl1pPr marL="0" indent="0">
+            <a:defRPr sz="1100">
+              <a:latin typeface="Calibri"/>
+            </a:defRPr>
+          </a:lvl1pPr>
+          <a:lvl2pPr marL="457200" indent="0">
+            <a:defRPr sz="1100">
+              <a:latin typeface="Calibri"/>
+            </a:defRPr>
+          </a:lvl2pPr>
+          <a:lvl3pPr marL="914400" indent="0">
+            <a:defRPr sz="1100">
+              <a:latin typeface="Calibri"/>
+            </a:defRPr>
+          </a:lvl3pPr>
+          <a:lvl4pPr marL="1371600" indent="0">
+            <a:defRPr sz="1100">
+              <a:latin typeface="Calibri"/>
+            </a:defRPr>
+          </a:lvl4pPr>
+          <a:lvl5pPr marL="1828800" indent="0">
+            <a:defRPr sz="1100">
+              <a:latin typeface="Calibri"/>
+            </a:defRPr>
+          </a:lvl5pPr>
+          <a:lvl6pPr marL="2286000" indent="0">
+            <a:defRPr sz="1100">
+              <a:latin typeface="Calibri"/>
+            </a:defRPr>
+          </a:lvl6pPr>
+          <a:lvl7pPr marL="2743200" indent="0">
+            <a:defRPr sz="1100">
+              <a:latin typeface="Calibri"/>
+            </a:defRPr>
+          </a:lvl7pPr>
+          <a:lvl8pPr marL="3200400" indent="0">
+            <a:defRPr sz="1100">
+              <a:latin typeface="Calibri"/>
+            </a:defRPr>
+          </a:lvl8pPr>
+          <a:lvl9pPr marL="3657600" indent="0">
+            <a:defRPr sz="1100">
+              <a:latin typeface="Calibri"/>
+            </a:defRPr>
+          </a:lvl9pPr>
+        </a:lstStyle>
+        <a:p xmlns:a="http://schemas.openxmlformats.org/drawingml/2006/main">
+          <a:r>
+            <a:rPr lang="en-US" sz="1000"/>
+            <a:t>Login</a:t>
+          </a:r>
+        </a:p>
+      </cdr:txBody>
+    </cdr:sp>
+  </cdr:relSizeAnchor>
+  <cdr:relSizeAnchor xmlns:cdr="http://schemas.openxmlformats.org/drawingml/2006/chartDrawing">
+    <cdr:from>
+      <cdr:x>0.2069</cdr:x>
+      <cdr:y>0.88901</cdr:y>
+    </cdr:from>
+    <cdr:to>
+      <cdr:x>0.33546</cdr:x>
+      <cdr:y>0.96154</cdr:y>
+    </cdr:to>
+    <cdr:sp macro="" textlink="">
+      <cdr:nvSpPr>
+        <cdr:cNvPr id="10" name="TextBox 1"/>
+        <cdr:cNvSpPr txBox="1"/>
+      </cdr:nvSpPr>
+      <cdr:spPr>
+        <a:xfrm xmlns:a="http://schemas.openxmlformats.org/drawingml/2006/main" rot="19031380">
+          <a:off x="1359827" y="3852865"/>
+          <a:ext cx="844875" cy="314325"/>
+        </a:xfrm>
+        <a:prstGeom xmlns:a="http://schemas.openxmlformats.org/drawingml/2006/main" prst="rect">
+          <a:avLst/>
+        </a:prstGeom>
+      </cdr:spPr>
+      <cdr:txBody>
+        <a:bodyPr xmlns:a="http://schemas.openxmlformats.org/drawingml/2006/main" wrap="square" rtlCol="0"/>
+        <a:lstStyle xmlns:a="http://schemas.openxmlformats.org/drawingml/2006/main">
+          <a:lvl1pPr marL="0" indent="0">
+            <a:defRPr sz="1100">
+              <a:latin typeface="Calibri"/>
+            </a:defRPr>
+          </a:lvl1pPr>
+          <a:lvl2pPr marL="457200" indent="0">
+            <a:defRPr sz="1100">
+              <a:latin typeface="Calibri"/>
+            </a:defRPr>
+          </a:lvl2pPr>
+          <a:lvl3pPr marL="914400" indent="0">
+            <a:defRPr sz="1100">
+              <a:latin typeface="Calibri"/>
+            </a:defRPr>
+          </a:lvl3pPr>
+          <a:lvl4pPr marL="1371600" indent="0">
+            <a:defRPr sz="1100">
+              <a:latin typeface="Calibri"/>
+            </a:defRPr>
+          </a:lvl4pPr>
+          <a:lvl5pPr marL="1828800" indent="0">
+            <a:defRPr sz="1100">
+              <a:latin typeface="Calibri"/>
+            </a:defRPr>
+          </a:lvl5pPr>
+          <a:lvl6pPr marL="2286000" indent="0">
+            <a:defRPr sz="1100">
+              <a:latin typeface="Calibri"/>
+            </a:defRPr>
+          </a:lvl6pPr>
+          <a:lvl7pPr marL="2743200" indent="0">
+            <a:defRPr sz="1100">
+              <a:latin typeface="Calibri"/>
+            </a:defRPr>
+          </a:lvl7pPr>
+          <a:lvl8pPr marL="3200400" indent="0">
+            <a:defRPr sz="1100">
+              <a:latin typeface="Calibri"/>
+            </a:defRPr>
+          </a:lvl8pPr>
+          <a:lvl9pPr marL="3657600" indent="0">
+            <a:defRPr sz="1100">
+              <a:latin typeface="Calibri"/>
+            </a:defRPr>
+          </a:lvl9pPr>
+        </a:lstStyle>
+        <a:p xmlns:a="http://schemas.openxmlformats.org/drawingml/2006/main">
+          <a:r>
+            <a:rPr lang="en-US" sz="1000"/>
+            <a:t>Registration</a:t>
+          </a:r>
+        </a:p>
+      </cdr:txBody>
+    </cdr:sp>
+  </cdr:relSizeAnchor>
+  <cdr:relSizeAnchor xmlns:cdr="http://schemas.openxmlformats.org/drawingml/2006/chartDrawing">
+    <cdr:from>
+      <cdr:x>0.45226</cdr:x>
+      <cdr:y>0.88529</cdr:y>
+    </cdr:from>
+    <cdr:to>
+      <cdr:x>0.56671</cdr:x>
+      <cdr:y>0.95782</cdr:y>
+    </cdr:to>
+    <cdr:sp macro="" textlink="">
+      <cdr:nvSpPr>
+        <cdr:cNvPr id="11" name="TextBox 1"/>
+        <cdr:cNvSpPr txBox="1"/>
+      </cdr:nvSpPr>
+      <cdr:spPr>
+        <a:xfrm xmlns:a="http://schemas.openxmlformats.org/drawingml/2006/main" rot="19031380">
+          <a:off x="2972371" y="3836730"/>
+          <a:ext cx="752195" cy="314325"/>
+        </a:xfrm>
+        <a:prstGeom xmlns:a="http://schemas.openxmlformats.org/drawingml/2006/main" prst="rect">
+          <a:avLst/>
+        </a:prstGeom>
+      </cdr:spPr>
+      <cdr:txBody>
+        <a:bodyPr xmlns:a="http://schemas.openxmlformats.org/drawingml/2006/main" wrap="square" rtlCol="0"/>
+        <a:lstStyle xmlns:a="http://schemas.openxmlformats.org/drawingml/2006/main">
+          <a:lvl1pPr marL="0" indent="0">
+            <a:defRPr sz="1100">
+              <a:latin typeface="Calibri"/>
+            </a:defRPr>
+          </a:lvl1pPr>
+          <a:lvl2pPr marL="457200" indent="0">
+            <a:defRPr sz="1100">
+              <a:latin typeface="Calibri"/>
+            </a:defRPr>
+          </a:lvl2pPr>
+          <a:lvl3pPr marL="914400" indent="0">
+            <a:defRPr sz="1100">
+              <a:latin typeface="Calibri"/>
+            </a:defRPr>
+          </a:lvl3pPr>
+          <a:lvl4pPr marL="1371600" indent="0">
+            <a:defRPr sz="1100">
+              <a:latin typeface="Calibri"/>
+            </a:defRPr>
+          </a:lvl4pPr>
+          <a:lvl5pPr marL="1828800" indent="0">
+            <a:defRPr sz="1100">
+              <a:latin typeface="Calibri"/>
+            </a:defRPr>
+          </a:lvl5pPr>
+          <a:lvl6pPr marL="2286000" indent="0">
+            <a:defRPr sz="1100">
+              <a:latin typeface="Calibri"/>
+            </a:defRPr>
+          </a:lvl6pPr>
+          <a:lvl7pPr marL="2743200" indent="0">
+            <a:defRPr sz="1100">
+              <a:latin typeface="Calibri"/>
+            </a:defRPr>
+          </a:lvl7pPr>
+          <a:lvl8pPr marL="3200400" indent="0">
+            <a:defRPr sz="1100">
+              <a:latin typeface="Calibri"/>
+            </a:defRPr>
+          </a:lvl8pPr>
+          <a:lvl9pPr marL="3657600" indent="0">
+            <a:defRPr sz="1100">
+              <a:latin typeface="Calibri"/>
+            </a:defRPr>
+          </a:lvl9pPr>
+        </a:lstStyle>
+        <a:p xmlns:a="http://schemas.openxmlformats.org/drawingml/2006/main">
+          <a:r>
+            <a:rPr lang="en-US" sz="1000"/>
+            <a:t>Messages</a:t>
+          </a:r>
+        </a:p>
+      </cdr:txBody>
+    </cdr:sp>
+  </cdr:relSizeAnchor>
+  <cdr:relSizeAnchor xmlns:cdr="http://schemas.openxmlformats.org/drawingml/2006/chartDrawing">
+    <cdr:from>
+      <cdr:x>0.57678</cdr:x>
+      <cdr:y>0.86433</cdr:y>
+    </cdr:from>
+    <cdr:to>
+      <cdr:x>0.69245</cdr:x>
+      <cdr:y>0.93686</cdr:y>
+    </cdr:to>
+    <cdr:sp macro="" textlink="">
+      <cdr:nvSpPr>
+        <cdr:cNvPr id="12" name="TextBox 1"/>
+        <cdr:cNvSpPr txBox="1"/>
+      </cdr:nvSpPr>
+      <cdr:spPr>
+        <a:xfrm xmlns:a="http://schemas.openxmlformats.org/drawingml/2006/main" rot="19031380">
+          <a:off x="3790710" y="3745916"/>
+          <a:ext cx="760264" cy="314325"/>
+        </a:xfrm>
+        <a:prstGeom xmlns:a="http://schemas.openxmlformats.org/drawingml/2006/main" prst="rect">
+          <a:avLst/>
+        </a:prstGeom>
+      </cdr:spPr>
+      <cdr:txBody>
+        <a:bodyPr xmlns:a="http://schemas.openxmlformats.org/drawingml/2006/main" wrap="square" rtlCol="0"/>
+        <a:lstStyle xmlns:a="http://schemas.openxmlformats.org/drawingml/2006/main">
+          <a:lvl1pPr marL="0" indent="0">
+            <a:defRPr sz="1100">
+              <a:latin typeface="Calibri"/>
+            </a:defRPr>
+          </a:lvl1pPr>
+          <a:lvl2pPr marL="457200" indent="0">
+            <a:defRPr sz="1100">
+              <a:latin typeface="Calibri"/>
+            </a:defRPr>
+          </a:lvl2pPr>
+          <a:lvl3pPr marL="914400" indent="0">
+            <a:defRPr sz="1100">
+              <a:latin typeface="Calibri"/>
+            </a:defRPr>
+          </a:lvl3pPr>
+          <a:lvl4pPr marL="1371600" indent="0">
+            <a:defRPr sz="1100">
+              <a:latin typeface="Calibri"/>
+            </a:defRPr>
+          </a:lvl4pPr>
+          <a:lvl5pPr marL="1828800" indent="0">
+            <a:defRPr sz="1100">
+              <a:latin typeface="Calibri"/>
+            </a:defRPr>
+          </a:lvl5pPr>
+          <a:lvl6pPr marL="2286000" indent="0">
+            <a:defRPr sz="1100">
+              <a:latin typeface="Calibri"/>
+            </a:defRPr>
+          </a:lvl6pPr>
+          <a:lvl7pPr marL="2743200" indent="0">
+            <a:defRPr sz="1100">
+              <a:latin typeface="Calibri"/>
+            </a:defRPr>
+          </a:lvl7pPr>
+          <a:lvl8pPr marL="3200400" indent="0">
+            <a:defRPr sz="1100">
+              <a:latin typeface="Calibri"/>
+            </a:defRPr>
+          </a:lvl8pPr>
+          <a:lvl9pPr marL="3657600" indent="0">
+            <a:defRPr sz="1100">
+              <a:latin typeface="Calibri"/>
+            </a:defRPr>
+          </a:lvl9pPr>
+        </a:lstStyle>
+        <a:p xmlns:a="http://schemas.openxmlformats.org/drawingml/2006/main">
+          <a:r>
+            <a:rPr lang="en-US" sz="1000"/>
+            <a:t>Courses</a:t>
+          </a:r>
+          <a:r>
+            <a:rPr lang="en-US" sz="1000" baseline="0"/>
+            <a:t> </a:t>
+          </a:r>
+        </a:p>
+        <a:p xmlns:a="http://schemas.openxmlformats.org/drawingml/2006/main">
+          <a:r>
+            <a:rPr lang="en-US" sz="1000" baseline="0"/>
+            <a:t>sign up</a:t>
+          </a:r>
+          <a:endParaRPr lang="en-US" sz="1000"/>
+        </a:p>
+      </cdr:txBody>
+    </cdr:sp>
+  </cdr:relSizeAnchor>
+  <cdr:relSizeAnchor xmlns:cdr="http://schemas.openxmlformats.org/drawingml/2006/chartDrawing">
+    <cdr:from>
+      <cdr:x>0.70227</cdr:x>
+      <cdr:y>0.79715</cdr:y>
+    </cdr:from>
+    <cdr:to>
+      <cdr:x>0.85001</cdr:x>
+      <cdr:y>0.9895</cdr:y>
+    </cdr:to>
+    <cdr:sp macro="" textlink="">
+      <cdr:nvSpPr>
+        <cdr:cNvPr id="13" name="TextBox 1"/>
+        <cdr:cNvSpPr txBox="1"/>
+      </cdr:nvSpPr>
+      <cdr:spPr>
+        <a:xfrm xmlns:a="http://schemas.openxmlformats.org/drawingml/2006/main" rot="19031380">
+          <a:off x="4555283" y="2892862"/>
+          <a:ext cx="958359" cy="698063"/>
+        </a:xfrm>
+        <a:prstGeom xmlns:a="http://schemas.openxmlformats.org/drawingml/2006/main" prst="rect">
+          <a:avLst/>
+        </a:prstGeom>
+      </cdr:spPr>
+      <cdr:txBody>
+        <a:bodyPr xmlns:a="http://schemas.openxmlformats.org/drawingml/2006/main" wrap="square" rtlCol="0"/>
+        <a:lstStyle xmlns:a="http://schemas.openxmlformats.org/drawingml/2006/main">
+          <a:lvl1pPr marL="0" indent="0">
+            <a:defRPr sz="1100">
+              <a:latin typeface="+mn-lt"/>
+              <a:ea typeface="+mn-ea"/>
+              <a:cs typeface="+mn-cs"/>
+            </a:defRPr>
+          </a:lvl1pPr>
+          <a:lvl2pPr marL="457200" indent="0">
+            <a:defRPr sz="1100">
+              <a:latin typeface="+mn-lt"/>
+              <a:ea typeface="+mn-ea"/>
+              <a:cs typeface="+mn-cs"/>
+            </a:defRPr>
+          </a:lvl2pPr>
+          <a:lvl3pPr marL="914400" indent="0">
+            <a:defRPr sz="1100">
+              <a:latin typeface="+mn-lt"/>
+              <a:ea typeface="+mn-ea"/>
+              <a:cs typeface="+mn-cs"/>
+            </a:defRPr>
+          </a:lvl3pPr>
+          <a:lvl4pPr marL="1371600" indent="0">
+            <a:defRPr sz="1100">
+              <a:latin typeface="+mn-lt"/>
+              <a:ea typeface="+mn-ea"/>
+              <a:cs typeface="+mn-cs"/>
+            </a:defRPr>
+          </a:lvl4pPr>
+          <a:lvl5pPr marL="1828800" indent="0">
+            <a:defRPr sz="1100">
+              <a:latin typeface="+mn-lt"/>
+              <a:ea typeface="+mn-ea"/>
+              <a:cs typeface="+mn-cs"/>
+            </a:defRPr>
+          </a:lvl5pPr>
+          <a:lvl6pPr marL="2286000" indent="0">
+            <a:defRPr sz="1100">
+              <a:latin typeface="+mn-lt"/>
+              <a:ea typeface="+mn-ea"/>
+              <a:cs typeface="+mn-cs"/>
+            </a:defRPr>
+          </a:lvl6pPr>
+          <a:lvl7pPr marL="2743200" indent="0">
+            <a:defRPr sz="1100">
+              <a:latin typeface="+mn-lt"/>
+              <a:ea typeface="+mn-ea"/>
+              <a:cs typeface="+mn-cs"/>
+            </a:defRPr>
+          </a:lvl7pPr>
+          <a:lvl8pPr marL="3200400" indent="0">
+            <a:defRPr sz="1100">
+              <a:latin typeface="+mn-lt"/>
+              <a:ea typeface="+mn-ea"/>
+              <a:cs typeface="+mn-cs"/>
+            </a:defRPr>
+          </a:lvl8pPr>
+          <a:lvl9pPr marL="3657600" indent="0">
+            <a:defRPr sz="1100">
+              <a:latin typeface="+mn-lt"/>
+              <a:ea typeface="+mn-ea"/>
+              <a:cs typeface="+mn-cs"/>
+            </a:defRPr>
+          </a:lvl9pPr>
+        </a:lstStyle>
+        <a:p xmlns:a="http://schemas.openxmlformats.org/drawingml/2006/main">
+          <a:r>
+            <a:rPr lang="en-US" sz="1000"/>
+            <a:t>Lectures Homework Presentations Access</a:t>
+          </a:r>
+        </a:p>
+      </cdr:txBody>
+    </cdr:sp>
+  </cdr:relSizeAnchor>
+</c:userShapes>
+</file>
+
+<file path=word/drawings/drawing2.xml><?xml version="1.0" encoding="utf-8"?>
+<c:userShapes xmlns:c="http://schemas.openxmlformats.org/drawingml/2006/chart">
+  <cdr:relSizeAnchor xmlns:cdr="http://schemas.openxmlformats.org/drawingml/2006/chartDrawing">
+    <cdr:from>
+      <cdr:x>0.03476</cdr:x>
+      <cdr:y>0.82849</cdr:y>
+    </cdr:from>
+    <cdr:to>
+      <cdr:x>0.24443</cdr:x>
+      <cdr:y>0.9105</cdr:y>
+    </cdr:to>
+    <cdr:sp macro="" textlink="">
+      <cdr:nvSpPr>
+        <cdr:cNvPr id="2" name="TextBox 1"/>
+        <cdr:cNvSpPr txBox="1"/>
+      </cdr:nvSpPr>
+      <cdr:spPr>
+        <a:xfrm xmlns:a="http://schemas.openxmlformats.org/drawingml/2006/main" rot="19031380">
+          <a:off x="172822" y="2714625"/>
+          <a:ext cx="1042507" cy="268731"/>
+        </a:xfrm>
+        <a:prstGeom xmlns:a="http://schemas.openxmlformats.org/drawingml/2006/main" prst="rect">
+          <a:avLst/>
+        </a:prstGeom>
+      </cdr:spPr>
+      <cdr:txBody>
+        <a:bodyPr xmlns:a="http://schemas.openxmlformats.org/drawingml/2006/main" wrap="square" rtlCol="0"/>
+        <a:lstStyle xmlns:a="http://schemas.openxmlformats.org/drawingml/2006/main">
+          <a:lvl1pPr marL="0" indent="0">
+            <a:defRPr sz="1100">
+              <a:latin typeface="Calibri"/>
+            </a:defRPr>
+          </a:lvl1pPr>
+          <a:lvl2pPr marL="457200" indent="0">
+            <a:defRPr sz="1100">
+              <a:latin typeface="Calibri"/>
+            </a:defRPr>
+          </a:lvl2pPr>
+          <a:lvl3pPr marL="914400" indent="0">
+            <a:defRPr sz="1100">
+              <a:latin typeface="Calibri"/>
+            </a:defRPr>
+          </a:lvl3pPr>
+          <a:lvl4pPr marL="1371600" indent="0">
+            <a:defRPr sz="1100">
+              <a:latin typeface="Calibri"/>
+            </a:defRPr>
+          </a:lvl4pPr>
+          <a:lvl5pPr marL="1828800" indent="0">
+            <a:defRPr sz="1100">
+              <a:latin typeface="Calibri"/>
+            </a:defRPr>
+          </a:lvl5pPr>
+          <a:lvl6pPr marL="2286000" indent="0">
+            <a:defRPr sz="1100">
+              <a:latin typeface="Calibri"/>
+            </a:defRPr>
+          </a:lvl6pPr>
+          <a:lvl7pPr marL="2743200" indent="0">
+            <a:defRPr sz="1100">
+              <a:latin typeface="Calibri"/>
+            </a:defRPr>
+          </a:lvl7pPr>
+          <a:lvl8pPr marL="3200400" indent="0">
+            <a:defRPr sz="1100">
+              <a:latin typeface="Calibri"/>
+            </a:defRPr>
+          </a:lvl8pPr>
+          <a:lvl9pPr marL="3657600" indent="0">
+            <a:defRPr sz="1100">
+              <a:latin typeface="Calibri"/>
+            </a:defRPr>
+          </a:lvl9pPr>
+        </a:lstStyle>
+        <a:p xmlns:a="http://schemas.openxmlformats.org/drawingml/2006/main">
+          <a:r>
+            <a:rPr lang="en-US" sz="1000"/>
+            <a:t>Users - Admin</a:t>
+          </a:r>
+        </a:p>
+      </cdr:txBody>
+    </cdr:sp>
+  </cdr:relSizeAnchor>
+  <cdr:relSizeAnchor xmlns:cdr="http://schemas.openxmlformats.org/drawingml/2006/chartDrawing">
+    <cdr:from>
+      <cdr:x>0.324</cdr:x>
+      <cdr:y>0.7936</cdr:y>
+    </cdr:from>
+    <cdr:to>
+      <cdr:x>0.53367</cdr:x>
+      <cdr:y>0.87562</cdr:y>
+    </cdr:to>
+    <cdr:sp macro="" textlink="">
+      <cdr:nvSpPr>
+        <cdr:cNvPr id="3" name="TextBox 1"/>
+        <cdr:cNvSpPr txBox="1"/>
+      </cdr:nvSpPr>
+      <cdr:spPr>
+        <a:xfrm xmlns:a="http://schemas.openxmlformats.org/drawingml/2006/main" rot="19031380">
+          <a:off x="1543050" y="2600326"/>
+          <a:ext cx="998570" cy="268731"/>
+        </a:xfrm>
+        <a:prstGeom xmlns:a="http://schemas.openxmlformats.org/drawingml/2006/main" prst="rect">
+          <a:avLst/>
+        </a:prstGeom>
+      </cdr:spPr>
+      <cdr:txBody>
+        <a:bodyPr xmlns:a="http://schemas.openxmlformats.org/drawingml/2006/main" wrap="square" rtlCol="0"/>
+        <a:lstStyle xmlns:a="http://schemas.openxmlformats.org/drawingml/2006/main">
+          <a:lvl1pPr marL="0" indent="0">
+            <a:defRPr sz="1100">
+              <a:latin typeface="Calibri"/>
+            </a:defRPr>
+          </a:lvl1pPr>
+          <a:lvl2pPr marL="457200" indent="0">
+            <a:defRPr sz="1100">
+              <a:latin typeface="Calibri"/>
+            </a:defRPr>
+          </a:lvl2pPr>
+          <a:lvl3pPr marL="914400" indent="0">
+            <a:defRPr sz="1100">
+              <a:latin typeface="Calibri"/>
+            </a:defRPr>
+          </a:lvl3pPr>
+          <a:lvl4pPr marL="1371600" indent="0">
+            <a:defRPr sz="1100">
+              <a:latin typeface="Calibri"/>
+            </a:defRPr>
+          </a:lvl4pPr>
+          <a:lvl5pPr marL="1828800" indent="0">
+            <a:defRPr sz="1100">
+              <a:latin typeface="Calibri"/>
+            </a:defRPr>
+          </a:lvl5pPr>
+          <a:lvl6pPr marL="2286000" indent="0">
+            <a:defRPr sz="1100">
+              <a:latin typeface="Calibri"/>
+            </a:defRPr>
+          </a:lvl6pPr>
+          <a:lvl7pPr marL="2743200" indent="0">
+            <a:defRPr sz="1100">
+              <a:latin typeface="Calibri"/>
+            </a:defRPr>
+          </a:lvl7pPr>
+          <a:lvl8pPr marL="3200400" indent="0">
+            <a:defRPr sz="1100">
+              <a:latin typeface="Calibri"/>
+            </a:defRPr>
+          </a:lvl8pPr>
+          <a:lvl9pPr marL="3657600" indent="0">
+            <a:defRPr sz="1100">
+              <a:latin typeface="Calibri"/>
+            </a:defRPr>
+          </a:lvl9pPr>
+        </a:lstStyle>
+        <a:p xmlns:a="http://schemas.openxmlformats.org/drawingml/2006/main">
+          <a:r>
+            <a:rPr lang="en-US" sz="1000"/>
+            <a:t>Friends</a:t>
+          </a:r>
+        </a:p>
+      </cdr:txBody>
+    </cdr:sp>
+  </cdr:relSizeAnchor>
+  <cdr:relSizeAnchor xmlns:cdr="http://schemas.openxmlformats.org/drawingml/2006/chartDrawing">
+    <cdr:from>
+      <cdr:x>0.548</cdr:x>
+      <cdr:y>0.82849</cdr:y>
+    </cdr:from>
+    <cdr:to>
+      <cdr:x>0.75767</cdr:x>
+      <cdr:y>0.9105</cdr:y>
+    </cdr:to>
+    <cdr:sp macro="" textlink="">
+      <cdr:nvSpPr>
+        <cdr:cNvPr id="4" name="TextBox 1"/>
+        <cdr:cNvSpPr txBox="1"/>
+      </cdr:nvSpPr>
+      <cdr:spPr>
+        <a:xfrm xmlns:a="http://schemas.openxmlformats.org/drawingml/2006/main" rot="19031380">
+          <a:off x="2609850" y="2714625"/>
+          <a:ext cx="998570" cy="268731"/>
+        </a:xfrm>
+        <a:prstGeom xmlns:a="http://schemas.openxmlformats.org/drawingml/2006/main" prst="rect">
+          <a:avLst/>
+        </a:prstGeom>
+      </cdr:spPr>
+      <cdr:txBody>
+        <a:bodyPr xmlns:a="http://schemas.openxmlformats.org/drawingml/2006/main" wrap="square" rtlCol="0"/>
+        <a:lstStyle xmlns:a="http://schemas.openxmlformats.org/drawingml/2006/main">
+          <a:lvl1pPr marL="0" indent="0">
+            <a:defRPr sz="1100">
+              <a:latin typeface="Calibri"/>
+            </a:defRPr>
+          </a:lvl1pPr>
+          <a:lvl2pPr marL="457200" indent="0">
+            <a:defRPr sz="1100">
+              <a:latin typeface="Calibri"/>
+            </a:defRPr>
+          </a:lvl2pPr>
+          <a:lvl3pPr marL="914400" indent="0">
+            <a:defRPr sz="1100">
+              <a:latin typeface="Calibri"/>
+            </a:defRPr>
+          </a:lvl3pPr>
+          <a:lvl4pPr marL="1371600" indent="0">
+            <a:defRPr sz="1100">
+              <a:latin typeface="Calibri"/>
+            </a:defRPr>
+          </a:lvl4pPr>
+          <a:lvl5pPr marL="1828800" indent="0">
+            <a:defRPr sz="1100">
+              <a:latin typeface="Calibri"/>
+            </a:defRPr>
+          </a:lvl5pPr>
+          <a:lvl6pPr marL="2286000" indent="0">
+            <a:defRPr sz="1100">
+              <a:latin typeface="Calibri"/>
+            </a:defRPr>
+          </a:lvl6pPr>
+          <a:lvl7pPr marL="2743200" indent="0">
+            <a:defRPr sz="1100">
+              <a:latin typeface="Calibri"/>
+            </a:defRPr>
+          </a:lvl7pPr>
+          <a:lvl8pPr marL="3200400" indent="0">
+            <a:defRPr sz="1100">
+              <a:latin typeface="Calibri"/>
+            </a:defRPr>
+          </a:lvl8pPr>
+          <a:lvl9pPr marL="3657600" indent="0">
+            <a:defRPr sz="1100">
+              <a:latin typeface="Calibri"/>
+            </a:defRPr>
+          </a:lvl9pPr>
+        </a:lstStyle>
+        <a:p xmlns:a="http://schemas.openxmlformats.org/drawingml/2006/main">
+          <a:endParaRPr lang="en-US" sz="1000"/>
+        </a:p>
+      </cdr:txBody>
+    </cdr:sp>
+  </cdr:relSizeAnchor>
+  <cdr:relSizeAnchor xmlns:cdr="http://schemas.openxmlformats.org/drawingml/2006/chartDrawing">
+    <cdr:from>
+      <cdr:x>0.538</cdr:x>
+      <cdr:y>0.73546</cdr:y>
+    </cdr:from>
+    <cdr:to>
+      <cdr:x>0.73923</cdr:x>
+      <cdr:y>0.95298</cdr:y>
+    </cdr:to>
+    <cdr:sp macro="" textlink="">
+      <cdr:nvSpPr>
+        <cdr:cNvPr id="5" name="TextBox 1"/>
+        <cdr:cNvSpPr txBox="1"/>
+      </cdr:nvSpPr>
+      <cdr:spPr>
+        <a:xfrm xmlns:a="http://schemas.openxmlformats.org/drawingml/2006/main" rot="19031380">
+          <a:off x="2562225" y="2409824"/>
+          <a:ext cx="958359" cy="712720"/>
+        </a:xfrm>
+        <a:prstGeom xmlns:a="http://schemas.openxmlformats.org/drawingml/2006/main" prst="rect">
+          <a:avLst/>
+        </a:prstGeom>
+      </cdr:spPr>
+      <cdr:txBody>
+        <a:bodyPr xmlns:a="http://schemas.openxmlformats.org/drawingml/2006/main" wrap="square" rtlCol="0"/>
+        <a:lstStyle xmlns:a="http://schemas.openxmlformats.org/drawingml/2006/main">
+          <a:lvl1pPr marL="0" indent="0">
+            <a:defRPr sz="1100">
+              <a:latin typeface="Calibri"/>
+            </a:defRPr>
+          </a:lvl1pPr>
+          <a:lvl2pPr marL="457200" indent="0">
+            <a:defRPr sz="1100">
+              <a:latin typeface="Calibri"/>
+            </a:defRPr>
+          </a:lvl2pPr>
+          <a:lvl3pPr marL="914400" indent="0">
+            <a:defRPr sz="1100">
+              <a:latin typeface="Calibri"/>
+            </a:defRPr>
+          </a:lvl3pPr>
+          <a:lvl4pPr marL="1371600" indent="0">
+            <a:defRPr sz="1100">
+              <a:latin typeface="Calibri"/>
+            </a:defRPr>
+          </a:lvl4pPr>
+          <a:lvl5pPr marL="1828800" indent="0">
+            <a:defRPr sz="1100">
+              <a:latin typeface="Calibri"/>
+            </a:defRPr>
+          </a:lvl5pPr>
+          <a:lvl6pPr marL="2286000" indent="0">
+            <a:defRPr sz="1100">
+              <a:latin typeface="Calibri"/>
+            </a:defRPr>
+          </a:lvl6pPr>
+          <a:lvl7pPr marL="2743200" indent="0">
+            <a:defRPr sz="1100">
+              <a:latin typeface="Calibri"/>
+            </a:defRPr>
+          </a:lvl7pPr>
+          <a:lvl8pPr marL="3200400" indent="0">
+            <a:defRPr sz="1100">
+              <a:latin typeface="Calibri"/>
+            </a:defRPr>
+          </a:lvl8pPr>
+          <a:lvl9pPr marL="3657600" indent="0">
+            <a:defRPr sz="1100">
+              <a:latin typeface="Calibri"/>
+            </a:defRPr>
+          </a:lvl9pPr>
+        </a:lstStyle>
+        <a:p xmlns:a="http://schemas.openxmlformats.org/drawingml/2006/main">
+          <a:r>
+            <a:rPr lang="en-US" sz="1000"/>
+            <a:t>Lectures Homework Presentations Access</a:t>
+          </a:r>
+        </a:p>
+      </cdr:txBody>
+    </cdr:sp>
+  </cdr:relSizeAnchor>
+</c:userShapes>
+</file>
+
+<file path=word/drawings/drawing3.xml><?xml version="1.0" encoding="utf-8"?>
+<c:userShapes xmlns:c="http://schemas.openxmlformats.org/drawingml/2006/chart">
+  <cdr:relSizeAnchor xmlns:cdr="http://schemas.openxmlformats.org/drawingml/2006/chartDrawing">
+    <cdr:from>
+      <cdr:x>0.11615</cdr:x>
+      <cdr:y>0.85174</cdr:y>
+    </cdr:from>
+    <cdr:to>
+      <cdr:x>0.30642</cdr:x>
+      <cdr:y>0.93376</cdr:y>
+    </cdr:to>
+    <cdr:sp macro="" textlink="">
+      <cdr:nvSpPr>
+        <cdr:cNvPr id="2" name="TextBox 1"/>
+        <cdr:cNvSpPr txBox="1"/>
+      </cdr:nvSpPr>
+      <cdr:spPr>
+        <a:xfrm xmlns:a="http://schemas.openxmlformats.org/drawingml/2006/main" rot="19031380">
+          <a:off x="609601" y="2790825"/>
+          <a:ext cx="998570" cy="268731"/>
+        </a:xfrm>
+        <a:prstGeom xmlns:a="http://schemas.openxmlformats.org/drawingml/2006/main" prst="rect">
+          <a:avLst/>
+        </a:prstGeom>
+      </cdr:spPr>
+      <cdr:txBody>
+        <a:bodyPr xmlns:a="http://schemas.openxmlformats.org/drawingml/2006/main" wrap="square" rtlCol="0"/>
+        <a:lstStyle xmlns:a="http://schemas.openxmlformats.org/drawingml/2006/main">
+          <a:lvl1pPr marL="0" indent="0">
+            <a:defRPr sz="1100">
+              <a:latin typeface="Calibri"/>
+            </a:defRPr>
+          </a:lvl1pPr>
+          <a:lvl2pPr marL="457200" indent="0">
+            <a:defRPr sz="1100">
+              <a:latin typeface="Calibri"/>
+            </a:defRPr>
+          </a:lvl2pPr>
+          <a:lvl3pPr marL="914400" indent="0">
+            <a:defRPr sz="1100">
+              <a:latin typeface="Calibri"/>
+            </a:defRPr>
+          </a:lvl3pPr>
+          <a:lvl4pPr marL="1371600" indent="0">
+            <a:defRPr sz="1100">
+              <a:latin typeface="Calibri"/>
+            </a:defRPr>
+          </a:lvl4pPr>
+          <a:lvl5pPr marL="1828800" indent="0">
+            <a:defRPr sz="1100">
+              <a:latin typeface="Calibri"/>
+            </a:defRPr>
+          </a:lvl5pPr>
+          <a:lvl6pPr marL="2286000" indent="0">
+            <a:defRPr sz="1100">
+              <a:latin typeface="Calibri"/>
+            </a:defRPr>
+          </a:lvl6pPr>
+          <a:lvl7pPr marL="2743200" indent="0">
+            <a:defRPr sz="1100">
+              <a:latin typeface="Calibri"/>
+            </a:defRPr>
+          </a:lvl7pPr>
+          <a:lvl8pPr marL="3200400" indent="0">
+            <a:defRPr sz="1100">
+              <a:latin typeface="Calibri"/>
+            </a:defRPr>
+          </a:lvl8pPr>
+          <a:lvl9pPr marL="3657600" indent="0">
+            <a:defRPr sz="1100">
+              <a:latin typeface="Calibri"/>
+            </a:defRPr>
+          </a:lvl9pPr>
+        </a:lstStyle>
+        <a:p xmlns:a="http://schemas.openxmlformats.org/drawingml/2006/main">
+          <a:r>
+            <a:rPr lang="en-US" sz="1000"/>
+            <a:t>Users - Admin</a:t>
+          </a:r>
+        </a:p>
+      </cdr:txBody>
+    </cdr:sp>
+  </cdr:relSizeAnchor>
+  <cdr:relSizeAnchor xmlns:cdr="http://schemas.openxmlformats.org/drawingml/2006/chartDrawing">
+    <cdr:from>
+      <cdr:x>0.46098</cdr:x>
+      <cdr:y>0.83721</cdr:y>
+    </cdr:from>
+    <cdr:to>
+      <cdr:x>0.61986</cdr:x>
+      <cdr:y>0.91922</cdr:y>
+    </cdr:to>
+    <cdr:sp macro="" textlink="">
+      <cdr:nvSpPr>
+        <cdr:cNvPr id="3" name="TextBox 1"/>
+        <cdr:cNvSpPr txBox="1"/>
+      </cdr:nvSpPr>
+      <cdr:spPr>
+        <a:xfrm xmlns:a="http://schemas.openxmlformats.org/drawingml/2006/main" rot="19031380">
+          <a:off x="2419350" y="2743199"/>
+          <a:ext cx="833855" cy="268730"/>
+        </a:xfrm>
+        <a:prstGeom xmlns:a="http://schemas.openxmlformats.org/drawingml/2006/main" prst="rect">
+          <a:avLst/>
+        </a:prstGeom>
+      </cdr:spPr>
+      <cdr:txBody>
+        <a:bodyPr xmlns:a="http://schemas.openxmlformats.org/drawingml/2006/main" wrap="square" rtlCol="0"/>
+        <a:lstStyle xmlns:a="http://schemas.openxmlformats.org/drawingml/2006/main">
+          <a:lvl1pPr marL="0" indent="0">
+            <a:defRPr sz="1100">
+              <a:latin typeface="Calibri"/>
+            </a:defRPr>
+          </a:lvl1pPr>
+          <a:lvl2pPr marL="457200" indent="0">
+            <a:defRPr sz="1100">
+              <a:latin typeface="Calibri"/>
+            </a:defRPr>
+          </a:lvl2pPr>
+          <a:lvl3pPr marL="914400" indent="0">
+            <a:defRPr sz="1100">
+              <a:latin typeface="Calibri"/>
+            </a:defRPr>
+          </a:lvl3pPr>
+          <a:lvl4pPr marL="1371600" indent="0">
+            <a:defRPr sz="1100">
+              <a:latin typeface="Calibri"/>
+            </a:defRPr>
+          </a:lvl4pPr>
+          <a:lvl5pPr marL="1828800" indent="0">
+            <a:defRPr sz="1100">
+              <a:latin typeface="Calibri"/>
+            </a:defRPr>
+          </a:lvl5pPr>
+          <a:lvl6pPr marL="2286000" indent="0">
+            <a:defRPr sz="1100">
+              <a:latin typeface="Calibri"/>
+            </a:defRPr>
+          </a:lvl6pPr>
+          <a:lvl7pPr marL="2743200" indent="0">
+            <a:defRPr sz="1100">
+              <a:latin typeface="Calibri"/>
+            </a:defRPr>
+          </a:lvl7pPr>
+          <a:lvl8pPr marL="3200400" indent="0">
+            <a:defRPr sz="1100">
+              <a:latin typeface="Calibri"/>
+            </a:defRPr>
+          </a:lvl8pPr>
+          <a:lvl9pPr marL="3657600" indent="0">
+            <a:defRPr sz="1100">
+              <a:latin typeface="Calibri"/>
+            </a:defRPr>
+          </a:lvl9pPr>
+        </a:lstStyle>
+        <a:p xmlns:a="http://schemas.openxmlformats.org/drawingml/2006/main">
+          <a:r>
+            <a:rPr lang="en-US" sz="1000"/>
+            <a:t>Registration</a:t>
+          </a:r>
+        </a:p>
+      </cdr:txBody>
+    </cdr:sp>
+  </cdr:relSizeAnchor>
+</c:userShapes>
 </file>
 
 <file path=word/theme/theme1.xml><?xml version="1.0" encoding="utf-8"?>

--- a/TestStatistics/test-statistics.docx
+++ b/TestStatistics/test-statistics.docx
@@ -6258,6 +6258,11 @@
       </w:tr>
     </w:tbl>
     <w:p>
+      <w:pPr>
+        <w:rPr>
+          <w:lang w:val="bg-BG"/>
+        </w:rPr>
+      </w:pPr>
       <w:r>
         <w:drawing>
           <wp:inline distT="0" distB="0" distL="0" distR="0">
@@ -6315,7 +6320,7 @@
           <wp:inline distT="0" distB="0" distL="0" distR="0">
             <wp:extent cx="5210175" cy="3200400"/>
             <wp:effectExtent l="19050" t="0" r="9525" b="0"/>
-            <wp:docPr id="2" name="Chart 1"/>
+            <wp:docPr id="5" name="Chart 4"/>
             <wp:cNvGraphicFramePr/>
             <a:graphic xmlns:a="http://schemas.openxmlformats.org/drawingml/2006/main">
               <a:graphicData uri="http://schemas.openxmlformats.org/drawingml/2006/chart">
@@ -6795,7 +6800,7 @@
                   <c:v>14</c:v>
                 </c:pt>
                 <c:pt idx="1">
-                  <c:v>32</c:v>
+                  <c:v>36</c:v>
                 </c:pt>
                 <c:pt idx="2">
                   <c:v>27</c:v>
@@ -6807,7 +6812,7 @@
                   <c:v>4</c:v>
                 </c:pt>
                 <c:pt idx="5">
-                  <c:v>7</c:v>
+                  <c:v>11</c:v>
                 </c:pt>
               </c:numCache>
             </c:numRef>
@@ -6829,7 +6834,7 @@
                   <c:v>2</c:v>
                 </c:pt>
                 <c:pt idx="1">
-                  <c:v>21</c:v>
+                  <c:v>25</c:v>
                 </c:pt>
                 <c:pt idx="2">
                   <c:v>20</c:v>
@@ -6841,7 +6846,7 @@
                   <c:v>4</c:v>
                 </c:pt>
                 <c:pt idx="5">
-                  <c:v>6</c:v>
+                  <c:v>10</c:v>
                 </c:pt>
               </c:numCache>
             </c:numRef>
@@ -6851,26 +6856,26 @@
           <c:showVal val="1"/>
         </c:dLbls>
         <c:shape val="cylinder"/>
-        <c:axId val="105081472"/>
-        <c:axId val="105141760"/>
+        <c:axId val="61146624"/>
+        <c:axId val="61184256"/>
         <c:axId val="0"/>
       </c:bar3DChart>
       <c:catAx>
-        <c:axId val="105081472"/>
+        <c:axId val="61146624"/>
         <c:scaling>
           <c:orientation val="minMax"/>
         </c:scaling>
         <c:delete val="1"/>
         <c:axPos val="b"/>
         <c:tickLblPos val="none"/>
-        <c:crossAx val="105141760"/>
+        <c:crossAx val="61184256"/>
         <c:crosses val="autoZero"/>
         <c:auto val="1"/>
         <c:lblAlgn val="ctr"/>
         <c:lblOffset val="100"/>
       </c:catAx>
       <c:valAx>
-        <c:axId val="105141760"/>
+        <c:axId val="61184256"/>
         <c:scaling>
           <c:orientation val="minMax"/>
         </c:scaling>
@@ -6895,7 +6900,7 @@
         </c:title>
         <c:numFmt formatCode="General" sourceLinked="1"/>
         <c:tickLblPos val="nextTo"/>
-        <c:crossAx val="105081472"/>
+        <c:crossAx val="61146624"/>
         <c:crosses val="autoZero"/>
         <c:crossBetween val="between"/>
       </c:valAx>
@@ -6922,6 +6927,7 @@
 
 <file path=word/charts/chart2.xml><?xml version="1.0" encoding="utf-8"?>
 <c:chartSpace xmlns:c="http://schemas.openxmlformats.org/drawingml/2006/chart" xmlns:a="http://schemas.openxmlformats.org/drawingml/2006/main" xmlns:r="http://schemas.openxmlformats.org/officeDocument/2006/relationships">
+  <c:date1904 val="1"/>
   <c:lang val="en-US"/>
   <c:chart>
     <c:title>
@@ -6980,18 +6986,12 @@
           </c:tx>
           <c:val>
             <c:numRef>
-              <c:f>(Sheet5!$C$39,Sheet5!$C$44,Sheet5!$C$49)</c:f>
+              <c:f>Sheet5!$C$39</c:f>
               <c:numCache>
                 <c:formatCode>General</c:formatCode>
-                <c:ptCount val="3"/>
+                <c:ptCount val="1"/>
                 <c:pt idx="0">
                   <c:v>23</c:v>
-                </c:pt>
-                <c:pt idx="1">
-                  <c:v>13</c:v>
-                </c:pt>
-                <c:pt idx="2">
-                  <c:v>3</c:v>
                 </c:pt>
               </c:numCache>
             </c:numRef>
@@ -7005,18 +7005,12 @@
           </c:tx>
           <c:val>
             <c:numRef>
-              <c:f>(Sheet5!$I$39,Sheet5!$I$44,Sheet5!$I$49)</c:f>
+              <c:f>Sheet5!$I$39</c:f>
               <c:numCache>
                 <c:formatCode>General</c:formatCode>
-                <c:ptCount val="3"/>
+                <c:ptCount val="1"/>
                 <c:pt idx="0">
                   <c:v>9</c:v>
-                </c:pt>
-                <c:pt idx="1">
-                  <c:v>10</c:v>
-                </c:pt>
-                <c:pt idx="2">
-                  <c:v>2</c:v>
                 </c:pt>
               </c:numCache>
             </c:numRef>
@@ -7026,26 +7020,26 @@
           <c:showVal val="1"/>
         </c:dLbls>
         <c:shape val="cylinder"/>
-        <c:axId val="108780160"/>
-        <c:axId val="112141440"/>
+        <c:axId val="89843200"/>
+        <c:axId val="102740352"/>
         <c:axId val="0"/>
       </c:bar3DChart>
       <c:catAx>
-        <c:axId val="108780160"/>
+        <c:axId val="89843200"/>
         <c:scaling>
           <c:orientation val="minMax"/>
         </c:scaling>
         <c:delete val="1"/>
         <c:axPos val="b"/>
         <c:tickLblPos val="none"/>
-        <c:crossAx val="112141440"/>
+        <c:crossAx val="102740352"/>
         <c:crosses val="autoZero"/>
         <c:auto val="1"/>
         <c:lblAlgn val="ctr"/>
         <c:lblOffset val="100"/>
       </c:catAx>
       <c:valAx>
-        <c:axId val="112141440"/>
+        <c:axId val="102740352"/>
         <c:scaling>
           <c:orientation val="minMax"/>
         </c:scaling>
@@ -7053,7 +7047,7 @@
         <c:majorGridlines/>
         <c:numFmt formatCode="General" sourceLinked="1"/>
         <c:tickLblPos val="nextTo"/>
-        <c:crossAx val="108780160"/>
+        <c:crossAx val="89843200"/>
         <c:crosses val="autoZero"/>
         <c:crossBetween val="between"/>
       </c:valAx>
@@ -7178,26 +7172,26 @@
           <c:showVal val="1"/>
         </c:dLbls>
         <c:shape val="cylinder"/>
-        <c:axId val="118565888"/>
-        <c:axId val="118576640"/>
+        <c:axId val="105782656"/>
+        <c:axId val="108747776"/>
         <c:axId val="0"/>
       </c:bar3DChart>
       <c:catAx>
-        <c:axId val="118565888"/>
+        <c:axId val="105782656"/>
         <c:scaling>
           <c:orientation val="minMax"/>
         </c:scaling>
         <c:delete val="1"/>
         <c:axPos val="b"/>
         <c:tickLblPos val="none"/>
-        <c:crossAx val="118576640"/>
+        <c:crossAx val="108747776"/>
         <c:crosses val="autoZero"/>
         <c:auto val="1"/>
         <c:lblAlgn val="ctr"/>
         <c:lblOffset val="100"/>
       </c:catAx>
       <c:valAx>
-        <c:axId val="118576640"/>
+        <c:axId val="108747776"/>
         <c:scaling>
           <c:orientation val="minMax"/>
         </c:scaling>
@@ -7205,7 +7199,7 @@
         <c:majorGridlines/>
         <c:numFmt formatCode="General" sourceLinked="1"/>
         <c:tickLblPos val="nextTo"/>
-        <c:crossAx val="118565888"/>
+        <c:crossAx val="105782656"/>
         <c:crosses val="autoZero"/>
         <c:crossBetween val="between"/>
       </c:valAx>
@@ -7708,12 +7702,12 @@
 <c:userShapes xmlns:c="http://schemas.openxmlformats.org/drawingml/2006/chart">
   <cdr:relSizeAnchor xmlns:cdr="http://schemas.openxmlformats.org/drawingml/2006/chartDrawing">
     <cdr:from>
-      <cdr:x>0.03476</cdr:x>
-      <cdr:y>0.82849</cdr:y>
+      <cdr:x>0.31119</cdr:x>
+      <cdr:y>0.86311</cdr:y>
     </cdr:from>
     <cdr:to>
-      <cdr:x>0.24443</cdr:x>
-      <cdr:y>0.9105</cdr:y>
+      <cdr:x>0.49056</cdr:x>
+      <cdr:y>0.94513</cdr:y>
     </cdr:to>
     <cdr:sp macro="" textlink="">
       <cdr:nvSpPr>
@@ -7722,8 +7716,8 @@
       </cdr:nvSpPr>
       <cdr:spPr>
         <a:xfrm xmlns:a="http://schemas.openxmlformats.org/drawingml/2006/main" rot="19031380">
-          <a:off x="172822" y="2714625"/>
-          <a:ext cx="1042507" cy="268731"/>
+          <a:off x="1621356" y="2762298"/>
+          <a:ext cx="934529" cy="262482"/>
         </a:xfrm>
         <a:prstGeom xmlns:a="http://schemas.openxmlformats.org/drawingml/2006/main" prst="rect">
           <a:avLst/>
@@ -7782,87 +7776,6 @@
           <a:r>
             <a:rPr lang="en-US" sz="1000"/>
             <a:t>Users - Admin</a:t>
-          </a:r>
-        </a:p>
-      </cdr:txBody>
-    </cdr:sp>
-  </cdr:relSizeAnchor>
-  <cdr:relSizeAnchor xmlns:cdr="http://schemas.openxmlformats.org/drawingml/2006/chartDrawing">
-    <cdr:from>
-      <cdr:x>0.324</cdr:x>
-      <cdr:y>0.7936</cdr:y>
-    </cdr:from>
-    <cdr:to>
-      <cdr:x>0.53367</cdr:x>
-      <cdr:y>0.87562</cdr:y>
-    </cdr:to>
-    <cdr:sp macro="" textlink="">
-      <cdr:nvSpPr>
-        <cdr:cNvPr id="3" name="TextBox 1"/>
-        <cdr:cNvSpPr txBox="1"/>
-      </cdr:nvSpPr>
-      <cdr:spPr>
-        <a:xfrm xmlns:a="http://schemas.openxmlformats.org/drawingml/2006/main" rot="19031380">
-          <a:off x="1543050" y="2600326"/>
-          <a:ext cx="998570" cy="268731"/>
-        </a:xfrm>
-        <a:prstGeom xmlns:a="http://schemas.openxmlformats.org/drawingml/2006/main" prst="rect">
-          <a:avLst/>
-        </a:prstGeom>
-      </cdr:spPr>
-      <cdr:txBody>
-        <a:bodyPr xmlns:a="http://schemas.openxmlformats.org/drawingml/2006/main" wrap="square" rtlCol="0"/>
-        <a:lstStyle xmlns:a="http://schemas.openxmlformats.org/drawingml/2006/main">
-          <a:lvl1pPr marL="0" indent="0">
-            <a:defRPr sz="1100">
-              <a:latin typeface="Calibri"/>
-            </a:defRPr>
-          </a:lvl1pPr>
-          <a:lvl2pPr marL="457200" indent="0">
-            <a:defRPr sz="1100">
-              <a:latin typeface="Calibri"/>
-            </a:defRPr>
-          </a:lvl2pPr>
-          <a:lvl3pPr marL="914400" indent="0">
-            <a:defRPr sz="1100">
-              <a:latin typeface="Calibri"/>
-            </a:defRPr>
-          </a:lvl3pPr>
-          <a:lvl4pPr marL="1371600" indent="0">
-            <a:defRPr sz="1100">
-              <a:latin typeface="Calibri"/>
-            </a:defRPr>
-          </a:lvl4pPr>
-          <a:lvl5pPr marL="1828800" indent="0">
-            <a:defRPr sz="1100">
-              <a:latin typeface="Calibri"/>
-            </a:defRPr>
-          </a:lvl5pPr>
-          <a:lvl6pPr marL="2286000" indent="0">
-            <a:defRPr sz="1100">
-              <a:latin typeface="Calibri"/>
-            </a:defRPr>
-          </a:lvl6pPr>
-          <a:lvl7pPr marL="2743200" indent="0">
-            <a:defRPr sz="1100">
-              <a:latin typeface="Calibri"/>
-            </a:defRPr>
-          </a:lvl7pPr>
-          <a:lvl8pPr marL="3200400" indent="0">
-            <a:defRPr sz="1100">
-              <a:latin typeface="Calibri"/>
-            </a:defRPr>
-          </a:lvl8pPr>
-          <a:lvl9pPr marL="3657600" indent="0">
-            <a:defRPr sz="1100">
-              <a:latin typeface="Calibri"/>
-            </a:defRPr>
-          </a:lvl9pPr>
-        </a:lstStyle>
-        <a:p xmlns:a="http://schemas.openxmlformats.org/drawingml/2006/main">
-          <a:r>
-            <a:rPr lang="en-US" sz="1000"/>
-            <a:t>Friends</a:t>
           </a:r>
         </a:p>
       </cdr:txBody>
@@ -7942,87 +7855,6 @@
         </a:lstStyle>
         <a:p xmlns:a="http://schemas.openxmlformats.org/drawingml/2006/main">
           <a:endParaRPr lang="en-US" sz="1000"/>
-        </a:p>
-      </cdr:txBody>
-    </cdr:sp>
-  </cdr:relSizeAnchor>
-  <cdr:relSizeAnchor xmlns:cdr="http://schemas.openxmlformats.org/drawingml/2006/chartDrawing">
-    <cdr:from>
-      <cdr:x>0.538</cdr:x>
-      <cdr:y>0.73546</cdr:y>
-    </cdr:from>
-    <cdr:to>
-      <cdr:x>0.73923</cdr:x>
-      <cdr:y>0.95298</cdr:y>
-    </cdr:to>
-    <cdr:sp macro="" textlink="">
-      <cdr:nvSpPr>
-        <cdr:cNvPr id="5" name="TextBox 1"/>
-        <cdr:cNvSpPr txBox="1"/>
-      </cdr:nvSpPr>
-      <cdr:spPr>
-        <a:xfrm xmlns:a="http://schemas.openxmlformats.org/drawingml/2006/main" rot="19031380">
-          <a:off x="2562225" y="2409824"/>
-          <a:ext cx="958359" cy="712720"/>
-        </a:xfrm>
-        <a:prstGeom xmlns:a="http://schemas.openxmlformats.org/drawingml/2006/main" prst="rect">
-          <a:avLst/>
-        </a:prstGeom>
-      </cdr:spPr>
-      <cdr:txBody>
-        <a:bodyPr xmlns:a="http://schemas.openxmlformats.org/drawingml/2006/main" wrap="square" rtlCol="0"/>
-        <a:lstStyle xmlns:a="http://schemas.openxmlformats.org/drawingml/2006/main">
-          <a:lvl1pPr marL="0" indent="0">
-            <a:defRPr sz="1100">
-              <a:latin typeface="Calibri"/>
-            </a:defRPr>
-          </a:lvl1pPr>
-          <a:lvl2pPr marL="457200" indent="0">
-            <a:defRPr sz="1100">
-              <a:latin typeface="Calibri"/>
-            </a:defRPr>
-          </a:lvl2pPr>
-          <a:lvl3pPr marL="914400" indent="0">
-            <a:defRPr sz="1100">
-              <a:latin typeface="Calibri"/>
-            </a:defRPr>
-          </a:lvl3pPr>
-          <a:lvl4pPr marL="1371600" indent="0">
-            <a:defRPr sz="1100">
-              <a:latin typeface="Calibri"/>
-            </a:defRPr>
-          </a:lvl4pPr>
-          <a:lvl5pPr marL="1828800" indent="0">
-            <a:defRPr sz="1100">
-              <a:latin typeface="Calibri"/>
-            </a:defRPr>
-          </a:lvl5pPr>
-          <a:lvl6pPr marL="2286000" indent="0">
-            <a:defRPr sz="1100">
-              <a:latin typeface="Calibri"/>
-            </a:defRPr>
-          </a:lvl6pPr>
-          <a:lvl7pPr marL="2743200" indent="0">
-            <a:defRPr sz="1100">
-              <a:latin typeface="Calibri"/>
-            </a:defRPr>
-          </a:lvl7pPr>
-          <a:lvl8pPr marL="3200400" indent="0">
-            <a:defRPr sz="1100">
-              <a:latin typeface="Calibri"/>
-            </a:defRPr>
-          </a:lvl8pPr>
-          <a:lvl9pPr marL="3657600" indent="0">
-            <a:defRPr sz="1100">
-              <a:latin typeface="Calibri"/>
-            </a:defRPr>
-          </a:lvl9pPr>
-        </a:lstStyle>
-        <a:p xmlns:a="http://schemas.openxmlformats.org/drawingml/2006/main">
-          <a:r>
-            <a:rPr lang="en-US" sz="1000"/>
-            <a:t>Lectures Homework Presentations Access</a:t>
-          </a:r>
         </a:p>
       </cdr:txBody>
     </cdr:sp>

--- a/TestStatistics/test-statistics.docx
+++ b/TestStatistics/test-statistics.docx
@@ -3657,9 +3657,18 @@
             <w:pPr>
               <w:spacing w:line="360" w:lineRule="auto"/>
               <w:jc w:val="center"/>
-            </w:pPr>
-            <w:r>
-              <w:t>32</w:t>
+              <w:rPr>
+                <w:lang w:val="bg-BG"/>
+              </w:rPr>
+            </w:pPr>
+            <w:r>
+              <w:t>3</w:t>
+            </w:r>
+            <w:r>
+              <w:rPr>
+                <w:lang w:val="bg-BG"/>
+              </w:rPr>
+              <w:t>6</w:t>
             </w:r>
           </w:p>
         </w:tc>
@@ -3741,9 +3750,12 @@
             <w:pPr>
               <w:spacing w:line="360" w:lineRule="auto"/>
               <w:jc w:val="center"/>
-            </w:pPr>
-            <w:r>
-              <w:t>21</w:t>
+              <w:rPr>
+                <w:lang w:val="bg-BG"/>
+              </w:rPr>
+            </w:pPr>
+            <w:r>
+              <w:t>25</w:t>
             </w:r>
           </w:p>
         </w:tc>
@@ -3816,15 +3828,33 @@
               <w:jc w:val="center"/>
             </w:pPr>
             <w:r>
-              <w:t>34-0/</w:t>
-            </w:r>
-          </w:p>
-          <w:p>
-            <w:pPr>
-              <w:jc w:val="center"/>
-            </w:pPr>
-            <w:r>
-              <w:t>21-0</w:t>
+              <w:t>3</w:t>
+            </w:r>
+            <w:r>
+              <w:rPr>
+                <w:lang w:val="bg-BG"/>
+              </w:rPr>
+              <w:t>8</w:t>
+            </w:r>
+            <w:r>
+              <w:t>-0/</w:t>
+            </w:r>
+          </w:p>
+          <w:p>
+            <w:pPr>
+              <w:jc w:val="center"/>
+            </w:pPr>
+            <w:r>
+              <w:t>2</w:t>
+            </w:r>
+            <w:r>
+              <w:rPr>
+                <w:lang w:val="bg-BG"/>
+              </w:rPr>
+              <w:t>5</w:t>
+            </w:r>
+            <w:r>
+              <w:t>-0</w:t>
             </w:r>
           </w:p>
         </w:tc>
@@ -4090,42 +4120,60 @@
             <w:pPr>
               <w:spacing w:line="360" w:lineRule="auto"/>
               <w:jc w:val="center"/>
-            </w:pPr>
-            <w:r>
-              <w:t>0</w:t>
-            </w:r>
-          </w:p>
-        </w:tc>
-        <w:tc>
-          <w:tcPr>
-            <w:tcW w:w="851" w:type="dxa"/>
-          </w:tcPr>
-          <w:p>
-            <w:pPr>
-              <w:spacing w:line="360" w:lineRule="auto"/>
-              <w:jc w:val="center"/>
-            </w:pPr>
-            <w:r>
+              <w:rPr>
+                <w:lang w:val="bg-BG"/>
+              </w:rPr>
+            </w:pPr>
+            <w:r>
+              <w:rPr>
+                <w:lang w:val="bg-BG"/>
+              </w:rPr>
+              <w:t>0</w:t>
+            </w:r>
+          </w:p>
+        </w:tc>
+        <w:tc>
+          <w:tcPr>
+            <w:tcW w:w="851" w:type="dxa"/>
+          </w:tcPr>
+          <w:p>
+            <w:pPr>
+              <w:spacing w:line="360" w:lineRule="auto"/>
+              <w:jc w:val="center"/>
+              <w:rPr>
+                <w:lang w:val="bg-BG"/>
+              </w:rPr>
+            </w:pPr>
+            <w:r>
+              <w:rPr>
+                <w:lang w:val="bg-BG"/>
+              </w:rPr>
+              <w:t>0</w:t>
+            </w:r>
+          </w:p>
+        </w:tc>
+        <w:tc>
+          <w:tcPr>
+            <w:tcW w:w="708" w:type="dxa"/>
+          </w:tcPr>
+          <w:p>
+            <w:pPr>
+              <w:spacing w:line="360" w:lineRule="auto"/>
+              <w:jc w:val="center"/>
+              <w:rPr>
+                <w:lang w:val="bg-BG"/>
+              </w:rPr>
+            </w:pPr>
+            <w:r>
+              <w:rPr>
+                <w:lang w:val="bg-BG"/>
+              </w:rPr>
               <w:t>13</w:t>
             </w:r>
           </w:p>
         </w:tc>
         <w:tc>
           <w:tcPr>
-            <w:tcW w:w="708" w:type="dxa"/>
-          </w:tcPr>
-          <w:p>
-            <w:pPr>
-              <w:spacing w:line="360" w:lineRule="auto"/>
-              <w:jc w:val="center"/>
-            </w:pPr>
-            <w:r>
-              <w:t>0</w:t>
-            </w:r>
-          </w:p>
-        </w:tc>
-        <w:tc>
-          <w:tcPr>
             <w:tcW w:w="567" w:type="dxa"/>
           </w:tcPr>
           <w:p>
@@ -4188,9 +4236,15 @@
             <w:pPr>
               <w:spacing w:line="360" w:lineRule="auto"/>
               <w:jc w:val="center"/>
-            </w:pPr>
-            <w:r>
-              <w:t>10</w:t>
+              <w:rPr>
+                <w:lang w:val="bg-BG"/>
+              </w:rPr>
+            </w:pPr>
+            <w:r>
+              <w:rPr>
+                <w:lang w:val="bg-BG"/>
+              </w:rPr>
+              <w:t>0</w:t>
             </w:r>
           </w:p>
         </w:tc>
@@ -4203,6 +4257,12 @@
               <w:spacing w:line="360" w:lineRule="auto"/>
               <w:jc w:val="center"/>
             </w:pPr>
+            <w:r>
+              <w:rPr>
+                <w:lang w:val="bg-BG"/>
+              </w:rPr>
+              <w:t>1</w:t>
+            </w:r>
             <w:r>
               <w:t>0</w:t>
             </w:r>
@@ -4782,9 +4842,15 @@
             <w:pPr>
               <w:spacing w:line="360" w:lineRule="auto"/>
               <w:jc w:val="center"/>
-            </w:pPr>
-            <w:r>
-              <w:t>3</w:t>
+              <w:rPr>
+                <w:lang w:val="bg-BG"/>
+              </w:rPr>
+            </w:pPr>
+            <w:r>
+              <w:rPr>
+                <w:lang w:val="bg-BG"/>
+              </w:rPr>
+              <w:t>0</w:t>
             </w:r>
           </w:p>
         </w:tc>
@@ -4796,9 +4862,15 @@
             <w:pPr>
               <w:spacing w:line="360" w:lineRule="auto"/>
               <w:jc w:val="center"/>
-            </w:pPr>
-            <w:r>
-              <w:t>7</w:t>
+              <w:rPr>
+                <w:lang w:val="bg-BG"/>
+              </w:rPr>
+            </w:pPr>
+            <w:r>
+              <w:rPr>
+                <w:lang w:val="bg-BG"/>
+              </w:rPr>
+              <w:t>11</w:t>
             </w:r>
           </w:p>
         </w:tc>
@@ -4824,6 +4896,26 @@
             <w:pPr>
               <w:spacing w:line="360" w:lineRule="auto"/>
               <w:jc w:val="center"/>
+              <w:rPr>
+                <w:lang w:val="bg-BG"/>
+              </w:rPr>
+            </w:pPr>
+            <w:r>
+              <w:rPr>
+                <w:lang w:val="bg-BG"/>
+              </w:rPr>
+              <w:t>0</w:t>
+            </w:r>
+          </w:p>
+        </w:tc>
+        <w:tc>
+          <w:tcPr>
+            <w:tcW w:w="709" w:type="dxa"/>
+          </w:tcPr>
+          <w:p>
+            <w:pPr>
+              <w:spacing w:line="360" w:lineRule="auto"/>
+              <w:jc w:val="center"/>
             </w:pPr>
             <w:r>
               <w:t>1</w:t>
@@ -4832,20 +4924,6 @@
         </w:tc>
         <w:tc>
           <w:tcPr>
-            <w:tcW w:w="709" w:type="dxa"/>
-          </w:tcPr>
-          <w:p>
-            <w:pPr>
-              <w:spacing w:line="360" w:lineRule="auto"/>
-              <w:jc w:val="center"/>
-            </w:pPr>
-            <w:r>
-              <w:t>1</w:t>
-            </w:r>
-          </w:p>
-        </w:tc>
-        <w:tc>
-          <w:tcPr>
             <w:tcW w:w="568" w:type="dxa"/>
           </w:tcPr>
           <w:p>
@@ -4866,9 +4944,15 @@
             <w:pPr>
               <w:spacing w:line="360" w:lineRule="auto"/>
               <w:jc w:val="center"/>
-            </w:pPr>
-            <w:r>
-              <w:t>2</w:t>
+              <w:rPr>
+                <w:lang w:val="bg-BG"/>
+              </w:rPr>
+            </w:pPr>
+            <w:r>
+              <w:rPr>
+                <w:lang w:val="bg-BG"/>
+              </w:rPr>
+              <w:t>0</w:t>
             </w:r>
           </w:p>
         </w:tc>
@@ -4880,9 +4964,15 @@
             <w:pPr>
               <w:spacing w:line="360" w:lineRule="auto"/>
               <w:jc w:val="center"/>
-            </w:pPr>
-            <w:r>
-              <w:t>6</w:t>
+              <w:rPr>
+                <w:lang w:val="bg-BG"/>
+              </w:rPr>
+            </w:pPr>
+            <w:r>
+              <w:rPr>
+                <w:lang w:val="bg-BG"/>
+              </w:rPr>
+              <w:t>10</w:t>
             </w:r>
           </w:p>
         </w:tc>
@@ -4908,9 +4998,15 @@
             <w:pPr>
               <w:spacing w:line="360" w:lineRule="auto"/>
               <w:jc w:val="center"/>
-            </w:pPr>
-            <w:r>
-              <w:t>2</w:t>
+              <w:rPr>
+                <w:lang w:val="bg-BG"/>
+              </w:rPr>
+            </w:pPr>
+            <w:r>
+              <w:rPr>
+                <w:lang w:val="bg-BG"/>
+              </w:rPr>
+              <w:t>0</w:t>
             </w:r>
           </w:p>
         </w:tc>
@@ -4952,15 +5048,47 @@
               <w:jc w:val="center"/>
             </w:pPr>
             <w:r>
-              <w:t>10-2/</w:t>
-            </w:r>
-          </w:p>
-          <w:p>
-            <w:pPr>
-              <w:jc w:val="center"/>
-            </w:pPr>
-            <w:r>
-              <w:t>8-4</w:t>
+              <w:t>1</w:t>
+            </w:r>
+            <w:proofErr w:type="spellStart"/>
+            <w:r>
+              <w:rPr>
+                <w:lang w:val="bg-BG"/>
+              </w:rPr>
+              <w:t>1</w:t>
+            </w:r>
+            <w:proofErr w:type="spellEnd"/>
+            <w:r>
+              <w:t>-</w:t>
+            </w:r>
+            <w:r>
+              <w:rPr>
+                <w:lang w:val="bg-BG"/>
+              </w:rPr>
+              <w:t>1</w:t>
+            </w:r>
+            <w:r>
+              <w:t>/</w:t>
+            </w:r>
+          </w:p>
+          <w:p>
+            <w:pPr>
+              <w:jc w:val="center"/>
+            </w:pPr>
+            <w:r>
+              <w:rPr>
+                <w:lang w:val="bg-BG"/>
+              </w:rPr>
+              <w:t>10</w:t>
+            </w:r>
+            <w:r>
+              <w:t>-</w:t>
+            </w:r>
+            <w:r>
+              <w:rPr>
+                <w:lang w:val="bg-BG"/>
+              </w:rPr>
+              <w:t>2</w:t>
             </w:r>
           </w:p>
         </w:tc>
@@ -5870,9 +5998,21 @@
             <w:pPr>
               <w:spacing w:line="360" w:lineRule="auto"/>
               <w:jc w:val="center"/>
-            </w:pPr>
-            <w:r>
-              <w:t>39</w:t>
+              <w:rPr>
+                <w:lang w:val="bg-BG"/>
+              </w:rPr>
+            </w:pPr>
+            <w:r>
+              <w:rPr>
+                <w:lang w:val="bg-BG"/>
+              </w:rPr>
+              <w:t>2</w:t>
+            </w:r>
+            <w:r>
+              <w:rPr>
+                <w:lang w:val="bg-BG"/>
+              </w:rPr>
+              <w:t>3</w:t>
             </w:r>
           </w:p>
         </w:tc>
@@ -5887,9 +6027,18 @@
             <w:pPr>
               <w:spacing w:line="360" w:lineRule="auto"/>
               <w:jc w:val="center"/>
-            </w:pPr>
-            <w:r>
-              <w:t>100</w:t>
+              <w:rPr>
+                <w:lang w:val="bg-BG"/>
+              </w:rPr>
+            </w:pPr>
+            <w:r>
+              <w:t>1</w:t>
+            </w:r>
+            <w:r>
+              <w:rPr>
+                <w:lang w:val="bg-BG"/>
+              </w:rPr>
+              <w:t>21</w:t>
             </w:r>
           </w:p>
         </w:tc>
@@ -5921,9 +6070,15 @@
             <w:pPr>
               <w:spacing w:line="360" w:lineRule="auto"/>
               <w:jc w:val="center"/>
-            </w:pPr>
-            <w:r>
-              <w:t>3</w:t>
+              <w:rPr>
+                <w:lang w:val="bg-BG"/>
+              </w:rPr>
+            </w:pPr>
+            <w:r>
+              <w:rPr>
+                <w:lang w:val="bg-BG"/>
+              </w:rPr>
+              <w:t>2</w:t>
             </w:r>
           </w:p>
         </w:tc>
@@ -5966,9 +6121,15 @@
             <w:pPr>
               <w:spacing w:line="360" w:lineRule="auto"/>
               <w:jc w:val="center"/>
-            </w:pPr>
-            <w:r>
-              <w:t>21</w:t>
+              <w:rPr>
+                <w:lang w:val="bg-BG"/>
+              </w:rPr>
+            </w:pPr>
+            <w:r>
+              <w:rPr>
+                <w:lang w:val="bg-BG"/>
+              </w:rPr>
+              <w:t>9</w:t>
             </w:r>
           </w:p>
         </w:tc>
@@ -5980,9 +6141,15 @@
             <w:pPr>
               <w:spacing w:line="360" w:lineRule="auto"/>
               <w:jc w:val="center"/>
-            </w:pPr>
-            <w:r>
-              <w:t>63</w:t>
+              <w:rPr>
+                <w:lang w:val="bg-BG"/>
+              </w:rPr>
+            </w:pPr>
+            <w:r>
+              <w:rPr>
+                <w:lang w:val="bg-BG"/>
+              </w:rPr>
+              <w:t>81</w:t>
             </w:r>
           </w:p>
         </w:tc>
@@ -6008,9 +6175,15 @@
             <w:pPr>
               <w:spacing w:line="360" w:lineRule="auto"/>
               <w:jc w:val="center"/>
-            </w:pPr>
-            <w:r>
-              <w:t>10</w:t>
+              <w:rPr>
+                <w:lang w:val="bg-BG"/>
+              </w:rPr>
+            </w:pPr>
+            <w:r>
+              <w:rPr>
+                <w:lang w:val="bg-BG"/>
+              </w:rPr>
+              <w:t>8</w:t>
             </w:r>
           </w:p>
         </w:tc>
@@ -6085,7 +6258,6 @@
           <w:p>
             <w:pPr>
               <w:spacing w:after="0" w:line="240" w:lineRule="auto"/>
-              <w:jc w:val="right"/>
               <w:rPr>
                 <w:rFonts w:ascii="Calibri" w:eastAsia="Times New Roman" w:hAnsi="Calibri" w:cs="Times New Roman"/>
                 <w:color w:val="000000"/>
@@ -6102,11 +6274,8 @@
           </w:tcPr>
           <w:p>
             <w:pPr>
-              <w:spacing w:after="0" w:line="240" w:lineRule="auto"/>
-              <w:jc w:val="right"/>
               <w:rPr>
                 <w:rFonts w:ascii="Calibri" w:eastAsia="Times New Roman" w:hAnsi="Calibri" w:cs="Times New Roman"/>
-                <w:color w:val="000000"/>
               </w:rPr>
             </w:pPr>
           </w:p>
@@ -6139,7 +6308,6 @@
           <w:p>
             <w:pPr>
               <w:spacing w:after="0" w:line="240" w:lineRule="auto"/>
-              <w:jc w:val="right"/>
               <w:rPr>
                 <w:rFonts w:ascii="Calibri" w:eastAsia="Times New Roman" w:hAnsi="Calibri" w:cs="Times New Roman"/>
                 <w:color w:val="000000"/>
@@ -6253,6 +6421,813 @@
                 <w:color w:val="000000"/>
               </w:rPr>
             </w:pPr>
+          </w:p>
+        </w:tc>
+      </w:tr>
+    </w:tbl>
+    <w:tbl>
+      <w:tblPr>
+        <w:tblStyle w:val="TableGrid"/>
+        <w:tblpPr w:leftFromText="180" w:rightFromText="180" w:vertAnchor="text" w:horzAnchor="margin" w:tblpXSpec="center" w:tblpY="6488"/>
+        <w:tblOverlap w:val="never"/>
+        <w:tblW w:w="11029" w:type="dxa"/>
+        <w:tblLook w:val="04A0"/>
+      </w:tblPr>
+      <w:tblGrid>
+        <w:gridCol w:w="1642"/>
+        <w:gridCol w:w="782"/>
+        <w:gridCol w:w="834"/>
+        <w:gridCol w:w="705"/>
+        <w:gridCol w:w="564"/>
+        <w:gridCol w:w="834"/>
+        <w:gridCol w:w="985"/>
+        <w:gridCol w:w="705"/>
+        <w:gridCol w:w="845"/>
+        <w:gridCol w:w="757"/>
+        <w:gridCol w:w="993"/>
+        <w:gridCol w:w="834"/>
+        <w:gridCol w:w="549"/>
+      </w:tblGrid>
+      <w:tr>
+        <w:trPr>
+          <w:cnfStyle w:val="100000000000"/>
+          <w:trHeight w:val="300"/>
+        </w:trPr>
+        <w:tc>
+          <w:tcPr>
+            <w:tcW w:w="1642" w:type="dxa"/>
+            <w:noWrap/>
+            <w:hideMark/>
+          </w:tcPr>
+          <w:p>
+            <w:pPr>
+              <w:spacing w:line="600" w:lineRule="auto"/>
+              <w:rPr>
+                <w:rFonts w:ascii="Calibri" w:eastAsia="Times New Roman" w:hAnsi="Calibri" w:cs="Times New Roman"/>
+                <w:color w:val="000000"/>
+                <w:sz w:val="36"/>
+                <w:szCs w:val="36"/>
+              </w:rPr>
+            </w:pPr>
+            <w:r>
+              <w:rPr>
+                <w:rFonts w:ascii="Calibri" w:eastAsia="Times New Roman" w:hAnsi="Calibri" w:cs="Times New Roman"/>
+                <w:color w:val="000000"/>
+                <w:sz w:val="36"/>
+                <w:szCs w:val="36"/>
+              </w:rPr>
+              <w:t>Summary</w:t>
+            </w:r>
+          </w:p>
+        </w:tc>
+        <w:tc>
+          <w:tcPr>
+            <w:tcW w:w="4704" w:type="dxa"/>
+            <w:gridSpan w:val="6"/>
+            <w:noWrap/>
+            <w:hideMark/>
+          </w:tcPr>
+          <w:p>
+            <w:pPr>
+              <w:spacing w:line="600" w:lineRule="auto"/>
+              <w:jc w:val="center"/>
+            </w:pPr>
+            <w:r>
+              <w:rPr>
+                <w:color w:val="17365D" w:themeColor="text2" w:themeShade="BF"/>
+                <w:sz w:val="28"/>
+                <w:szCs w:val="28"/>
+              </w:rPr>
+              <w:t># Test Cases</w:t>
+            </w:r>
+          </w:p>
+        </w:tc>
+        <w:tc>
+          <w:tcPr>
+            <w:tcW w:w="4683" w:type="dxa"/>
+            <w:gridSpan w:val="6"/>
+            <w:noWrap/>
+            <w:hideMark/>
+          </w:tcPr>
+          <w:p>
+            <w:pPr>
+              <w:spacing w:line="600" w:lineRule="auto"/>
+              <w:jc w:val="center"/>
+              <w:rPr>
+                <w:color w:val="17365D" w:themeColor="text2" w:themeShade="BF"/>
+                <w:sz w:val="28"/>
+                <w:szCs w:val="28"/>
+              </w:rPr>
+            </w:pPr>
+            <w:r>
+              <w:rPr>
+                <w:color w:val="17365D" w:themeColor="text2" w:themeShade="BF"/>
+                <w:sz w:val="28"/>
+                <w:szCs w:val="28"/>
+              </w:rPr>
+              <w:t># Automated Test Cases</w:t>
+            </w:r>
+          </w:p>
+        </w:tc>
+      </w:tr>
+      <w:tr>
+        <w:trPr>
+          <w:trHeight w:val="300"/>
+        </w:trPr>
+        <w:tc>
+          <w:tcPr>
+            <w:tcW w:w="1642" w:type="dxa"/>
+            <w:noWrap/>
+            <w:hideMark/>
+          </w:tcPr>
+          <w:p>
+            <w:pPr>
+              <w:spacing w:line="600" w:lineRule="auto"/>
+              <w:rPr>
+                <w:rFonts w:ascii="Calibri" w:eastAsia="Times New Roman" w:hAnsi="Calibri" w:cs="Times New Roman"/>
+                <w:color w:val="000000"/>
+              </w:rPr>
+            </w:pPr>
+          </w:p>
+        </w:tc>
+        <w:tc>
+          <w:tcPr>
+            <w:tcW w:w="2321" w:type="dxa"/>
+            <w:gridSpan w:val="3"/>
+            <w:noWrap/>
+            <w:hideMark/>
+          </w:tcPr>
+          <w:p>
+            <w:pPr>
+              <w:spacing w:line="600" w:lineRule="auto"/>
+              <w:jc w:val="center"/>
+            </w:pPr>
+            <w:r>
+              <w:t>Pass</w:t>
+            </w:r>
+          </w:p>
+        </w:tc>
+        <w:tc>
+          <w:tcPr>
+            <w:tcW w:w="2383" w:type="dxa"/>
+            <w:gridSpan w:val="3"/>
+            <w:noWrap/>
+            <w:hideMark/>
+          </w:tcPr>
+          <w:p>
+            <w:pPr>
+              <w:spacing w:line="600" w:lineRule="auto"/>
+              <w:jc w:val="center"/>
+            </w:pPr>
+            <w:r>
+              <w:t>Failed</w:t>
+            </w:r>
+          </w:p>
+        </w:tc>
+        <w:tc>
+          <w:tcPr>
+            <w:tcW w:w="2307" w:type="dxa"/>
+            <w:gridSpan w:val="3"/>
+            <w:noWrap/>
+            <w:hideMark/>
+          </w:tcPr>
+          <w:p>
+            <w:pPr>
+              <w:spacing w:line="600" w:lineRule="auto"/>
+              <w:jc w:val="center"/>
+            </w:pPr>
+            <w:r>
+              <w:t>Pass</w:t>
+            </w:r>
+          </w:p>
+        </w:tc>
+        <w:tc>
+          <w:tcPr>
+            <w:tcW w:w="2376" w:type="dxa"/>
+            <w:gridSpan w:val="3"/>
+            <w:noWrap/>
+            <w:hideMark/>
+          </w:tcPr>
+          <w:p>
+            <w:pPr>
+              <w:spacing w:line="600" w:lineRule="auto"/>
+              <w:jc w:val="center"/>
+            </w:pPr>
+            <w:r>
+              <w:t>Failed</w:t>
+            </w:r>
+          </w:p>
+        </w:tc>
+      </w:tr>
+      <w:tr>
+        <w:trPr>
+          <w:trHeight w:val="300"/>
+        </w:trPr>
+        <w:tc>
+          <w:tcPr>
+            <w:tcW w:w="1642" w:type="dxa"/>
+            <w:noWrap/>
+            <w:hideMark/>
+          </w:tcPr>
+          <w:p>
+            <w:pPr>
+              <w:spacing w:line="600" w:lineRule="auto"/>
+              <w:rPr>
+                <w:rFonts w:ascii="Calibri" w:eastAsia="Times New Roman" w:hAnsi="Calibri" w:cs="Times New Roman"/>
+                <w:color w:val="000000"/>
+              </w:rPr>
+            </w:pPr>
+          </w:p>
+        </w:tc>
+        <w:tc>
+          <w:tcPr>
+            <w:tcW w:w="782" w:type="dxa"/>
+            <w:noWrap/>
+            <w:hideMark/>
+          </w:tcPr>
+          <w:p>
+            <w:pPr>
+              <w:spacing w:line="600" w:lineRule="auto"/>
+              <w:jc w:val="center"/>
+              <w:rPr>
+                <w:sz w:val="18"/>
+                <w:szCs w:val="18"/>
+              </w:rPr>
+            </w:pPr>
+            <w:r>
+              <w:rPr>
+                <w:sz w:val="18"/>
+                <w:szCs w:val="18"/>
+              </w:rPr>
+              <w:t>Low</w:t>
+            </w:r>
+          </w:p>
+        </w:tc>
+        <w:tc>
+          <w:tcPr>
+            <w:tcW w:w="834" w:type="dxa"/>
+            <w:noWrap/>
+            <w:hideMark/>
+          </w:tcPr>
+          <w:p>
+            <w:pPr>
+              <w:spacing w:line="600" w:lineRule="auto"/>
+              <w:jc w:val="center"/>
+              <w:rPr>
+                <w:sz w:val="18"/>
+                <w:szCs w:val="18"/>
+              </w:rPr>
+            </w:pPr>
+            <w:r>
+              <w:rPr>
+                <w:sz w:val="18"/>
+                <w:szCs w:val="18"/>
+              </w:rPr>
+              <w:t>Medium</w:t>
+            </w:r>
+          </w:p>
+        </w:tc>
+        <w:tc>
+          <w:tcPr>
+            <w:tcW w:w="705" w:type="dxa"/>
+            <w:noWrap/>
+            <w:hideMark/>
+          </w:tcPr>
+          <w:p>
+            <w:pPr>
+              <w:spacing w:line="600" w:lineRule="auto"/>
+              <w:jc w:val="center"/>
+              <w:rPr>
+                <w:sz w:val="18"/>
+                <w:szCs w:val="18"/>
+              </w:rPr>
+            </w:pPr>
+            <w:r>
+              <w:rPr>
+                <w:sz w:val="18"/>
+                <w:szCs w:val="18"/>
+              </w:rPr>
+              <w:t>High</w:t>
+            </w:r>
+          </w:p>
+        </w:tc>
+        <w:tc>
+          <w:tcPr>
+            <w:tcW w:w="564" w:type="dxa"/>
+            <w:noWrap/>
+            <w:hideMark/>
+          </w:tcPr>
+          <w:p>
+            <w:pPr>
+              <w:spacing w:line="600" w:lineRule="auto"/>
+              <w:jc w:val="center"/>
+              <w:rPr>
+                <w:sz w:val="18"/>
+                <w:szCs w:val="18"/>
+              </w:rPr>
+            </w:pPr>
+            <w:r>
+              <w:rPr>
+                <w:sz w:val="18"/>
+                <w:szCs w:val="18"/>
+              </w:rPr>
+              <w:t>Low</w:t>
+            </w:r>
+          </w:p>
+        </w:tc>
+        <w:tc>
+          <w:tcPr>
+            <w:tcW w:w="834" w:type="dxa"/>
+            <w:noWrap/>
+            <w:hideMark/>
+          </w:tcPr>
+          <w:p>
+            <w:pPr>
+              <w:spacing w:line="600" w:lineRule="auto"/>
+              <w:jc w:val="center"/>
+              <w:rPr>
+                <w:sz w:val="18"/>
+                <w:szCs w:val="18"/>
+              </w:rPr>
+            </w:pPr>
+            <w:r>
+              <w:rPr>
+                <w:sz w:val="18"/>
+                <w:szCs w:val="18"/>
+              </w:rPr>
+              <w:t>Medium</w:t>
+            </w:r>
+          </w:p>
+        </w:tc>
+        <w:tc>
+          <w:tcPr>
+            <w:tcW w:w="985" w:type="dxa"/>
+            <w:noWrap/>
+            <w:hideMark/>
+          </w:tcPr>
+          <w:p>
+            <w:pPr>
+              <w:spacing w:line="600" w:lineRule="auto"/>
+              <w:jc w:val="center"/>
+              <w:rPr>
+                <w:sz w:val="18"/>
+                <w:szCs w:val="18"/>
+              </w:rPr>
+            </w:pPr>
+            <w:r>
+              <w:rPr>
+                <w:sz w:val="18"/>
+                <w:szCs w:val="18"/>
+              </w:rPr>
+              <w:t>High</w:t>
+            </w:r>
+          </w:p>
+        </w:tc>
+        <w:tc>
+          <w:tcPr>
+            <w:tcW w:w="705" w:type="dxa"/>
+            <w:noWrap/>
+            <w:hideMark/>
+          </w:tcPr>
+          <w:p>
+            <w:pPr>
+              <w:spacing w:line="600" w:lineRule="auto"/>
+              <w:jc w:val="center"/>
+              <w:rPr>
+                <w:sz w:val="18"/>
+                <w:szCs w:val="18"/>
+              </w:rPr>
+            </w:pPr>
+            <w:r>
+              <w:rPr>
+                <w:sz w:val="18"/>
+                <w:szCs w:val="18"/>
+              </w:rPr>
+              <w:t>Low</w:t>
+            </w:r>
+          </w:p>
+        </w:tc>
+        <w:tc>
+          <w:tcPr>
+            <w:tcW w:w="845" w:type="dxa"/>
+            <w:noWrap/>
+            <w:hideMark/>
+          </w:tcPr>
+          <w:p>
+            <w:pPr>
+              <w:spacing w:line="600" w:lineRule="auto"/>
+              <w:rPr>
+                <w:sz w:val="18"/>
+                <w:szCs w:val="18"/>
+              </w:rPr>
+            </w:pPr>
+            <w:r>
+              <w:rPr>
+                <w:sz w:val="18"/>
+                <w:szCs w:val="18"/>
+              </w:rPr>
+              <w:t>Medium</w:t>
+            </w:r>
+          </w:p>
+        </w:tc>
+        <w:tc>
+          <w:tcPr>
+            <w:tcW w:w="757" w:type="dxa"/>
+            <w:noWrap/>
+            <w:hideMark/>
+          </w:tcPr>
+          <w:p>
+            <w:pPr>
+              <w:spacing w:line="600" w:lineRule="auto"/>
+              <w:rPr>
+                <w:sz w:val="18"/>
+                <w:szCs w:val="18"/>
+              </w:rPr>
+            </w:pPr>
+            <w:r>
+              <w:rPr>
+                <w:sz w:val="18"/>
+                <w:szCs w:val="18"/>
+              </w:rPr>
+              <w:t>High</w:t>
+            </w:r>
+          </w:p>
+        </w:tc>
+        <w:tc>
+          <w:tcPr>
+            <w:tcW w:w="993" w:type="dxa"/>
+            <w:noWrap/>
+            <w:hideMark/>
+          </w:tcPr>
+          <w:p>
+            <w:pPr>
+              <w:spacing w:line="600" w:lineRule="auto"/>
+              <w:rPr>
+                <w:sz w:val="18"/>
+                <w:szCs w:val="18"/>
+              </w:rPr>
+            </w:pPr>
+            <w:r>
+              <w:rPr>
+                <w:sz w:val="18"/>
+                <w:szCs w:val="18"/>
+              </w:rPr>
+              <w:t>Low</w:t>
+            </w:r>
+          </w:p>
+        </w:tc>
+        <w:tc>
+          <w:tcPr>
+            <w:tcW w:w="834" w:type="dxa"/>
+          </w:tcPr>
+          <w:p>
+            <w:pPr>
+              <w:spacing w:line="600" w:lineRule="auto"/>
+              <w:rPr>
+                <w:sz w:val="18"/>
+                <w:szCs w:val="18"/>
+              </w:rPr>
+            </w:pPr>
+            <w:r>
+              <w:rPr>
+                <w:sz w:val="18"/>
+                <w:szCs w:val="18"/>
+              </w:rPr>
+              <w:t>Medium</w:t>
+            </w:r>
+          </w:p>
+        </w:tc>
+        <w:tc>
+          <w:tcPr>
+            <w:tcW w:w="549" w:type="dxa"/>
+          </w:tcPr>
+          <w:p>
+            <w:pPr>
+              <w:spacing w:line="600" w:lineRule="auto"/>
+              <w:rPr>
+                <w:sz w:val="18"/>
+                <w:szCs w:val="18"/>
+              </w:rPr>
+            </w:pPr>
+            <w:r>
+              <w:rPr>
+                <w:sz w:val="18"/>
+                <w:szCs w:val="18"/>
+              </w:rPr>
+              <w:t>High</w:t>
+            </w:r>
+          </w:p>
+        </w:tc>
+      </w:tr>
+      <w:tr>
+        <w:trPr>
+          <w:trHeight w:val="300"/>
+        </w:trPr>
+        <w:tc>
+          <w:tcPr>
+            <w:tcW w:w="1642" w:type="dxa"/>
+            <w:noWrap/>
+            <w:hideMark/>
+          </w:tcPr>
+          <w:p>
+            <w:pPr>
+              <w:spacing w:line="600" w:lineRule="auto"/>
+              <w:rPr>
+                <w:rFonts w:ascii="Calibri" w:eastAsia="Times New Roman" w:hAnsi="Calibri" w:cs="Times New Roman"/>
+                <w:color w:val="000000"/>
+              </w:rPr>
+            </w:pPr>
+            <w:r>
+              <w:rPr>
+                <w:rFonts w:ascii="Calibri" w:eastAsia="Times New Roman" w:hAnsi="Calibri" w:cs="Times New Roman"/>
+                <w:color w:val="000000"/>
+              </w:rPr>
+              <w:t>All categories</w:t>
+            </w:r>
+          </w:p>
+        </w:tc>
+        <w:tc>
+          <w:tcPr>
+            <w:tcW w:w="782" w:type="dxa"/>
+            <w:noWrap/>
+            <w:hideMark/>
+          </w:tcPr>
+          <w:p>
+            <w:pPr>
+              <w:spacing w:line="600" w:lineRule="auto"/>
+              <w:jc w:val="right"/>
+              <w:rPr>
+                <w:rFonts w:ascii="Calibri" w:eastAsia="Times New Roman" w:hAnsi="Calibri" w:cs="Times New Roman"/>
+                <w:color w:val="000000"/>
+              </w:rPr>
+            </w:pPr>
+            <w:r>
+              <w:rPr>
+                <w:rFonts w:ascii="Calibri" w:eastAsia="Times New Roman" w:hAnsi="Calibri" w:cs="Times New Roman"/>
+                <w:color w:val="000000"/>
+              </w:rPr>
+              <w:t>31</w:t>
+            </w:r>
+          </w:p>
+        </w:tc>
+        <w:tc>
+          <w:tcPr>
+            <w:tcW w:w="834" w:type="dxa"/>
+            <w:noWrap/>
+            <w:hideMark/>
+          </w:tcPr>
+          <w:p>
+            <w:pPr>
+              <w:spacing w:line="600" w:lineRule="auto"/>
+              <w:jc w:val="right"/>
+              <w:rPr>
+                <w:rFonts w:ascii="Calibri" w:eastAsia="Times New Roman" w:hAnsi="Calibri" w:cs="Times New Roman"/>
+                <w:color w:val="000000"/>
+              </w:rPr>
+            </w:pPr>
+            <w:r>
+              <w:rPr>
+                <w:rFonts w:ascii="Calibri" w:eastAsia="Times New Roman" w:hAnsi="Calibri" w:cs="Times New Roman"/>
+                <w:color w:val="000000"/>
+              </w:rPr>
+              <w:t>23</w:t>
+            </w:r>
+          </w:p>
+        </w:tc>
+        <w:tc>
+          <w:tcPr>
+            <w:tcW w:w="705" w:type="dxa"/>
+            <w:noWrap/>
+            <w:hideMark/>
+          </w:tcPr>
+          <w:p>
+            <w:pPr>
+              <w:spacing w:line="600" w:lineRule="auto"/>
+              <w:jc w:val="right"/>
+              <w:rPr>
+                <w:rFonts w:ascii="Calibri" w:eastAsia="Times New Roman" w:hAnsi="Calibri" w:cs="Times New Roman"/>
+                <w:color w:val="000000"/>
+              </w:rPr>
+            </w:pPr>
+            <w:r>
+              <w:rPr>
+                <w:rFonts w:ascii="Calibri" w:eastAsia="Times New Roman" w:hAnsi="Calibri" w:cs="Times New Roman"/>
+                <w:color w:val="000000"/>
+              </w:rPr>
+              <w:t>121</w:t>
+            </w:r>
+          </w:p>
+        </w:tc>
+        <w:tc>
+          <w:tcPr>
+            <w:tcW w:w="564" w:type="dxa"/>
+            <w:noWrap/>
+            <w:hideMark/>
+          </w:tcPr>
+          <w:p>
+            <w:pPr>
+              <w:spacing w:line="600" w:lineRule="auto"/>
+              <w:jc w:val="right"/>
+              <w:rPr>
+                <w:rFonts w:ascii="Calibri" w:eastAsia="Times New Roman" w:hAnsi="Calibri" w:cs="Times New Roman"/>
+                <w:color w:val="000000"/>
+              </w:rPr>
+            </w:pPr>
+            <w:r>
+              <w:rPr>
+                <w:rFonts w:ascii="Calibri" w:eastAsia="Times New Roman" w:hAnsi="Calibri" w:cs="Times New Roman"/>
+                <w:color w:val="000000"/>
+              </w:rPr>
+              <w:t>2</w:t>
+            </w:r>
+          </w:p>
+        </w:tc>
+        <w:tc>
+          <w:tcPr>
+            <w:tcW w:w="834" w:type="dxa"/>
+            <w:noWrap/>
+            <w:hideMark/>
+          </w:tcPr>
+          <w:p>
+            <w:pPr>
+              <w:spacing w:line="600" w:lineRule="auto"/>
+              <w:jc w:val="right"/>
+              <w:rPr>
+                <w:rFonts w:ascii="Calibri" w:eastAsia="Times New Roman" w:hAnsi="Calibri" w:cs="Times New Roman"/>
+                <w:color w:val="000000"/>
+              </w:rPr>
+            </w:pPr>
+            <w:r>
+              <w:rPr>
+                <w:rFonts w:ascii="Calibri" w:eastAsia="Times New Roman" w:hAnsi="Calibri" w:cs="Times New Roman"/>
+                <w:color w:val="000000"/>
+              </w:rPr>
+              <w:t>2</w:t>
+            </w:r>
+          </w:p>
+        </w:tc>
+        <w:tc>
+          <w:tcPr>
+            <w:tcW w:w="985" w:type="dxa"/>
+            <w:noWrap/>
+            <w:hideMark/>
+          </w:tcPr>
+          <w:p>
+            <w:pPr>
+              <w:spacing w:line="600" w:lineRule="auto"/>
+              <w:jc w:val="right"/>
+              <w:rPr>
+                <w:rFonts w:ascii="Calibri" w:eastAsia="Times New Roman" w:hAnsi="Calibri" w:cs="Times New Roman"/>
+                <w:color w:val="000000"/>
+              </w:rPr>
+            </w:pPr>
+            <w:r>
+              <w:rPr>
+                <w:rFonts w:ascii="Calibri" w:eastAsia="Times New Roman" w:hAnsi="Calibri" w:cs="Times New Roman"/>
+                <w:color w:val="000000"/>
+              </w:rPr>
+              <w:t>6</w:t>
+            </w:r>
+          </w:p>
+        </w:tc>
+        <w:tc>
+          <w:tcPr>
+            <w:tcW w:w="705" w:type="dxa"/>
+            <w:noWrap/>
+            <w:hideMark/>
+          </w:tcPr>
+          <w:p>
+            <w:pPr>
+              <w:spacing w:line="600" w:lineRule="auto"/>
+              <w:jc w:val="right"/>
+              <w:rPr>
+                <w:rFonts w:ascii="Calibri" w:eastAsia="Times New Roman" w:hAnsi="Calibri" w:cs="Times New Roman"/>
+                <w:color w:val="000000"/>
+              </w:rPr>
+            </w:pPr>
+            <w:r>
+              <w:rPr>
+                <w:rFonts w:ascii="Calibri" w:eastAsia="Times New Roman" w:hAnsi="Calibri" w:cs="Times New Roman"/>
+                <w:color w:val="000000"/>
+              </w:rPr>
+              <w:t>9</w:t>
+            </w:r>
+          </w:p>
+        </w:tc>
+        <w:tc>
+          <w:tcPr>
+            <w:tcW w:w="845" w:type="dxa"/>
+            <w:noWrap/>
+            <w:hideMark/>
+          </w:tcPr>
+          <w:p>
+            <w:pPr>
+              <w:spacing w:line="600" w:lineRule="auto"/>
+              <w:jc w:val="right"/>
+              <w:rPr>
+                <w:rFonts w:ascii="Calibri" w:eastAsia="Times New Roman" w:hAnsi="Calibri" w:cs="Times New Roman"/>
+                <w:color w:val="000000"/>
+              </w:rPr>
+            </w:pPr>
+            <w:r>
+              <w:rPr>
+                <w:rFonts w:ascii="Calibri" w:eastAsia="Times New Roman" w:hAnsi="Calibri" w:cs="Times New Roman"/>
+                <w:color w:val="000000"/>
+              </w:rPr>
+              <w:t>9</w:t>
+            </w:r>
+          </w:p>
+        </w:tc>
+        <w:tc>
+          <w:tcPr>
+            <w:tcW w:w="757" w:type="dxa"/>
+            <w:noWrap/>
+            <w:hideMark/>
+          </w:tcPr>
+          <w:p>
+            <w:pPr>
+              <w:spacing w:line="600" w:lineRule="auto"/>
+              <w:jc w:val="right"/>
+              <w:rPr>
+                <w:rFonts w:ascii="Calibri" w:eastAsia="Times New Roman" w:hAnsi="Calibri" w:cs="Times New Roman"/>
+                <w:color w:val="000000"/>
+              </w:rPr>
+            </w:pPr>
+            <w:r>
+              <w:rPr>
+                <w:rFonts w:ascii="Calibri" w:eastAsia="Times New Roman" w:hAnsi="Calibri" w:cs="Times New Roman"/>
+                <w:color w:val="000000"/>
+              </w:rPr>
+              <w:t>81</w:t>
+            </w:r>
+          </w:p>
+        </w:tc>
+        <w:tc>
+          <w:tcPr>
+            <w:tcW w:w="993" w:type="dxa"/>
+            <w:noWrap/>
+            <w:hideMark/>
+          </w:tcPr>
+          <w:p>
+            <w:pPr>
+              <w:spacing w:line="600" w:lineRule="auto"/>
+              <w:jc w:val="right"/>
+              <w:rPr>
+                <w:rFonts w:ascii="Calibri" w:eastAsia="Times New Roman" w:hAnsi="Calibri" w:cs="Times New Roman"/>
+                <w:color w:val="000000"/>
+              </w:rPr>
+            </w:pPr>
+            <w:r>
+              <w:rPr>
+                <w:rFonts w:ascii="Calibri" w:eastAsia="Times New Roman" w:hAnsi="Calibri" w:cs="Times New Roman"/>
+                <w:color w:val="000000"/>
+              </w:rPr>
+              <w:t>5</w:t>
+            </w:r>
+          </w:p>
+        </w:tc>
+        <w:tc>
+          <w:tcPr>
+            <w:tcW w:w="834" w:type="dxa"/>
+          </w:tcPr>
+          <w:p>
+            <w:pPr>
+              <w:spacing w:line="600" w:lineRule="auto"/>
+              <w:jc w:val="right"/>
+              <w:rPr>
+                <w:rFonts w:ascii="Calibri" w:eastAsia="Times New Roman" w:hAnsi="Calibri" w:cs="Times New Roman"/>
+                <w:color w:val="000000"/>
+              </w:rPr>
+            </w:pPr>
+            <w:r>
+              <w:rPr>
+                <w:rFonts w:ascii="Calibri" w:eastAsia="Times New Roman" w:hAnsi="Calibri" w:cs="Times New Roman"/>
+                <w:color w:val="000000"/>
+              </w:rPr>
+              <w:t>8</w:t>
+            </w:r>
+          </w:p>
+        </w:tc>
+        <w:tc>
+          <w:tcPr>
+            <w:tcW w:w="549" w:type="dxa"/>
+          </w:tcPr>
+          <w:p>
+            <w:pPr>
+              <w:spacing w:line="600" w:lineRule="auto"/>
+              <w:jc w:val="right"/>
+              <w:rPr>
+                <w:rFonts w:ascii="Calibri" w:eastAsia="Times New Roman" w:hAnsi="Calibri" w:cs="Times New Roman"/>
+                <w:color w:val="000000"/>
+              </w:rPr>
+            </w:pPr>
+            <w:r>
+              <w:rPr>
+                <w:rFonts w:ascii="Calibri" w:eastAsia="Times New Roman" w:hAnsi="Calibri" w:cs="Times New Roman"/>
+                <w:color w:val="000000"/>
+              </w:rPr>
+              <w:t>8</w:t>
+            </w:r>
           </w:p>
         </w:tc>
       </w:tr>
@@ -6315,7 +7290,6 @@
         </w:tabs>
       </w:pPr>
       <w:r>
-        <w:lastRenderedPageBreak/>
         <w:drawing>
           <wp:inline distT="0" distB="0" distL="0" distR="0">
             <wp:extent cx="5210175" cy="3200400"/>
@@ -6336,8 +7310,12 @@
         <w:tabs>
           <w:tab w:val="left" w:pos="1650"/>
         </w:tabs>
+        <w:rPr>
+          <w:lang w:val="bg-BG"/>
+        </w:rPr>
       </w:pPr>
       <w:r>
+        <w:lastRenderedPageBreak/>
         <w:drawing>
           <wp:inline distT="0" distB="0" distL="0" distR="0">
             <wp:extent cx="5257800" cy="3133725"/>
@@ -6522,7 +7500,7 @@
   <w:style w:type="paragraph" w:default="1" w:styleId="Normal">
     <w:name w:val="Normal"/>
     <w:qFormat/>
-    <w:rsid w:val="00696AFB"/>
+    <w:rsid w:val="00003F5B"/>
   </w:style>
   <w:style w:type="character" w:default="1" w:styleId="DefaultParagraphFont">
     <w:name w:val="Default Paragraph Font"/>
@@ -6856,26 +7834,26 @@
           <c:showVal val="1"/>
         </c:dLbls>
         <c:shape val="cylinder"/>
-        <c:axId val="61146624"/>
-        <c:axId val="61184256"/>
+        <c:axId val="98127872"/>
+        <c:axId val="98130176"/>
         <c:axId val="0"/>
       </c:bar3DChart>
       <c:catAx>
-        <c:axId val="61146624"/>
+        <c:axId val="98127872"/>
         <c:scaling>
           <c:orientation val="minMax"/>
         </c:scaling>
         <c:delete val="1"/>
         <c:axPos val="b"/>
         <c:tickLblPos val="none"/>
-        <c:crossAx val="61184256"/>
+        <c:crossAx val="98130176"/>
         <c:crosses val="autoZero"/>
         <c:auto val="1"/>
         <c:lblAlgn val="ctr"/>
         <c:lblOffset val="100"/>
       </c:catAx>
       <c:valAx>
-        <c:axId val="61184256"/>
+        <c:axId val="98130176"/>
         <c:scaling>
           <c:orientation val="minMax"/>
         </c:scaling>
@@ -6900,7 +7878,7 @@
         </c:title>
         <c:numFmt formatCode="General" sourceLinked="1"/>
         <c:tickLblPos val="nextTo"/>
-        <c:crossAx val="61146624"/>
+        <c:crossAx val="98127872"/>
         <c:crosses val="autoZero"/>
         <c:crossBetween val="between"/>
       </c:valAx>
@@ -6927,7 +7905,6 @@
 
 <file path=word/charts/chart2.xml><?xml version="1.0" encoding="utf-8"?>
 <c:chartSpace xmlns:c="http://schemas.openxmlformats.org/drawingml/2006/chart" xmlns:a="http://schemas.openxmlformats.org/drawingml/2006/main" xmlns:r="http://schemas.openxmlformats.org/officeDocument/2006/relationships">
-  <c:date1904 val="1"/>
   <c:lang val="en-US"/>
   <c:chart>
     <c:title>
@@ -7020,26 +7997,26 @@
           <c:showVal val="1"/>
         </c:dLbls>
         <c:shape val="cylinder"/>
-        <c:axId val="89843200"/>
-        <c:axId val="102740352"/>
+        <c:axId val="108694144"/>
+        <c:axId val="112150784"/>
         <c:axId val="0"/>
       </c:bar3DChart>
       <c:catAx>
-        <c:axId val="89843200"/>
+        <c:axId val="108694144"/>
         <c:scaling>
           <c:orientation val="minMax"/>
         </c:scaling>
         <c:delete val="1"/>
         <c:axPos val="b"/>
         <c:tickLblPos val="none"/>
-        <c:crossAx val="102740352"/>
+        <c:crossAx val="112150784"/>
         <c:crosses val="autoZero"/>
         <c:auto val="1"/>
         <c:lblAlgn val="ctr"/>
         <c:lblOffset val="100"/>
       </c:catAx>
       <c:valAx>
-        <c:axId val="102740352"/>
+        <c:axId val="112150784"/>
         <c:scaling>
           <c:orientation val="minMax"/>
         </c:scaling>
@@ -7047,7 +8024,7 @@
         <c:majorGridlines/>
         <c:numFmt formatCode="General" sourceLinked="1"/>
         <c:tickLblPos val="nextTo"/>
-        <c:crossAx val="89843200"/>
+        <c:crossAx val="108694144"/>
         <c:crosses val="autoZero"/>
         <c:crossBetween val="between"/>
       </c:valAx>
@@ -7172,26 +8149,26 @@
           <c:showVal val="1"/>
         </c:dLbls>
         <c:shape val="cylinder"/>
-        <c:axId val="105782656"/>
-        <c:axId val="108747776"/>
+        <c:axId val="98148736"/>
+        <c:axId val="98150272"/>
         <c:axId val="0"/>
       </c:bar3DChart>
       <c:catAx>
-        <c:axId val="105782656"/>
+        <c:axId val="98148736"/>
         <c:scaling>
           <c:orientation val="minMax"/>
         </c:scaling>
         <c:delete val="1"/>
         <c:axPos val="b"/>
         <c:tickLblPos val="none"/>
-        <c:crossAx val="108747776"/>
+        <c:crossAx val="98150272"/>
         <c:crosses val="autoZero"/>
         <c:auto val="1"/>
         <c:lblAlgn val="ctr"/>
         <c:lblOffset val="100"/>
       </c:catAx>
       <c:valAx>
-        <c:axId val="108747776"/>
+        <c:axId val="98150272"/>
         <c:scaling>
           <c:orientation val="minMax"/>
         </c:scaling>
@@ -7199,7 +8176,7 @@
         <c:majorGridlines/>
         <c:numFmt formatCode="General" sourceLinked="1"/>
         <c:tickLblPos val="nextTo"/>
-        <c:crossAx val="105782656"/>
+        <c:crossAx val="98148736"/>
         <c:crosses val="autoZero"/>
         <c:crossBetween val="between"/>
       </c:valAx>

--- a/TestStatistics/test-statistics.docx
+++ b/TestStatistics/test-statistics.docx
@@ -1284,7 +1284,13 @@
               <w:jc w:val="center"/>
             </w:pPr>
             <w:r>
-              <w:t>0/0</w:t>
+              <w:t>3</w:t>
+            </w:r>
+            <w:r>
+              <w:t>/</w:t>
+            </w:r>
+            <w:r>
+              <w:t>3</w:t>
             </w:r>
           </w:p>
         </w:tc>
@@ -4381,35 +4387,35 @@
               <w:jc w:val="center"/>
             </w:pPr>
             <w:r>
+              <w:t>0</w:t>
+            </w:r>
+          </w:p>
+        </w:tc>
+        <w:tc>
+          <w:tcPr>
+            <w:tcW w:w="851" w:type="dxa"/>
+          </w:tcPr>
+          <w:p>
+            <w:pPr>
+              <w:spacing w:line="360" w:lineRule="auto"/>
+              <w:jc w:val="center"/>
+            </w:pPr>
+            <w:r>
+              <w:t>0</w:t>
+            </w:r>
+          </w:p>
+        </w:tc>
+        <w:tc>
+          <w:tcPr>
+            <w:tcW w:w="708" w:type="dxa"/>
+          </w:tcPr>
+          <w:p>
+            <w:pPr>
+              <w:spacing w:line="360" w:lineRule="auto"/>
+              <w:jc w:val="center"/>
+            </w:pPr>
+            <w:r>
               <w:t>16</w:t>
-            </w:r>
-          </w:p>
-        </w:tc>
-        <w:tc>
-          <w:tcPr>
-            <w:tcW w:w="851" w:type="dxa"/>
-          </w:tcPr>
-          <w:p>
-            <w:pPr>
-              <w:spacing w:line="360" w:lineRule="auto"/>
-              <w:jc w:val="center"/>
-            </w:pPr>
-            <w:r>
-              <w:t>0</w:t>
-            </w:r>
-          </w:p>
-        </w:tc>
-        <w:tc>
-          <w:tcPr>
-            <w:tcW w:w="708" w:type="dxa"/>
-          </w:tcPr>
-          <w:p>
-            <w:pPr>
-              <w:spacing w:line="360" w:lineRule="auto"/>
-              <w:jc w:val="center"/>
-            </w:pPr>
-            <w:r>
-              <w:t>0</w:t>
             </w:r>
           </w:p>
         </w:tc>
@@ -7239,6 +7245,9 @@
         </w:rPr>
       </w:pPr>
       <w:r>
+        <w:rPr>
+          <w:noProof/>
+        </w:rPr>
         <w:drawing>
           <wp:inline distT="0" distB="0" distL="0" distR="0">
             <wp:extent cx="6457950" cy="3411855"/>
@@ -7256,17 +7265,49 @@
     </w:p>
     <w:p/>
     <w:p/>
-    <w:p/>
-    <w:p/>
-    <w:p/>
     <w:p>
-      <w:pPr>
-        <w:tabs>
-          <w:tab w:val="left" w:pos="1650"/>
-        </w:tabs>
-      </w:pPr>
       <w:r>
-        <w:tab/>
+        <w:drawing>
+          <wp:inline distT="0" distB="0" distL="0" distR="0">
+            <wp:extent cx="4244975" cy="3495675"/>
+            <wp:effectExtent l="19050" t="0" r="3175" b="0"/>
+            <wp:docPr id="2" name="Picture 1"/>
+            <wp:cNvGraphicFramePr/>
+            <a:graphic xmlns:a="http://schemas.openxmlformats.org/drawingml/2006/main">
+              <a:graphicData uri="http://schemas.openxmlformats.org/drawingml/2006/picture">
+                <pic:pic xmlns:pic="http://schemas.openxmlformats.org/drawingml/2006/picture">
+                  <pic:nvPicPr>
+                    <pic:cNvPr id="6" name="Content Placeholder 5"/>
+                    <pic:cNvPicPr>
+                      <a:picLocks noGrp="1" noChangeAspect="1"/>
+                    </pic:cNvPicPr>
+                  </pic:nvPicPr>
+                  <pic:blipFill>
+                    <a:blip r:embed="rId5" cstate="print">
+                      <a:extLst>
+                        <a:ext uri="{28A0092B-C50C-407E-A947-70E740481C1C}">
+                          <a14:useLocalDpi xmlns="" xmlns:p="http://schemas.openxmlformats.org/presentationml/2006/main" xmlns:a14="http://schemas.microsoft.com/office/drawing/2010/main" xmlns:lc="http://schemas.openxmlformats.org/drawingml/2006/lockedCanvas" val="0"/>
+                        </a:ext>
+                      </a:extLst>
+                    </a:blip>
+                    <a:stretch>
+                      <a:fillRect/>
+                    </a:stretch>
+                  </pic:blipFill>
+                  <pic:spPr>
+                    <a:xfrm>
+                      <a:off x="0" y="0"/>
+                      <a:ext cx="4244763" cy="3495500"/>
+                    </a:xfrm>
+                    <a:prstGeom prst="rect">
+                      <a:avLst/>
+                    </a:prstGeom>
+                  </pic:spPr>
+                </pic:pic>
+              </a:graphicData>
+            </a:graphic>
+          </wp:inline>
+        </w:drawing>
       </w:r>
     </w:p>
     <w:p>
@@ -7282,23 +7323,19 @@
           <w:tab w:val="left" w:pos="1650"/>
         </w:tabs>
       </w:pPr>
-    </w:p>
-    <w:p>
-      <w:pPr>
-        <w:tabs>
-          <w:tab w:val="left" w:pos="1650"/>
-        </w:tabs>
-      </w:pPr>
       <w:r>
+        <w:rPr>
+          <w:noProof/>
+        </w:rPr>
         <w:drawing>
           <wp:inline distT="0" distB="0" distL="0" distR="0">
-            <wp:extent cx="5210175" cy="3200400"/>
+            <wp:extent cx="4752975" cy="2447925"/>
             <wp:effectExtent l="19050" t="0" r="9525" b="0"/>
             <wp:docPr id="5" name="Chart 4"/>
             <wp:cNvGraphicFramePr/>
             <a:graphic xmlns:a="http://schemas.openxmlformats.org/drawingml/2006/main">
               <a:graphicData uri="http://schemas.openxmlformats.org/drawingml/2006/chart">
-                <c:chart xmlns:c="http://schemas.openxmlformats.org/drawingml/2006/chart" xmlns:r="http://schemas.openxmlformats.org/officeDocument/2006/relationships" r:id="rId5"/>
+                <c:chart xmlns:c="http://schemas.openxmlformats.org/drawingml/2006/chart" xmlns:r="http://schemas.openxmlformats.org/officeDocument/2006/relationships" r:id="rId6"/>
               </a:graphicData>
             </a:graphic>
           </wp:inline>
@@ -7315,6 +7352,9 @@
         </w:rPr>
       </w:pPr>
       <w:r>
+        <w:rPr>
+          <w:noProof/>
+        </w:rPr>
         <w:lastRenderedPageBreak/>
         <w:drawing>
           <wp:inline distT="0" distB="0" distL="0" distR="0">
@@ -7324,7 +7364,7 @@
             <wp:cNvGraphicFramePr/>
             <a:graphic xmlns:a="http://schemas.openxmlformats.org/drawingml/2006/main">
               <a:graphicData uri="http://schemas.openxmlformats.org/drawingml/2006/chart">
-                <c:chart xmlns:c="http://schemas.openxmlformats.org/drawingml/2006/chart" xmlns:r="http://schemas.openxmlformats.org/officeDocument/2006/relationships" r:id="rId6"/>
+                <c:chart xmlns:c="http://schemas.openxmlformats.org/drawingml/2006/chart" xmlns:r="http://schemas.openxmlformats.org/officeDocument/2006/relationships" r:id="rId7"/>
               </a:graphicData>
             </a:graphic>
           </wp:inline>
@@ -7505,7 +7545,6 @@
   <w:style w:type="character" w:default="1" w:styleId="DefaultParagraphFont">
     <w:name w:val="Default Paragraph Font"/>
     <w:uiPriority w:val="1"/>
-    <w:semiHidden/>
     <w:unhideWhenUsed/>
   </w:style>
   <w:style w:type="table" w:default="1" w:styleId="TableNormal">
@@ -7754,7 +7793,7 @@
           <c:xMode val="edge"/>
           <c:yMode val="edge"/>
           <c:x val="8.7190079500931952E-2"/>
-          <c:y val="9.4674165729284082E-2"/>
+          <c:y val="9.4674165729284193E-2"/>
           <c:w val="0.82708078253289974"/>
           <c:h val="0.7334815024728597"/>
         </c:manualLayout>
@@ -7834,26 +7873,26 @@
           <c:showVal val="1"/>
         </c:dLbls>
         <c:shape val="cylinder"/>
-        <c:axId val="98127872"/>
-        <c:axId val="98130176"/>
+        <c:axId val="69935872"/>
+        <c:axId val="69938560"/>
         <c:axId val="0"/>
       </c:bar3DChart>
       <c:catAx>
-        <c:axId val="98127872"/>
+        <c:axId val="69935872"/>
         <c:scaling>
           <c:orientation val="minMax"/>
         </c:scaling>
         <c:delete val="1"/>
         <c:axPos val="b"/>
         <c:tickLblPos val="none"/>
-        <c:crossAx val="98130176"/>
+        <c:crossAx val="69938560"/>
         <c:crosses val="autoZero"/>
         <c:auto val="1"/>
         <c:lblAlgn val="ctr"/>
         <c:lblOffset val="100"/>
       </c:catAx>
       <c:valAx>
-        <c:axId val="98130176"/>
+        <c:axId val="69938560"/>
         <c:scaling>
           <c:orientation val="minMax"/>
         </c:scaling>
@@ -7878,7 +7917,7 @@
         </c:title>
         <c:numFmt formatCode="General" sourceLinked="1"/>
         <c:tickLblPos val="nextTo"/>
-        <c:crossAx val="98127872"/>
+        <c:crossAx val="69935872"/>
         <c:crosses val="autoZero"/>
         <c:crossBetween val="between"/>
       </c:valAx>
@@ -7892,7 +7931,7 @@
           <c:x val="0.88688305573738546"/>
           <c:y val="0.31629685106842381"/>
           <c:w val="0.11115903952285085"/>
-          <c:h val="0.12396170273060354"/>
+          <c:h val="0.1239617027306036"/>
         </c:manualLayout>
       </c:layout>
     </c:legend>
@@ -7905,6 +7944,7 @@
 
 <file path=word/charts/chart2.xml><?xml version="1.0" encoding="utf-8"?>
 <c:chartSpace xmlns:c="http://schemas.openxmlformats.org/drawingml/2006/chart" xmlns:a="http://schemas.openxmlformats.org/drawingml/2006/main" xmlns:r="http://schemas.openxmlformats.org/officeDocument/2006/relationships">
+  <c:date1904 val="1"/>
   <c:lang val="en-US"/>
   <c:chart>
     <c:title>
@@ -7917,14 +7957,9 @@
               <a:defRPr/>
             </a:pPr>
             <a:r>
-              <a:rPr lang="en-US" sz="1400"/>
-              <a:t>Medium</a:t>
+              <a:rPr lang="en-US"/>
+              <a:t>Medium priority</a:t>
             </a:r>
-            <a:r>
-              <a:rPr lang="en-US" sz="1400" baseline="0"/>
-              <a:t> priority</a:t>
-            </a:r>
-            <a:endParaRPr lang="en-US" sz="1400"/>
           </a:p>
         </c:rich>
       </c:tx>
@@ -7933,7 +7968,7 @@
           <c:xMode val="edge"/>
           <c:yMode val="edge"/>
           <c:x val="1.790911193572068E-2"/>
-          <c:y val="2.5516694134163444E-2"/>
+          <c:y val="2.5516694134163437E-2"/>
         </c:manualLayout>
       </c:layout>
     </c:title>
@@ -7947,9 +7982,9 @@
           <c:xMode val="edge"/>
           <c:yMode val="edge"/>
           <c:x val="7.1663197272754706E-2"/>
-          <c:y val="0.12013364798242965"/>
+          <c:y val="0.12013364798242972"/>
           <c:w val="0.79652190040912862"/>
-          <c:h val="0.6779186429589481"/>
+          <c:h val="0.67791864295894833"/>
         </c:manualLayout>
       </c:layout>
       <c:bar3DChart>
@@ -7997,26 +8032,26 @@
           <c:showVal val="1"/>
         </c:dLbls>
         <c:shape val="cylinder"/>
-        <c:axId val="108694144"/>
-        <c:axId val="112150784"/>
+        <c:axId val="92844800"/>
+        <c:axId val="92846336"/>
         <c:axId val="0"/>
       </c:bar3DChart>
       <c:catAx>
-        <c:axId val="108694144"/>
+        <c:axId val="92844800"/>
         <c:scaling>
           <c:orientation val="minMax"/>
         </c:scaling>
         <c:delete val="1"/>
         <c:axPos val="b"/>
         <c:tickLblPos val="none"/>
-        <c:crossAx val="112150784"/>
+        <c:crossAx val="92846336"/>
         <c:crosses val="autoZero"/>
         <c:auto val="1"/>
         <c:lblAlgn val="ctr"/>
         <c:lblOffset val="100"/>
       </c:catAx>
       <c:valAx>
-        <c:axId val="112150784"/>
+        <c:axId val="92846336"/>
         <c:scaling>
           <c:orientation val="minMax"/>
         </c:scaling>
@@ -8024,7 +8059,7 @@
         <c:majorGridlines/>
         <c:numFmt formatCode="General" sourceLinked="1"/>
         <c:tickLblPos val="nextTo"/>
-        <c:crossAx val="108694144"/>
+        <c:crossAx val="92844800"/>
         <c:crosses val="autoZero"/>
         <c:crossBetween val="between"/>
       </c:valAx>
@@ -8036,9 +8071,9 @@
           <c:xMode val="edge"/>
           <c:yMode val="edge"/>
           <c:x val="0.84731931497068613"/>
-          <c:y val="0.20915522187633534"/>
+          <c:y val="0.20915522187633542"/>
           <c:w val="0.1383899773040253"/>
-          <c:h val="0.14351518560179996"/>
+          <c:h val="0.14351518560180002"/>
         </c:manualLayout>
       </c:layout>
     </c:legend>
@@ -8093,8 +8128,8 @@
           <c:xMode val="edge"/>
           <c:yMode val="edge"/>
           <c:x val="7.9651123464376389E-2"/>
-          <c:y val="0.125223097112861"/>
-          <c:w val="0.81200165768752675"/>
+          <c:y val="0.12522309711286106"/>
+          <c:w val="0.81200165768752708"/>
           <c:h val="0.68976728972708157"/>
         </c:manualLayout>
       </c:layout>
@@ -8149,26 +8184,26 @@
           <c:showVal val="1"/>
         </c:dLbls>
         <c:shape val="cylinder"/>
-        <c:axId val="98148736"/>
-        <c:axId val="98150272"/>
+        <c:axId val="93194112"/>
+        <c:axId val="93195648"/>
         <c:axId val="0"/>
       </c:bar3DChart>
       <c:catAx>
-        <c:axId val="98148736"/>
+        <c:axId val="93194112"/>
         <c:scaling>
           <c:orientation val="minMax"/>
         </c:scaling>
         <c:delete val="1"/>
         <c:axPos val="b"/>
         <c:tickLblPos val="none"/>
-        <c:crossAx val="98150272"/>
+        <c:crossAx val="93195648"/>
         <c:crosses val="autoZero"/>
         <c:auto val="1"/>
         <c:lblAlgn val="ctr"/>
         <c:lblOffset val="100"/>
       </c:catAx>
       <c:valAx>
-        <c:axId val="98150272"/>
+        <c:axId val="93195648"/>
         <c:scaling>
           <c:orientation val="minMax"/>
         </c:scaling>
@@ -8176,7 +8211,7 @@
         <c:majorGridlines/>
         <c:numFmt formatCode="General" sourceLinked="1"/>
         <c:tickLblPos val="nextTo"/>
-        <c:crossAx val="98148736"/>
+        <c:crossAx val="93194112"/>
         <c:crosses val="autoZero"/>
         <c:crossBetween val="between"/>
       </c:valAx>
@@ -8187,8 +8222,8 @@
         <c:manualLayout>
           <c:xMode val="edge"/>
           <c:yMode val="edge"/>
-          <c:x val="0.86019482591899288"/>
-          <c:y val="0.31984343526826614"/>
+          <c:x val="0.8601948259189931"/>
+          <c:y val="0.31984343526826636"/>
           <c:w val="0.13738533137078374"/>
           <c:h val="0.14017762314594387"/>
         </c:manualLayout>
@@ -8679,12 +8714,12 @@
 <c:userShapes xmlns:c="http://schemas.openxmlformats.org/drawingml/2006/chart">
   <cdr:relSizeAnchor xmlns:cdr="http://schemas.openxmlformats.org/drawingml/2006/chartDrawing">
     <cdr:from>
-      <cdr:x>0.31119</cdr:x>
-      <cdr:y>0.86311</cdr:y>
+      <cdr:x>0.3185</cdr:x>
+      <cdr:y>0.79466</cdr:y>
     </cdr:from>
     <cdr:to>
-      <cdr:x>0.49056</cdr:x>
-      <cdr:y>0.94513</cdr:y>
+      <cdr:x>0.49787</cdr:x>
+      <cdr:y>0.87668</cdr:y>
     </cdr:to>
     <cdr:sp macro="" textlink="">
       <cdr:nvSpPr>
@@ -8692,9 +8727,9 @@
         <cdr:cNvSpPr txBox="1"/>
       </cdr:nvSpPr>
       <cdr:spPr>
-        <a:xfrm xmlns:a="http://schemas.openxmlformats.org/drawingml/2006/main" rot="19031380">
-          <a:off x="1621356" y="2762298"/>
-          <a:ext cx="934529" cy="262482"/>
+        <a:xfrm xmlns:a="http://schemas.openxmlformats.org/drawingml/2006/main">
+          <a:off x="1659454" y="2543222"/>
+          <a:ext cx="934549" cy="262497"/>
         </a:xfrm>
         <a:prstGeom xmlns:a="http://schemas.openxmlformats.org/drawingml/2006/main" prst="rect">
           <a:avLst/>
